--- a/trunk/WalkAbout/doc/kilarski Phase III.docx
+++ b/trunk/WalkAbout/doc/kilarski Phase III.docx
@@ -128,7 +128,7 @@
           <w:r>
             <w:fldChar w:fldCharType="separate"/>
           </w:r>
-          <w:hyperlink w:anchor="_Toc354664854" w:history="1">
+          <w:hyperlink w:anchor="_Toc354761035" w:history="1">
             <w:r>
               <w:rPr>
                 <w:rStyle w:val="Hyperlink"/>
@@ -169,7 +169,7 @@
                 <w:noProof/>
                 <w:webHidden/>
               </w:rPr>
-              <w:instrText xml:space="preserve"> PAGEREF _Toc354664854 \h </w:instrText>
+              <w:instrText xml:space="preserve"> PAGEREF _Toc354761035 \h </w:instrText>
             </w:r>
             <w:r>
               <w:rPr>
@@ -189,7 +189,7 @@
                 <w:noProof/>
                 <w:webHidden/>
               </w:rPr>
-              <w:t>2</w:t>
+              <w:t>3</w:t>
             </w:r>
             <w:r>
               <w:rPr>
@@ -211,7 +211,7 @@
               <w:noProof/>
             </w:rPr>
           </w:pPr>
-          <w:hyperlink w:anchor="_Toc354664855" w:history="1">
+          <w:hyperlink w:anchor="_Toc354761036" w:history="1">
             <w:r>
               <w:rPr>
                 <w:rStyle w:val="Hyperlink"/>
@@ -238,7 +238,7 @@
                 <w:noProof/>
                 <w:webHidden/>
               </w:rPr>
-              <w:instrText xml:space="preserve"> PAGEREF _Toc354664855 \h </w:instrText>
+              <w:instrText xml:space="preserve"> PAGEREF _Toc354761036 \h </w:instrText>
             </w:r>
             <w:r>
               <w:rPr>
@@ -258,7 +258,7 @@
                 <w:noProof/>
                 <w:webHidden/>
               </w:rPr>
-              <w:t>2</w:t>
+              <w:t>3</w:t>
             </w:r>
             <w:r>
               <w:rPr>
@@ -280,7 +280,7 @@
               <w:noProof/>
             </w:rPr>
           </w:pPr>
-          <w:hyperlink w:anchor="_Toc354664856" w:history="1">
+          <w:hyperlink w:anchor="_Toc354761037" w:history="1">
             <w:r>
               <w:rPr>
                 <w:rStyle w:val="Hyperlink"/>
@@ -307,7 +307,7 @@
                 <w:noProof/>
                 <w:webHidden/>
               </w:rPr>
-              <w:instrText xml:space="preserve"> PAGEREF _Toc354664856 \h </w:instrText>
+              <w:instrText xml:space="preserve"> PAGEREF _Toc354761037 \h </w:instrText>
             </w:r>
             <w:r>
               <w:rPr>
@@ -327,7 +327,7 @@
                 <w:noProof/>
                 <w:webHidden/>
               </w:rPr>
-              <w:t>2</w:t>
+              <w:t>3</w:t>
             </w:r>
             <w:r>
               <w:rPr>
@@ -349,7 +349,7 @@
               <w:noProof/>
             </w:rPr>
           </w:pPr>
-          <w:hyperlink w:anchor="_Toc354664857" w:history="1">
+          <w:hyperlink w:anchor="_Toc354761038" w:history="1">
             <w:r>
               <w:rPr>
                 <w:rStyle w:val="Hyperlink"/>
@@ -376,7 +376,7 @@
                 <w:noProof/>
                 <w:webHidden/>
               </w:rPr>
-              <w:instrText xml:space="preserve"> PAGEREF _Toc354664857 \h </w:instrText>
+              <w:instrText xml:space="preserve"> PAGEREF _Toc354761038 \h </w:instrText>
             </w:r>
             <w:r>
               <w:rPr>
@@ -396,7 +396,7 @@
                 <w:noProof/>
                 <w:webHidden/>
               </w:rPr>
-              <w:t>2</w:t>
+              <w:t>3</w:t>
             </w:r>
             <w:r>
               <w:rPr>
@@ -418,7 +418,7 @@
               <w:noProof/>
             </w:rPr>
           </w:pPr>
-          <w:hyperlink w:anchor="_Toc354664858" w:history="1">
+          <w:hyperlink w:anchor="_Toc354761039" w:history="1">
             <w:r>
               <w:rPr>
                 <w:rStyle w:val="Hyperlink"/>
@@ -445,7 +445,7 @@
                 <w:noProof/>
                 <w:webHidden/>
               </w:rPr>
-              <w:instrText xml:space="preserve"> PAGEREF _Toc354664858 \h </w:instrText>
+              <w:instrText xml:space="preserve"> PAGEREF _Toc354761039 \h </w:instrText>
             </w:r>
             <w:r>
               <w:rPr>
@@ -465,7 +465,7 @@
                 <w:noProof/>
                 <w:webHidden/>
               </w:rPr>
-              <w:t>2</w:t>
+              <w:t>3</w:t>
             </w:r>
             <w:r>
               <w:rPr>
@@ -487,7 +487,7 @@
               <w:noProof/>
             </w:rPr>
           </w:pPr>
-          <w:hyperlink w:anchor="_Toc354664859" w:history="1">
+          <w:hyperlink w:anchor="_Toc354761040" w:history="1">
             <w:r>
               <w:rPr>
                 <w:rStyle w:val="Hyperlink"/>
@@ -514,7 +514,7 @@
                 <w:noProof/>
                 <w:webHidden/>
               </w:rPr>
-              <w:instrText xml:space="preserve"> PAGEREF _Toc354664859 \h </w:instrText>
+              <w:instrText xml:space="preserve"> PAGEREF _Toc354761040 \h </w:instrText>
             </w:r>
             <w:r>
               <w:rPr>
@@ -534,7 +534,7 @@
                 <w:noProof/>
                 <w:webHidden/>
               </w:rPr>
-              <w:t>4</w:t>
+              <w:t>5</w:t>
             </w:r>
             <w:r>
               <w:rPr>
@@ -556,7 +556,7 @@
               <w:noProof/>
             </w:rPr>
           </w:pPr>
-          <w:hyperlink w:anchor="_Toc354664860" w:history="1">
+          <w:hyperlink w:anchor="_Toc354761041" w:history="1">
             <w:r>
               <w:rPr>
                 <w:rStyle w:val="Hyperlink"/>
@@ -583,7 +583,7 @@
                 <w:noProof/>
                 <w:webHidden/>
               </w:rPr>
-              <w:instrText xml:space="preserve"> PAGEREF _Toc354664860 \h </w:instrText>
+              <w:instrText xml:space="preserve"> PAGEREF _Toc354761041 \h </w:instrText>
             </w:r>
             <w:r>
               <w:rPr>
@@ -603,7 +603,7 @@
                 <w:noProof/>
                 <w:webHidden/>
               </w:rPr>
-              <w:t>8</w:t>
+              <w:t>9</w:t>
             </w:r>
             <w:r>
               <w:rPr>
@@ -625,7 +625,7 @@
               <w:noProof/>
             </w:rPr>
           </w:pPr>
-          <w:hyperlink w:anchor="_Toc354664861" w:history="1">
+          <w:hyperlink w:anchor="_Toc354761042" w:history="1">
             <w:r>
               <w:rPr>
                 <w:rStyle w:val="Hyperlink"/>
@@ -652,7 +652,7 @@
                 <w:noProof/>
                 <w:webHidden/>
               </w:rPr>
-              <w:instrText xml:space="preserve"> PAGEREF _Toc354664861 \h </w:instrText>
+              <w:instrText xml:space="preserve"> PAGEREF _Toc354761042 \h </w:instrText>
             </w:r>
             <w:r>
               <w:rPr>
@@ -672,7 +672,7 @@
                 <w:noProof/>
                 <w:webHidden/>
               </w:rPr>
-              <w:t>9</w:t>
+              <w:t>10</w:t>
             </w:r>
             <w:r>
               <w:rPr>
@@ -694,7 +694,7 @@
               <w:noProof/>
             </w:rPr>
           </w:pPr>
-          <w:hyperlink w:anchor="_Toc354664862" w:history="1">
+          <w:hyperlink w:anchor="_Toc354761043" w:history="1">
             <w:r>
               <w:rPr>
                 <w:rStyle w:val="Hyperlink"/>
@@ -721,7 +721,7 @@
                 <w:noProof/>
                 <w:webHidden/>
               </w:rPr>
-              <w:instrText xml:space="preserve"> PAGEREF _Toc354664862 \h </w:instrText>
+              <w:instrText xml:space="preserve"> PAGEREF _Toc354761043 \h </w:instrText>
             </w:r>
             <w:r>
               <w:rPr>
@@ -741,7 +741,7 @@
                 <w:noProof/>
                 <w:webHidden/>
               </w:rPr>
-              <w:t>9</w:t>
+              <w:t>10</w:t>
             </w:r>
             <w:r>
               <w:rPr>
@@ -763,7 +763,7 @@
               <w:noProof/>
             </w:rPr>
           </w:pPr>
-          <w:hyperlink w:anchor="_Toc354664863" w:history="1">
+          <w:hyperlink w:anchor="_Toc354761044" w:history="1">
             <w:r>
               <w:rPr>
                 <w:rStyle w:val="Hyperlink"/>
@@ -790,7 +790,7 @@
                 <w:noProof/>
                 <w:webHidden/>
               </w:rPr>
-              <w:instrText xml:space="preserve"> PAGEREF _Toc354664863 \h </w:instrText>
+              <w:instrText xml:space="preserve"> PAGEREF _Toc354761044 \h </w:instrText>
             </w:r>
             <w:r>
               <w:rPr>
@@ -810,7 +810,7 @@
                 <w:noProof/>
                 <w:webHidden/>
               </w:rPr>
-              <w:t>10</w:t>
+              <w:t>11</w:t>
             </w:r>
             <w:r>
               <w:rPr>
@@ -832,7 +832,7 @@
               <w:noProof/>
             </w:rPr>
           </w:pPr>
-          <w:hyperlink w:anchor="_Toc354664864" w:history="1">
+          <w:hyperlink w:anchor="_Toc354761045" w:history="1">
             <w:r>
               <w:rPr>
                 <w:rStyle w:val="Hyperlink"/>
@@ -859,7 +859,7 @@
                 <w:noProof/>
                 <w:webHidden/>
               </w:rPr>
-              <w:instrText xml:space="preserve"> PAGEREF _Toc354664864 \h </w:instrText>
+              <w:instrText xml:space="preserve"> PAGEREF _Toc354761045 \h </w:instrText>
             </w:r>
             <w:r>
               <w:rPr>
@@ -879,7 +879,7 @@
                 <w:noProof/>
                 <w:webHidden/>
               </w:rPr>
-              <w:t>11</w:t>
+              <w:t>12</w:t>
             </w:r>
             <w:r>
               <w:rPr>
@@ -901,7 +901,7 @@
               <w:noProof/>
             </w:rPr>
           </w:pPr>
-          <w:hyperlink w:anchor="_Toc354664865" w:history="1">
+          <w:hyperlink w:anchor="_Toc354761046" w:history="1">
             <w:r>
               <w:rPr>
                 <w:rStyle w:val="Hyperlink"/>
@@ -928,7 +928,7 @@
                 <w:noProof/>
                 <w:webHidden/>
               </w:rPr>
-              <w:instrText xml:space="preserve"> PAGEREF _Toc354664865 \h </w:instrText>
+              <w:instrText xml:space="preserve"> PAGEREF _Toc354761046 \h </w:instrText>
             </w:r>
             <w:r>
               <w:rPr>
@@ -948,7 +948,7 @@
                 <w:noProof/>
                 <w:webHidden/>
               </w:rPr>
-              <w:t>12</w:t>
+              <w:t>13</w:t>
             </w:r>
             <w:r>
               <w:rPr>
@@ -970,7 +970,7 @@
               <w:noProof/>
             </w:rPr>
           </w:pPr>
-          <w:hyperlink w:anchor="_Toc354664866" w:history="1">
+          <w:hyperlink w:anchor="_Toc354761047" w:history="1">
             <w:r>
               <w:rPr>
                 <w:rStyle w:val="Hyperlink"/>
@@ -997,7 +997,7 @@
                 <w:noProof/>
                 <w:webHidden/>
               </w:rPr>
-              <w:instrText xml:space="preserve"> PAGEREF _Toc354664866 \h </w:instrText>
+              <w:instrText xml:space="preserve"> PAGEREF _Toc354761047 \h </w:instrText>
             </w:r>
             <w:r>
               <w:rPr>
@@ -1017,7 +1017,7 @@
                 <w:noProof/>
                 <w:webHidden/>
               </w:rPr>
-              <w:t>12</w:t>
+              <w:t>13</w:t>
             </w:r>
             <w:r>
               <w:rPr>
@@ -1039,7 +1039,7 @@
               <w:noProof/>
             </w:rPr>
           </w:pPr>
-          <w:hyperlink w:anchor="_Toc354664867" w:history="1">
+          <w:hyperlink w:anchor="_Toc354761048" w:history="1">
             <w:r>
               <w:rPr>
                 <w:rStyle w:val="Hyperlink"/>
@@ -1066,7 +1066,7 @@
                 <w:noProof/>
                 <w:webHidden/>
               </w:rPr>
-              <w:instrText xml:space="preserve"> PAGEREF _Toc354664867 \h </w:instrText>
+              <w:instrText xml:space="preserve"> PAGEREF _Toc354761048 \h </w:instrText>
             </w:r>
             <w:r>
               <w:rPr>
@@ -1086,7 +1086,7 @@
                 <w:noProof/>
                 <w:webHidden/>
               </w:rPr>
-              <w:t>13</w:t>
+              <w:t>14</w:t>
             </w:r>
             <w:r>
               <w:rPr>
@@ -1108,7 +1108,7 @@
               <w:noProof/>
             </w:rPr>
           </w:pPr>
-          <w:hyperlink w:anchor="_Toc354664868" w:history="1">
+          <w:hyperlink w:anchor="_Toc354761049" w:history="1">
             <w:r>
               <w:rPr>
                 <w:rStyle w:val="Hyperlink"/>
@@ -1135,7 +1135,7 @@
                 <w:noProof/>
                 <w:webHidden/>
               </w:rPr>
-              <w:instrText xml:space="preserve"> PAGEREF _Toc354664868 \h </w:instrText>
+              <w:instrText xml:space="preserve"> PAGEREF _Toc354761049 \h </w:instrText>
             </w:r>
             <w:r>
               <w:rPr>
@@ -1155,7 +1155,7 @@
                 <w:noProof/>
                 <w:webHidden/>
               </w:rPr>
-              <w:t>13</w:t>
+              <w:t>14</w:t>
             </w:r>
             <w:r>
               <w:rPr>
@@ -1177,7 +1177,7 @@
               <w:noProof/>
             </w:rPr>
           </w:pPr>
-          <w:hyperlink w:anchor="_Toc354664869" w:history="1">
+          <w:hyperlink w:anchor="_Toc354761050" w:history="1">
             <w:r>
               <w:rPr>
                 <w:rStyle w:val="Hyperlink"/>
@@ -1204,7 +1204,7 @@
                 <w:noProof/>
                 <w:webHidden/>
               </w:rPr>
-              <w:instrText xml:space="preserve"> PAGEREF _Toc354664869 \h </w:instrText>
+              <w:instrText xml:space="preserve"> PAGEREF _Toc354761050 \h </w:instrText>
             </w:r>
             <w:r>
               <w:rPr>
@@ -1224,7 +1224,7 @@
                 <w:noProof/>
                 <w:webHidden/>
               </w:rPr>
-              <w:t>14</w:t>
+              <w:t>15</w:t>
             </w:r>
             <w:r>
               <w:rPr>
@@ -1246,7 +1246,7 @@
               <w:noProof/>
             </w:rPr>
           </w:pPr>
-          <w:hyperlink w:anchor="_Toc354664870" w:history="1">
+          <w:hyperlink w:anchor="_Toc354761051" w:history="1">
             <w:r>
               <w:rPr>
                 <w:rStyle w:val="Hyperlink"/>
@@ -1273,7 +1273,7 @@
                 <w:noProof/>
                 <w:webHidden/>
               </w:rPr>
-              <w:instrText xml:space="preserve"> PAGEREF _Toc354664870 \h </w:instrText>
+              <w:instrText xml:space="preserve"> PAGEREF _Toc354761051 \h </w:instrText>
             </w:r>
             <w:r>
               <w:rPr>
@@ -1293,7 +1293,7 @@
                 <w:noProof/>
                 <w:webHidden/>
               </w:rPr>
-              <w:t>16</w:t>
+              <w:t>17</w:t>
             </w:r>
             <w:r>
               <w:rPr>
@@ -1315,7 +1315,7 @@
               <w:noProof/>
             </w:rPr>
           </w:pPr>
-          <w:hyperlink w:anchor="_Toc354664871" w:history="1">
+          <w:hyperlink w:anchor="_Toc354761052" w:history="1">
             <w:r>
               <w:rPr>
                 <w:rStyle w:val="Hyperlink"/>
@@ -1342,7 +1342,7 @@
                 <w:noProof/>
                 <w:webHidden/>
               </w:rPr>
-              <w:instrText xml:space="preserve"> PAGEREF _Toc354664871 \h </w:instrText>
+              <w:instrText xml:space="preserve"> PAGEREF _Toc354761052 \h </w:instrText>
             </w:r>
             <w:r>
               <w:rPr>
@@ -1362,7 +1362,2068 @@
                 <w:noProof/>
                 <w:webHidden/>
               </w:rPr>
-              <w:t>17</w:t>
+              <w:t>18</w:t>
+            </w:r>
+            <w:r>
+              <w:rPr>
+                <w:noProof/>
+                <w:webHidden/>
+              </w:rPr>
+              <w:fldChar w:fldCharType="end"/>
+            </w:r>
+          </w:hyperlink>
+        </w:p>
+        <w:p>
+          <w:pPr>
+            <w:pStyle w:val="TOC1"/>
+            <w:tabs>
+              <w:tab w:val="left" w:pos="440"/>
+              <w:tab w:val="right" w:leader="dot" w:pos="10790"/>
+            </w:tabs>
+            <w:rPr>
+              <w:rFonts w:eastAsiaTheme="minorEastAsia"/>
+              <w:noProof/>
+            </w:rPr>
+          </w:pPr>
+          <w:hyperlink w:anchor="_Toc354761053" w:history="1">
+            <w:r>
+              <w:rPr>
+                <w:rStyle w:val="Hyperlink"/>
+                <w:noProof/>
+              </w:rPr>
+              <w:t>2.</w:t>
+            </w:r>
+            <w:r>
+              <w:rPr>
+                <w:rFonts w:eastAsiaTheme="minorEastAsia"/>
+                <w:noProof/>
+              </w:rPr>
+              <w:tab/>
+            </w:r>
+            <w:r>
+              <w:rPr>
+                <w:rStyle w:val="Hyperlink"/>
+                <w:noProof/>
+              </w:rPr>
+              <w:t>Summary</w:t>
+            </w:r>
+            <w:r>
+              <w:rPr>
+                <w:noProof/>
+                <w:webHidden/>
+              </w:rPr>
+              <w:tab/>
+            </w:r>
+            <w:r>
+              <w:rPr>
+                <w:noProof/>
+                <w:webHidden/>
+              </w:rPr>
+              <w:fldChar w:fldCharType="begin"/>
+            </w:r>
+            <w:r>
+              <w:rPr>
+                <w:noProof/>
+                <w:webHidden/>
+              </w:rPr>
+              <w:instrText xml:space="preserve"> PAGEREF _Toc354761053 \h </w:instrText>
+            </w:r>
+            <w:r>
+              <w:rPr>
+                <w:noProof/>
+                <w:webHidden/>
+              </w:rPr>
+            </w:r>
+            <w:r>
+              <w:rPr>
+                <w:noProof/>
+                <w:webHidden/>
+              </w:rPr>
+              <w:fldChar w:fldCharType="separate"/>
+            </w:r>
+            <w:r>
+              <w:rPr>
+                <w:noProof/>
+                <w:webHidden/>
+              </w:rPr>
+              <w:t>19</w:t>
+            </w:r>
+            <w:r>
+              <w:rPr>
+                <w:noProof/>
+                <w:webHidden/>
+              </w:rPr>
+              <w:fldChar w:fldCharType="end"/>
+            </w:r>
+          </w:hyperlink>
+        </w:p>
+        <w:p>
+          <w:pPr>
+            <w:pStyle w:val="TOC1"/>
+            <w:tabs>
+              <w:tab w:val="left" w:pos="440"/>
+              <w:tab w:val="right" w:leader="dot" w:pos="10790"/>
+            </w:tabs>
+            <w:rPr>
+              <w:rFonts w:eastAsiaTheme="minorEastAsia"/>
+              <w:noProof/>
+            </w:rPr>
+          </w:pPr>
+          <w:hyperlink w:anchor="_Toc354761054" w:history="1">
+            <w:r>
+              <w:rPr>
+                <w:rStyle w:val="Hyperlink"/>
+                <w:noProof/>
+              </w:rPr>
+              <w:t>3.</w:t>
+            </w:r>
+            <w:r>
+              <w:rPr>
+                <w:rFonts w:eastAsiaTheme="minorEastAsia"/>
+                <w:noProof/>
+              </w:rPr>
+              <w:tab/>
+            </w:r>
+            <w:r>
+              <w:rPr>
+                <w:rStyle w:val="Hyperlink"/>
+                <w:noProof/>
+              </w:rPr>
+              <w:t>Report on Requirements</w:t>
+            </w:r>
+            <w:r>
+              <w:rPr>
+                <w:noProof/>
+                <w:webHidden/>
+              </w:rPr>
+              <w:tab/>
+            </w:r>
+            <w:r>
+              <w:rPr>
+                <w:noProof/>
+                <w:webHidden/>
+              </w:rPr>
+              <w:fldChar w:fldCharType="begin"/>
+            </w:r>
+            <w:r>
+              <w:rPr>
+                <w:noProof/>
+                <w:webHidden/>
+              </w:rPr>
+              <w:instrText xml:space="preserve"> PAGEREF _Toc354761054 \h </w:instrText>
+            </w:r>
+            <w:r>
+              <w:rPr>
+                <w:noProof/>
+                <w:webHidden/>
+              </w:rPr>
+            </w:r>
+            <w:r>
+              <w:rPr>
+                <w:noProof/>
+                <w:webHidden/>
+              </w:rPr>
+              <w:fldChar w:fldCharType="separate"/>
+            </w:r>
+            <w:r>
+              <w:rPr>
+                <w:noProof/>
+                <w:webHidden/>
+              </w:rPr>
+              <w:t>19</w:t>
+            </w:r>
+            <w:r>
+              <w:rPr>
+                <w:noProof/>
+                <w:webHidden/>
+              </w:rPr>
+              <w:fldChar w:fldCharType="end"/>
+            </w:r>
+          </w:hyperlink>
+        </w:p>
+        <w:p>
+          <w:pPr>
+            <w:pStyle w:val="TOC2"/>
+            <w:tabs>
+              <w:tab w:val="right" w:leader="dot" w:pos="10790"/>
+            </w:tabs>
+            <w:rPr>
+              <w:rFonts w:eastAsiaTheme="minorEastAsia"/>
+              <w:noProof/>
+            </w:rPr>
+          </w:pPr>
+          <w:hyperlink w:anchor="_Toc354761055" w:history="1">
+            <w:r>
+              <w:rPr>
+                <w:rStyle w:val="Hyperlink"/>
+                <w:noProof/>
+              </w:rPr>
+              <w:t>D1. The App shall allow you to add a new Waypoint</w:t>
+            </w:r>
+            <w:r>
+              <w:rPr>
+                <w:noProof/>
+                <w:webHidden/>
+              </w:rPr>
+              <w:tab/>
+            </w:r>
+            <w:r>
+              <w:rPr>
+                <w:noProof/>
+                <w:webHidden/>
+              </w:rPr>
+              <w:fldChar w:fldCharType="begin"/>
+            </w:r>
+            <w:r>
+              <w:rPr>
+                <w:noProof/>
+                <w:webHidden/>
+              </w:rPr>
+              <w:instrText xml:space="preserve"> PAGEREF _Toc354761055 \h </w:instrText>
+            </w:r>
+            <w:r>
+              <w:rPr>
+                <w:noProof/>
+                <w:webHidden/>
+              </w:rPr>
+            </w:r>
+            <w:r>
+              <w:rPr>
+                <w:noProof/>
+                <w:webHidden/>
+              </w:rPr>
+              <w:fldChar w:fldCharType="separate"/>
+            </w:r>
+            <w:r>
+              <w:rPr>
+                <w:noProof/>
+                <w:webHidden/>
+              </w:rPr>
+              <w:t>19</w:t>
+            </w:r>
+            <w:r>
+              <w:rPr>
+                <w:noProof/>
+                <w:webHidden/>
+              </w:rPr>
+              <w:fldChar w:fldCharType="end"/>
+            </w:r>
+          </w:hyperlink>
+        </w:p>
+        <w:p>
+          <w:pPr>
+            <w:pStyle w:val="TOC2"/>
+            <w:tabs>
+              <w:tab w:val="right" w:leader="dot" w:pos="10790"/>
+            </w:tabs>
+            <w:rPr>
+              <w:rFonts w:eastAsiaTheme="minorEastAsia"/>
+              <w:noProof/>
+            </w:rPr>
+          </w:pPr>
+          <w:hyperlink w:anchor="_Toc354761056" w:history="1">
+            <w:r>
+              <w:rPr>
+                <w:rStyle w:val="Hyperlink"/>
+                <w:noProof/>
+              </w:rPr>
+              <w:t>D2. The App shall allow you to edit an existing Waypoint</w:t>
+            </w:r>
+            <w:r>
+              <w:rPr>
+                <w:noProof/>
+                <w:webHidden/>
+              </w:rPr>
+              <w:tab/>
+            </w:r>
+            <w:r>
+              <w:rPr>
+                <w:noProof/>
+                <w:webHidden/>
+              </w:rPr>
+              <w:fldChar w:fldCharType="begin"/>
+            </w:r>
+            <w:r>
+              <w:rPr>
+                <w:noProof/>
+                <w:webHidden/>
+              </w:rPr>
+              <w:instrText xml:space="preserve"> PAGEREF _Toc354761056 \h </w:instrText>
+            </w:r>
+            <w:r>
+              <w:rPr>
+                <w:noProof/>
+                <w:webHidden/>
+              </w:rPr>
+            </w:r>
+            <w:r>
+              <w:rPr>
+                <w:noProof/>
+                <w:webHidden/>
+              </w:rPr>
+              <w:fldChar w:fldCharType="separate"/>
+            </w:r>
+            <w:r>
+              <w:rPr>
+                <w:noProof/>
+                <w:webHidden/>
+              </w:rPr>
+              <w:t>20</w:t>
+            </w:r>
+            <w:r>
+              <w:rPr>
+                <w:noProof/>
+                <w:webHidden/>
+              </w:rPr>
+              <w:fldChar w:fldCharType="end"/>
+            </w:r>
+          </w:hyperlink>
+        </w:p>
+        <w:p>
+          <w:pPr>
+            <w:pStyle w:val="TOC2"/>
+            <w:tabs>
+              <w:tab w:val="right" w:leader="dot" w:pos="10790"/>
+            </w:tabs>
+            <w:rPr>
+              <w:rFonts w:eastAsiaTheme="minorEastAsia"/>
+              <w:noProof/>
+            </w:rPr>
+          </w:pPr>
+          <w:hyperlink w:anchor="_Toc354761057" w:history="1">
+            <w:r>
+              <w:rPr>
+                <w:rStyle w:val="Hyperlink"/>
+                <w:noProof/>
+              </w:rPr>
+              <w:t>D3. The App shall allow you to delete an existing Waypoint.</w:t>
+            </w:r>
+            <w:r>
+              <w:rPr>
+                <w:noProof/>
+                <w:webHidden/>
+              </w:rPr>
+              <w:tab/>
+            </w:r>
+            <w:r>
+              <w:rPr>
+                <w:noProof/>
+                <w:webHidden/>
+              </w:rPr>
+              <w:fldChar w:fldCharType="begin"/>
+            </w:r>
+            <w:r>
+              <w:rPr>
+                <w:noProof/>
+                <w:webHidden/>
+              </w:rPr>
+              <w:instrText xml:space="preserve"> PAGEREF _Toc354761057 \h </w:instrText>
+            </w:r>
+            <w:r>
+              <w:rPr>
+                <w:noProof/>
+                <w:webHidden/>
+              </w:rPr>
+            </w:r>
+            <w:r>
+              <w:rPr>
+                <w:noProof/>
+                <w:webHidden/>
+              </w:rPr>
+              <w:fldChar w:fldCharType="separate"/>
+            </w:r>
+            <w:r>
+              <w:rPr>
+                <w:noProof/>
+                <w:webHidden/>
+              </w:rPr>
+              <w:t>20</w:t>
+            </w:r>
+            <w:r>
+              <w:rPr>
+                <w:noProof/>
+                <w:webHidden/>
+              </w:rPr>
+              <w:fldChar w:fldCharType="end"/>
+            </w:r>
+          </w:hyperlink>
+        </w:p>
+        <w:p>
+          <w:pPr>
+            <w:pStyle w:val="TOC2"/>
+            <w:tabs>
+              <w:tab w:val="right" w:leader="dot" w:pos="10790"/>
+            </w:tabs>
+            <w:rPr>
+              <w:rFonts w:eastAsiaTheme="minorEastAsia"/>
+              <w:noProof/>
+            </w:rPr>
+          </w:pPr>
+          <w:hyperlink w:anchor="_Toc354761058" w:history="1">
+            <w:r>
+              <w:rPr>
+                <w:rStyle w:val="Hyperlink"/>
+                <w:noProof/>
+              </w:rPr>
+              <w:t>D4. The App shall allow you to scroll and view Waypoints.</w:t>
+            </w:r>
+            <w:r>
+              <w:rPr>
+                <w:noProof/>
+                <w:webHidden/>
+              </w:rPr>
+              <w:tab/>
+            </w:r>
+            <w:r>
+              <w:rPr>
+                <w:noProof/>
+                <w:webHidden/>
+              </w:rPr>
+              <w:fldChar w:fldCharType="begin"/>
+            </w:r>
+            <w:r>
+              <w:rPr>
+                <w:noProof/>
+                <w:webHidden/>
+              </w:rPr>
+              <w:instrText xml:space="preserve"> PAGEREF _Toc354761058 \h </w:instrText>
+            </w:r>
+            <w:r>
+              <w:rPr>
+                <w:noProof/>
+                <w:webHidden/>
+              </w:rPr>
+            </w:r>
+            <w:r>
+              <w:rPr>
+                <w:noProof/>
+                <w:webHidden/>
+              </w:rPr>
+              <w:fldChar w:fldCharType="separate"/>
+            </w:r>
+            <w:r>
+              <w:rPr>
+                <w:noProof/>
+                <w:webHidden/>
+              </w:rPr>
+              <w:t>20</w:t>
+            </w:r>
+            <w:r>
+              <w:rPr>
+                <w:noProof/>
+                <w:webHidden/>
+              </w:rPr>
+              <w:fldChar w:fldCharType="end"/>
+            </w:r>
+          </w:hyperlink>
+        </w:p>
+        <w:p>
+          <w:pPr>
+            <w:pStyle w:val="TOC2"/>
+            <w:tabs>
+              <w:tab w:val="right" w:leader="dot" w:pos="10790"/>
+            </w:tabs>
+            <w:rPr>
+              <w:rFonts w:eastAsiaTheme="minorEastAsia"/>
+              <w:noProof/>
+            </w:rPr>
+          </w:pPr>
+          <w:hyperlink w:anchor="_Toc354761059" w:history="1">
+            <w:r>
+              <w:rPr>
+                <w:rStyle w:val="Hyperlink"/>
+                <w:noProof/>
+              </w:rPr>
+              <w:t>D5. The App shall allow you to take photos with the device camera and add them to the Waypoint.</w:t>
+            </w:r>
+            <w:r>
+              <w:rPr>
+                <w:noProof/>
+                <w:webHidden/>
+              </w:rPr>
+              <w:tab/>
+            </w:r>
+            <w:r>
+              <w:rPr>
+                <w:noProof/>
+                <w:webHidden/>
+              </w:rPr>
+              <w:fldChar w:fldCharType="begin"/>
+            </w:r>
+            <w:r>
+              <w:rPr>
+                <w:noProof/>
+                <w:webHidden/>
+              </w:rPr>
+              <w:instrText xml:space="preserve"> PAGEREF _Toc354761059 \h </w:instrText>
+            </w:r>
+            <w:r>
+              <w:rPr>
+                <w:noProof/>
+                <w:webHidden/>
+              </w:rPr>
+            </w:r>
+            <w:r>
+              <w:rPr>
+                <w:noProof/>
+                <w:webHidden/>
+              </w:rPr>
+              <w:fldChar w:fldCharType="separate"/>
+            </w:r>
+            <w:r>
+              <w:rPr>
+                <w:noProof/>
+                <w:webHidden/>
+              </w:rPr>
+              <w:t>20</w:t>
+            </w:r>
+            <w:r>
+              <w:rPr>
+                <w:noProof/>
+                <w:webHidden/>
+              </w:rPr>
+              <w:fldChar w:fldCharType="end"/>
+            </w:r>
+          </w:hyperlink>
+        </w:p>
+        <w:p>
+          <w:pPr>
+            <w:pStyle w:val="TOC2"/>
+            <w:tabs>
+              <w:tab w:val="right" w:leader="dot" w:pos="10790"/>
+            </w:tabs>
+            <w:rPr>
+              <w:rFonts w:eastAsiaTheme="minorEastAsia"/>
+              <w:noProof/>
+            </w:rPr>
+          </w:pPr>
+          <w:hyperlink w:anchor="_Toc354761060" w:history="1">
+            <w:r>
+              <w:rPr>
+                <w:rStyle w:val="Hyperlink"/>
+                <w:noProof/>
+              </w:rPr>
+              <w:t>D6. The App shall allow you to tap to view a photo full screen.</w:t>
+            </w:r>
+            <w:r>
+              <w:rPr>
+                <w:noProof/>
+                <w:webHidden/>
+              </w:rPr>
+              <w:tab/>
+            </w:r>
+            <w:r>
+              <w:rPr>
+                <w:noProof/>
+                <w:webHidden/>
+              </w:rPr>
+              <w:fldChar w:fldCharType="begin"/>
+            </w:r>
+            <w:r>
+              <w:rPr>
+                <w:noProof/>
+                <w:webHidden/>
+              </w:rPr>
+              <w:instrText xml:space="preserve"> PAGEREF _Toc354761060 \h </w:instrText>
+            </w:r>
+            <w:r>
+              <w:rPr>
+                <w:noProof/>
+                <w:webHidden/>
+              </w:rPr>
+            </w:r>
+            <w:r>
+              <w:rPr>
+                <w:noProof/>
+                <w:webHidden/>
+              </w:rPr>
+              <w:fldChar w:fldCharType="separate"/>
+            </w:r>
+            <w:r>
+              <w:rPr>
+                <w:noProof/>
+                <w:webHidden/>
+              </w:rPr>
+              <w:t>20</w:t>
+            </w:r>
+            <w:r>
+              <w:rPr>
+                <w:noProof/>
+                <w:webHidden/>
+              </w:rPr>
+              <w:fldChar w:fldCharType="end"/>
+            </w:r>
+          </w:hyperlink>
+        </w:p>
+        <w:p>
+          <w:pPr>
+            <w:pStyle w:val="TOC2"/>
+            <w:tabs>
+              <w:tab w:val="right" w:leader="dot" w:pos="10790"/>
+            </w:tabs>
+            <w:rPr>
+              <w:rFonts w:eastAsiaTheme="minorEastAsia"/>
+              <w:noProof/>
+            </w:rPr>
+          </w:pPr>
+          <w:hyperlink w:anchor="_Toc354761061" w:history="1">
+            <w:r>
+              <w:rPr>
+                <w:rStyle w:val="Hyperlink"/>
+                <w:noProof/>
+              </w:rPr>
+              <w:t>D7. The App shall allow you to delete photos from a Waypoint.</w:t>
+            </w:r>
+            <w:r>
+              <w:rPr>
+                <w:noProof/>
+                <w:webHidden/>
+              </w:rPr>
+              <w:tab/>
+            </w:r>
+            <w:r>
+              <w:rPr>
+                <w:noProof/>
+                <w:webHidden/>
+              </w:rPr>
+              <w:fldChar w:fldCharType="begin"/>
+            </w:r>
+            <w:r>
+              <w:rPr>
+                <w:noProof/>
+                <w:webHidden/>
+              </w:rPr>
+              <w:instrText xml:space="preserve"> PAGEREF _Toc354761061 \h </w:instrText>
+            </w:r>
+            <w:r>
+              <w:rPr>
+                <w:noProof/>
+                <w:webHidden/>
+              </w:rPr>
+            </w:r>
+            <w:r>
+              <w:rPr>
+                <w:noProof/>
+                <w:webHidden/>
+              </w:rPr>
+              <w:fldChar w:fldCharType="separate"/>
+            </w:r>
+            <w:r>
+              <w:rPr>
+                <w:noProof/>
+                <w:webHidden/>
+              </w:rPr>
+              <w:t>20</w:t>
+            </w:r>
+            <w:r>
+              <w:rPr>
+                <w:noProof/>
+                <w:webHidden/>
+              </w:rPr>
+              <w:fldChar w:fldCharType="end"/>
+            </w:r>
+          </w:hyperlink>
+        </w:p>
+        <w:p>
+          <w:pPr>
+            <w:pStyle w:val="TOC2"/>
+            <w:tabs>
+              <w:tab w:val="right" w:leader="dot" w:pos="10790"/>
+            </w:tabs>
+            <w:rPr>
+              <w:rFonts w:eastAsiaTheme="minorEastAsia"/>
+              <w:noProof/>
+            </w:rPr>
+          </w:pPr>
+          <w:hyperlink w:anchor="_Toc354761062" w:history="1">
+            <w:r>
+              <w:rPr>
+                <w:rStyle w:val="Hyperlink"/>
+                <w:noProof/>
+              </w:rPr>
+              <w:t>D8. The App shall allow you to produce a map from all the photos in a Waypoint.</w:t>
+            </w:r>
+            <w:r>
+              <w:rPr>
+                <w:noProof/>
+                <w:webHidden/>
+              </w:rPr>
+              <w:tab/>
+            </w:r>
+            <w:r>
+              <w:rPr>
+                <w:noProof/>
+                <w:webHidden/>
+              </w:rPr>
+              <w:fldChar w:fldCharType="begin"/>
+            </w:r>
+            <w:r>
+              <w:rPr>
+                <w:noProof/>
+                <w:webHidden/>
+              </w:rPr>
+              <w:instrText xml:space="preserve"> PAGEREF _Toc354761062 \h </w:instrText>
+            </w:r>
+            <w:r>
+              <w:rPr>
+                <w:noProof/>
+                <w:webHidden/>
+              </w:rPr>
+            </w:r>
+            <w:r>
+              <w:rPr>
+                <w:noProof/>
+                <w:webHidden/>
+              </w:rPr>
+              <w:fldChar w:fldCharType="separate"/>
+            </w:r>
+            <w:r>
+              <w:rPr>
+                <w:noProof/>
+                <w:webHidden/>
+              </w:rPr>
+              <w:t>21</w:t>
+            </w:r>
+            <w:r>
+              <w:rPr>
+                <w:noProof/>
+                <w:webHidden/>
+              </w:rPr>
+              <w:fldChar w:fldCharType="end"/>
+            </w:r>
+          </w:hyperlink>
+        </w:p>
+        <w:p>
+          <w:pPr>
+            <w:pStyle w:val="TOC2"/>
+            <w:tabs>
+              <w:tab w:val="right" w:leader="dot" w:pos="10790"/>
+            </w:tabs>
+            <w:rPr>
+              <w:rFonts w:eastAsiaTheme="minorEastAsia"/>
+              <w:noProof/>
+            </w:rPr>
+          </w:pPr>
+          <w:hyperlink w:anchor="_Toc354761063" w:history="1">
+            <w:r>
+              <w:rPr>
+                <w:rStyle w:val="Hyperlink"/>
+                <w:noProof/>
+              </w:rPr>
+              <w:t>N1. The App shall allow you to “check in” a Waypoint using Facebook.</w:t>
+            </w:r>
+            <w:r>
+              <w:rPr>
+                <w:noProof/>
+                <w:webHidden/>
+              </w:rPr>
+              <w:tab/>
+            </w:r>
+            <w:r>
+              <w:rPr>
+                <w:noProof/>
+                <w:webHidden/>
+              </w:rPr>
+              <w:fldChar w:fldCharType="begin"/>
+            </w:r>
+            <w:r>
+              <w:rPr>
+                <w:noProof/>
+                <w:webHidden/>
+              </w:rPr>
+              <w:instrText xml:space="preserve"> PAGEREF _Toc354761063 \h </w:instrText>
+            </w:r>
+            <w:r>
+              <w:rPr>
+                <w:noProof/>
+                <w:webHidden/>
+              </w:rPr>
+            </w:r>
+            <w:r>
+              <w:rPr>
+                <w:noProof/>
+                <w:webHidden/>
+              </w:rPr>
+              <w:fldChar w:fldCharType="separate"/>
+            </w:r>
+            <w:r>
+              <w:rPr>
+                <w:noProof/>
+                <w:webHidden/>
+              </w:rPr>
+              <w:t>21</w:t>
+            </w:r>
+            <w:r>
+              <w:rPr>
+                <w:noProof/>
+                <w:webHidden/>
+              </w:rPr>
+              <w:fldChar w:fldCharType="end"/>
+            </w:r>
+          </w:hyperlink>
+        </w:p>
+        <w:p>
+          <w:pPr>
+            <w:pStyle w:val="TOC2"/>
+            <w:tabs>
+              <w:tab w:val="right" w:leader="dot" w:pos="10790"/>
+            </w:tabs>
+            <w:rPr>
+              <w:rFonts w:eastAsiaTheme="minorEastAsia"/>
+              <w:noProof/>
+            </w:rPr>
+          </w:pPr>
+          <w:hyperlink w:anchor="_Toc354761064" w:history="1">
+            <w:r>
+              <w:rPr>
+                <w:rStyle w:val="Hyperlink"/>
+                <w:noProof/>
+              </w:rPr>
+              <w:t>N2. The App shall allow you to export all photos in a Waypoint to a Facebook album.</w:t>
+            </w:r>
+            <w:r>
+              <w:rPr>
+                <w:noProof/>
+                <w:webHidden/>
+              </w:rPr>
+              <w:tab/>
+            </w:r>
+            <w:r>
+              <w:rPr>
+                <w:noProof/>
+                <w:webHidden/>
+              </w:rPr>
+              <w:fldChar w:fldCharType="begin"/>
+            </w:r>
+            <w:r>
+              <w:rPr>
+                <w:noProof/>
+                <w:webHidden/>
+              </w:rPr>
+              <w:instrText xml:space="preserve"> PAGEREF _Toc354761064 \h </w:instrText>
+            </w:r>
+            <w:r>
+              <w:rPr>
+                <w:noProof/>
+                <w:webHidden/>
+              </w:rPr>
+            </w:r>
+            <w:r>
+              <w:rPr>
+                <w:noProof/>
+                <w:webHidden/>
+              </w:rPr>
+              <w:fldChar w:fldCharType="separate"/>
+            </w:r>
+            <w:r>
+              <w:rPr>
+                <w:noProof/>
+                <w:webHidden/>
+              </w:rPr>
+              <w:t>21</w:t>
+            </w:r>
+            <w:r>
+              <w:rPr>
+                <w:noProof/>
+                <w:webHidden/>
+              </w:rPr>
+              <w:fldChar w:fldCharType="end"/>
+            </w:r>
+          </w:hyperlink>
+        </w:p>
+        <w:p>
+          <w:pPr>
+            <w:pStyle w:val="TOC2"/>
+            <w:tabs>
+              <w:tab w:val="right" w:leader="dot" w:pos="10790"/>
+            </w:tabs>
+            <w:rPr>
+              <w:rFonts w:eastAsiaTheme="minorEastAsia"/>
+              <w:noProof/>
+            </w:rPr>
+          </w:pPr>
+          <w:hyperlink w:anchor="_Toc354761065" w:history="1">
+            <w:r>
+              <w:rPr>
+                <w:rStyle w:val="Hyperlink"/>
+                <w:noProof/>
+              </w:rPr>
+              <w:t>N3. The App shall allow you to export all photos in a Waypoint to the device album.</w:t>
+            </w:r>
+            <w:r>
+              <w:rPr>
+                <w:noProof/>
+                <w:webHidden/>
+              </w:rPr>
+              <w:tab/>
+            </w:r>
+            <w:r>
+              <w:rPr>
+                <w:noProof/>
+                <w:webHidden/>
+              </w:rPr>
+              <w:fldChar w:fldCharType="begin"/>
+            </w:r>
+            <w:r>
+              <w:rPr>
+                <w:noProof/>
+                <w:webHidden/>
+              </w:rPr>
+              <w:instrText xml:space="preserve"> PAGEREF _Toc354761065 \h </w:instrText>
+            </w:r>
+            <w:r>
+              <w:rPr>
+                <w:noProof/>
+                <w:webHidden/>
+              </w:rPr>
+            </w:r>
+            <w:r>
+              <w:rPr>
+                <w:noProof/>
+                <w:webHidden/>
+              </w:rPr>
+              <w:fldChar w:fldCharType="separate"/>
+            </w:r>
+            <w:r>
+              <w:rPr>
+                <w:noProof/>
+                <w:webHidden/>
+              </w:rPr>
+              <w:t>21</w:t>
+            </w:r>
+            <w:r>
+              <w:rPr>
+                <w:noProof/>
+                <w:webHidden/>
+              </w:rPr>
+              <w:fldChar w:fldCharType="end"/>
+            </w:r>
+          </w:hyperlink>
+        </w:p>
+        <w:p>
+          <w:pPr>
+            <w:pStyle w:val="TOC2"/>
+            <w:tabs>
+              <w:tab w:val="right" w:leader="dot" w:pos="10790"/>
+            </w:tabs>
+            <w:rPr>
+              <w:rFonts w:eastAsiaTheme="minorEastAsia"/>
+              <w:noProof/>
+            </w:rPr>
+          </w:pPr>
+          <w:hyperlink w:anchor="_Toc354761066" w:history="1">
+            <w:r>
+              <w:rPr>
+                <w:rStyle w:val="Hyperlink"/>
+                <w:noProof/>
+              </w:rPr>
+              <w:t>N4. The App shall allow you to move photos between Waypoints.</w:t>
+            </w:r>
+            <w:r>
+              <w:rPr>
+                <w:noProof/>
+                <w:webHidden/>
+              </w:rPr>
+              <w:tab/>
+            </w:r>
+            <w:r>
+              <w:rPr>
+                <w:noProof/>
+                <w:webHidden/>
+              </w:rPr>
+              <w:fldChar w:fldCharType="begin"/>
+            </w:r>
+            <w:r>
+              <w:rPr>
+                <w:noProof/>
+                <w:webHidden/>
+              </w:rPr>
+              <w:instrText xml:space="preserve"> PAGEREF _Toc354761066 \h </w:instrText>
+            </w:r>
+            <w:r>
+              <w:rPr>
+                <w:noProof/>
+                <w:webHidden/>
+              </w:rPr>
+            </w:r>
+            <w:r>
+              <w:rPr>
+                <w:noProof/>
+                <w:webHidden/>
+              </w:rPr>
+              <w:fldChar w:fldCharType="separate"/>
+            </w:r>
+            <w:r>
+              <w:rPr>
+                <w:noProof/>
+                <w:webHidden/>
+              </w:rPr>
+              <w:t>21</w:t>
+            </w:r>
+            <w:r>
+              <w:rPr>
+                <w:noProof/>
+                <w:webHidden/>
+              </w:rPr>
+              <w:fldChar w:fldCharType="end"/>
+            </w:r>
+          </w:hyperlink>
+        </w:p>
+        <w:p>
+          <w:pPr>
+            <w:pStyle w:val="TOC2"/>
+            <w:tabs>
+              <w:tab w:val="right" w:leader="dot" w:pos="10790"/>
+            </w:tabs>
+            <w:rPr>
+              <w:rFonts w:eastAsiaTheme="minorEastAsia"/>
+              <w:noProof/>
+            </w:rPr>
+          </w:pPr>
+          <w:hyperlink w:anchor="_Toc354761067" w:history="1">
+            <w:r>
+              <w:rPr>
+                <w:rStyle w:val="Hyperlink"/>
+                <w:noProof/>
+              </w:rPr>
+              <w:t>N5. The App shall provide the ability to change the Waypoint Order By setting.</w:t>
+            </w:r>
+            <w:r>
+              <w:rPr>
+                <w:noProof/>
+                <w:webHidden/>
+              </w:rPr>
+              <w:tab/>
+            </w:r>
+            <w:r>
+              <w:rPr>
+                <w:noProof/>
+                <w:webHidden/>
+              </w:rPr>
+              <w:fldChar w:fldCharType="begin"/>
+            </w:r>
+            <w:r>
+              <w:rPr>
+                <w:noProof/>
+                <w:webHidden/>
+              </w:rPr>
+              <w:instrText xml:space="preserve"> PAGEREF _Toc354761067 \h </w:instrText>
+            </w:r>
+            <w:r>
+              <w:rPr>
+                <w:noProof/>
+                <w:webHidden/>
+              </w:rPr>
+            </w:r>
+            <w:r>
+              <w:rPr>
+                <w:noProof/>
+                <w:webHidden/>
+              </w:rPr>
+              <w:fldChar w:fldCharType="separate"/>
+            </w:r>
+            <w:r>
+              <w:rPr>
+                <w:noProof/>
+                <w:webHidden/>
+              </w:rPr>
+              <w:t>21</w:t>
+            </w:r>
+            <w:r>
+              <w:rPr>
+                <w:noProof/>
+                <w:webHidden/>
+              </w:rPr>
+              <w:fldChar w:fldCharType="end"/>
+            </w:r>
+          </w:hyperlink>
+        </w:p>
+        <w:p>
+          <w:pPr>
+            <w:pStyle w:val="TOC2"/>
+            <w:tabs>
+              <w:tab w:val="right" w:leader="dot" w:pos="10790"/>
+            </w:tabs>
+            <w:rPr>
+              <w:rFonts w:eastAsiaTheme="minorEastAsia"/>
+              <w:noProof/>
+            </w:rPr>
+          </w:pPr>
+          <w:hyperlink w:anchor="_Toc354761068" w:history="1">
+            <w:r>
+              <w:rPr>
+                <w:rStyle w:val="Hyperlink"/>
+                <w:noProof/>
+              </w:rPr>
+              <w:t>N6. The App shall provide the ability to change the Photo Order By setting.</w:t>
+            </w:r>
+            <w:r>
+              <w:rPr>
+                <w:noProof/>
+                <w:webHidden/>
+              </w:rPr>
+              <w:tab/>
+            </w:r>
+            <w:r>
+              <w:rPr>
+                <w:noProof/>
+                <w:webHidden/>
+              </w:rPr>
+              <w:fldChar w:fldCharType="begin"/>
+            </w:r>
+            <w:r>
+              <w:rPr>
+                <w:noProof/>
+                <w:webHidden/>
+              </w:rPr>
+              <w:instrText xml:space="preserve"> PAGEREF _Toc354761068 \h </w:instrText>
+            </w:r>
+            <w:r>
+              <w:rPr>
+                <w:noProof/>
+                <w:webHidden/>
+              </w:rPr>
+            </w:r>
+            <w:r>
+              <w:rPr>
+                <w:noProof/>
+                <w:webHidden/>
+              </w:rPr>
+              <w:fldChar w:fldCharType="separate"/>
+            </w:r>
+            <w:r>
+              <w:rPr>
+                <w:noProof/>
+                <w:webHidden/>
+              </w:rPr>
+              <w:t>21</w:t>
+            </w:r>
+            <w:r>
+              <w:rPr>
+                <w:noProof/>
+                <w:webHidden/>
+              </w:rPr>
+              <w:fldChar w:fldCharType="end"/>
+            </w:r>
+          </w:hyperlink>
+        </w:p>
+        <w:p>
+          <w:pPr>
+            <w:pStyle w:val="TOC2"/>
+            <w:tabs>
+              <w:tab w:val="right" w:leader="dot" w:pos="10790"/>
+            </w:tabs>
+            <w:rPr>
+              <w:rFonts w:eastAsiaTheme="minorEastAsia"/>
+              <w:noProof/>
+            </w:rPr>
+          </w:pPr>
+          <w:hyperlink w:anchor="_Toc354761069" w:history="1">
+            <w:r>
+              <w:rPr>
+                <w:rStyle w:val="Hyperlink"/>
+                <w:noProof/>
+              </w:rPr>
+              <w:t>N7. The App shall allow you to expand/collapse individual Waypoints in the list, only displaying the name/datetime.</w:t>
+            </w:r>
+            <w:r>
+              <w:rPr>
+                <w:noProof/>
+                <w:webHidden/>
+              </w:rPr>
+              <w:tab/>
+            </w:r>
+            <w:r>
+              <w:rPr>
+                <w:noProof/>
+                <w:webHidden/>
+              </w:rPr>
+              <w:fldChar w:fldCharType="begin"/>
+            </w:r>
+            <w:r>
+              <w:rPr>
+                <w:noProof/>
+                <w:webHidden/>
+              </w:rPr>
+              <w:instrText xml:space="preserve"> PAGEREF _Toc354761069 \h </w:instrText>
+            </w:r>
+            <w:r>
+              <w:rPr>
+                <w:noProof/>
+                <w:webHidden/>
+              </w:rPr>
+            </w:r>
+            <w:r>
+              <w:rPr>
+                <w:noProof/>
+                <w:webHidden/>
+              </w:rPr>
+              <w:fldChar w:fldCharType="separate"/>
+            </w:r>
+            <w:r>
+              <w:rPr>
+                <w:noProof/>
+                <w:webHidden/>
+              </w:rPr>
+              <w:t>22</w:t>
+            </w:r>
+            <w:r>
+              <w:rPr>
+                <w:noProof/>
+                <w:webHidden/>
+              </w:rPr>
+              <w:fldChar w:fldCharType="end"/>
+            </w:r>
+          </w:hyperlink>
+        </w:p>
+        <w:p>
+          <w:pPr>
+            <w:pStyle w:val="TOC2"/>
+            <w:tabs>
+              <w:tab w:val="right" w:leader="dot" w:pos="10790"/>
+            </w:tabs>
+            <w:rPr>
+              <w:rFonts w:eastAsiaTheme="minorEastAsia"/>
+              <w:noProof/>
+            </w:rPr>
+          </w:pPr>
+          <w:hyperlink w:anchor="_Toc354761070" w:history="1">
+            <w:r>
+              <w:rPr>
+                <w:rStyle w:val="Hyperlink"/>
+                <w:noProof/>
+              </w:rPr>
+              <w:t>N8. The App shall allow you to change the order of photos in the Waypoint.</w:t>
+            </w:r>
+            <w:r>
+              <w:rPr>
+                <w:noProof/>
+                <w:webHidden/>
+              </w:rPr>
+              <w:tab/>
+            </w:r>
+            <w:r>
+              <w:rPr>
+                <w:noProof/>
+                <w:webHidden/>
+              </w:rPr>
+              <w:fldChar w:fldCharType="begin"/>
+            </w:r>
+            <w:r>
+              <w:rPr>
+                <w:noProof/>
+                <w:webHidden/>
+              </w:rPr>
+              <w:instrText xml:space="preserve"> PAGEREF _Toc354761070 \h </w:instrText>
+            </w:r>
+            <w:r>
+              <w:rPr>
+                <w:noProof/>
+                <w:webHidden/>
+              </w:rPr>
+            </w:r>
+            <w:r>
+              <w:rPr>
+                <w:noProof/>
+                <w:webHidden/>
+              </w:rPr>
+              <w:fldChar w:fldCharType="separate"/>
+            </w:r>
+            <w:r>
+              <w:rPr>
+                <w:noProof/>
+                <w:webHidden/>
+              </w:rPr>
+              <w:t>22</w:t>
+            </w:r>
+            <w:r>
+              <w:rPr>
+                <w:noProof/>
+                <w:webHidden/>
+              </w:rPr>
+              <w:fldChar w:fldCharType="end"/>
+            </w:r>
+          </w:hyperlink>
+        </w:p>
+        <w:p>
+          <w:pPr>
+            <w:pStyle w:val="TOC1"/>
+            <w:tabs>
+              <w:tab w:val="left" w:pos="440"/>
+              <w:tab w:val="right" w:leader="dot" w:pos="10790"/>
+            </w:tabs>
+            <w:rPr>
+              <w:rFonts w:eastAsiaTheme="minorEastAsia"/>
+              <w:noProof/>
+            </w:rPr>
+          </w:pPr>
+          <w:hyperlink w:anchor="_Toc354761071" w:history="1">
+            <w:r>
+              <w:rPr>
+                <w:rStyle w:val="Hyperlink"/>
+                <w:noProof/>
+              </w:rPr>
+              <w:t>4.</w:t>
+            </w:r>
+            <w:r>
+              <w:rPr>
+                <w:rFonts w:eastAsiaTheme="minorEastAsia"/>
+                <w:noProof/>
+              </w:rPr>
+              <w:tab/>
+            </w:r>
+            <w:r>
+              <w:rPr>
+                <w:rStyle w:val="Hyperlink"/>
+                <w:noProof/>
+              </w:rPr>
+              <w:t>Report on Design</w:t>
+            </w:r>
+            <w:r>
+              <w:rPr>
+                <w:noProof/>
+                <w:webHidden/>
+              </w:rPr>
+              <w:tab/>
+            </w:r>
+            <w:r>
+              <w:rPr>
+                <w:noProof/>
+                <w:webHidden/>
+              </w:rPr>
+              <w:fldChar w:fldCharType="begin"/>
+            </w:r>
+            <w:r>
+              <w:rPr>
+                <w:noProof/>
+                <w:webHidden/>
+              </w:rPr>
+              <w:instrText xml:space="preserve"> PAGEREF _Toc354761071 \h </w:instrText>
+            </w:r>
+            <w:r>
+              <w:rPr>
+                <w:noProof/>
+                <w:webHidden/>
+              </w:rPr>
+            </w:r>
+            <w:r>
+              <w:rPr>
+                <w:noProof/>
+                <w:webHidden/>
+              </w:rPr>
+              <w:fldChar w:fldCharType="separate"/>
+            </w:r>
+            <w:r>
+              <w:rPr>
+                <w:noProof/>
+                <w:webHidden/>
+              </w:rPr>
+              <w:t>22</w:t>
+            </w:r>
+            <w:r>
+              <w:rPr>
+                <w:noProof/>
+                <w:webHidden/>
+              </w:rPr>
+              <w:fldChar w:fldCharType="end"/>
+            </w:r>
+          </w:hyperlink>
+        </w:p>
+        <w:p>
+          <w:pPr>
+            <w:pStyle w:val="TOC1"/>
+            <w:tabs>
+              <w:tab w:val="left" w:pos="440"/>
+              <w:tab w:val="right" w:leader="dot" w:pos="10790"/>
+            </w:tabs>
+            <w:rPr>
+              <w:rFonts w:eastAsiaTheme="minorEastAsia"/>
+              <w:noProof/>
+            </w:rPr>
+          </w:pPr>
+          <w:hyperlink w:anchor="_Toc354761072" w:history="1">
+            <w:r>
+              <w:rPr>
+                <w:rStyle w:val="Hyperlink"/>
+                <w:noProof/>
+              </w:rPr>
+              <w:t>5.</w:t>
+            </w:r>
+            <w:r>
+              <w:rPr>
+                <w:rFonts w:eastAsiaTheme="minorEastAsia"/>
+                <w:noProof/>
+              </w:rPr>
+              <w:tab/>
+            </w:r>
+            <w:r>
+              <w:rPr>
+                <w:rStyle w:val="Hyperlink"/>
+                <w:noProof/>
+              </w:rPr>
+              <w:t>Appendix</w:t>
+            </w:r>
+            <w:r>
+              <w:rPr>
+                <w:noProof/>
+                <w:webHidden/>
+              </w:rPr>
+              <w:tab/>
+            </w:r>
+            <w:r>
+              <w:rPr>
+                <w:noProof/>
+                <w:webHidden/>
+              </w:rPr>
+              <w:fldChar w:fldCharType="begin"/>
+            </w:r>
+            <w:r>
+              <w:rPr>
+                <w:noProof/>
+                <w:webHidden/>
+              </w:rPr>
+              <w:instrText xml:space="preserve"> PAGEREF _Toc354761072 \h </w:instrText>
+            </w:r>
+            <w:r>
+              <w:rPr>
+                <w:noProof/>
+                <w:webHidden/>
+              </w:rPr>
+            </w:r>
+            <w:r>
+              <w:rPr>
+                <w:noProof/>
+                <w:webHidden/>
+              </w:rPr>
+              <w:fldChar w:fldCharType="separate"/>
+            </w:r>
+            <w:r>
+              <w:rPr>
+                <w:noProof/>
+                <w:webHidden/>
+              </w:rPr>
+              <w:t>23</w:t>
+            </w:r>
+            <w:r>
+              <w:rPr>
+                <w:noProof/>
+                <w:webHidden/>
+              </w:rPr>
+              <w:fldChar w:fldCharType="end"/>
+            </w:r>
+          </w:hyperlink>
+        </w:p>
+        <w:p>
+          <w:pPr>
+            <w:pStyle w:val="TOC2"/>
+            <w:tabs>
+              <w:tab w:val="right" w:leader="dot" w:pos="10790"/>
+            </w:tabs>
+            <w:rPr>
+              <w:rFonts w:eastAsiaTheme="minorEastAsia"/>
+              <w:noProof/>
+            </w:rPr>
+          </w:pPr>
+          <w:hyperlink w:anchor="_Toc354761073" w:history="1">
+            <w:r>
+              <w:rPr>
+                <w:rStyle w:val="Hyperlink"/>
+                <w:noProof/>
+              </w:rPr>
+              <w:t>Figure 1: Walkabout List</w:t>
+            </w:r>
+            <w:r>
+              <w:rPr>
+                <w:noProof/>
+                <w:webHidden/>
+              </w:rPr>
+              <w:tab/>
+            </w:r>
+            <w:r>
+              <w:rPr>
+                <w:noProof/>
+                <w:webHidden/>
+              </w:rPr>
+              <w:fldChar w:fldCharType="begin"/>
+            </w:r>
+            <w:r>
+              <w:rPr>
+                <w:noProof/>
+                <w:webHidden/>
+              </w:rPr>
+              <w:instrText xml:space="preserve"> PAGEREF _Toc354761073 \h </w:instrText>
+            </w:r>
+            <w:r>
+              <w:rPr>
+                <w:noProof/>
+                <w:webHidden/>
+              </w:rPr>
+            </w:r>
+            <w:r>
+              <w:rPr>
+                <w:noProof/>
+                <w:webHidden/>
+              </w:rPr>
+              <w:fldChar w:fldCharType="separate"/>
+            </w:r>
+            <w:r>
+              <w:rPr>
+                <w:noProof/>
+                <w:webHidden/>
+              </w:rPr>
+              <w:t>23</w:t>
+            </w:r>
+            <w:r>
+              <w:rPr>
+                <w:noProof/>
+                <w:webHidden/>
+              </w:rPr>
+              <w:fldChar w:fldCharType="end"/>
+            </w:r>
+          </w:hyperlink>
+        </w:p>
+        <w:p>
+          <w:pPr>
+            <w:pStyle w:val="TOC2"/>
+            <w:tabs>
+              <w:tab w:val="right" w:leader="dot" w:pos="10790"/>
+            </w:tabs>
+            <w:rPr>
+              <w:rFonts w:eastAsiaTheme="minorEastAsia"/>
+              <w:noProof/>
+            </w:rPr>
+          </w:pPr>
+          <w:hyperlink w:anchor="_Toc354761074" w:history="1">
+            <w:r>
+              <w:rPr>
+                <w:rStyle w:val="Hyperlink"/>
+                <w:noProof/>
+              </w:rPr>
+              <w:t>Figure 2: Waypoint Add Screen</w:t>
+            </w:r>
+            <w:r>
+              <w:rPr>
+                <w:noProof/>
+                <w:webHidden/>
+              </w:rPr>
+              <w:tab/>
+            </w:r>
+            <w:r>
+              <w:rPr>
+                <w:noProof/>
+                <w:webHidden/>
+              </w:rPr>
+              <w:fldChar w:fldCharType="begin"/>
+            </w:r>
+            <w:r>
+              <w:rPr>
+                <w:noProof/>
+                <w:webHidden/>
+              </w:rPr>
+              <w:instrText xml:space="preserve"> PAGEREF _Toc354761074 \h </w:instrText>
+            </w:r>
+            <w:r>
+              <w:rPr>
+                <w:noProof/>
+                <w:webHidden/>
+              </w:rPr>
+            </w:r>
+            <w:r>
+              <w:rPr>
+                <w:noProof/>
+                <w:webHidden/>
+              </w:rPr>
+              <w:fldChar w:fldCharType="separate"/>
+            </w:r>
+            <w:r>
+              <w:rPr>
+                <w:noProof/>
+                <w:webHidden/>
+              </w:rPr>
+              <w:t>24</w:t>
+            </w:r>
+            <w:r>
+              <w:rPr>
+                <w:noProof/>
+                <w:webHidden/>
+              </w:rPr>
+              <w:fldChar w:fldCharType="end"/>
+            </w:r>
+          </w:hyperlink>
+        </w:p>
+        <w:p>
+          <w:pPr>
+            <w:pStyle w:val="TOC2"/>
+            <w:tabs>
+              <w:tab w:val="right" w:leader="dot" w:pos="10790"/>
+            </w:tabs>
+            <w:rPr>
+              <w:rFonts w:eastAsiaTheme="minorEastAsia"/>
+              <w:noProof/>
+            </w:rPr>
+          </w:pPr>
+          <w:hyperlink w:anchor="_Toc354761075" w:history="1">
+            <w:r>
+              <w:rPr>
+                <w:rStyle w:val="Hyperlink"/>
+                <w:noProof/>
+              </w:rPr>
+              <w:t>Figure 3: Waypoint Move</w:t>
+            </w:r>
+            <w:r>
+              <w:rPr>
+                <w:noProof/>
+                <w:webHidden/>
+              </w:rPr>
+              <w:tab/>
+            </w:r>
+            <w:r>
+              <w:rPr>
+                <w:noProof/>
+                <w:webHidden/>
+              </w:rPr>
+              <w:fldChar w:fldCharType="begin"/>
+            </w:r>
+            <w:r>
+              <w:rPr>
+                <w:noProof/>
+                <w:webHidden/>
+              </w:rPr>
+              <w:instrText xml:space="preserve"> PAGEREF _Toc354761075 \h </w:instrText>
+            </w:r>
+            <w:r>
+              <w:rPr>
+                <w:noProof/>
+                <w:webHidden/>
+              </w:rPr>
+            </w:r>
+            <w:r>
+              <w:rPr>
+                <w:noProof/>
+                <w:webHidden/>
+              </w:rPr>
+              <w:fldChar w:fldCharType="separate"/>
+            </w:r>
+            <w:r>
+              <w:rPr>
+                <w:noProof/>
+                <w:webHidden/>
+              </w:rPr>
+              <w:t>25</w:t>
+            </w:r>
+            <w:r>
+              <w:rPr>
+                <w:noProof/>
+                <w:webHidden/>
+              </w:rPr>
+              <w:fldChar w:fldCharType="end"/>
+            </w:r>
+          </w:hyperlink>
+        </w:p>
+        <w:p>
+          <w:pPr>
+            <w:pStyle w:val="TOC2"/>
+            <w:tabs>
+              <w:tab w:val="right" w:leader="dot" w:pos="10790"/>
+            </w:tabs>
+            <w:rPr>
+              <w:rFonts w:eastAsiaTheme="minorEastAsia"/>
+              <w:noProof/>
+            </w:rPr>
+          </w:pPr>
+          <w:hyperlink w:anchor="_Toc354761076" w:history="1">
+            <w:r>
+              <w:rPr>
+                <w:rStyle w:val="Hyperlink"/>
+                <w:noProof/>
+              </w:rPr>
+              <w:t>Figure 4: Move Photos List</w:t>
+            </w:r>
+            <w:r>
+              <w:rPr>
+                <w:noProof/>
+                <w:webHidden/>
+              </w:rPr>
+              <w:tab/>
+            </w:r>
+            <w:r>
+              <w:rPr>
+                <w:noProof/>
+                <w:webHidden/>
+              </w:rPr>
+              <w:fldChar w:fldCharType="begin"/>
+            </w:r>
+            <w:r>
+              <w:rPr>
+                <w:noProof/>
+                <w:webHidden/>
+              </w:rPr>
+              <w:instrText xml:space="preserve"> PAGEREF _Toc354761076 \h </w:instrText>
+            </w:r>
+            <w:r>
+              <w:rPr>
+                <w:noProof/>
+                <w:webHidden/>
+              </w:rPr>
+            </w:r>
+            <w:r>
+              <w:rPr>
+                <w:noProof/>
+                <w:webHidden/>
+              </w:rPr>
+              <w:fldChar w:fldCharType="separate"/>
+            </w:r>
+            <w:r>
+              <w:rPr>
+                <w:noProof/>
+                <w:webHidden/>
+              </w:rPr>
+              <w:t>26</w:t>
+            </w:r>
+            <w:r>
+              <w:rPr>
+                <w:noProof/>
+                <w:webHidden/>
+              </w:rPr>
+              <w:fldChar w:fldCharType="end"/>
+            </w:r>
+          </w:hyperlink>
+        </w:p>
+        <w:p>
+          <w:pPr>
+            <w:pStyle w:val="TOC2"/>
+            <w:tabs>
+              <w:tab w:val="right" w:leader="dot" w:pos="10790"/>
+            </w:tabs>
+            <w:rPr>
+              <w:rFonts w:eastAsiaTheme="minorEastAsia"/>
+              <w:noProof/>
+            </w:rPr>
+          </w:pPr>
+          <w:hyperlink w:anchor="_Toc354761077" w:history="1">
+            <w:r>
+              <w:rPr>
+                <w:rStyle w:val="Hyperlink"/>
+                <w:noProof/>
+              </w:rPr>
+              <w:t>Figure 5: Delete Confirmation</w:t>
+            </w:r>
+            <w:r>
+              <w:rPr>
+                <w:noProof/>
+                <w:webHidden/>
+              </w:rPr>
+              <w:tab/>
+            </w:r>
+            <w:r>
+              <w:rPr>
+                <w:noProof/>
+                <w:webHidden/>
+              </w:rPr>
+              <w:fldChar w:fldCharType="begin"/>
+            </w:r>
+            <w:r>
+              <w:rPr>
+                <w:noProof/>
+                <w:webHidden/>
+              </w:rPr>
+              <w:instrText xml:space="preserve"> PAGEREF _Toc354761077 \h </w:instrText>
+            </w:r>
+            <w:r>
+              <w:rPr>
+                <w:noProof/>
+                <w:webHidden/>
+              </w:rPr>
+            </w:r>
+            <w:r>
+              <w:rPr>
+                <w:noProof/>
+                <w:webHidden/>
+              </w:rPr>
+              <w:fldChar w:fldCharType="separate"/>
+            </w:r>
+            <w:r>
+              <w:rPr>
+                <w:noProof/>
+                <w:webHidden/>
+              </w:rPr>
+              <w:t>27</w:t>
+            </w:r>
+            <w:r>
+              <w:rPr>
+                <w:noProof/>
+                <w:webHidden/>
+              </w:rPr>
+              <w:fldChar w:fldCharType="end"/>
+            </w:r>
+          </w:hyperlink>
+        </w:p>
+        <w:p>
+          <w:pPr>
+            <w:pStyle w:val="TOC2"/>
+            <w:tabs>
+              <w:tab w:val="right" w:leader="dot" w:pos="10790"/>
+            </w:tabs>
+            <w:rPr>
+              <w:rFonts w:eastAsiaTheme="minorEastAsia"/>
+              <w:noProof/>
+            </w:rPr>
+          </w:pPr>
+          <w:hyperlink w:anchor="_Toc354761078" w:history="1">
+            <w:r>
+              <w:rPr>
+                <w:rStyle w:val="Hyperlink"/>
+                <w:noProof/>
+              </w:rPr>
+              <w:t>Figure 6: Waypoint-specific Menu</w:t>
+            </w:r>
+            <w:r>
+              <w:rPr>
+                <w:noProof/>
+                <w:webHidden/>
+              </w:rPr>
+              <w:tab/>
+            </w:r>
+            <w:r>
+              <w:rPr>
+                <w:noProof/>
+                <w:webHidden/>
+              </w:rPr>
+              <w:fldChar w:fldCharType="begin"/>
+            </w:r>
+            <w:r>
+              <w:rPr>
+                <w:noProof/>
+                <w:webHidden/>
+              </w:rPr>
+              <w:instrText xml:space="preserve"> PAGEREF _Toc354761078 \h </w:instrText>
+            </w:r>
+            <w:r>
+              <w:rPr>
+                <w:noProof/>
+                <w:webHidden/>
+              </w:rPr>
+            </w:r>
+            <w:r>
+              <w:rPr>
+                <w:noProof/>
+                <w:webHidden/>
+              </w:rPr>
+              <w:fldChar w:fldCharType="separate"/>
+            </w:r>
+            <w:r>
+              <w:rPr>
+                <w:noProof/>
+                <w:webHidden/>
+              </w:rPr>
+              <w:t>28</w:t>
+            </w:r>
+            <w:r>
+              <w:rPr>
+                <w:noProof/>
+                <w:webHidden/>
+              </w:rPr>
+              <w:fldChar w:fldCharType="end"/>
+            </w:r>
+          </w:hyperlink>
+        </w:p>
+        <w:p>
+          <w:pPr>
+            <w:pStyle w:val="TOC2"/>
+            <w:tabs>
+              <w:tab w:val="right" w:leader="dot" w:pos="10790"/>
+            </w:tabs>
+            <w:rPr>
+              <w:rFonts w:eastAsiaTheme="minorEastAsia"/>
+              <w:noProof/>
+            </w:rPr>
+          </w:pPr>
+          <w:hyperlink w:anchor="_Toc354761079" w:history="1">
+            <w:r>
+              <w:rPr>
+                <w:rStyle w:val="Hyperlink"/>
+                <w:noProof/>
+              </w:rPr>
+              <w:t>Figure 7: System Options for Waypoint and Photo Order</w:t>
+            </w:r>
+            <w:r>
+              <w:rPr>
+                <w:noProof/>
+                <w:webHidden/>
+              </w:rPr>
+              <w:tab/>
+            </w:r>
+            <w:r>
+              <w:rPr>
+                <w:noProof/>
+                <w:webHidden/>
+              </w:rPr>
+              <w:fldChar w:fldCharType="begin"/>
+            </w:r>
+            <w:r>
+              <w:rPr>
+                <w:noProof/>
+                <w:webHidden/>
+              </w:rPr>
+              <w:instrText xml:space="preserve"> PAGEREF _Toc354761079 \h </w:instrText>
+            </w:r>
+            <w:r>
+              <w:rPr>
+                <w:noProof/>
+                <w:webHidden/>
+              </w:rPr>
+            </w:r>
+            <w:r>
+              <w:rPr>
+                <w:noProof/>
+                <w:webHidden/>
+              </w:rPr>
+              <w:fldChar w:fldCharType="separate"/>
+            </w:r>
+            <w:r>
+              <w:rPr>
+                <w:noProof/>
+                <w:webHidden/>
+              </w:rPr>
+              <w:t>29</w:t>
+            </w:r>
+            <w:r>
+              <w:rPr>
+                <w:noProof/>
+                <w:webHidden/>
+              </w:rPr>
+              <w:fldChar w:fldCharType="end"/>
+            </w:r>
+          </w:hyperlink>
+        </w:p>
+        <w:p>
+          <w:pPr>
+            <w:pStyle w:val="TOC2"/>
+            <w:tabs>
+              <w:tab w:val="right" w:leader="dot" w:pos="10790"/>
+            </w:tabs>
+            <w:rPr>
+              <w:rFonts w:eastAsiaTheme="minorEastAsia"/>
+              <w:noProof/>
+            </w:rPr>
+          </w:pPr>
+          <w:hyperlink w:anchor="_Toc354761080" w:history="1">
+            <w:r>
+              <w:rPr>
+                <w:rStyle w:val="Hyperlink"/>
+                <w:noProof/>
+              </w:rPr>
+              <w:t>Figure 8: Example of Expanded and Collapsed Waypoints</w:t>
+            </w:r>
+            <w:r>
+              <w:rPr>
+                <w:noProof/>
+                <w:webHidden/>
+              </w:rPr>
+              <w:tab/>
+            </w:r>
+            <w:r>
+              <w:rPr>
+                <w:noProof/>
+                <w:webHidden/>
+              </w:rPr>
+              <w:fldChar w:fldCharType="begin"/>
+            </w:r>
+            <w:r>
+              <w:rPr>
+                <w:noProof/>
+                <w:webHidden/>
+              </w:rPr>
+              <w:instrText xml:space="preserve"> PAGEREF _Toc354761080 \h </w:instrText>
+            </w:r>
+            <w:r>
+              <w:rPr>
+                <w:noProof/>
+                <w:webHidden/>
+              </w:rPr>
+            </w:r>
+            <w:r>
+              <w:rPr>
+                <w:noProof/>
+                <w:webHidden/>
+              </w:rPr>
+              <w:fldChar w:fldCharType="separate"/>
+            </w:r>
+            <w:r>
+              <w:rPr>
+                <w:noProof/>
+                <w:webHidden/>
+              </w:rPr>
+              <w:t>30</w:t>
+            </w:r>
+            <w:r>
+              <w:rPr>
+                <w:noProof/>
+                <w:webHidden/>
+              </w:rPr>
+              <w:fldChar w:fldCharType="end"/>
+            </w:r>
+          </w:hyperlink>
+        </w:p>
+        <w:p>
+          <w:pPr>
+            <w:pStyle w:val="TOC2"/>
+            <w:tabs>
+              <w:tab w:val="right" w:leader="dot" w:pos="10790"/>
+            </w:tabs>
+            <w:rPr>
+              <w:rFonts w:eastAsiaTheme="minorEastAsia"/>
+              <w:noProof/>
+            </w:rPr>
+          </w:pPr>
+          <w:hyperlink w:anchor="_Toc354761081" w:history="1">
+            <w:r>
+              <w:rPr>
+                <w:rStyle w:val="Hyperlink"/>
+                <w:noProof/>
+              </w:rPr>
+              <w:t>Figure 9: Fullscreen Photo View</w:t>
+            </w:r>
+            <w:r>
+              <w:rPr>
+                <w:noProof/>
+                <w:webHidden/>
+              </w:rPr>
+              <w:tab/>
+            </w:r>
+            <w:r>
+              <w:rPr>
+                <w:noProof/>
+                <w:webHidden/>
+              </w:rPr>
+              <w:fldChar w:fldCharType="begin"/>
+            </w:r>
+            <w:r>
+              <w:rPr>
+                <w:noProof/>
+                <w:webHidden/>
+              </w:rPr>
+              <w:instrText xml:space="preserve"> PAGEREF _Toc354761081 \h </w:instrText>
+            </w:r>
+            <w:r>
+              <w:rPr>
+                <w:noProof/>
+                <w:webHidden/>
+              </w:rPr>
+            </w:r>
+            <w:r>
+              <w:rPr>
+                <w:noProof/>
+                <w:webHidden/>
+              </w:rPr>
+              <w:fldChar w:fldCharType="separate"/>
+            </w:r>
+            <w:r>
+              <w:rPr>
+                <w:noProof/>
+                <w:webHidden/>
+              </w:rPr>
+              <w:t>31</w:t>
             </w:r>
             <w:r>
               <w:rPr>
@@ -1392,7 +3453,7 @@
       <w:r>
         <w:br w:type="page"/>
       </w:r>
-      <w:bookmarkStart w:id="0" w:name="_Toc354664854"/>
+      <w:bookmarkStart w:id="0" w:name="_Toc354761035"/>
       <w:r>
         <w:lastRenderedPageBreak/>
         <w:t xml:space="preserve">Response to Phase </w:t>
@@ -1414,7 +3475,7 @@
       <w:pPr>
         <w:pStyle w:val="Heading2"/>
       </w:pPr>
-      <w:bookmarkStart w:id="1" w:name="_Toc354664855"/>
+      <w:bookmarkStart w:id="1" w:name="_Toc354761036"/>
       <w:r>
         <w:t>Final Requirements</w:t>
       </w:r>
@@ -1441,7 +3502,7 @@
       <w:pPr>
         <w:pStyle w:val="Heading3"/>
       </w:pPr>
-      <w:bookmarkStart w:id="2" w:name="_Toc354664856"/>
+      <w:bookmarkStart w:id="2" w:name="_Toc354761037"/>
       <w:proofErr w:type="spellStart"/>
       <w:r>
         <w:t>WalkAbout</w:t>
@@ -1503,7 +3564,7 @@
       <w:pPr>
         <w:pStyle w:val="Heading3"/>
       </w:pPr>
-      <w:bookmarkStart w:id="3" w:name="_Toc354664857"/>
+      <w:bookmarkStart w:id="3" w:name="_Toc354761038"/>
       <w:commentRangeStart w:id="4"/>
       <w:r>
         <w:t>Definite Requirements</w:t>
@@ -1736,7 +3797,7 @@
       <w:pPr>
         <w:pStyle w:val="Heading3"/>
       </w:pPr>
-      <w:bookmarkStart w:id="5" w:name="_Toc354664858"/>
+      <w:bookmarkStart w:id="5" w:name="_Toc354761039"/>
       <w:r>
         <w:t>Nice To Do Requirements</w:t>
       </w:r>
@@ -1885,7 +3946,7 @@
       <w:pPr>
         <w:pStyle w:val="Heading3"/>
       </w:pPr>
-      <w:bookmarkStart w:id="6" w:name="_Toc354664859"/>
+      <w:bookmarkStart w:id="6" w:name="_Toc354761040"/>
       <w:r>
         <w:lastRenderedPageBreak/>
         <w:t>Screen Shots</w:t>
@@ -2002,14 +4063,27 @@
       <w:r>
         <w:t xml:space="preserve">Figure </w:t>
       </w:r>
-      <w:fldSimple w:instr=" SEQ Figure \* ARABIC ">
-        <w:r>
-          <w:rPr>
-            <w:noProof/>
-          </w:rPr>
-          <w:t>1</w:t>
-        </w:r>
-      </w:fldSimple>
+      <w:r>
+        <w:fldChar w:fldCharType="begin"/>
+      </w:r>
+      <w:r>
+        <w:instrText xml:space="preserve"> SEQ Figure \* ARABIC </w:instrText>
+      </w:r>
+      <w:r>
+        <w:fldChar w:fldCharType="separate"/>
+      </w:r>
+      <w:r>
+        <w:rPr>
+          <w:noProof/>
+        </w:rPr>
+        <w:t>1</w:t>
+      </w:r>
+      <w:r>
+        <w:rPr>
+          <w:noProof/>
+        </w:rPr>
+        <w:fldChar w:fldCharType="end"/>
+      </w:r>
       <w:r>
         <w:t xml:space="preserve"> </w:t>
       </w:r>
@@ -2129,14 +4203,27 @@
       <w:r>
         <w:t xml:space="preserve">Figure </w:t>
       </w:r>
-      <w:fldSimple w:instr=" SEQ Figure \* ARABIC ">
-        <w:r>
-          <w:rPr>
-            <w:noProof/>
-          </w:rPr>
-          <w:t>2</w:t>
-        </w:r>
-      </w:fldSimple>
+      <w:r>
+        <w:fldChar w:fldCharType="begin"/>
+      </w:r>
+      <w:r>
+        <w:instrText xml:space="preserve"> SEQ Figure \* ARABIC </w:instrText>
+      </w:r>
+      <w:r>
+        <w:fldChar w:fldCharType="separate"/>
+      </w:r>
+      <w:r>
+        <w:rPr>
+          <w:noProof/>
+        </w:rPr>
+        <w:t>2</w:t>
+      </w:r>
+      <w:r>
+        <w:rPr>
+          <w:noProof/>
+        </w:rPr>
+        <w:fldChar w:fldCharType="end"/>
+      </w:r>
       <w:r>
         <w:t xml:space="preserve"> </w:t>
       </w:r>
@@ -2275,14 +4362,27 @@
       <w:r>
         <w:t xml:space="preserve">Figure </w:t>
       </w:r>
-      <w:fldSimple w:instr=" SEQ Figure \* ARABIC ">
-        <w:r>
-          <w:rPr>
-            <w:noProof/>
-          </w:rPr>
-          <w:t>3</w:t>
-        </w:r>
-      </w:fldSimple>
+      <w:r>
+        <w:fldChar w:fldCharType="begin"/>
+      </w:r>
+      <w:r>
+        <w:instrText xml:space="preserve"> SEQ Figure \* ARABIC </w:instrText>
+      </w:r>
+      <w:r>
+        <w:fldChar w:fldCharType="separate"/>
+      </w:r>
+      <w:r>
+        <w:rPr>
+          <w:noProof/>
+        </w:rPr>
+        <w:t>3</w:t>
+      </w:r>
+      <w:r>
+        <w:rPr>
+          <w:noProof/>
+        </w:rPr>
+        <w:fldChar w:fldCharType="end"/>
+      </w:r>
       <w:r>
         <w:t xml:space="preserve"> Waypoint Map Form</w:t>
       </w:r>
@@ -2393,7 +4493,7 @@
       <w:pPr>
         <w:pStyle w:val="Heading2"/>
       </w:pPr>
-      <w:bookmarkStart w:id="7" w:name="_Toc354664860"/>
+      <w:bookmarkStart w:id="7" w:name="_Toc354761041"/>
       <w:commentRangeStart w:id="8"/>
       <w:r>
         <w:lastRenderedPageBreak/>
@@ -4883,7 +6983,7 @@
       <w:pPr>
         <w:pStyle w:val="Heading2"/>
       </w:pPr>
-      <w:bookmarkStart w:id="9" w:name="_Toc354664861"/>
+      <w:bookmarkStart w:id="9" w:name="_Toc354761042"/>
       <w:commentRangeStart w:id="10"/>
       <w:r>
         <w:lastRenderedPageBreak/>
@@ -4914,7 +7014,7 @@
       <w:pPr>
         <w:pStyle w:val="Heading3"/>
       </w:pPr>
-      <w:bookmarkStart w:id="11" w:name="_Toc354664862"/>
+      <w:bookmarkStart w:id="11" w:name="_Toc354761043"/>
       <w:r>
         <w:t>Screen Transition Diagram</w:t>
       </w:r>
@@ -4996,14 +7096,27 @@
       <w:r>
         <w:t xml:space="preserve">Figure </w:t>
       </w:r>
-      <w:fldSimple w:instr=" SEQ Figure \* ARABIC ">
-        <w:r>
-          <w:rPr>
-            <w:noProof/>
-          </w:rPr>
-          <w:t>4</w:t>
-        </w:r>
-      </w:fldSimple>
+      <w:r>
+        <w:fldChar w:fldCharType="begin"/>
+      </w:r>
+      <w:r>
+        <w:instrText xml:space="preserve"> SEQ Figure \* ARABIC </w:instrText>
+      </w:r>
+      <w:r>
+        <w:fldChar w:fldCharType="separate"/>
+      </w:r>
+      <w:r>
+        <w:rPr>
+          <w:noProof/>
+        </w:rPr>
+        <w:t>4</w:t>
+      </w:r>
+      <w:r>
+        <w:rPr>
+          <w:noProof/>
+        </w:rPr>
+        <w:fldChar w:fldCharType="end"/>
+      </w:r>
       <w:r>
         <w:t xml:space="preserve"> Screen Transition Diagram, including Beginning State</w:t>
       </w:r>
@@ -5016,7 +7129,7 @@
       <w:r>
         <w:br w:type="column"/>
       </w:r>
-      <w:bookmarkStart w:id="12" w:name="_Toc354664863"/>
+      <w:bookmarkStart w:id="12" w:name="_Toc354761044"/>
       <w:r>
         <w:lastRenderedPageBreak/>
         <w:t>Object</w:t>
@@ -5119,14 +7232,27 @@
       <w:r>
         <w:t xml:space="preserve">Figure </w:t>
       </w:r>
-      <w:fldSimple w:instr=" SEQ Figure \* ARABIC ">
-        <w:r>
-          <w:rPr>
-            <w:noProof/>
-          </w:rPr>
-          <w:t>5</w:t>
-        </w:r>
-      </w:fldSimple>
+      <w:r>
+        <w:fldChar w:fldCharType="begin"/>
+      </w:r>
+      <w:r>
+        <w:instrText xml:space="preserve"> SEQ Figure \* ARABIC </w:instrText>
+      </w:r>
+      <w:r>
+        <w:fldChar w:fldCharType="separate"/>
+      </w:r>
+      <w:r>
+        <w:rPr>
+          <w:noProof/>
+        </w:rPr>
+        <w:t>5</w:t>
+      </w:r>
+      <w:r>
+        <w:rPr>
+          <w:noProof/>
+        </w:rPr>
+        <w:fldChar w:fldCharType="end"/>
+      </w:r>
       <w:r>
         <w:t xml:space="preserve"> Object Relationship Diagram, Domain and Database Objects</w:t>
       </w:r>
@@ -5391,7 +7517,7 @@
       <w:pPr>
         <w:pStyle w:val="Heading3"/>
       </w:pPr>
-      <w:bookmarkStart w:id="13" w:name="_Toc354664864"/>
+      <w:bookmarkStart w:id="13" w:name="_Toc354761045"/>
       <w:commentRangeStart w:id="14"/>
       <w:r>
         <w:t>Us</w:t>
@@ -5511,14 +7637,30 @@
       <w:r>
         <w:t xml:space="preserve">Figure </w:t>
       </w:r>
-      <w:fldSimple w:instr=" SEQ Figure \* ARABIC ">
-        <w:r>
-          <w:rPr>
-            <w:noProof/>
-          </w:rPr>
-          <w:t>6</w:t>
-        </w:r>
-      </w:fldSimple>
+      <w:r>
+        <w:fldChar w:fldCharType="begin"/>
+      </w:r>
+      <w:r>
+        <w:instrText xml:space="preserve"> SEQ </w:instrText>
+      </w:r>
+      <w:r>
+        <w:instrText xml:space="preserve">Figure \* ARABIC </w:instrText>
+      </w:r>
+      <w:r>
+        <w:fldChar w:fldCharType="separate"/>
+      </w:r>
+      <w:r>
+        <w:rPr>
+          <w:noProof/>
+        </w:rPr>
+        <w:t>6</w:t>
+      </w:r>
+      <w:r>
+        <w:rPr>
+          <w:noProof/>
+        </w:rPr>
+        <w:fldChar w:fldCharType="end"/>
+      </w:r>
       <w:r>
         <w:t xml:space="preserve"> Object Relationship Diagram, User Interface, </w:t>
       </w:r>
@@ -5767,7 +7909,7 @@
       <w:pPr>
         <w:pStyle w:val="Heading3"/>
       </w:pPr>
-      <w:bookmarkStart w:id="16" w:name="_Toc354664865"/>
+      <w:bookmarkStart w:id="16" w:name="_Toc354761046"/>
       <w:r>
         <w:t>User Interface Object Relationship Diagram</w:t>
       </w:r>
@@ -5846,14 +7988,27 @@
       <w:r>
         <w:t xml:space="preserve">Figure </w:t>
       </w:r>
-      <w:fldSimple w:instr=" SEQ Figure \* ARABIC ">
-        <w:r>
-          <w:rPr>
-            <w:noProof/>
-          </w:rPr>
-          <w:t>7</w:t>
-        </w:r>
-      </w:fldSimple>
+      <w:r>
+        <w:fldChar w:fldCharType="begin"/>
+      </w:r>
+      <w:r>
+        <w:instrText xml:space="preserve"> SEQ Figure \* ARABIC </w:instrText>
+      </w:r>
+      <w:r>
+        <w:fldChar w:fldCharType="separate"/>
+      </w:r>
+      <w:r>
+        <w:rPr>
+          <w:noProof/>
+        </w:rPr>
+        <w:t>7</w:t>
+      </w:r>
+      <w:r>
+        <w:rPr>
+          <w:noProof/>
+        </w:rPr>
+        <w:fldChar w:fldCharType="end"/>
+      </w:r>
       <w:r>
         <w:t xml:space="preserve"> Object Relationship Diagram, User Interface, </w:t>
       </w:r>
@@ -5884,7 +8039,7 @@
       <w:pPr>
         <w:pStyle w:val="Heading3"/>
       </w:pPr>
-      <w:bookmarkStart w:id="17" w:name="_Toc354664866"/>
+      <w:bookmarkStart w:id="17" w:name="_Toc354761047"/>
       <w:commentRangeStart w:id="18"/>
       <w:r>
         <w:t>Database Tables</w:t>
@@ -6837,6 +8992,7 @@
           <w:id w:val="-1958712948"/>
           <w:citation/>
         </w:sdtPr>
+        <w:sdtEndPr/>
         <w:sdtContent>
           <w:r>
             <w:fldChar w:fldCharType="begin"/>
@@ -6925,7 +9081,7 @@
       <w:pPr>
         <w:pStyle w:val="Heading2"/>
       </w:pPr>
-      <w:bookmarkStart w:id="19" w:name="_Toc354664867"/>
+      <w:bookmarkStart w:id="19" w:name="_Toc354761048"/>
       <w:r>
         <w:t>Partial Implementation of Risks</w:t>
       </w:r>
@@ -6935,7 +9091,7 @@
       <w:pPr>
         <w:pStyle w:val="Heading3"/>
       </w:pPr>
-      <w:bookmarkStart w:id="20" w:name="_Toc354664868"/>
+      <w:bookmarkStart w:id="20" w:name="_Toc354761049"/>
       <w:r>
         <w:t>Risks Associated With Requirements</w:t>
       </w:r>
@@ -7018,7 +9174,7 @@
       <w:pPr>
         <w:pStyle w:val="Heading3"/>
       </w:pPr>
-      <w:bookmarkStart w:id="21" w:name="_Toc354664869"/>
+      <w:bookmarkStart w:id="21" w:name="_Toc354761050"/>
       <w:r>
         <w:t>Riskiest Elements</w:t>
       </w:r>
@@ -7133,6 +9289,7 @@
           <w:id w:val="-1014603282"/>
           <w:citation/>
         </w:sdtPr>
+        <w:sdtEndPr/>
         <w:sdtContent>
           <w:r>
             <w:fldChar w:fldCharType="begin"/>
@@ -7180,6 +9337,7 @@
           <w:id w:val="1382829913"/>
           <w:citation/>
         </w:sdtPr>
+        <w:sdtEndPr/>
         <w:sdtContent>
           <w:r>
             <w:fldChar w:fldCharType="begin"/>
@@ -7260,6 +9418,7 @@
           <w:id w:val="-1115369334"/>
           <w:citation/>
         </w:sdtPr>
+        <w:sdtEndPr/>
         <w:sdtContent>
           <w:r>
             <w:fldChar w:fldCharType="begin"/>
@@ -7431,7 +9590,7 @@
       <w:pPr>
         <w:pStyle w:val="Heading2"/>
       </w:pPr>
-      <w:bookmarkStart w:id="27" w:name="_Toc354664870"/>
+      <w:bookmarkStart w:id="27" w:name="_Toc354761051"/>
       <w:commentRangeStart w:id="28"/>
       <w:r>
         <w:lastRenderedPageBreak/>
@@ -8385,7 +10544,7 @@
         <w:br w:type="page"/>
       </w:r>
     </w:p>
-    <w:bookmarkStart w:id="29" w:name="_Toc354664871" w:displacedByCustomXml="next"/>
+    <w:bookmarkStart w:id="29" w:name="_Toc354761052" w:displacedByCustomXml="next"/>
     <w:sdt>
       <w:sdtPr>
         <w:rPr>
@@ -8402,6 +10561,7 @@
           <w:docPartUnique/>
         </w:docPartObj>
       </w:sdtPr>
+      <w:sdtEndPr/>
       <w:sdtContent>
         <w:p>
           <w:pPr>
@@ -8422,6 +10582,7 @@
             <w:id w:val="111145805"/>
             <w:bibliography/>
           </w:sdtPr>
+          <w:sdtEndPr/>
           <w:sdtContent>
             <w:p>
               <w:pPr>
@@ -9828,10 +11989,12 @@
       <w:pPr>
         <w:pStyle w:val="Heading1"/>
       </w:pPr>
+      <w:bookmarkStart w:id="30" w:name="_Toc354761053"/>
       <w:r>
         <w:lastRenderedPageBreak/>
         <w:t>Summary</w:t>
       </w:r>
+      <w:bookmarkEnd w:id="30"/>
     </w:p>
     <w:p>
       <w:r>
@@ -9847,9 +12010,11 @@
       <w:pPr>
         <w:pStyle w:val="Heading1"/>
       </w:pPr>
+      <w:bookmarkStart w:id="31" w:name="_Toc354761054"/>
       <w:r>
         <w:t>Report on Requirements</w:t>
       </w:r>
+      <w:bookmarkEnd w:id="31"/>
     </w:p>
     <w:p>
       <w:r>
@@ -9864,73 +12029,4288 @@
         <w:t>, as well as any other fulfilled requirements. For each, include 1-4 sentences and screenshot, as appropriate. Note that there may be significant credit for an explanation of why a particular goal turned out not to be realizable. Your effectiveness depends on how much you show you learned.</w:t>
       </w:r>
     </w:p>
+    <w:tbl>
+      <w:tblPr>
+        <w:tblStyle w:val="MediumGrid3-Accent1"/>
+        <w:tblW w:w="11016" w:type="dxa"/>
+        <w:tblLook w:val="04A0" w:firstRow="1" w:lastRow="0" w:firstColumn="1" w:lastColumn="0" w:noHBand="0" w:noVBand="1"/>
+      </w:tblPr>
+      <w:tblGrid>
+        <w:gridCol w:w="738"/>
+        <w:gridCol w:w="2100"/>
+        <w:gridCol w:w="521"/>
+        <w:gridCol w:w="520"/>
+        <w:gridCol w:w="510"/>
+        <w:gridCol w:w="509"/>
+        <w:gridCol w:w="509"/>
+        <w:gridCol w:w="509"/>
+        <w:gridCol w:w="509"/>
+        <w:gridCol w:w="509"/>
+        <w:gridCol w:w="516"/>
+        <w:gridCol w:w="516"/>
+        <w:gridCol w:w="516"/>
+        <w:gridCol w:w="516"/>
+        <w:gridCol w:w="516"/>
+        <w:gridCol w:w="516"/>
+        <w:gridCol w:w="516"/>
+        <w:gridCol w:w="470"/>
+      </w:tblGrid>
+      <w:tr>
+        <w:trPr>
+          <w:cnfStyle w:val="100000000000" w:firstRow="1" w:lastRow="0" w:firstColumn="0" w:lastColumn="0" w:oddVBand="0" w:evenVBand="0" w:oddHBand="0" w:evenHBand="0" w:firstRowFirstColumn="0" w:firstRowLastColumn="0" w:lastRowFirstColumn="0" w:lastRowLastColumn="0"/>
+        </w:trPr>
+        <w:tc>
+          <w:tcPr>
+            <w:cnfStyle w:val="001000000000" w:firstRow="0" w:lastRow="0" w:firstColumn="1" w:lastColumn="0" w:oddVBand="0" w:evenVBand="0" w:oddHBand="0" w:evenHBand="0" w:firstRowFirstColumn="0" w:firstRowLastColumn="0" w:lastRowFirstColumn="0" w:lastRowLastColumn="0"/>
+            <w:tcW w:w="738" w:type="dxa"/>
+            <w:vMerge w:val="restart"/>
+            <w:textDirection w:val="btLr"/>
+          </w:tcPr>
+          <w:p>
+            <w:pPr>
+              <w:ind w:left="113" w:right="113"/>
+              <w:jc w:val="center"/>
+              <w:rPr>
+                <w:sz w:val="36"/>
+              </w:rPr>
+            </w:pPr>
+            <w:r>
+              <w:rPr>
+                <w:sz w:val="36"/>
+              </w:rPr>
+              <w:t>Android Feature</w:t>
+            </w:r>
+          </w:p>
+        </w:tc>
+        <w:tc>
+          <w:tcPr>
+            <w:tcW w:w="2100" w:type="dxa"/>
+          </w:tcPr>
+          <w:p>
+            <w:pPr>
+              <w:cnfStyle w:val="100000000000" w:firstRow="1" w:lastRow="0" w:firstColumn="0" w:lastColumn="0" w:oddVBand="0" w:evenVBand="0" w:oddHBand="0" w:evenHBand="0" w:firstRowFirstColumn="0" w:firstRowLastColumn="0" w:lastRowFirstColumn="0" w:lastRowLastColumn="0"/>
+            </w:pPr>
+          </w:p>
+        </w:tc>
+        <w:tc>
+          <w:tcPr>
+            <w:tcW w:w="8178" w:type="dxa"/>
+            <w:gridSpan w:val="16"/>
+          </w:tcPr>
+          <w:p>
+            <w:pPr>
+              <w:jc w:val="center"/>
+              <w:cnfStyle w:val="100000000000" w:firstRow="1" w:lastRow="0" w:firstColumn="0" w:lastColumn="0" w:oddVBand="0" w:evenVBand="0" w:oddHBand="0" w:evenHBand="0" w:firstRowFirstColumn="0" w:firstRowLastColumn="0" w:lastRowFirstColumn="0" w:lastRowLastColumn="0"/>
+            </w:pPr>
+            <w:r>
+              <w:rPr>
+                <w:sz w:val="36"/>
+              </w:rPr>
+              <w:t>Requirements</w:t>
+            </w:r>
+          </w:p>
+        </w:tc>
+      </w:tr>
+      <w:tr>
+        <w:trPr>
+          <w:cnfStyle w:val="000000100000" w:firstRow="0" w:lastRow="0" w:firstColumn="0" w:lastColumn="0" w:oddVBand="0" w:evenVBand="0" w:oddHBand="1" w:evenHBand="0" w:firstRowFirstColumn="0" w:firstRowLastColumn="0" w:lastRowFirstColumn="0" w:lastRowLastColumn="0"/>
+        </w:trPr>
+        <w:tc>
+          <w:tcPr>
+            <w:cnfStyle w:val="001000000000" w:firstRow="0" w:lastRow="0" w:firstColumn="1" w:lastColumn="0" w:oddVBand="0" w:evenVBand="0" w:oddHBand="0" w:evenHBand="0" w:firstRowFirstColumn="0" w:firstRowLastColumn="0" w:lastRowFirstColumn="0" w:lastRowLastColumn="0"/>
+            <w:tcW w:w="738" w:type="dxa"/>
+            <w:vMerge/>
+            <w:textDirection w:val="btLr"/>
+          </w:tcPr>
+          <w:p>
+            <w:pPr>
+              <w:ind w:left="113" w:right="113"/>
+              <w:rPr>
+                <w:sz w:val="36"/>
+              </w:rPr>
+            </w:pPr>
+          </w:p>
+        </w:tc>
+        <w:tc>
+          <w:tcPr>
+            <w:tcW w:w="2100" w:type="dxa"/>
+          </w:tcPr>
+          <w:p>
+            <w:pPr>
+              <w:cnfStyle w:val="000000100000" w:firstRow="0" w:lastRow="0" w:firstColumn="0" w:lastColumn="0" w:oddVBand="0" w:evenVBand="0" w:oddHBand="1" w:evenHBand="0" w:firstRowFirstColumn="0" w:firstRowLastColumn="0" w:lastRowFirstColumn="0" w:lastRowLastColumn="0"/>
+            </w:pPr>
+          </w:p>
+        </w:tc>
+        <w:tc>
+          <w:tcPr>
+            <w:tcW w:w="4096" w:type="dxa"/>
+            <w:gridSpan w:val="8"/>
+          </w:tcPr>
+          <w:p>
+            <w:pPr>
+              <w:jc w:val="center"/>
+              <w:cnfStyle w:val="000000100000" w:firstRow="0" w:lastRow="0" w:firstColumn="0" w:lastColumn="0" w:oddVBand="0" w:evenVBand="0" w:oddHBand="1" w:evenHBand="0" w:firstRowFirstColumn="0" w:firstRowLastColumn="0" w:lastRowFirstColumn="0" w:lastRowLastColumn="0"/>
+              <w:rPr>
+                <w:color w:val="FFFFFF" w:themeColor="background1"/>
+              </w:rPr>
+            </w:pPr>
+            <w:r>
+              <w:rPr>
+                <w:color w:val="FFFFFF" w:themeColor="background1"/>
+              </w:rPr>
+              <w:t>Definite Requirements</w:t>
+            </w:r>
+          </w:p>
+        </w:tc>
+        <w:tc>
+          <w:tcPr>
+            <w:tcW w:w="4082" w:type="dxa"/>
+            <w:gridSpan w:val="8"/>
+          </w:tcPr>
+          <w:p>
+            <w:pPr>
+              <w:jc w:val="center"/>
+              <w:cnfStyle w:val="000000100000" w:firstRow="0" w:lastRow="0" w:firstColumn="0" w:lastColumn="0" w:oddVBand="0" w:evenVBand="0" w:oddHBand="1" w:evenHBand="0" w:firstRowFirstColumn="0" w:firstRowLastColumn="0" w:lastRowFirstColumn="0" w:lastRowLastColumn="0"/>
+              <w:rPr>
+                <w:color w:val="FFFFFF" w:themeColor="background1"/>
+              </w:rPr>
+            </w:pPr>
+            <w:r>
+              <w:rPr>
+                <w:color w:val="FFFFFF" w:themeColor="background1"/>
+              </w:rPr>
+              <w:t>Nice-to-have Requirements</w:t>
+            </w:r>
+          </w:p>
+        </w:tc>
+      </w:tr>
+      <w:tr>
+        <w:tc>
+          <w:tcPr>
+            <w:cnfStyle w:val="001000000000" w:firstRow="0" w:lastRow="0" w:firstColumn="1" w:lastColumn="0" w:oddVBand="0" w:evenVBand="0" w:oddHBand="0" w:evenHBand="0" w:firstRowFirstColumn="0" w:firstRowLastColumn="0" w:lastRowFirstColumn="0" w:lastRowLastColumn="0"/>
+            <w:tcW w:w="738" w:type="dxa"/>
+            <w:vMerge/>
+            <w:textDirection w:val="btLr"/>
+          </w:tcPr>
+          <w:p>
+            <w:pPr>
+              <w:ind w:left="113" w:right="113"/>
+              <w:rPr>
+                <w:sz w:val="36"/>
+              </w:rPr>
+            </w:pPr>
+          </w:p>
+        </w:tc>
+        <w:tc>
+          <w:tcPr>
+            <w:tcW w:w="2100" w:type="dxa"/>
+          </w:tcPr>
+          <w:p>
+            <w:pPr>
+              <w:cnfStyle w:val="000000000000" w:firstRow="0" w:lastRow="0" w:firstColumn="0" w:lastColumn="0" w:oddVBand="0" w:evenVBand="0" w:oddHBand="0" w:evenHBand="0" w:firstRowFirstColumn="0" w:firstRowLastColumn="0" w:lastRowFirstColumn="0" w:lastRowLastColumn="0"/>
+            </w:pPr>
+          </w:p>
+        </w:tc>
+        <w:tc>
+          <w:tcPr>
+            <w:tcW w:w="521" w:type="dxa"/>
+          </w:tcPr>
+          <w:p>
+            <w:pPr>
+              <w:cnfStyle w:val="000000000000" w:firstRow="0" w:lastRow="0" w:firstColumn="0" w:lastColumn="0" w:oddVBand="0" w:evenVBand="0" w:oddHBand="0" w:evenHBand="0" w:firstRowFirstColumn="0" w:firstRowLastColumn="0" w:lastRowFirstColumn="0" w:lastRowLastColumn="0"/>
+            </w:pPr>
+            <w:r>
+              <w:t>D1</w:t>
+            </w:r>
+          </w:p>
+        </w:tc>
+        <w:tc>
+          <w:tcPr>
+            <w:tcW w:w="520" w:type="dxa"/>
+          </w:tcPr>
+          <w:p>
+            <w:pPr>
+              <w:cnfStyle w:val="000000000000" w:firstRow="0" w:lastRow="0" w:firstColumn="0" w:lastColumn="0" w:oddVBand="0" w:evenVBand="0" w:oddHBand="0" w:evenHBand="0" w:firstRowFirstColumn="0" w:firstRowLastColumn="0" w:lastRowFirstColumn="0" w:lastRowLastColumn="0"/>
+            </w:pPr>
+            <w:r>
+              <w:t>D2</w:t>
+            </w:r>
+          </w:p>
+        </w:tc>
+        <w:tc>
+          <w:tcPr>
+            <w:tcW w:w="510" w:type="dxa"/>
+          </w:tcPr>
+          <w:p>
+            <w:pPr>
+              <w:cnfStyle w:val="000000000000" w:firstRow="0" w:lastRow="0" w:firstColumn="0" w:lastColumn="0" w:oddVBand="0" w:evenVBand="0" w:oddHBand="0" w:evenHBand="0" w:firstRowFirstColumn="0" w:firstRowLastColumn="0" w:lastRowFirstColumn="0" w:lastRowLastColumn="0"/>
+            </w:pPr>
+            <w:r>
+              <w:t>D3</w:t>
+            </w:r>
+          </w:p>
+        </w:tc>
+        <w:tc>
+          <w:tcPr>
+            <w:tcW w:w="509" w:type="dxa"/>
+          </w:tcPr>
+          <w:p>
+            <w:pPr>
+              <w:cnfStyle w:val="000000000000" w:firstRow="0" w:lastRow="0" w:firstColumn="0" w:lastColumn="0" w:oddVBand="0" w:evenVBand="0" w:oddHBand="0" w:evenHBand="0" w:firstRowFirstColumn="0" w:firstRowLastColumn="0" w:lastRowFirstColumn="0" w:lastRowLastColumn="0"/>
+            </w:pPr>
+            <w:r>
+              <w:t>D4</w:t>
+            </w:r>
+          </w:p>
+        </w:tc>
+        <w:tc>
+          <w:tcPr>
+            <w:tcW w:w="509" w:type="dxa"/>
+          </w:tcPr>
+          <w:p>
+            <w:pPr>
+              <w:cnfStyle w:val="000000000000" w:firstRow="0" w:lastRow="0" w:firstColumn="0" w:lastColumn="0" w:oddVBand="0" w:evenVBand="0" w:oddHBand="0" w:evenHBand="0" w:firstRowFirstColumn="0" w:firstRowLastColumn="0" w:lastRowFirstColumn="0" w:lastRowLastColumn="0"/>
+            </w:pPr>
+            <w:r>
+              <w:t>D5</w:t>
+            </w:r>
+          </w:p>
+        </w:tc>
+        <w:tc>
+          <w:tcPr>
+            <w:tcW w:w="509" w:type="dxa"/>
+          </w:tcPr>
+          <w:p>
+            <w:pPr>
+              <w:cnfStyle w:val="000000000000" w:firstRow="0" w:lastRow="0" w:firstColumn="0" w:lastColumn="0" w:oddVBand="0" w:evenVBand="0" w:oddHBand="0" w:evenHBand="0" w:firstRowFirstColumn="0" w:firstRowLastColumn="0" w:lastRowFirstColumn="0" w:lastRowLastColumn="0"/>
+            </w:pPr>
+            <w:r>
+              <w:t>D6</w:t>
+            </w:r>
+          </w:p>
+        </w:tc>
+        <w:tc>
+          <w:tcPr>
+            <w:tcW w:w="509" w:type="dxa"/>
+          </w:tcPr>
+          <w:p>
+            <w:pPr>
+              <w:cnfStyle w:val="000000000000" w:firstRow="0" w:lastRow="0" w:firstColumn="0" w:lastColumn="0" w:oddVBand="0" w:evenVBand="0" w:oddHBand="0" w:evenHBand="0" w:firstRowFirstColumn="0" w:firstRowLastColumn="0" w:lastRowFirstColumn="0" w:lastRowLastColumn="0"/>
+            </w:pPr>
+            <w:r>
+              <w:t>D7</w:t>
+            </w:r>
+          </w:p>
+        </w:tc>
+        <w:tc>
+          <w:tcPr>
+            <w:tcW w:w="509" w:type="dxa"/>
+          </w:tcPr>
+          <w:p>
+            <w:pPr>
+              <w:cnfStyle w:val="000000000000" w:firstRow="0" w:lastRow="0" w:firstColumn="0" w:lastColumn="0" w:oddVBand="0" w:evenVBand="0" w:oddHBand="0" w:evenHBand="0" w:firstRowFirstColumn="0" w:firstRowLastColumn="0" w:lastRowFirstColumn="0" w:lastRowLastColumn="0"/>
+            </w:pPr>
+            <w:r>
+              <w:t>D8</w:t>
+            </w:r>
+          </w:p>
+        </w:tc>
+        <w:tc>
+          <w:tcPr>
+            <w:tcW w:w="516" w:type="dxa"/>
+          </w:tcPr>
+          <w:p>
+            <w:pPr>
+              <w:cnfStyle w:val="000000000000" w:firstRow="0" w:lastRow="0" w:firstColumn="0" w:lastColumn="0" w:oddVBand="0" w:evenVBand="0" w:oddHBand="0" w:evenHBand="0" w:firstRowFirstColumn="0" w:firstRowLastColumn="0" w:lastRowFirstColumn="0" w:lastRowLastColumn="0"/>
+            </w:pPr>
+            <w:r>
+              <w:t>N1</w:t>
+            </w:r>
+          </w:p>
+        </w:tc>
+        <w:tc>
+          <w:tcPr>
+            <w:tcW w:w="516" w:type="dxa"/>
+          </w:tcPr>
+          <w:p>
+            <w:pPr>
+              <w:cnfStyle w:val="000000000000" w:firstRow="0" w:lastRow="0" w:firstColumn="0" w:lastColumn="0" w:oddVBand="0" w:evenVBand="0" w:oddHBand="0" w:evenHBand="0" w:firstRowFirstColumn="0" w:firstRowLastColumn="0" w:lastRowFirstColumn="0" w:lastRowLastColumn="0"/>
+            </w:pPr>
+            <w:r>
+              <w:t>N2</w:t>
+            </w:r>
+          </w:p>
+        </w:tc>
+        <w:tc>
+          <w:tcPr>
+            <w:tcW w:w="516" w:type="dxa"/>
+          </w:tcPr>
+          <w:p>
+            <w:pPr>
+              <w:cnfStyle w:val="000000000000" w:firstRow="0" w:lastRow="0" w:firstColumn="0" w:lastColumn="0" w:oddVBand="0" w:evenVBand="0" w:oddHBand="0" w:evenHBand="0" w:firstRowFirstColumn="0" w:firstRowLastColumn="0" w:lastRowFirstColumn="0" w:lastRowLastColumn="0"/>
+            </w:pPr>
+            <w:r>
+              <w:t>N3</w:t>
+            </w:r>
+          </w:p>
+        </w:tc>
+        <w:tc>
+          <w:tcPr>
+            <w:tcW w:w="516" w:type="dxa"/>
+          </w:tcPr>
+          <w:p>
+            <w:pPr>
+              <w:cnfStyle w:val="000000000000" w:firstRow="0" w:lastRow="0" w:firstColumn="0" w:lastColumn="0" w:oddVBand="0" w:evenVBand="0" w:oddHBand="0" w:evenHBand="0" w:firstRowFirstColumn="0" w:firstRowLastColumn="0" w:lastRowFirstColumn="0" w:lastRowLastColumn="0"/>
+            </w:pPr>
+            <w:r>
+              <w:t>N4</w:t>
+            </w:r>
+          </w:p>
+        </w:tc>
+        <w:tc>
+          <w:tcPr>
+            <w:tcW w:w="516" w:type="dxa"/>
+          </w:tcPr>
+          <w:p>
+            <w:pPr>
+              <w:cnfStyle w:val="000000000000" w:firstRow="0" w:lastRow="0" w:firstColumn="0" w:lastColumn="0" w:oddVBand="0" w:evenVBand="0" w:oddHBand="0" w:evenHBand="0" w:firstRowFirstColumn="0" w:firstRowLastColumn="0" w:lastRowFirstColumn="0" w:lastRowLastColumn="0"/>
+            </w:pPr>
+            <w:r>
+              <w:t>N5</w:t>
+            </w:r>
+          </w:p>
+        </w:tc>
+        <w:tc>
+          <w:tcPr>
+            <w:tcW w:w="516" w:type="dxa"/>
+          </w:tcPr>
+          <w:p>
+            <w:pPr>
+              <w:cnfStyle w:val="000000000000" w:firstRow="0" w:lastRow="0" w:firstColumn="0" w:lastColumn="0" w:oddVBand="0" w:evenVBand="0" w:oddHBand="0" w:evenHBand="0" w:firstRowFirstColumn="0" w:firstRowLastColumn="0" w:lastRowFirstColumn="0" w:lastRowLastColumn="0"/>
+            </w:pPr>
+            <w:r>
+              <w:t>N6</w:t>
+            </w:r>
+          </w:p>
+        </w:tc>
+        <w:tc>
+          <w:tcPr>
+            <w:tcW w:w="516" w:type="dxa"/>
+          </w:tcPr>
+          <w:p>
+            <w:pPr>
+              <w:cnfStyle w:val="000000000000" w:firstRow="0" w:lastRow="0" w:firstColumn="0" w:lastColumn="0" w:oddVBand="0" w:evenVBand="0" w:oddHBand="0" w:evenHBand="0" w:firstRowFirstColumn="0" w:firstRowLastColumn="0" w:lastRowFirstColumn="0" w:lastRowLastColumn="0"/>
+            </w:pPr>
+            <w:r>
+              <w:t>N7</w:t>
+            </w:r>
+          </w:p>
+        </w:tc>
+        <w:tc>
+          <w:tcPr>
+            <w:tcW w:w="470" w:type="dxa"/>
+          </w:tcPr>
+          <w:p>
+            <w:pPr>
+              <w:cnfStyle w:val="000000000000" w:firstRow="0" w:lastRow="0" w:firstColumn="0" w:lastColumn="0" w:oddVBand="0" w:evenVBand="0" w:oddHBand="0" w:evenHBand="0" w:firstRowFirstColumn="0" w:firstRowLastColumn="0" w:lastRowFirstColumn="0" w:lastRowLastColumn="0"/>
+            </w:pPr>
+            <w:r>
+              <w:t>N8</w:t>
+            </w:r>
+          </w:p>
+        </w:tc>
+      </w:tr>
+      <w:tr>
+        <w:trPr>
+          <w:cnfStyle w:val="000000100000" w:firstRow="0" w:lastRow="0" w:firstColumn="0" w:lastColumn="0" w:oddVBand="0" w:evenVBand="0" w:oddHBand="1" w:evenHBand="0" w:firstRowFirstColumn="0" w:firstRowLastColumn="0" w:lastRowFirstColumn="0" w:lastRowLastColumn="0"/>
+        </w:trPr>
+        <w:tc>
+          <w:tcPr>
+            <w:cnfStyle w:val="001000000000" w:firstRow="0" w:lastRow="0" w:firstColumn="1" w:lastColumn="0" w:oddVBand="0" w:evenVBand="0" w:oddHBand="0" w:evenHBand="0" w:firstRowFirstColumn="0" w:firstRowLastColumn="0" w:lastRowFirstColumn="0" w:lastRowLastColumn="0"/>
+            <w:tcW w:w="738" w:type="dxa"/>
+            <w:vMerge/>
+            <w:textDirection w:val="btLr"/>
+          </w:tcPr>
+          <w:p>
+            <w:pPr>
+              <w:ind w:left="113" w:right="113"/>
+              <w:rPr>
+                <w:sz w:val="36"/>
+              </w:rPr>
+            </w:pPr>
+          </w:p>
+        </w:tc>
+        <w:tc>
+          <w:tcPr>
+            <w:tcW w:w="2100" w:type="dxa"/>
+          </w:tcPr>
+          <w:p>
+            <w:pPr>
+              <w:cnfStyle w:val="000000100000" w:firstRow="0" w:lastRow="0" w:firstColumn="0" w:lastColumn="0" w:oddVBand="0" w:evenVBand="0" w:oddHBand="1" w:evenHBand="0" w:firstRowFirstColumn="0" w:firstRowLastColumn="0" w:lastRowFirstColumn="0" w:lastRowLastColumn="0"/>
+            </w:pPr>
+            <w:r>
+              <w:t>Local Database Access</w:t>
+            </w:r>
+          </w:p>
+        </w:tc>
+        <w:tc>
+          <w:tcPr>
+            <w:tcW w:w="521" w:type="dxa"/>
+          </w:tcPr>
+          <w:p>
+            <w:pPr>
+              <w:cnfStyle w:val="000000100000" w:firstRow="0" w:lastRow="0" w:firstColumn="0" w:lastColumn="0" w:oddVBand="0" w:evenVBand="0" w:oddHBand="1" w:evenHBand="0" w:firstRowFirstColumn="0" w:firstRowLastColumn="0" w:lastRowFirstColumn="0" w:lastRowLastColumn="0"/>
+            </w:pPr>
+            <w:r>
+              <w:t>X</w:t>
+            </w:r>
+          </w:p>
+        </w:tc>
+        <w:tc>
+          <w:tcPr>
+            <w:tcW w:w="520" w:type="dxa"/>
+          </w:tcPr>
+          <w:p>
+            <w:pPr>
+              <w:cnfStyle w:val="000000100000" w:firstRow="0" w:lastRow="0" w:firstColumn="0" w:lastColumn="0" w:oddVBand="0" w:evenVBand="0" w:oddHBand="1" w:evenHBand="0" w:firstRowFirstColumn="0" w:firstRowLastColumn="0" w:lastRowFirstColumn="0" w:lastRowLastColumn="0"/>
+            </w:pPr>
+            <w:r>
+              <w:t>X</w:t>
+            </w:r>
+          </w:p>
+        </w:tc>
+        <w:tc>
+          <w:tcPr>
+            <w:tcW w:w="510" w:type="dxa"/>
+          </w:tcPr>
+          <w:p>
+            <w:pPr>
+              <w:cnfStyle w:val="000000100000" w:firstRow="0" w:lastRow="0" w:firstColumn="0" w:lastColumn="0" w:oddVBand="0" w:evenVBand="0" w:oddHBand="1" w:evenHBand="0" w:firstRowFirstColumn="0" w:firstRowLastColumn="0" w:lastRowFirstColumn="0" w:lastRowLastColumn="0"/>
+            </w:pPr>
+            <w:r>
+              <w:t>X</w:t>
+            </w:r>
+          </w:p>
+        </w:tc>
+        <w:tc>
+          <w:tcPr>
+            <w:tcW w:w="509" w:type="dxa"/>
+          </w:tcPr>
+          <w:p>
+            <w:pPr>
+              <w:cnfStyle w:val="000000100000" w:firstRow="0" w:lastRow="0" w:firstColumn="0" w:lastColumn="0" w:oddVBand="0" w:evenVBand="0" w:oddHBand="1" w:evenHBand="0" w:firstRowFirstColumn="0" w:firstRowLastColumn="0" w:lastRowFirstColumn="0" w:lastRowLastColumn="0"/>
+            </w:pPr>
+          </w:p>
+        </w:tc>
+        <w:tc>
+          <w:tcPr>
+            <w:tcW w:w="509" w:type="dxa"/>
+          </w:tcPr>
+          <w:p>
+            <w:pPr>
+              <w:cnfStyle w:val="000000100000" w:firstRow="0" w:lastRow="0" w:firstColumn="0" w:lastColumn="0" w:oddVBand="0" w:evenVBand="0" w:oddHBand="1" w:evenHBand="0" w:firstRowFirstColumn="0" w:firstRowLastColumn="0" w:lastRowFirstColumn="0" w:lastRowLastColumn="0"/>
+            </w:pPr>
+            <w:r>
+              <w:t>X</w:t>
+            </w:r>
+          </w:p>
+        </w:tc>
+        <w:tc>
+          <w:tcPr>
+            <w:tcW w:w="509" w:type="dxa"/>
+          </w:tcPr>
+          <w:p>
+            <w:pPr>
+              <w:cnfStyle w:val="000000100000" w:firstRow="0" w:lastRow="0" w:firstColumn="0" w:lastColumn="0" w:oddVBand="0" w:evenVBand="0" w:oddHBand="1" w:evenHBand="0" w:firstRowFirstColumn="0" w:firstRowLastColumn="0" w:lastRowFirstColumn="0" w:lastRowLastColumn="0"/>
+            </w:pPr>
+            <w:r>
+              <w:t>X</w:t>
+            </w:r>
+          </w:p>
+        </w:tc>
+        <w:tc>
+          <w:tcPr>
+            <w:tcW w:w="509" w:type="dxa"/>
+          </w:tcPr>
+          <w:p>
+            <w:pPr>
+              <w:cnfStyle w:val="000000100000" w:firstRow="0" w:lastRow="0" w:firstColumn="0" w:lastColumn="0" w:oddVBand="0" w:evenVBand="0" w:oddHBand="1" w:evenHBand="0" w:firstRowFirstColumn="0" w:firstRowLastColumn="0" w:lastRowFirstColumn="0" w:lastRowLastColumn="0"/>
+            </w:pPr>
+            <w:r>
+              <w:t>X</w:t>
+            </w:r>
+          </w:p>
+        </w:tc>
+        <w:tc>
+          <w:tcPr>
+            <w:tcW w:w="509" w:type="dxa"/>
+          </w:tcPr>
+          <w:p>
+            <w:pPr>
+              <w:cnfStyle w:val="000000100000" w:firstRow="0" w:lastRow="0" w:firstColumn="0" w:lastColumn="0" w:oddVBand="0" w:evenVBand="0" w:oddHBand="1" w:evenHBand="0" w:firstRowFirstColumn="0" w:firstRowLastColumn="0" w:lastRowFirstColumn="0" w:lastRowLastColumn="0"/>
+            </w:pPr>
+            <w:r>
+              <w:t>X</w:t>
+            </w:r>
+          </w:p>
+        </w:tc>
+        <w:tc>
+          <w:tcPr>
+            <w:tcW w:w="516" w:type="dxa"/>
+          </w:tcPr>
+          <w:p>
+            <w:pPr>
+              <w:cnfStyle w:val="000000100000" w:firstRow="0" w:lastRow="0" w:firstColumn="0" w:lastColumn="0" w:oddVBand="0" w:evenVBand="0" w:oddHBand="1" w:evenHBand="0" w:firstRowFirstColumn="0" w:firstRowLastColumn="0" w:lastRowFirstColumn="0" w:lastRowLastColumn="0"/>
+            </w:pPr>
+            <w:r>
+              <w:t>X</w:t>
+            </w:r>
+          </w:p>
+        </w:tc>
+        <w:tc>
+          <w:tcPr>
+            <w:tcW w:w="516" w:type="dxa"/>
+          </w:tcPr>
+          <w:p>
+            <w:pPr>
+              <w:cnfStyle w:val="000000100000" w:firstRow="0" w:lastRow="0" w:firstColumn="0" w:lastColumn="0" w:oddVBand="0" w:evenVBand="0" w:oddHBand="1" w:evenHBand="0" w:firstRowFirstColumn="0" w:firstRowLastColumn="0" w:lastRowFirstColumn="0" w:lastRowLastColumn="0"/>
+            </w:pPr>
+            <w:r>
+              <w:t>X</w:t>
+            </w:r>
+          </w:p>
+        </w:tc>
+        <w:tc>
+          <w:tcPr>
+            <w:tcW w:w="516" w:type="dxa"/>
+          </w:tcPr>
+          <w:p>
+            <w:pPr>
+              <w:cnfStyle w:val="000000100000" w:firstRow="0" w:lastRow="0" w:firstColumn="0" w:lastColumn="0" w:oddVBand="0" w:evenVBand="0" w:oddHBand="1" w:evenHBand="0" w:firstRowFirstColumn="0" w:firstRowLastColumn="0" w:lastRowFirstColumn="0" w:lastRowLastColumn="0"/>
+            </w:pPr>
+            <w:r>
+              <w:t>X</w:t>
+            </w:r>
+          </w:p>
+        </w:tc>
+        <w:tc>
+          <w:tcPr>
+            <w:tcW w:w="516" w:type="dxa"/>
+          </w:tcPr>
+          <w:p>
+            <w:pPr>
+              <w:cnfStyle w:val="000000100000" w:firstRow="0" w:lastRow="0" w:firstColumn="0" w:lastColumn="0" w:oddVBand="0" w:evenVBand="0" w:oddHBand="1" w:evenHBand="0" w:firstRowFirstColumn="0" w:firstRowLastColumn="0" w:lastRowFirstColumn="0" w:lastRowLastColumn="0"/>
+            </w:pPr>
+            <w:r>
+              <w:t>X</w:t>
+            </w:r>
+          </w:p>
+        </w:tc>
+        <w:tc>
+          <w:tcPr>
+            <w:tcW w:w="516" w:type="dxa"/>
+          </w:tcPr>
+          <w:p>
+            <w:pPr>
+              <w:cnfStyle w:val="000000100000" w:firstRow="0" w:lastRow="0" w:firstColumn="0" w:lastColumn="0" w:oddVBand="0" w:evenVBand="0" w:oddHBand="1" w:evenHBand="0" w:firstRowFirstColumn="0" w:firstRowLastColumn="0" w:lastRowFirstColumn="0" w:lastRowLastColumn="0"/>
+            </w:pPr>
+            <w:r>
+              <w:t>X</w:t>
+            </w:r>
+          </w:p>
+        </w:tc>
+        <w:tc>
+          <w:tcPr>
+            <w:tcW w:w="516" w:type="dxa"/>
+          </w:tcPr>
+          <w:p>
+            <w:pPr>
+              <w:cnfStyle w:val="000000100000" w:firstRow="0" w:lastRow="0" w:firstColumn="0" w:lastColumn="0" w:oddVBand="0" w:evenVBand="0" w:oddHBand="1" w:evenHBand="0" w:firstRowFirstColumn="0" w:firstRowLastColumn="0" w:lastRowFirstColumn="0" w:lastRowLastColumn="0"/>
+            </w:pPr>
+            <w:r>
+              <w:t>X</w:t>
+            </w:r>
+          </w:p>
+        </w:tc>
+        <w:tc>
+          <w:tcPr>
+            <w:tcW w:w="516" w:type="dxa"/>
+          </w:tcPr>
+          <w:p>
+            <w:pPr>
+              <w:cnfStyle w:val="000000100000" w:firstRow="0" w:lastRow="0" w:firstColumn="0" w:lastColumn="0" w:oddVBand="0" w:evenVBand="0" w:oddHBand="1" w:evenHBand="0" w:firstRowFirstColumn="0" w:firstRowLastColumn="0" w:lastRowFirstColumn="0" w:lastRowLastColumn="0"/>
+            </w:pPr>
+            <w:r>
+              <w:t>X</w:t>
+            </w:r>
+          </w:p>
+        </w:tc>
+        <w:tc>
+          <w:tcPr>
+            <w:tcW w:w="470" w:type="dxa"/>
+          </w:tcPr>
+          <w:p>
+            <w:pPr>
+              <w:cnfStyle w:val="000000100000" w:firstRow="0" w:lastRow="0" w:firstColumn="0" w:lastColumn="0" w:oddVBand="0" w:evenVBand="0" w:oddHBand="1" w:evenHBand="0" w:firstRowFirstColumn="0" w:firstRowLastColumn="0" w:lastRowFirstColumn="0" w:lastRowLastColumn="0"/>
+            </w:pPr>
+            <w:r>
+              <w:t>X</w:t>
+            </w:r>
+          </w:p>
+        </w:tc>
+      </w:tr>
+      <w:tr>
+        <w:tc>
+          <w:tcPr>
+            <w:cnfStyle w:val="001000000000" w:firstRow="0" w:lastRow="0" w:firstColumn="1" w:lastColumn="0" w:oddVBand="0" w:evenVBand="0" w:oddHBand="0" w:evenHBand="0" w:firstRowFirstColumn="0" w:firstRowLastColumn="0" w:lastRowFirstColumn="0" w:lastRowLastColumn="0"/>
+            <w:tcW w:w="738" w:type="dxa"/>
+            <w:vMerge/>
+            <w:textDirection w:val="btLr"/>
+          </w:tcPr>
+          <w:p>
+            <w:pPr>
+              <w:ind w:left="113" w:right="113"/>
+              <w:rPr>
+                <w:sz w:val="36"/>
+              </w:rPr>
+            </w:pPr>
+          </w:p>
+        </w:tc>
+        <w:tc>
+          <w:tcPr>
+            <w:tcW w:w="2100" w:type="dxa"/>
+          </w:tcPr>
+          <w:p>
+            <w:pPr>
+              <w:cnfStyle w:val="000000000000" w:firstRow="0" w:lastRow="0" w:firstColumn="0" w:lastColumn="0" w:oddVBand="0" w:evenVBand="0" w:oddHBand="0" w:evenHBand="0" w:firstRowFirstColumn="0" w:firstRowLastColumn="0" w:lastRowFirstColumn="0" w:lastRowLastColumn="0"/>
+            </w:pPr>
+            <w:r>
+              <w:t>Camera</w:t>
+            </w:r>
+          </w:p>
+        </w:tc>
+        <w:tc>
+          <w:tcPr>
+            <w:tcW w:w="521" w:type="dxa"/>
+          </w:tcPr>
+          <w:p>
+            <w:pPr>
+              <w:cnfStyle w:val="000000000000" w:firstRow="0" w:lastRow="0" w:firstColumn="0" w:lastColumn="0" w:oddVBand="0" w:evenVBand="0" w:oddHBand="0" w:evenHBand="0" w:firstRowFirstColumn="0" w:firstRowLastColumn="0" w:lastRowFirstColumn="0" w:lastRowLastColumn="0"/>
+            </w:pPr>
+          </w:p>
+        </w:tc>
+        <w:tc>
+          <w:tcPr>
+            <w:tcW w:w="520" w:type="dxa"/>
+          </w:tcPr>
+          <w:p>
+            <w:pPr>
+              <w:cnfStyle w:val="000000000000" w:firstRow="0" w:lastRow="0" w:firstColumn="0" w:lastColumn="0" w:oddVBand="0" w:evenVBand="0" w:oddHBand="0" w:evenHBand="0" w:firstRowFirstColumn="0" w:firstRowLastColumn="0" w:lastRowFirstColumn="0" w:lastRowLastColumn="0"/>
+            </w:pPr>
+          </w:p>
+        </w:tc>
+        <w:tc>
+          <w:tcPr>
+            <w:tcW w:w="510" w:type="dxa"/>
+          </w:tcPr>
+          <w:p>
+            <w:pPr>
+              <w:cnfStyle w:val="000000000000" w:firstRow="0" w:lastRow="0" w:firstColumn="0" w:lastColumn="0" w:oddVBand="0" w:evenVBand="0" w:oddHBand="0" w:evenHBand="0" w:firstRowFirstColumn="0" w:firstRowLastColumn="0" w:lastRowFirstColumn="0" w:lastRowLastColumn="0"/>
+            </w:pPr>
+          </w:p>
+        </w:tc>
+        <w:tc>
+          <w:tcPr>
+            <w:tcW w:w="509" w:type="dxa"/>
+          </w:tcPr>
+          <w:p>
+            <w:pPr>
+              <w:cnfStyle w:val="000000000000" w:firstRow="0" w:lastRow="0" w:firstColumn="0" w:lastColumn="0" w:oddVBand="0" w:evenVBand="0" w:oddHBand="0" w:evenHBand="0" w:firstRowFirstColumn="0" w:firstRowLastColumn="0" w:lastRowFirstColumn="0" w:lastRowLastColumn="0"/>
+            </w:pPr>
+          </w:p>
+        </w:tc>
+        <w:tc>
+          <w:tcPr>
+            <w:tcW w:w="509" w:type="dxa"/>
+          </w:tcPr>
+          <w:p>
+            <w:pPr>
+              <w:cnfStyle w:val="000000000000" w:firstRow="0" w:lastRow="0" w:firstColumn="0" w:lastColumn="0" w:oddVBand="0" w:evenVBand="0" w:oddHBand="0" w:evenHBand="0" w:firstRowFirstColumn="0" w:firstRowLastColumn="0" w:lastRowFirstColumn="0" w:lastRowLastColumn="0"/>
+            </w:pPr>
+            <w:r>
+              <w:t>X</w:t>
+            </w:r>
+          </w:p>
+        </w:tc>
+        <w:tc>
+          <w:tcPr>
+            <w:tcW w:w="509" w:type="dxa"/>
+          </w:tcPr>
+          <w:p>
+            <w:pPr>
+              <w:cnfStyle w:val="000000000000" w:firstRow="0" w:lastRow="0" w:firstColumn="0" w:lastColumn="0" w:oddVBand="0" w:evenVBand="0" w:oddHBand="0" w:evenHBand="0" w:firstRowFirstColumn="0" w:firstRowLastColumn="0" w:lastRowFirstColumn="0" w:lastRowLastColumn="0"/>
+            </w:pPr>
+          </w:p>
+        </w:tc>
+        <w:tc>
+          <w:tcPr>
+            <w:tcW w:w="509" w:type="dxa"/>
+          </w:tcPr>
+          <w:p>
+            <w:pPr>
+              <w:cnfStyle w:val="000000000000" w:firstRow="0" w:lastRow="0" w:firstColumn="0" w:lastColumn="0" w:oddVBand="0" w:evenVBand="0" w:oddHBand="0" w:evenHBand="0" w:firstRowFirstColumn="0" w:firstRowLastColumn="0" w:lastRowFirstColumn="0" w:lastRowLastColumn="0"/>
+            </w:pPr>
+          </w:p>
+        </w:tc>
+        <w:tc>
+          <w:tcPr>
+            <w:tcW w:w="509" w:type="dxa"/>
+          </w:tcPr>
+          <w:p>
+            <w:pPr>
+              <w:cnfStyle w:val="000000000000" w:firstRow="0" w:lastRow="0" w:firstColumn="0" w:lastColumn="0" w:oddVBand="0" w:evenVBand="0" w:oddHBand="0" w:evenHBand="0" w:firstRowFirstColumn="0" w:firstRowLastColumn="0" w:lastRowFirstColumn="0" w:lastRowLastColumn="0"/>
+            </w:pPr>
+          </w:p>
+        </w:tc>
+        <w:tc>
+          <w:tcPr>
+            <w:tcW w:w="516" w:type="dxa"/>
+          </w:tcPr>
+          <w:p>
+            <w:pPr>
+              <w:cnfStyle w:val="000000000000" w:firstRow="0" w:lastRow="0" w:firstColumn="0" w:lastColumn="0" w:oddVBand="0" w:evenVBand="0" w:oddHBand="0" w:evenHBand="0" w:firstRowFirstColumn="0" w:firstRowLastColumn="0" w:lastRowFirstColumn="0" w:lastRowLastColumn="0"/>
+            </w:pPr>
+          </w:p>
+        </w:tc>
+        <w:tc>
+          <w:tcPr>
+            <w:tcW w:w="516" w:type="dxa"/>
+          </w:tcPr>
+          <w:p>
+            <w:pPr>
+              <w:cnfStyle w:val="000000000000" w:firstRow="0" w:lastRow="0" w:firstColumn="0" w:lastColumn="0" w:oddVBand="0" w:evenVBand="0" w:oddHBand="0" w:evenHBand="0" w:firstRowFirstColumn="0" w:firstRowLastColumn="0" w:lastRowFirstColumn="0" w:lastRowLastColumn="0"/>
+            </w:pPr>
+          </w:p>
+        </w:tc>
+        <w:tc>
+          <w:tcPr>
+            <w:tcW w:w="516" w:type="dxa"/>
+          </w:tcPr>
+          <w:p>
+            <w:pPr>
+              <w:cnfStyle w:val="000000000000" w:firstRow="0" w:lastRow="0" w:firstColumn="0" w:lastColumn="0" w:oddVBand="0" w:evenVBand="0" w:oddHBand="0" w:evenHBand="0" w:firstRowFirstColumn="0" w:firstRowLastColumn="0" w:lastRowFirstColumn="0" w:lastRowLastColumn="0"/>
+            </w:pPr>
+          </w:p>
+        </w:tc>
+        <w:tc>
+          <w:tcPr>
+            <w:tcW w:w="516" w:type="dxa"/>
+          </w:tcPr>
+          <w:p>
+            <w:pPr>
+              <w:cnfStyle w:val="000000000000" w:firstRow="0" w:lastRow="0" w:firstColumn="0" w:lastColumn="0" w:oddVBand="0" w:evenVBand="0" w:oddHBand="0" w:evenHBand="0" w:firstRowFirstColumn="0" w:firstRowLastColumn="0" w:lastRowFirstColumn="0" w:lastRowLastColumn="0"/>
+            </w:pPr>
+          </w:p>
+        </w:tc>
+        <w:tc>
+          <w:tcPr>
+            <w:tcW w:w="516" w:type="dxa"/>
+          </w:tcPr>
+          <w:p>
+            <w:pPr>
+              <w:cnfStyle w:val="000000000000" w:firstRow="0" w:lastRow="0" w:firstColumn="0" w:lastColumn="0" w:oddVBand="0" w:evenVBand="0" w:oddHBand="0" w:evenHBand="0" w:firstRowFirstColumn="0" w:firstRowLastColumn="0" w:lastRowFirstColumn="0" w:lastRowLastColumn="0"/>
+            </w:pPr>
+          </w:p>
+        </w:tc>
+        <w:tc>
+          <w:tcPr>
+            <w:tcW w:w="516" w:type="dxa"/>
+          </w:tcPr>
+          <w:p>
+            <w:pPr>
+              <w:cnfStyle w:val="000000000000" w:firstRow="0" w:lastRow="0" w:firstColumn="0" w:lastColumn="0" w:oddVBand="0" w:evenVBand="0" w:oddHBand="0" w:evenHBand="0" w:firstRowFirstColumn="0" w:firstRowLastColumn="0" w:lastRowFirstColumn="0" w:lastRowLastColumn="0"/>
+            </w:pPr>
+          </w:p>
+        </w:tc>
+        <w:tc>
+          <w:tcPr>
+            <w:tcW w:w="516" w:type="dxa"/>
+          </w:tcPr>
+          <w:p>
+            <w:pPr>
+              <w:cnfStyle w:val="000000000000" w:firstRow="0" w:lastRow="0" w:firstColumn="0" w:lastColumn="0" w:oddVBand="0" w:evenVBand="0" w:oddHBand="0" w:evenHBand="0" w:firstRowFirstColumn="0" w:firstRowLastColumn="0" w:lastRowFirstColumn="0" w:lastRowLastColumn="0"/>
+            </w:pPr>
+          </w:p>
+        </w:tc>
+        <w:tc>
+          <w:tcPr>
+            <w:tcW w:w="470" w:type="dxa"/>
+          </w:tcPr>
+          <w:p>
+            <w:pPr>
+              <w:cnfStyle w:val="000000000000" w:firstRow="0" w:lastRow="0" w:firstColumn="0" w:lastColumn="0" w:oddVBand="0" w:evenVBand="0" w:oddHBand="0" w:evenHBand="0" w:firstRowFirstColumn="0" w:firstRowLastColumn="0" w:lastRowFirstColumn="0" w:lastRowLastColumn="0"/>
+            </w:pPr>
+          </w:p>
+        </w:tc>
+      </w:tr>
+      <w:tr>
+        <w:trPr>
+          <w:cnfStyle w:val="000000100000" w:firstRow="0" w:lastRow="0" w:firstColumn="0" w:lastColumn="0" w:oddVBand="0" w:evenVBand="0" w:oddHBand="1" w:evenHBand="0" w:firstRowFirstColumn="0" w:firstRowLastColumn="0" w:lastRowFirstColumn="0" w:lastRowLastColumn="0"/>
+        </w:trPr>
+        <w:tc>
+          <w:tcPr>
+            <w:cnfStyle w:val="001000000000" w:firstRow="0" w:lastRow="0" w:firstColumn="1" w:lastColumn="0" w:oddVBand="0" w:evenVBand="0" w:oddHBand="0" w:evenHBand="0" w:firstRowFirstColumn="0" w:firstRowLastColumn="0" w:lastRowFirstColumn="0" w:lastRowLastColumn="0"/>
+            <w:tcW w:w="738" w:type="dxa"/>
+            <w:vMerge/>
+            <w:textDirection w:val="btLr"/>
+          </w:tcPr>
+          <w:p>
+            <w:pPr>
+              <w:ind w:left="113" w:right="113"/>
+              <w:rPr>
+                <w:sz w:val="36"/>
+              </w:rPr>
+            </w:pPr>
+          </w:p>
+        </w:tc>
+        <w:tc>
+          <w:tcPr>
+            <w:tcW w:w="2100" w:type="dxa"/>
+          </w:tcPr>
+          <w:p>
+            <w:pPr>
+              <w:cnfStyle w:val="000000100000" w:firstRow="0" w:lastRow="0" w:firstColumn="0" w:lastColumn="0" w:oddVBand="0" w:evenVBand="0" w:oddHBand="1" w:evenHBand="0" w:firstRowFirstColumn="0" w:firstRowLastColumn="0" w:lastRowFirstColumn="0" w:lastRowLastColumn="0"/>
+            </w:pPr>
+            <w:r>
+              <w:t xml:space="preserve">Local </w:t>
+            </w:r>
+            <w:proofErr w:type="spellStart"/>
+            <w:r>
+              <w:t>filesystem</w:t>
+            </w:r>
+            <w:proofErr w:type="spellEnd"/>
+          </w:p>
+        </w:tc>
+        <w:tc>
+          <w:tcPr>
+            <w:tcW w:w="521" w:type="dxa"/>
+          </w:tcPr>
+          <w:p>
+            <w:pPr>
+              <w:cnfStyle w:val="000000100000" w:firstRow="0" w:lastRow="0" w:firstColumn="0" w:lastColumn="0" w:oddVBand="0" w:evenVBand="0" w:oddHBand="1" w:evenHBand="0" w:firstRowFirstColumn="0" w:firstRowLastColumn="0" w:lastRowFirstColumn="0" w:lastRowLastColumn="0"/>
+            </w:pPr>
+          </w:p>
+        </w:tc>
+        <w:tc>
+          <w:tcPr>
+            <w:tcW w:w="520" w:type="dxa"/>
+          </w:tcPr>
+          <w:p>
+            <w:pPr>
+              <w:cnfStyle w:val="000000100000" w:firstRow="0" w:lastRow="0" w:firstColumn="0" w:lastColumn="0" w:oddVBand="0" w:evenVBand="0" w:oddHBand="1" w:evenHBand="0" w:firstRowFirstColumn="0" w:firstRowLastColumn="0" w:lastRowFirstColumn="0" w:lastRowLastColumn="0"/>
+            </w:pPr>
+          </w:p>
+        </w:tc>
+        <w:tc>
+          <w:tcPr>
+            <w:tcW w:w="510" w:type="dxa"/>
+          </w:tcPr>
+          <w:p>
+            <w:pPr>
+              <w:cnfStyle w:val="000000100000" w:firstRow="0" w:lastRow="0" w:firstColumn="0" w:lastColumn="0" w:oddVBand="0" w:evenVBand="0" w:oddHBand="1" w:evenHBand="0" w:firstRowFirstColumn="0" w:firstRowLastColumn="0" w:lastRowFirstColumn="0" w:lastRowLastColumn="0"/>
+            </w:pPr>
+          </w:p>
+        </w:tc>
+        <w:tc>
+          <w:tcPr>
+            <w:tcW w:w="509" w:type="dxa"/>
+          </w:tcPr>
+          <w:p>
+            <w:pPr>
+              <w:cnfStyle w:val="000000100000" w:firstRow="0" w:lastRow="0" w:firstColumn="0" w:lastColumn="0" w:oddVBand="0" w:evenVBand="0" w:oddHBand="1" w:evenHBand="0" w:firstRowFirstColumn="0" w:firstRowLastColumn="0" w:lastRowFirstColumn="0" w:lastRowLastColumn="0"/>
+            </w:pPr>
+          </w:p>
+        </w:tc>
+        <w:tc>
+          <w:tcPr>
+            <w:tcW w:w="509" w:type="dxa"/>
+          </w:tcPr>
+          <w:p>
+            <w:pPr>
+              <w:cnfStyle w:val="000000100000" w:firstRow="0" w:lastRow="0" w:firstColumn="0" w:lastColumn="0" w:oddVBand="0" w:evenVBand="0" w:oddHBand="1" w:evenHBand="0" w:firstRowFirstColumn="0" w:firstRowLastColumn="0" w:lastRowFirstColumn="0" w:lastRowLastColumn="0"/>
+            </w:pPr>
+          </w:p>
+        </w:tc>
+        <w:tc>
+          <w:tcPr>
+            <w:tcW w:w="509" w:type="dxa"/>
+          </w:tcPr>
+          <w:p>
+            <w:pPr>
+              <w:cnfStyle w:val="000000100000" w:firstRow="0" w:lastRow="0" w:firstColumn="0" w:lastColumn="0" w:oddVBand="0" w:evenVBand="0" w:oddHBand="1" w:evenHBand="0" w:firstRowFirstColumn="0" w:firstRowLastColumn="0" w:lastRowFirstColumn="0" w:lastRowLastColumn="0"/>
+            </w:pPr>
+          </w:p>
+        </w:tc>
+        <w:tc>
+          <w:tcPr>
+            <w:tcW w:w="509" w:type="dxa"/>
+          </w:tcPr>
+          <w:p>
+            <w:pPr>
+              <w:cnfStyle w:val="000000100000" w:firstRow="0" w:lastRow="0" w:firstColumn="0" w:lastColumn="0" w:oddVBand="0" w:evenVBand="0" w:oddHBand="1" w:evenHBand="0" w:firstRowFirstColumn="0" w:firstRowLastColumn="0" w:lastRowFirstColumn="0" w:lastRowLastColumn="0"/>
+            </w:pPr>
+          </w:p>
+        </w:tc>
+        <w:tc>
+          <w:tcPr>
+            <w:tcW w:w="509" w:type="dxa"/>
+          </w:tcPr>
+          <w:p>
+            <w:pPr>
+              <w:cnfStyle w:val="000000100000" w:firstRow="0" w:lastRow="0" w:firstColumn="0" w:lastColumn="0" w:oddVBand="0" w:evenVBand="0" w:oddHBand="1" w:evenHBand="0" w:firstRowFirstColumn="0" w:firstRowLastColumn="0" w:lastRowFirstColumn="0" w:lastRowLastColumn="0"/>
+            </w:pPr>
+          </w:p>
+        </w:tc>
+        <w:tc>
+          <w:tcPr>
+            <w:tcW w:w="516" w:type="dxa"/>
+          </w:tcPr>
+          <w:p>
+            <w:pPr>
+              <w:cnfStyle w:val="000000100000" w:firstRow="0" w:lastRow="0" w:firstColumn="0" w:lastColumn="0" w:oddVBand="0" w:evenVBand="0" w:oddHBand="1" w:evenHBand="0" w:firstRowFirstColumn="0" w:firstRowLastColumn="0" w:lastRowFirstColumn="0" w:lastRowLastColumn="0"/>
+            </w:pPr>
+          </w:p>
+        </w:tc>
+        <w:tc>
+          <w:tcPr>
+            <w:tcW w:w="516" w:type="dxa"/>
+          </w:tcPr>
+          <w:p>
+            <w:pPr>
+              <w:cnfStyle w:val="000000100000" w:firstRow="0" w:lastRow="0" w:firstColumn="0" w:lastColumn="0" w:oddVBand="0" w:evenVBand="0" w:oddHBand="1" w:evenHBand="0" w:firstRowFirstColumn="0" w:firstRowLastColumn="0" w:lastRowFirstColumn="0" w:lastRowLastColumn="0"/>
+            </w:pPr>
+          </w:p>
+        </w:tc>
+        <w:tc>
+          <w:tcPr>
+            <w:tcW w:w="516" w:type="dxa"/>
+          </w:tcPr>
+          <w:p>
+            <w:pPr>
+              <w:cnfStyle w:val="000000100000" w:firstRow="0" w:lastRow="0" w:firstColumn="0" w:lastColumn="0" w:oddVBand="0" w:evenVBand="0" w:oddHBand="1" w:evenHBand="0" w:firstRowFirstColumn="0" w:firstRowLastColumn="0" w:lastRowFirstColumn="0" w:lastRowLastColumn="0"/>
+            </w:pPr>
+            <w:r>
+              <w:t>X</w:t>
+            </w:r>
+          </w:p>
+        </w:tc>
+        <w:tc>
+          <w:tcPr>
+            <w:tcW w:w="516" w:type="dxa"/>
+          </w:tcPr>
+          <w:p>
+            <w:pPr>
+              <w:cnfStyle w:val="000000100000" w:firstRow="0" w:lastRow="0" w:firstColumn="0" w:lastColumn="0" w:oddVBand="0" w:evenVBand="0" w:oddHBand="1" w:evenHBand="0" w:firstRowFirstColumn="0" w:firstRowLastColumn="0" w:lastRowFirstColumn="0" w:lastRowLastColumn="0"/>
+            </w:pPr>
+          </w:p>
+        </w:tc>
+        <w:tc>
+          <w:tcPr>
+            <w:tcW w:w="516" w:type="dxa"/>
+          </w:tcPr>
+          <w:p>
+            <w:pPr>
+              <w:cnfStyle w:val="000000100000" w:firstRow="0" w:lastRow="0" w:firstColumn="0" w:lastColumn="0" w:oddVBand="0" w:evenVBand="0" w:oddHBand="1" w:evenHBand="0" w:firstRowFirstColumn="0" w:firstRowLastColumn="0" w:lastRowFirstColumn="0" w:lastRowLastColumn="0"/>
+            </w:pPr>
+          </w:p>
+        </w:tc>
+        <w:tc>
+          <w:tcPr>
+            <w:tcW w:w="516" w:type="dxa"/>
+          </w:tcPr>
+          <w:p>
+            <w:pPr>
+              <w:cnfStyle w:val="000000100000" w:firstRow="0" w:lastRow="0" w:firstColumn="0" w:lastColumn="0" w:oddVBand="0" w:evenVBand="0" w:oddHBand="1" w:evenHBand="0" w:firstRowFirstColumn="0" w:firstRowLastColumn="0" w:lastRowFirstColumn="0" w:lastRowLastColumn="0"/>
+            </w:pPr>
+          </w:p>
+        </w:tc>
+        <w:tc>
+          <w:tcPr>
+            <w:tcW w:w="516" w:type="dxa"/>
+          </w:tcPr>
+          <w:p>
+            <w:pPr>
+              <w:cnfStyle w:val="000000100000" w:firstRow="0" w:lastRow="0" w:firstColumn="0" w:lastColumn="0" w:oddVBand="0" w:evenVBand="0" w:oddHBand="1" w:evenHBand="0" w:firstRowFirstColumn="0" w:firstRowLastColumn="0" w:lastRowFirstColumn="0" w:lastRowLastColumn="0"/>
+            </w:pPr>
+          </w:p>
+        </w:tc>
+        <w:tc>
+          <w:tcPr>
+            <w:tcW w:w="470" w:type="dxa"/>
+          </w:tcPr>
+          <w:p>
+            <w:pPr>
+              <w:cnfStyle w:val="000000100000" w:firstRow="0" w:lastRow="0" w:firstColumn="0" w:lastColumn="0" w:oddVBand="0" w:evenVBand="0" w:oddHBand="1" w:evenHBand="0" w:firstRowFirstColumn="0" w:firstRowLastColumn="0" w:lastRowFirstColumn="0" w:lastRowLastColumn="0"/>
+            </w:pPr>
+          </w:p>
+        </w:tc>
+      </w:tr>
+      <w:tr>
+        <w:tc>
+          <w:tcPr>
+            <w:cnfStyle w:val="001000000000" w:firstRow="0" w:lastRow="0" w:firstColumn="1" w:lastColumn="0" w:oddVBand="0" w:evenVBand="0" w:oddHBand="0" w:evenHBand="0" w:firstRowFirstColumn="0" w:firstRowLastColumn="0" w:lastRowFirstColumn="0" w:lastRowLastColumn="0"/>
+            <w:tcW w:w="738" w:type="dxa"/>
+            <w:vMerge/>
+            <w:textDirection w:val="btLr"/>
+          </w:tcPr>
+          <w:p>
+            <w:pPr>
+              <w:ind w:left="113" w:right="113"/>
+              <w:rPr>
+                <w:sz w:val="36"/>
+              </w:rPr>
+            </w:pPr>
+          </w:p>
+        </w:tc>
+        <w:tc>
+          <w:tcPr>
+            <w:tcW w:w="2100" w:type="dxa"/>
+          </w:tcPr>
+          <w:p>
+            <w:pPr>
+              <w:cnfStyle w:val="000000000000" w:firstRow="0" w:lastRow="0" w:firstColumn="0" w:lastColumn="0" w:oddVBand="0" w:evenVBand="0" w:oddHBand="0" w:evenHBand="0" w:firstRowFirstColumn="0" w:firstRowLastColumn="0" w:lastRowFirstColumn="0" w:lastRowLastColumn="0"/>
+            </w:pPr>
+            <w:r>
+              <w:t>GPS/Geo-tag</w:t>
+            </w:r>
+          </w:p>
+        </w:tc>
+        <w:tc>
+          <w:tcPr>
+            <w:tcW w:w="521" w:type="dxa"/>
+          </w:tcPr>
+          <w:p>
+            <w:pPr>
+              <w:cnfStyle w:val="000000000000" w:firstRow="0" w:lastRow="0" w:firstColumn="0" w:lastColumn="0" w:oddVBand="0" w:evenVBand="0" w:oddHBand="0" w:evenHBand="0" w:firstRowFirstColumn="0" w:firstRowLastColumn="0" w:lastRowFirstColumn="0" w:lastRowLastColumn="0"/>
+            </w:pPr>
+            <w:r>
+              <w:t>X</w:t>
+            </w:r>
+          </w:p>
+        </w:tc>
+        <w:tc>
+          <w:tcPr>
+            <w:tcW w:w="520" w:type="dxa"/>
+          </w:tcPr>
+          <w:p>
+            <w:pPr>
+              <w:cnfStyle w:val="000000000000" w:firstRow="0" w:lastRow="0" w:firstColumn="0" w:lastColumn="0" w:oddVBand="0" w:evenVBand="0" w:oddHBand="0" w:evenHBand="0" w:firstRowFirstColumn="0" w:firstRowLastColumn="0" w:lastRowFirstColumn="0" w:lastRowLastColumn="0"/>
+            </w:pPr>
+            <w:r>
+              <w:t>X</w:t>
+            </w:r>
+          </w:p>
+        </w:tc>
+        <w:tc>
+          <w:tcPr>
+            <w:tcW w:w="510" w:type="dxa"/>
+          </w:tcPr>
+          <w:p>
+            <w:pPr>
+              <w:cnfStyle w:val="000000000000" w:firstRow="0" w:lastRow="0" w:firstColumn="0" w:lastColumn="0" w:oddVBand="0" w:evenVBand="0" w:oddHBand="0" w:evenHBand="0" w:firstRowFirstColumn="0" w:firstRowLastColumn="0" w:lastRowFirstColumn="0" w:lastRowLastColumn="0"/>
+            </w:pPr>
+          </w:p>
+        </w:tc>
+        <w:tc>
+          <w:tcPr>
+            <w:tcW w:w="509" w:type="dxa"/>
+          </w:tcPr>
+          <w:p>
+            <w:pPr>
+              <w:cnfStyle w:val="000000000000" w:firstRow="0" w:lastRow="0" w:firstColumn="0" w:lastColumn="0" w:oddVBand="0" w:evenVBand="0" w:oddHBand="0" w:evenHBand="0" w:firstRowFirstColumn="0" w:firstRowLastColumn="0" w:lastRowFirstColumn="0" w:lastRowLastColumn="0"/>
+            </w:pPr>
+          </w:p>
+        </w:tc>
+        <w:tc>
+          <w:tcPr>
+            <w:tcW w:w="509" w:type="dxa"/>
+          </w:tcPr>
+          <w:p>
+            <w:pPr>
+              <w:cnfStyle w:val="000000000000" w:firstRow="0" w:lastRow="0" w:firstColumn="0" w:lastColumn="0" w:oddVBand="0" w:evenVBand="0" w:oddHBand="0" w:evenHBand="0" w:firstRowFirstColumn="0" w:firstRowLastColumn="0" w:lastRowFirstColumn="0" w:lastRowLastColumn="0"/>
+            </w:pPr>
+          </w:p>
+        </w:tc>
+        <w:tc>
+          <w:tcPr>
+            <w:tcW w:w="509" w:type="dxa"/>
+          </w:tcPr>
+          <w:p>
+            <w:pPr>
+              <w:cnfStyle w:val="000000000000" w:firstRow="0" w:lastRow="0" w:firstColumn="0" w:lastColumn="0" w:oddVBand="0" w:evenVBand="0" w:oddHBand="0" w:evenHBand="0" w:firstRowFirstColumn="0" w:firstRowLastColumn="0" w:lastRowFirstColumn="0" w:lastRowLastColumn="0"/>
+            </w:pPr>
+          </w:p>
+        </w:tc>
+        <w:tc>
+          <w:tcPr>
+            <w:tcW w:w="509" w:type="dxa"/>
+          </w:tcPr>
+          <w:p>
+            <w:pPr>
+              <w:cnfStyle w:val="000000000000" w:firstRow="0" w:lastRow="0" w:firstColumn="0" w:lastColumn="0" w:oddVBand="0" w:evenVBand="0" w:oddHBand="0" w:evenHBand="0" w:firstRowFirstColumn="0" w:firstRowLastColumn="0" w:lastRowFirstColumn="0" w:lastRowLastColumn="0"/>
+            </w:pPr>
+          </w:p>
+        </w:tc>
+        <w:tc>
+          <w:tcPr>
+            <w:tcW w:w="509" w:type="dxa"/>
+          </w:tcPr>
+          <w:p>
+            <w:pPr>
+              <w:cnfStyle w:val="000000000000" w:firstRow="0" w:lastRow="0" w:firstColumn="0" w:lastColumn="0" w:oddVBand="0" w:evenVBand="0" w:oddHBand="0" w:evenHBand="0" w:firstRowFirstColumn="0" w:firstRowLastColumn="0" w:lastRowFirstColumn="0" w:lastRowLastColumn="0"/>
+            </w:pPr>
+            <w:r>
+              <w:t>X</w:t>
+            </w:r>
+          </w:p>
+        </w:tc>
+        <w:tc>
+          <w:tcPr>
+            <w:tcW w:w="516" w:type="dxa"/>
+          </w:tcPr>
+          <w:p>
+            <w:pPr>
+              <w:cnfStyle w:val="000000000000" w:firstRow="0" w:lastRow="0" w:firstColumn="0" w:lastColumn="0" w:oddVBand="0" w:evenVBand="0" w:oddHBand="0" w:evenHBand="0" w:firstRowFirstColumn="0" w:firstRowLastColumn="0" w:lastRowFirstColumn="0" w:lastRowLastColumn="0"/>
+            </w:pPr>
+          </w:p>
+        </w:tc>
+        <w:tc>
+          <w:tcPr>
+            <w:tcW w:w="516" w:type="dxa"/>
+          </w:tcPr>
+          <w:p>
+            <w:pPr>
+              <w:cnfStyle w:val="000000000000" w:firstRow="0" w:lastRow="0" w:firstColumn="0" w:lastColumn="0" w:oddVBand="0" w:evenVBand="0" w:oddHBand="0" w:evenHBand="0" w:firstRowFirstColumn="0" w:firstRowLastColumn="0" w:lastRowFirstColumn="0" w:lastRowLastColumn="0"/>
+            </w:pPr>
+          </w:p>
+        </w:tc>
+        <w:tc>
+          <w:tcPr>
+            <w:tcW w:w="516" w:type="dxa"/>
+          </w:tcPr>
+          <w:p>
+            <w:pPr>
+              <w:cnfStyle w:val="000000000000" w:firstRow="0" w:lastRow="0" w:firstColumn="0" w:lastColumn="0" w:oddVBand="0" w:evenVBand="0" w:oddHBand="0" w:evenHBand="0" w:firstRowFirstColumn="0" w:firstRowLastColumn="0" w:lastRowFirstColumn="0" w:lastRowLastColumn="0"/>
+            </w:pPr>
+          </w:p>
+        </w:tc>
+        <w:tc>
+          <w:tcPr>
+            <w:tcW w:w="516" w:type="dxa"/>
+          </w:tcPr>
+          <w:p>
+            <w:pPr>
+              <w:cnfStyle w:val="000000000000" w:firstRow="0" w:lastRow="0" w:firstColumn="0" w:lastColumn="0" w:oddVBand="0" w:evenVBand="0" w:oddHBand="0" w:evenHBand="0" w:firstRowFirstColumn="0" w:firstRowLastColumn="0" w:lastRowFirstColumn="0" w:lastRowLastColumn="0"/>
+            </w:pPr>
+          </w:p>
+        </w:tc>
+        <w:tc>
+          <w:tcPr>
+            <w:tcW w:w="516" w:type="dxa"/>
+          </w:tcPr>
+          <w:p>
+            <w:pPr>
+              <w:cnfStyle w:val="000000000000" w:firstRow="0" w:lastRow="0" w:firstColumn="0" w:lastColumn="0" w:oddVBand="0" w:evenVBand="0" w:oddHBand="0" w:evenHBand="0" w:firstRowFirstColumn="0" w:firstRowLastColumn="0" w:lastRowFirstColumn="0" w:lastRowLastColumn="0"/>
+            </w:pPr>
+          </w:p>
+        </w:tc>
+        <w:tc>
+          <w:tcPr>
+            <w:tcW w:w="516" w:type="dxa"/>
+          </w:tcPr>
+          <w:p>
+            <w:pPr>
+              <w:cnfStyle w:val="000000000000" w:firstRow="0" w:lastRow="0" w:firstColumn="0" w:lastColumn="0" w:oddVBand="0" w:evenVBand="0" w:oddHBand="0" w:evenHBand="0" w:firstRowFirstColumn="0" w:firstRowLastColumn="0" w:lastRowFirstColumn="0" w:lastRowLastColumn="0"/>
+            </w:pPr>
+          </w:p>
+        </w:tc>
+        <w:tc>
+          <w:tcPr>
+            <w:tcW w:w="516" w:type="dxa"/>
+          </w:tcPr>
+          <w:p>
+            <w:pPr>
+              <w:cnfStyle w:val="000000000000" w:firstRow="0" w:lastRow="0" w:firstColumn="0" w:lastColumn="0" w:oddVBand="0" w:evenVBand="0" w:oddHBand="0" w:evenHBand="0" w:firstRowFirstColumn="0" w:firstRowLastColumn="0" w:lastRowFirstColumn="0" w:lastRowLastColumn="0"/>
+            </w:pPr>
+          </w:p>
+        </w:tc>
+        <w:tc>
+          <w:tcPr>
+            <w:tcW w:w="470" w:type="dxa"/>
+          </w:tcPr>
+          <w:p>
+            <w:pPr>
+              <w:cnfStyle w:val="000000000000" w:firstRow="0" w:lastRow="0" w:firstColumn="0" w:lastColumn="0" w:oddVBand="0" w:evenVBand="0" w:oddHBand="0" w:evenHBand="0" w:firstRowFirstColumn="0" w:firstRowLastColumn="0" w:lastRowFirstColumn="0" w:lastRowLastColumn="0"/>
+            </w:pPr>
+          </w:p>
+        </w:tc>
+      </w:tr>
+      <w:tr>
+        <w:trPr>
+          <w:cnfStyle w:val="000000100000" w:firstRow="0" w:lastRow="0" w:firstColumn="0" w:lastColumn="0" w:oddVBand="0" w:evenVBand="0" w:oddHBand="1" w:evenHBand="0" w:firstRowFirstColumn="0" w:firstRowLastColumn="0" w:lastRowFirstColumn="0" w:lastRowLastColumn="0"/>
+        </w:trPr>
+        <w:tc>
+          <w:tcPr>
+            <w:cnfStyle w:val="001000000000" w:firstRow="0" w:lastRow="0" w:firstColumn="1" w:lastColumn="0" w:oddVBand="0" w:evenVBand="0" w:oddHBand="0" w:evenHBand="0" w:firstRowFirstColumn="0" w:firstRowLastColumn="0" w:lastRowFirstColumn="0" w:lastRowLastColumn="0"/>
+            <w:tcW w:w="738" w:type="dxa"/>
+            <w:vMerge/>
+            <w:textDirection w:val="btLr"/>
+          </w:tcPr>
+          <w:p>
+            <w:pPr>
+              <w:ind w:left="113" w:right="113"/>
+              <w:rPr>
+                <w:sz w:val="36"/>
+              </w:rPr>
+            </w:pPr>
+          </w:p>
+        </w:tc>
+        <w:tc>
+          <w:tcPr>
+            <w:tcW w:w="2100" w:type="dxa"/>
+          </w:tcPr>
+          <w:p>
+            <w:pPr>
+              <w:cnfStyle w:val="000000100000" w:firstRow="0" w:lastRow="0" w:firstColumn="0" w:lastColumn="0" w:oddVBand="0" w:evenVBand="0" w:oddHBand="1" w:evenHBand="0" w:firstRowFirstColumn="0" w:firstRowLastColumn="0" w:lastRowFirstColumn="0" w:lastRowLastColumn="0"/>
+            </w:pPr>
+            <w:r>
+              <w:t>Cellular Connectivity</w:t>
+            </w:r>
+          </w:p>
+        </w:tc>
+        <w:tc>
+          <w:tcPr>
+            <w:tcW w:w="521" w:type="dxa"/>
+          </w:tcPr>
+          <w:p>
+            <w:pPr>
+              <w:cnfStyle w:val="000000100000" w:firstRow="0" w:lastRow="0" w:firstColumn="0" w:lastColumn="0" w:oddVBand="0" w:evenVBand="0" w:oddHBand="1" w:evenHBand="0" w:firstRowFirstColumn="0" w:firstRowLastColumn="0" w:lastRowFirstColumn="0" w:lastRowLastColumn="0"/>
+            </w:pPr>
+          </w:p>
+        </w:tc>
+        <w:tc>
+          <w:tcPr>
+            <w:tcW w:w="520" w:type="dxa"/>
+          </w:tcPr>
+          <w:p>
+            <w:pPr>
+              <w:cnfStyle w:val="000000100000" w:firstRow="0" w:lastRow="0" w:firstColumn="0" w:lastColumn="0" w:oddVBand="0" w:evenVBand="0" w:oddHBand="1" w:evenHBand="0" w:firstRowFirstColumn="0" w:firstRowLastColumn="0" w:lastRowFirstColumn="0" w:lastRowLastColumn="0"/>
+            </w:pPr>
+          </w:p>
+        </w:tc>
+        <w:tc>
+          <w:tcPr>
+            <w:tcW w:w="510" w:type="dxa"/>
+          </w:tcPr>
+          <w:p>
+            <w:pPr>
+              <w:cnfStyle w:val="000000100000" w:firstRow="0" w:lastRow="0" w:firstColumn="0" w:lastColumn="0" w:oddVBand="0" w:evenVBand="0" w:oddHBand="1" w:evenHBand="0" w:firstRowFirstColumn="0" w:firstRowLastColumn="0" w:lastRowFirstColumn="0" w:lastRowLastColumn="0"/>
+            </w:pPr>
+          </w:p>
+        </w:tc>
+        <w:tc>
+          <w:tcPr>
+            <w:tcW w:w="509" w:type="dxa"/>
+          </w:tcPr>
+          <w:p>
+            <w:pPr>
+              <w:cnfStyle w:val="000000100000" w:firstRow="0" w:lastRow="0" w:firstColumn="0" w:lastColumn="0" w:oddVBand="0" w:evenVBand="0" w:oddHBand="1" w:evenHBand="0" w:firstRowFirstColumn="0" w:firstRowLastColumn="0" w:lastRowFirstColumn="0" w:lastRowLastColumn="0"/>
+            </w:pPr>
+          </w:p>
+        </w:tc>
+        <w:tc>
+          <w:tcPr>
+            <w:tcW w:w="509" w:type="dxa"/>
+          </w:tcPr>
+          <w:p>
+            <w:pPr>
+              <w:cnfStyle w:val="000000100000" w:firstRow="0" w:lastRow="0" w:firstColumn="0" w:lastColumn="0" w:oddVBand="0" w:evenVBand="0" w:oddHBand="1" w:evenHBand="0" w:firstRowFirstColumn="0" w:firstRowLastColumn="0" w:lastRowFirstColumn="0" w:lastRowLastColumn="0"/>
+            </w:pPr>
+          </w:p>
+        </w:tc>
+        <w:tc>
+          <w:tcPr>
+            <w:tcW w:w="509" w:type="dxa"/>
+          </w:tcPr>
+          <w:p>
+            <w:pPr>
+              <w:cnfStyle w:val="000000100000" w:firstRow="0" w:lastRow="0" w:firstColumn="0" w:lastColumn="0" w:oddVBand="0" w:evenVBand="0" w:oddHBand="1" w:evenHBand="0" w:firstRowFirstColumn="0" w:firstRowLastColumn="0" w:lastRowFirstColumn="0" w:lastRowLastColumn="0"/>
+            </w:pPr>
+          </w:p>
+        </w:tc>
+        <w:tc>
+          <w:tcPr>
+            <w:tcW w:w="509" w:type="dxa"/>
+          </w:tcPr>
+          <w:p>
+            <w:pPr>
+              <w:cnfStyle w:val="000000100000" w:firstRow="0" w:lastRow="0" w:firstColumn="0" w:lastColumn="0" w:oddVBand="0" w:evenVBand="0" w:oddHBand="1" w:evenHBand="0" w:firstRowFirstColumn="0" w:firstRowLastColumn="0" w:lastRowFirstColumn="0" w:lastRowLastColumn="0"/>
+            </w:pPr>
+          </w:p>
+        </w:tc>
+        <w:tc>
+          <w:tcPr>
+            <w:tcW w:w="509" w:type="dxa"/>
+          </w:tcPr>
+          <w:p>
+            <w:pPr>
+              <w:cnfStyle w:val="000000100000" w:firstRow="0" w:lastRow="0" w:firstColumn="0" w:lastColumn="0" w:oddVBand="0" w:evenVBand="0" w:oddHBand="1" w:evenHBand="0" w:firstRowFirstColumn="0" w:firstRowLastColumn="0" w:lastRowFirstColumn="0" w:lastRowLastColumn="0"/>
+            </w:pPr>
+            <w:r>
+              <w:t>X</w:t>
+            </w:r>
+          </w:p>
+        </w:tc>
+        <w:tc>
+          <w:tcPr>
+            <w:tcW w:w="516" w:type="dxa"/>
+          </w:tcPr>
+          <w:p>
+            <w:pPr>
+              <w:cnfStyle w:val="000000100000" w:firstRow="0" w:lastRow="0" w:firstColumn="0" w:lastColumn="0" w:oddVBand="0" w:evenVBand="0" w:oddHBand="1" w:evenHBand="0" w:firstRowFirstColumn="0" w:firstRowLastColumn="0" w:lastRowFirstColumn="0" w:lastRowLastColumn="0"/>
+            </w:pPr>
+            <w:r>
+              <w:t>X</w:t>
+            </w:r>
+          </w:p>
+        </w:tc>
+        <w:tc>
+          <w:tcPr>
+            <w:tcW w:w="516" w:type="dxa"/>
+          </w:tcPr>
+          <w:p>
+            <w:pPr>
+              <w:cnfStyle w:val="000000100000" w:firstRow="0" w:lastRow="0" w:firstColumn="0" w:lastColumn="0" w:oddVBand="0" w:evenVBand="0" w:oddHBand="1" w:evenHBand="0" w:firstRowFirstColumn="0" w:firstRowLastColumn="0" w:lastRowFirstColumn="0" w:lastRowLastColumn="0"/>
+            </w:pPr>
+          </w:p>
+        </w:tc>
+        <w:tc>
+          <w:tcPr>
+            <w:tcW w:w="516" w:type="dxa"/>
+          </w:tcPr>
+          <w:p>
+            <w:pPr>
+              <w:cnfStyle w:val="000000100000" w:firstRow="0" w:lastRow="0" w:firstColumn="0" w:lastColumn="0" w:oddVBand="0" w:evenVBand="0" w:oddHBand="1" w:evenHBand="0" w:firstRowFirstColumn="0" w:firstRowLastColumn="0" w:lastRowFirstColumn="0" w:lastRowLastColumn="0"/>
+            </w:pPr>
+          </w:p>
+        </w:tc>
+        <w:tc>
+          <w:tcPr>
+            <w:tcW w:w="516" w:type="dxa"/>
+          </w:tcPr>
+          <w:p>
+            <w:pPr>
+              <w:cnfStyle w:val="000000100000" w:firstRow="0" w:lastRow="0" w:firstColumn="0" w:lastColumn="0" w:oddVBand="0" w:evenVBand="0" w:oddHBand="1" w:evenHBand="0" w:firstRowFirstColumn="0" w:firstRowLastColumn="0" w:lastRowFirstColumn="0" w:lastRowLastColumn="0"/>
+            </w:pPr>
+          </w:p>
+        </w:tc>
+        <w:tc>
+          <w:tcPr>
+            <w:tcW w:w="516" w:type="dxa"/>
+          </w:tcPr>
+          <w:p>
+            <w:pPr>
+              <w:cnfStyle w:val="000000100000" w:firstRow="0" w:lastRow="0" w:firstColumn="0" w:lastColumn="0" w:oddVBand="0" w:evenVBand="0" w:oddHBand="1" w:evenHBand="0" w:firstRowFirstColumn="0" w:firstRowLastColumn="0" w:lastRowFirstColumn="0" w:lastRowLastColumn="0"/>
+            </w:pPr>
+          </w:p>
+        </w:tc>
+        <w:tc>
+          <w:tcPr>
+            <w:tcW w:w="516" w:type="dxa"/>
+          </w:tcPr>
+          <w:p>
+            <w:pPr>
+              <w:cnfStyle w:val="000000100000" w:firstRow="0" w:lastRow="0" w:firstColumn="0" w:lastColumn="0" w:oddVBand="0" w:evenVBand="0" w:oddHBand="1" w:evenHBand="0" w:firstRowFirstColumn="0" w:firstRowLastColumn="0" w:lastRowFirstColumn="0" w:lastRowLastColumn="0"/>
+            </w:pPr>
+          </w:p>
+        </w:tc>
+        <w:tc>
+          <w:tcPr>
+            <w:tcW w:w="516" w:type="dxa"/>
+          </w:tcPr>
+          <w:p>
+            <w:pPr>
+              <w:cnfStyle w:val="000000100000" w:firstRow="0" w:lastRow="0" w:firstColumn="0" w:lastColumn="0" w:oddVBand="0" w:evenVBand="0" w:oddHBand="1" w:evenHBand="0" w:firstRowFirstColumn="0" w:firstRowLastColumn="0" w:lastRowFirstColumn="0" w:lastRowLastColumn="0"/>
+            </w:pPr>
+          </w:p>
+        </w:tc>
+        <w:tc>
+          <w:tcPr>
+            <w:tcW w:w="470" w:type="dxa"/>
+          </w:tcPr>
+          <w:p>
+            <w:pPr>
+              <w:cnfStyle w:val="000000100000" w:firstRow="0" w:lastRow="0" w:firstColumn="0" w:lastColumn="0" w:oddVBand="0" w:evenVBand="0" w:oddHBand="1" w:evenHBand="0" w:firstRowFirstColumn="0" w:firstRowLastColumn="0" w:lastRowFirstColumn="0" w:lastRowLastColumn="0"/>
+            </w:pPr>
+          </w:p>
+        </w:tc>
+      </w:tr>
+      <w:tr>
+        <w:tc>
+          <w:tcPr>
+            <w:cnfStyle w:val="001000000000" w:firstRow="0" w:lastRow="0" w:firstColumn="1" w:lastColumn="0" w:oddVBand="0" w:evenVBand="0" w:oddHBand="0" w:evenHBand="0" w:firstRowFirstColumn="0" w:firstRowLastColumn="0" w:lastRowFirstColumn="0" w:lastRowLastColumn="0"/>
+            <w:tcW w:w="738" w:type="dxa"/>
+            <w:vMerge/>
+            <w:textDirection w:val="btLr"/>
+          </w:tcPr>
+          <w:p>
+            <w:pPr>
+              <w:ind w:left="113" w:right="113"/>
+              <w:rPr>
+                <w:sz w:val="36"/>
+              </w:rPr>
+            </w:pPr>
+          </w:p>
+        </w:tc>
+        <w:tc>
+          <w:tcPr>
+            <w:tcW w:w="2100" w:type="dxa"/>
+          </w:tcPr>
+          <w:p>
+            <w:pPr>
+              <w:cnfStyle w:val="000000000000" w:firstRow="0" w:lastRow="0" w:firstColumn="0" w:lastColumn="0" w:oddVBand="0" w:evenVBand="0" w:oddHBand="0" w:evenHBand="0" w:firstRowFirstColumn="0" w:firstRowLastColumn="0" w:lastRowFirstColumn="0" w:lastRowLastColumn="0"/>
+            </w:pPr>
+            <w:r>
+              <w:t>Accelerometer / Orientation</w:t>
+            </w:r>
+          </w:p>
+        </w:tc>
+        <w:tc>
+          <w:tcPr>
+            <w:tcW w:w="521" w:type="dxa"/>
+          </w:tcPr>
+          <w:p>
+            <w:pPr>
+              <w:cnfStyle w:val="000000000000" w:firstRow="0" w:lastRow="0" w:firstColumn="0" w:lastColumn="0" w:oddVBand="0" w:evenVBand="0" w:oddHBand="0" w:evenHBand="0" w:firstRowFirstColumn="0" w:firstRowLastColumn="0" w:lastRowFirstColumn="0" w:lastRowLastColumn="0"/>
+            </w:pPr>
+          </w:p>
+        </w:tc>
+        <w:tc>
+          <w:tcPr>
+            <w:tcW w:w="520" w:type="dxa"/>
+          </w:tcPr>
+          <w:p>
+            <w:pPr>
+              <w:cnfStyle w:val="000000000000" w:firstRow="0" w:lastRow="0" w:firstColumn="0" w:lastColumn="0" w:oddVBand="0" w:evenVBand="0" w:oddHBand="0" w:evenHBand="0" w:firstRowFirstColumn="0" w:firstRowLastColumn="0" w:lastRowFirstColumn="0" w:lastRowLastColumn="0"/>
+            </w:pPr>
+          </w:p>
+        </w:tc>
+        <w:tc>
+          <w:tcPr>
+            <w:tcW w:w="510" w:type="dxa"/>
+          </w:tcPr>
+          <w:p>
+            <w:pPr>
+              <w:cnfStyle w:val="000000000000" w:firstRow="0" w:lastRow="0" w:firstColumn="0" w:lastColumn="0" w:oddVBand="0" w:evenVBand="0" w:oddHBand="0" w:evenHBand="0" w:firstRowFirstColumn="0" w:firstRowLastColumn="0" w:lastRowFirstColumn="0" w:lastRowLastColumn="0"/>
+            </w:pPr>
+          </w:p>
+        </w:tc>
+        <w:tc>
+          <w:tcPr>
+            <w:tcW w:w="509" w:type="dxa"/>
+          </w:tcPr>
+          <w:p>
+            <w:pPr>
+              <w:cnfStyle w:val="000000000000" w:firstRow="0" w:lastRow="0" w:firstColumn="0" w:lastColumn="0" w:oddVBand="0" w:evenVBand="0" w:oddHBand="0" w:evenHBand="0" w:firstRowFirstColumn="0" w:firstRowLastColumn="0" w:lastRowFirstColumn="0" w:lastRowLastColumn="0"/>
+            </w:pPr>
+          </w:p>
+        </w:tc>
+        <w:tc>
+          <w:tcPr>
+            <w:tcW w:w="509" w:type="dxa"/>
+          </w:tcPr>
+          <w:p>
+            <w:pPr>
+              <w:cnfStyle w:val="000000000000" w:firstRow="0" w:lastRow="0" w:firstColumn="0" w:lastColumn="0" w:oddVBand="0" w:evenVBand="0" w:oddHBand="0" w:evenHBand="0" w:firstRowFirstColumn="0" w:firstRowLastColumn="0" w:lastRowFirstColumn="0" w:lastRowLastColumn="0"/>
+            </w:pPr>
+          </w:p>
+        </w:tc>
+        <w:tc>
+          <w:tcPr>
+            <w:tcW w:w="509" w:type="dxa"/>
+          </w:tcPr>
+          <w:p>
+            <w:pPr>
+              <w:cnfStyle w:val="000000000000" w:firstRow="0" w:lastRow="0" w:firstColumn="0" w:lastColumn="0" w:oddVBand="0" w:evenVBand="0" w:oddHBand="0" w:evenHBand="0" w:firstRowFirstColumn="0" w:firstRowLastColumn="0" w:lastRowFirstColumn="0" w:lastRowLastColumn="0"/>
+            </w:pPr>
+          </w:p>
+        </w:tc>
+        <w:tc>
+          <w:tcPr>
+            <w:tcW w:w="509" w:type="dxa"/>
+          </w:tcPr>
+          <w:p>
+            <w:pPr>
+              <w:cnfStyle w:val="000000000000" w:firstRow="0" w:lastRow="0" w:firstColumn="0" w:lastColumn="0" w:oddVBand="0" w:evenVBand="0" w:oddHBand="0" w:evenHBand="0" w:firstRowFirstColumn="0" w:firstRowLastColumn="0" w:lastRowFirstColumn="0" w:lastRowLastColumn="0"/>
+            </w:pPr>
+          </w:p>
+        </w:tc>
+        <w:tc>
+          <w:tcPr>
+            <w:tcW w:w="509" w:type="dxa"/>
+          </w:tcPr>
+          <w:p>
+            <w:pPr>
+              <w:cnfStyle w:val="000000000000" w:firstRow="0" w:lastRow="0" w:firstColumn="0" w:lastColumn="0" w:oddVBand="0" w:evenVBand="0" w:oddHBand="0" w:evenHBand="0" w:firstRowFirstColumn="0" w:firstRowLastColumn="0" w:lastRowFirstColumn="0" w:lastRowLastColumn="0"/>
+            </w:pPr>
+          </w:p>
+        </w:tc>
+        <w:tc>
+          <w:tcPr>
+            <w:tcW w:w="516" w:type="dxa"/>
+          </w:tcPr>
+          <w:p>
+            <w:pPr>
+              <w:cnfStyle w:val="000000000000" w:firstRow="0" w:lastRow="0" w:firstColumn="0" w:lastColumn="0" w:oddVBand="0" w:evenVBand="0" w:oddHBand="0" w:evenHBand="0" w:firstRowFirstColumn="0" w:firstRowLastColumn="0" w:lastRowFirstColumn="0" w:lastRowLastColumn="0"/>
+            </w:pPr>
+          </w:p>
+        </w:tc>
+        <w:tc>
+          <w:tcPr>
+            <w:tcW w:w="516" w:type="dxa"/>
+          </w:tcPr>
+          <w:p>
+            <w:pPr>
+              <w:cnfStyle w:val="000000000000" w:firstRow="0" w:lastRow="0" w:firstColumn="0" w:lastColumn="0" w:oddVBand="0" w:evenVBand="0" w:oddHBand="0" w:evenHBand="0" w:firstRowFirstColumn="0" w:firstRowLastColumn="0" w:lastRowFirstColumn="0" w:lastRowLastColumn="0"/>
+            </w:pPr>
+          </w:p>
+        </w:tc>
+        <w:tc>
+          <w:tcPr>
+            <w:tcW w:w="516" w:type="dxa"/>
+          </w:tcPr>
+          <w:p>
+            <w:pPr>
+              <w:cnfStyle w:val="000000000000" w:firstRow="0" w:lastRow="0" w:firstColumn="0" w:lastColumn="0" w:oddVBand="0" w:evenVBand="0" w:oddHBand="0" w:evenHBand="0" w:firstRowFirstColumn="0" w:firstRowLastColumn="0" w:lastRowFirstColumn="0" w:lastRowLastColumn="0"/>
+            </w:pPr>
+          </w:p>
+        </w:tc>
+        <w:tc>
+          <w:tcPr>
+            <w:tcW w:w="516" w:type="dxa"/>
+          </w:tcPr>
+          <w:p>
+            <w:pPr>
+              <w:cnfStyle w:val="000000000000" w:firstRow="0" w:lastRow="0" w:firstColumn="0" w:lastColumn="0" w:oddVBand="0" w:evenVBand="0" w:oddHBand="0" w:evenHBand="0" w:firstRowFirstColumn="0" w:firstRowLastColumn="0" w:lastRowFirstColumn="0" w:lastRowLastColumn="0"/>
+            </w:pPr>
+          </w:p>
+        </w:tc>
+        <w:tc>
+          <w:tcPr>
+            <w:tcW w:w="516" w:type="dxa"/>
+          </w:tcPr>
+          <w:p>
+            <w:pPr>
+              <w:cnfStyle w:val="000000000000" w:firstRow="0" w:lastRow="0" w:firstColumn="0" w:lastColumn="0" w:oddVBand="0" w:evenVBand="0" w:oddHBand="0" w:evenHBand="0" w:firstRowFirstColumn="0" w:firstRowLastColumn="0" w:lastRowFirstColumn="0" w:lastRowLastColumn="0"/>
+            </w:pPr>
+          </w:p>
+        </w:tc>
+        <w:tc>
+          <w:tcPr>
+            <w:tcW w:w="516" w:type="dxa"/>
+          </w:tcPr>
+          <w:p>
+            <w:pPr>
+              <w:cnfStyle w:val="000000000000" w:firstRow="0" w:lastRow="0" w:firstColumn="0" w:lastColumn="0" w:oddVBand="0" w:evenVBand="0" w:oddHBand="0" w:evenHBand="0" w:firstRowFirstColumn="0" w:firstRowLastColumn="0" w:lastRowFirstColumn="0" w:lastRowLastColumn="0"/>
+            </w:pPr>
+          </w:p>
+        </w:tc>
+        <w:tc>
+          <w:tcPr>
+            <w:tcW w:w="516" w:type="dxa"/>
+          </w:tcPr>
+          <w:p>
+            <w:pPr>
+              <w:cnfStyle w:val="000000000000" w:firstRow="0" w:lastRow="0" w:firstColumn="0" w:lastColumn="0" w:oddVBand="0" w:evenVBand="0" w:oddHBand="0" w:evenHBand="0" w:firstRowFirstColumn="0" w:firstRowLastColumn="0" w:lastRowFirstColumn="0" w:lastRowLastColumn="0"/>
+            </w:pPr>
+          </w:p>
+        </w:tc>
+        <w:tc>
+          <w:tcPr>
+            <w:tcW w:w="470" w:type="dxa"/>
+          </w:tcPr>
+          <w:p>
+            <w:pPr>
+              <w:cnfStyle w:val="000000000000" w:firstRow="0" w:lastRow="0" w:firstColumn="0" w:lastColumn="0" w:oddVBand="0" w:evenVBand="0" w:oddHBand="0" w:evenHBand="0" w:firstRowFirstColumn="0" w:firstRowLastColumn="0" w:lastRowFirstColumn="0" w:lastRowLastColumn="0"/>
+            </w:pPr>
+          </w:p>
+        </w:tc>
+      </w:tr>
+      <w:tr>
+        <w:trPr>
+          <w:cnfStyle w:val="000000100000" w:firstRow="0" w:lastRow="0" w:firstColumn="0" w:lastColumn="0" w:oddVBand="0" w:evenVBand="0" w:oddHBand="1" w:evenHBand="0" w:firstRowFirstColumn="0" w:firstRowLastColumn="0" w:lastRowFirstColumn="0" w:lastRowLastColumn="0"/>
+        </w:trPr>
+        <w:tc>
+          <w:tcPr>
+            <w:cnfStyle w:val="001000000000" w:firstRow="0" w:lastRow="0" w:firstColumn="1" w:lastColumn="0" w:oddVBand="0" w:evenVBand="0" w:oddHBand="0" w:evenHBand="0" w:firstRowFirstColumn="0" w:firstRowLastColumn="0" w:lastRowFirstColumn="0" w:lastRowLastColumn="0"/>
+            <w:tcW w:w="738" w:type="dxa"/>
+            <w:vMerge/>
+            <w:textDirection w:val="btLr"/>
+          </w:tcPr>
+          <w:p>
+            <w:pPr>
+              <w:ind w:left="113" w:right="113"/>
+              <w:rPr>
+                <w:sz w:val="36"/>
+              </w:rPr>
+            </w:pPr>
+          </w:p>
+        </w:tc>
+        <w:tc>
+          <w:tcPr>
+            <w:tcW w:w="2100" w:type="dxa"/>
+          </w:tcPr>
+          <w:p>
+            <w:pPr>
+              <w:cnfStyle w:val="000000100000" w:firstRow="0" w:lastRow="0" w:firstColumn="0" w:lastColumn="0" w:oddVBand="0" w:evenVBand="0" w:oddHBand="1" w:evenHBand="0" w:firstRowFirstColumn="0" w:firstRowLastColumn="0" w:lastRowFirstColumn="0" w:lastRowLastColumn="0"/>
+            </w:pPr>
+            <w:r>
+              <w:t>Touch/UI*</w:t>
+            </w:r>
+          </w:p>
+        </w:tc>
+        <w:tc>
+          <w:tcPr>
+            <w:tcW w:w="521" w:type="dxa"/>
+          </w:tcPr>
+          <w:p>
+            <w:pPr>
+              <w:cnfStyle w:val="000000100000" w:firstRow="0" w:lastRow="0" w:firstColumn="0" w:lastColumn="0" w:oddVBand="0" w:evenVBand="0" w:oddHBand="1" w:evenHBand="0" w:firstRowFirstColumn="0" w:firstRowLastColumn="0" w:lastRowFirstColumn="0" w:lastRowLastColumn="0"/>
+            </w:pPr>
+          </w:p>
+        </w:tc>
+        <w:tc>
+          <w:tcPr>
+            <w:tcW w:w="520" w:type="dxa"/>
+          </w:tcPr>
+          <w:p>
+            <w:pPr>
+              <w:cnfStyle w:val="000000100000" w:firstRow="0" w:lastRow="0" w:firstColumn="0" w:lastColumn="0" w:oddVBand="0" w:evenVBand="0" w:oddHBand="1" w:evenHBand="0" w:firstRowFirstColumn="0" w:firstRowLastColumn="0" w:lastRowFirstColumn="0" w:lastRowLastColumn="0"/>
+            </w:pPr>
+          </w:p>
+        </w:tc>
+        <w:tc>
+          <w:tcPr>
+            <w:tcW w:w="510" w:type="dxa"/>
+          </w:tcPr>
+          <w:p>
+            <w:pPr>
+              <w:cnfStyle w:val="000000100000" w:firstRow="0" w:lastRow="0" w:firstColumn="0" w:lastColumn="0" w:oddVBand="0" w:evenVBand="0" w:oddHBand="1" w:evenHBand="0" w:firstRowFirstColumn="0" w:firstRowLastColumn="0" w:lastRowFirstColumn="0" w:lastRowLastColumn="0"/>
+            </w:pPr>
+          </w:p>
+        </w:tc>
+        <w:tc>
+          <w:tcPr>
+            <w:tcW w:w="509" w:type="dxa"/>
+          </w:tcPr>
+          <w:p>
+            <w:pPr>
+              <w:cnfStyle w:val="000000100000" w:firstRow="0" w:lastRow="0" w:firstColumn="0" w:lastColumn="0" w:oddVBand="0" w:evenVBand="0" w:oddHBand="1" w:evenHBand="0" w:firstRowFirstColumn="0" w:firstRowLastColumn="0" w:lastRowFirstColumn="0" w:lastRowLastColumn="0"/>
+            </w:pPr>
+            <w:r>
+              <w:t>X</w:t>
+            </w:r>
+          </w:p>
+        </w:tc>
+        <w:tc>
+          <w:tcPr>
+            <w:tcW w:w="509" w:type="dxa"/>
+          </w:tcPr>
+          <w:p>
+            <w:pPr>
+              <w:cnfStyle w:val="000000100000" w:firstRow="0" w:lastRow="0" w:firstColumn="0" w:lastColumn="0" w:oddVBand="0" w:evenVBand="0" w:oddHBand="1" w:evenHBand="0" w:firstRowFirstColumn="0" w:firstRowLastColumn="0" w:lastRowFirstColumn="0" w:lastRowLastColumn="0"/>
+            </w:pPr>
+          </w:p>
+        </w:tc>
+        <w:tc>
+          <w:tcPr>
+            <w:tcW w:w="509" w:type="dxa"/>
+          </w:tcPr>
+          <w:p>
+            <w:pPr>
+              <w:cnfStyle w:val="000000100000" w:firstRow="0" w:lastRow="0" w:firstColumn="0" w:lastColumn="0" w:oddVBand="0" w:evenVBand="0" w:oddHBand="1" w:evenHBand="0" w:firstRowFirstColumn="0" w:firstRowLastColumn="0" w:lastRowFirstColumn="0" w:lastRowLastColumn="0"/>
+            </w:pPr>
+          </w:p>
+        </w:tc>
+        <w:tc>
+          <w:tcPr>
+            <w:tcW w:w="509" w:type="dxa"/>
+          </w:tcPr>
+          <w:p>
+            <w:pPr>
+              <w:cnfStyle w:val="000000100000" w:firstRow="0" w:lastRow="0" w:firstColumn="0" w:lastColumn="0" w:oddVBand="0" w:evenVBand="0" w:oddHBand="1" w:evenHBand="0" w:firstRowFirstColumn="0" w:firstRowLastColumn="0" w:lastRowFirstColumn="0" w:lastRowLastColumn="0"/>
+            </w:pPr>
+          </w:p>
+        </w:tc>
+        <w:tc>
+          <w:tcPr>
+            <w:tcW w:w="509" w:type="dxa"/>
+          </w:tcPr>
+          <w:p>
+            <w:pPr>
+              <w:cnfStyle w:val="000000100000" w:firstRow="0" w:lastRow="0" w:firstColumn="0" w:lastColumn="0" w:oddVBand="0" w:evenVBand="0" w:oddHBand="1" w:evenHBand="0" w:firstRowFirstColumn="0" w:firstRowLastColumn="0" w:lastRowFirstColumn="0" w:lastRowLastColumn="0"/>
+            </w:pPr>
+          </w:p>
+        </w:tc>
+        <w:tc>
+          <w:tcPr>
+            <w:tcW w:w="516" w:type="dxa"/>
+          </w:tcPr>
+          <w:p>
+            <w:pPr>
+              <w:cnfStyle w:val="000000100000" w:firstRow="0" w:lastRow="0" w:firstColumn="0" w:lastColumn="0" w:oddVBand="0" w:evenVBand="0" w:oddHBand="1" w:evenHBand="0" w:firstRowFirstColumn="0" w:firstRowLastColumn="0" w:lastRowFirstColumn="0" w:lastRowLastColumn="0"/>
+            </w:pPr>
+          </w:p>
+        </w:tc>
+        <w:tc>
+          <w:tcPr>
+            <w:tcW w:w="516" w:type="dxa"/>
+          </w:tcPr>
+          <w:p>
+            <w:pPr>
+              <w:cnfStyle w:val="000000100000" w:firstRow="0" w:lastRow="0" w:firstColumn="0" w:lastColumn="0" w:oddVBand="0" w:evenVBand="0" w:oddHBand="1" w:evenHBand="0" w:firstRowFirstColumn="0" w:firstRowLastColumn="0" w:lastRowFirstColumn="0" w:lastRowLastColumn="0"/>
+            </w:pPr>
+          </w:p>
+        </w:tc>
+        <w:tc>
+          <w:tcPr>
+            <w:tcW w:w="516" w:type="dxa"/>
+          </w:tcPr>
+          <w:p>
+            <w:pPr>
+              <w:cnfStyle w:val="000000100000" w:firstRow="0" w:lastRow="0" w:firstColumn="0" w:lastColumn="0" w:oddVBand="0" w:evenVBand="0" w:oddHBand="1" w:evenHBand="0" w:firstRowFirstColumn="0" w:firstRowLastColumn="0" w:lastRowFirstColumn="0" w:lastRowLastColumn="0"/>
+            </w:pPr>
+          </w:p>
+        </w:tc>
+        <w:tc>
+          <w:tcPr>
+            <w:tcW w:w="516" w:type="dxa"/>
+          </w:tcPr>
+          <w:p>
+            <w:pPr>
+              <w:cnfStyle w:val="000000100000" w:firstRow="0" w:lastRow="0" w:firstColumn="0" w:lastColumn="0" w:oddVBand="0" w:evenVBand="0" w:oddHBand="1" w:evenHBand="0" w:firstRowFirstColumn="0" w:firstRowLastColumn="0" w:lastRowFirstColumn="0" w:lastRowLastColumn="0"/>
+            </w:pPr>
+          </w:p>
+        </w:tc>
+        <w:tc>
+          <w:tcPr>
+            <w:tcW w:w="516" w:type="dxa"/>
+          </w:tcPr>
+          <w:p>
+            <w:pPr>
+              <w:cnfStyle w:val="000000100000" w:firstRow="0" w:lastRow="0" w:firstColumn="0" w:lastColumn="0" w:oddVBand="0" w:evenVBand="0" w:oddHBand="1" w:evenHBand="0" w:firstRowFirstColumn="0" w:firstRowLastColumn="0" w:lastRowFirstColumn="0" w:lastRowLastColumn="0"/>
+            </w:pPr>
+            <w:r>
+              <w:t>X</w:t>
+            </w:r>
+          </w:p>
+        </w:tc>
+        <w:tc>
+          <w:tcPr>
+            <w:tcW w:w="516" w:type="dxa"/>
+          </w:tcPr>
+          <w:p>
+            <w:pPr>
+              <w:cnfStyle w:val="000000100000" w:firstRow="0" w:lastRow="0" w:firstColumn="0" w:lastColumn="0" w:oddVBand="0" w:evenVBand="0" w:oddHBand="1" w:evenHBand="0" w:firstRowFirstColumn="0" w:firstRowLastColumn="0" w:lastRowFirstColumn="0" w:lastRowLastColumn="0"/>
+            </w:pPr>
+            <w:r>
+              <w:t>X</w:t>
+            </w:r>
+          </w:p>
+        </w:tc>
+        <w:tc>
+          <w:tcPr>
+            <w:tcW w:w="516" w:type="dxa"/>
+          </w:tcPr>
+          <w:p>
+            <w:pPr>
+              <w:cnfStyle w:val="000000100000" w:firstRow="0" w:lastRow="0" w:firstColumn="0" w:lastColumn="0" w:oddVBand="0" w:evenVBand="0" w:oddHBand="1" w:evenHBand="0" w:firstRowFirstColumn="0" w:firstRowLastColumn="0" w:lastRowFirstColumn="0" w:lastRowLastColumn="0"/>
+            </w:pPr>
+            <w:r>
+              <w:t>X</w:t>
+            </w:r>
+          </w:p>
+        </w:tc>
+        <w:tc>
+          <w:tcPr>
+            <w:tcW w:w="470" w:type="dxa"/>
+          </w:tcPr>
+          <w:p>
+            <w:pPr>
+              <w:cnfStyle w:val="000000100000" w:firstRow="0" w:lastRow="0" w:firstColumn="0" w:lastColumn="0" w:oddVBand="0" w:evenVBand="0" w:oddHBand="1" w:evenHBand="0" w:firstRowFirstColumn="0" w:firstRowLastColumn="0" w:lastRowFirstColumn="0" w:lastRowLastColumn="0"/>
+            </w:pPr>
+          </w:p>
+        </w:tc>
+      </w:tr>
+      <w:tr>
+        <w:tc>
+          <w:tcPr>
+            <w:cnfStyle w:val="001000000000" w:firstRow="0" w:lastRow="0" w:firstColumn="1" w:lastColumn="0" w:oddVBand="0" w:evenVBand="0" w:oddHBand="0" w:evenHBand="0" w:firstRowFirstColumn="0" w:firstRowLastColumn="0" w:lastRowFirstColumn="0" w:lastRowLastColumn="0"/>
+            <w:tcW w:w="738" w:type="dxa"/>
+            <w:vMerge/>
+            <w:textDirection w:val="btLr"/>
+          </w:tcPr>
+          <w:p>
+            <w:pPr>
+              <w:ind w:left="113" w:right="113"/>
+              <w:rPr>
+                <w:sz w:val="36"/>
+              </w:rPr>
+            </w:pPr>
+          </w:p>
+        </w:tc>
+        <w:tc>
+          <w:tcPr>
+            <w:tcW w:w="2100" w:type="dxa"/>
+          </w:tcPr>
+          <w:p>
+            <w:pPr>
+              <w:cnfStyle w:val="000000000000" w:firstRow="0" w:lastRow="0" w:firstColumn="0" w:lastColumn="0" w:oddVBand="0" w:evenVBand="0" w:oddHBand="0" w:evenHBand="0" w:firstRowFirstColumn="0" w:firstRowLastColumn="0" w:lastRowFirstColumn="0" w:lastRowLastColumn="0"/>
+            </w:pPr>
+            <w:r>
+              <w:t>Photo App Integration</w:t>
+            </w:r>
+          </w:p>
+        </w:tc>
+        <w:tc>
+          <w:tcPr>
+            <w:tcW w:w="521" w:type="dxa"/>
+          </w:tcPr>
+          <w:p>
+            <w:pPr>
+              <w:cnfStyle w:val="000000000000" w:firstRow="0" w:lastRow="0" w:firstColumn="0" w:lastColumn="0" w:oddVBand="0" w:evenVBand="0" w:oddHBand="0" w:evenHBand="0" w:firstRowFirstColumn="0" w:firstRowLastColumn="0" w:lastRowFirstColumn="0" w:lastRowLastColumn="0"/>
+            </w:pPr>
+          </w:p>
+        </w:tc>
+        <w:tc>
+          <w:tcPr>
+            <w:tcW w:w="520" w:type="dxa"/>
+          </w:tcPr>
+          <w:p>
+            <w:pPr>
+              <w:cnfStyle w:val="000000000000" w:firstRow="0" w:lastRow="0" w:firstColumn="0" w:lastColumn="0" w:oddVBand="0" w:evenVBand="0" w:oddHBand="0" w:evenHBand="0" w:firstRowFirstColumn="0" w:firstRowLastColumn="0" w:lastRowFirstColumn="0" w:lastRowLastColumn="0"/>
+            </w:pPr>
+          </w:p>
+        </w:tc>
+        <w:tc>
+          <w:tcPr>
+            <w:tcW w:w="510" w:type="dxa"/>
+          </w:tcPr>
+          <w:p>
+            <w:pPr>
+              <w:cnfStyle w:val="000000000000" w:firstRow="0" w:lastRow="0" w:firstColumn="0" w:lastColumn="0" w:oddVBand="0" w:evenVBand="0" w:oddHBand="0" w:evenHBand="0" w:firstRowFirstColumn="0" w:firstRowLastColumn="0" w:lastRowFirstColumn="0" w:lastRowLastColumn="0"/>
+            </w:pPr>
+          </w:p>
+        </w:tc>
+        <w:tc>
+          <w:tcPr>
+            <w:tcW w:w="509" w:type="dxa"/>
+          </w:tcPr>
+          <w:p>
+            <w:pPr>
+              <w:cnfStyle w:val="000000000000" w:firstRow="0" w:lastRow="0" w:firstColumn="0" w:lastColumn="0" w:oddVBand="0" w:evenVBand="0" w:oddHBand="0" w:evenHBand="0" w:firstRowFirstColumn="0" w:firstRowLastColumn="0" w:lastRowFirstColumn="0" w:lastRowLastColumn="0"/>
+            </w:pPr>
+          </w:p>
+        </w:tc>
+        <w:tc>
+          <w:tcPr>
+            <w:tcW w:w="509" w:type="dxa"/>
+          </w:tcPr>
+          <w:p>
+            <w:pPr>
+              <w:cnfStyle w:val="000000000000" w:firstRow="0" w:lastRow="0" w:firstColumn="0" w:lastColumn="0" w:oddVBand="0" w:evenVBand="0" w:oddHBand="0" w:evenHBand="0" w:firstRowFirstColumn="0" w:firstRowLastColumn="0" w:lastRowFirstColumn="0" w:lastRowLastColumn="0"/>
+            </w:pPr>
+          </w:p>
+        </w:tc>
+        <w:tc>
+          <w:tcPr>
+            <w:tcW w:w="509" w:type="dxa"/>
+          </w:tcPr>
+          <w:p>
+            <w:pPr>
+              <w:cnfStyle w:val="000000000000" w:firstRow="0" w:lastRow="0" w:firstColumn="0" w:lastColumn="0" w:oddVBand="0" w:evenVBand="0" w:oddHBand="0" w:evenHBand="0" w:firstRowFirstColumn="0" w:firstRowLastColumn="0" w:lastRowFirstColumn="0" w:lastRowLastColumn="0"/>
+            </w:pPr>
+            <w:r>
+              <w:t>X</w:t>
+            </w:r>
+          </w:p>
+        </w:tc>
+        <w:tc>
+          <w:tcPr>
+            <w:tcW w:w="509" w:type="dxa"/>
+          </w:tcPr>
+          <w:p>
+            <w:pPr>
+              <w:cnfStyle w:val="000000000000" w:firstRow="0" w:lastRow="0" w:firstColumn="0" w:lastColumn="0" w:oddVBand="0" w:evenVBand="0" w:oddHBand="0" w:evenHBand="0" w:firstRowFirstColumn="0" w:firstRowLastColumn="0" w:lastRowFirstColumn="0" w:lastRowLastColumn="0"/>
+            </w:pPr>
+          </w:p>
+        </w:tc>
+        <w:tc>
+          <w:tcPr>
+            <w:tcW w:w="509" w:type="dxa"/>
+          </w:tcPr>
+          <w:p>
+            <w:pPr>
+              <w:cnfStyle w:val="000000000000" w:firstRow="0" w:lastRow="0" w:firstColumn="0" w:lastColumn="0" w:oddVBand="0" w:evenVBand="0" w:oddHBand="0" w:evenHBand="0" w:firstRowFirstColumn="0" w:firstRowLastColumn="0" w:lastRowFirstColumn="0" w:lastRowLastColumn="0"/>
+            </w:pPr>
+          </w:p>
+        </w:tc>
+        <w:tc>
+          <w:tcPr>
+            <w:tcW w:w="516" w:type="dxa"/>
+          </w:tcPr>
+          <w:p>
+            <w:pPr>
+              <w:cnfStyle w:val="000000000000" w:firstRow="0" w:lastRow="0" w:firstColumn="0" w:lastColumn="0" w:oddVBand="0" w:evenVBand="0" w:oddHBand="0" w:evenHBand="0" w:firstRowFirstColumn="0" w:firstRowLastColumn="0" w:lastRowFirstColumn="0" w:lastRowLastColumn="0"/>
+            </w:pPr>
+          </w:p>
+        </w:tc>
+        <w:tc>
+          <w:tcPr>
+            <w:tcW w:w="516" w:type="dxa"/>
+          </w:tcPr>
+          <w:p>
+            <w:pPr>
+              <w:cnfStyle w:val="000000000000" w:firstRow="0" w:lastRow="0" w:firstColumn="0" w:lastColumn="0" w:oddVBand="0" w:evenVBand="0" w:oddHBand="0" w:evenHBand="0" w:firstRowFirstColumn="0" w:firstRowLastColumn="0" w:lastRowFirstColumn="0" w:lastRowLastColumn="0"/>
+            </w:pPr>
+          </w:p>
+        </w:tc>
+        <w:tc>
+          <w:tcPr>
+            <w:tcW w:w="516" w:type="dxa"/>
+          </w:tcPr>
+          <w:p>
+            <w:pPr>
+              <w:cnfStyle w:val="000000000000" w:firstRow="0" w:lastRow="0" w:firstColumn="0" w:lastColumn="0" w:oddVBand="0" w:evenVBand="0" w:oddHBand="0" w:evenHBand="0" w:firstRowFirstColumn="0" w:firstRowLastColumn="0" w:lastRowFirstColumn="0" w:lastRowLastColumn="0"/>
+            </w:pPr>
+            <w:r>
+              <w:t>X</w:t>
+            </w:r>
+          </w:p>
+        </w:tc>
+        <w:tc>
+          <w:tcPr>
+            <w:tcW w:w="516" w:type="dxa"/>
+          </w:tcPr>
+          <w:p>
+            <w:pPr>
+              <w:cnfStyle w:val="000000000000" w:firstRow="0" w:lastRow="0" w:firstColumn="0" w:lastColumn="0" w:oddVBand="0" w:evenVBand="0" w:oddHBand="0" w:evenHBand="0" w:firstRowFirstColumn="0" w:firstRowLastColumn="0" w:lastRowFirstColumn="0" w:lastRowLastColumn="0"/>
+            </w:pPr>
+          </w:p>
+        </w:tc>
+        <w:tc>
+          <w:tcPr>
+            <w:tcW w:w="516" w:type="dxa"/>
+          </w:tcPr>
+          <w:p>
+            <w:pPr>
+              <w:cnfStyle w:val="000000000000" w:firstRow="0" w:lastRow="0" w:firstColumn="0" w:lastColumn="0" w:oddVBand="0" w:evenVBand="0" w:oddHBand="0" w:evenHBand="0" w:firstRowFirstColumn="0" w:firstRowLastColumn="0" w:lastRowFirstColumn="0" w:lastRowLastColumn="0"/>
+            </w:pPr>
+          </w:p>
+        </w:tc>
+        <w:tc>
+          <w:tcPr>
+            <w:tcW w:w="516" w:type="dxa"/>
+          </w:tcPr>
+          <w:p>
+            <w:pPr>
+              <w:cnfStyle w:val="000000000000" w:firstRow="0" w:lastRow="0" w:firstColumn="0" w:lastColumn="0" w:oddVBand="0" w:evenVBand="0" w:oddHBand="0" w:evenHBand="0" w:firstRowFirstColumn="0" w:firstRowLastColumn="0" w:lastRowFirstColumn="0" w:lastRowLastColumn="0"/>
+            </w:pPr>
+          </w:p>
+        </w:tc>
+        <w:tc>
+          <w:tcPr>
+            <w:tcW w:w="516" w:type="dxa"/>
+          </w:tcPr>
+          <w:p>
+            <w:pPr>
+              <w:cnfStyle w:val="000000000000" w:firstRow="0" w:lastRow="0" w:firstColumn="0" w:lastColumn="0" w:oddVBand="0" w:evenVBand="0" w:oddHBand="0" w:evenHBand="0" w:firstRowFirstColumn="0" w:firstRowLastColumn="0" w:lastRowFirstColumn="0" w:lastRowLastColumn="0"/>
+            </w:pPr>
+          </w:p>
+        </w:tc>
+        <w:tc>
+          <w:tcPr>
+            <w:tcW w:w="470" w:type="dxa"/>
+          </w:tcPr>
+          <w:p>
+            <w:pPr>
+              <w:cnfStyle w:val="000000000000" w:firstRow="0" w:lastRow="0" w:firstColumn="0" w:lastColumn="0" w:oddVBand="0" w:evenVBand="0" w:oddHBand="0" w:evenHBand="0" w:firstRowFirstColumn="0" w:firstRowLastColumn="0" w:lastRowFirstColumn="0" w:lastRowLastColumn="0"/>
+            </w:pPr>
+          </w:p>
+        </w:tc>
+      </w:tr>
+      <w:tr>
+        <w:trPr>
+          <w:cnfStyle w:val="000000100000" w:firstRow="0" w:lastRow="0" w:firstColumn="0" w:lastColumn="0" w:oddVBand="0" w:evenVBand="0" w:oddHBand="1" w:evenHBand="0" w:firstRowFirstColumn="0" w:firstRowLastColumn="0" w:lastRowFirstColumn="0" w:lastRowLastColumn="0"/>
+        </w:trPr>
+        <w:tc>
+          <w:tcPr>
+            <w:cnfStyle w:val="001000000000" w:firstRow="0" w:lastRow="0" w:firstColumn="1" w:lastColumn="0" w:oddVBand="0" w:evenVBand="0" w:oddHBand="0" w:evenHBand="0" w:firstRowFirstColumn="0" w:firstRowLastColumn="0" w:lastRowFirstColumn="0" w:lastRowLastColumn="0"/>
+            <w:tcW w:w="738" w:type="dxa"/>
+            <w:vMerge/>
+            <w:textDirection w:val="btLr"/>
+          </w:tcPr>
+          <w:p>
+            <w:pPr>
+              <w:ind w:left="113" w:right="113"/>
+              <w:rPr>
+                <w:sz w:val="36"/>
+              </w:rPr>
+            </w:pPr>
+          </w:p>
+        </w:tc>
+        <w:tc>
+          <w:tcPr>
+            <w:tcW w:w="2100" w:type="dxa"/>
+          </w:tcPr>
+          <w:p>
+            <w:pPr>
+              <w:cnfStyle w:val="000000100000" w:firstRow="0" w:lastRow="0" w:firstColumn="0" w:lastColumn="0" w:oddVBand="0" w:evenVBand="0" w:oddHBand="1" w:evenHBand="0" w:firstRowFirstColumn="0" w:firstRowLastColumn="0" w:lastRowFirstColumn="0" w:lastRowLastColumn="0"/>
+            </w:pPr>
+            <w:r>
+              <w:t>Google Maps Integration</w:t>
+            </w:r>
+          </w:p>
+        </w:tc>
+        <w:tc>
+          <w:tcPr>
+            <w:tcW w:w="521" w:type="dxa"/>
+          </w:tcPr>
+          <w:p>
+            <w:pPr>
+              <w:cnfStyle w:val="000000100000" w:firstRow="0" w:lastRow="0" w:firstColumn="0" w:lastColumn="0" w:oddVBand="0" w:evenVBand="0" w:oddHBand="1" w:evenHBand="0" w:firstRowFirstColumn="0" w:firstRowLastColumn="0" w:lastRowFirstColumn="0" w:lastRowLastColumn="0"/>
+            </w:pPr>
+          </w:p>
+        </w:tc>
+        <w:tc>
+          <w:tcPr>
+            <w:tcW w:w="520" w:type="dxa"/>
+          </w:tcPr>
+          <w:p>
+            <w:pPr>
+              <w:cnfStyle w:val="000000100000" w:firstRow="0" w:lastRow="0" w:firstColumn="0" w:lastColumn="0" w:oddVBand="0" w:evenVBand="0" w:oddHBand="1" w:evenHBand="0" w:firstRowFirstColumn="0" w:firstRowLastColumn="0" w:lastRowFirstColumn="0" w:lastRowLastColumn="0"/>
+            </w:pPr>
+          </w:p>
+        </w:tc>
+        <w:tc>
+          <w:tcPr>
+            <w:tcW w:w="510" w:type="dxa"/>
+          </w:tcPr>
+          <w:p>
+            <w:pPr>
+              <w:cnfStyle w:val="000000100000" w:firstRow="0" w:lastRow="0" w:firstColumn="0" w:lastColumn="0" w:oddVBand="0" w:evenVBand="0" w:oddHBand="1" w:evenHBand="0" w:firstRowFirstColumn="0" w:firstRowLastColumn="0" w:lastRowFirstColumn="0" w:lastRowLastColumn="0"/>
+            </w:pPr>
+          </w:p>
+        </w:tc>
+        <w:tc>
+          <w:tcPr>
+            <w:tcW w:w="509" w:type="dxa"/>
+          </w:tcPr>
+          <w:p>
+            <w:pPr>
+              <w:cnfStyle w:val="000000100000" w:firstRow="0" w:lastRow="0" w:firstColumn="0" w:lastColumn="0" w:oddVBand="0" w:evenVBand="0" w:oddHBand="1" w:evenHBand="0" w:firstRowFirstColumn="0" w:firstRowLastColumn="0" w:lastRowFirstColumn="0" w:lastRowLastColumn="0"/>
+            </w:pPr>
+          </w:p>
+        </w:tc>
+        <w:tc>
+          <w:tcPr>
+            <w:tcW w:w="509" w:type="dxa"/>
+          </w:tcPr>
+          <w:p>
+            <w:pPr>
+              <w:cnfStyle w:val="000000100000" w:firstRow="0" w:lastRow="0" w:firstColumn="0" w:lastColumn="0" w:oddVBand="0" w:evenVBand="0" w:oddHBand="1" w:evenHBand="0" w:firstRowFirstColumn="0" w:firstRowLastColumn="0" w:lastRowFirstColumn="0" w:lastRowLastColumn="0"/>
+            </w:pPr>
+          </w:p>
+        </w:tc>
+        <w:tc>
+          <w:tcPr>
+            <w:tcW w:w="509" w:type="dxa"/>
+          </w:tcPr>
+          <w:p>
+            <w:pPr>
+              <w:cnfStyle w:val="000000100000" w:firstRow="0" w:lastRow="0" w:firstColumn="0" w:lastColumn="0" w:oddVBand="0" w:evenVBand="0" w:oddHBand="1" w:evenHBand="0" w:firstRowFirstColumn="0" w:firstRowLastColumn="0" w:lastRowFirstColumn="0" w:lastRowLastColumn="0"/>
+            </w:pPr>
+          </w:p>
+        </w:tc>
+        <w:tc>
+          <w:tcPr>
+            <w:tcW w:w="509" w:type="dxa"/>
+          </w:tcPr>
+          <w:p>
+            <w:pPr>
+              <w:cnfStyle w:val="000000100000" w:firstRow="0" w:lastRow="0" w:firstColumn="0" w:lastColumn="0" w:oddVBand="0" w:evenVBand="0" w:oddHBand="1" w:evenHBand="0" w:firstRowFirstColumn="0" w:firstRowLastColumn="0" w:lastRowFirstColumn="0" w:lastRowLastColumn="0"/>
+            </w:pPr>
+          </w:p>
+        </w:tc>
+        <w:tc>
+          <w:tcPr>
+            <w:tcW w:w="509" w:type="dxa"/>
+          </w:tcPr>
+          <w:p>
+            <w:pPr>
+              <w:cnfStyle w:val="000000100000" w:firstRow="0" w:lastRow="0" w:firstColumn="0" w:lastColumn="0" w:oddVBand="0" w:evenVBand="0" w:oddHBand="1" w:evenHBand="0" w:firstRowFirstColumn="0" w:firstRowLastColumn="0" w:lastRowFirstColumn="0" w:lastRowLastColumn="0"/>
+            </w:pPr>
+            <w:r>
+              <w:t>X</w:t>
+            </w:r>
+          </w:p>
+        </w:tc>
+        <w:tc>
+          <w:tcPr>
+            <w:tcW w:w="516" w:type="dxa"/>
+          </w:tcPr>
+          <w:p>
+            <w:pPr>
+              <w:cnfStyle w:val="000000100000" w:firstRow="0" w:lastRow="0" w:firstColumn="0" w:lastColumn="0" w:oddVBand="0" w:evenVBand="0" w:oddHBand="1" w:evenHBand="0" w:firstRowFirstColumn="0" w:firstRowLastColumn="0" w:lastRowFirstColumn="0" w:lastRowLastColumn="0"/>
+            </w:pPr>
+          </w:p>
+        </w:tc>
+        <w:tc>
+          <w:tcPr>
+            <w:tcW w:w="516" w:type="dxa"/>
+          </w:tcPr>
+          <w:p>
+            <w:pPr>
+              <w:cnfStyle w:val="000000100000" w:firstRow="0" w:lastRow="0" w:firstColumn="0" w:lastColumn="0" w:oddVBand="0" w:evenVBand="0" w:oddHBand="1" w:evenHBand="0" w:firstRowFirstColumn="0" w:firstRowLastColumn="0" w:lastRowFirstColumn="0" w:lastRowLastColumn="0"/>
+            </w:pPr>
+          </w:p>
+        </w:tc>
+        <w:tc>
+          <w:tcPr>
+            <w:tcW w:w="516" w:type="dxa"/>
+          </w:tcPr>
+          <w:p>
+            <w:pPr>
+              <w:cnfStyle w:val="000000100000" w:firstRow="0" w:lastRow="0" w:firstColumn="0" w:lastColumn="0" w:oddVBand="0" w:evenVBand="0" w:oddHBand="1" w:evenHBand="0" w:firstRowFirstColumn="0" w:firstRowLastColumn="0" w:lastRowFirstColumn="0" w:lastRowLastColumn="0"/>
+            </w:pPr>
+          </w:p>
+        </w:tc>
+        <w:tc>
+          <w:tcPr>
+            <w:tcW w:w="516" w:type="dxa"/>
+          </w:tcPr>
+          <w:p>
+            <w:pPr>
+              <w:cnfStyle w:val="000000100000" w:firstRow="0" w:lastRow="0" w:firstColumn="0" w:lastColumn="0" w:oddVBand="0" w:evenVBand="0" w:oddHBand="1" w:evenHBand="0" w:firstRowFirstColumn="0" w:firstRowLastColumn="0" w:lastRowFirstColumn="0" w:lastRowLastColumn="0"/>
+            </w:pPr>
+          </w:p>
+        </w:tc>
+        <w:tc>
+          <w:tcPr>
+            <w:tcW w:w="516" w:type="dxa"/>
+          </w:tcPr>
+          <w:p>
+            <w:pPr>
+              <w:cnfStyle w:val="000000100000" w:firstRow="0" w:lastRow="0" w:firstColumn="0" w:lastColumn="0" w:oddVBand="0" w:evenVBand="0" w:oddHBand="1" w:evenHBand="0" w:firstRowFirstColumn="0" w:firstRowLastColumn="0" w:lastRowFirstColumn="0" w:lastRowLastColumn="0"/>
+            </w:pPr>
+          </w:p>
+        </w:tc>
+        <w:tc>
+          <w:tcPr>
+            <w:tcW w:w="516" w:type="dxa"/>
+          </w:tcPr>
+          <w:p>
+            <w:pPr>
+              <w:cnfStyle w:val="000000100000" w:firstRow="0" w:lastRow="0" w:firstColumn="0" w:lastColumn="0" w:oddVBand="0" w:evenVBand="0" w:oddHBand="1" w:evenHBand="0" w:firstRowFirstColumn="0" w:firstRowLastColumn="0" w:lastRowFirstColumn="0" w:lastRowLastColumn="0"/>
+            </w:pPr>
+          </w:p>
+        </w:tc>
+        <w:tc>
+          <w:tcPr>
+            <w:tcW w:w="516" w:type="dxa"/>
+          </w:tcPr>
+          <w:p>
+            <w:pPr>
+              <w:cnfStyle w:val="000000100000" w:firstRow="0" w:lastRow="0" w:firstColumn="0" w:lastColumn="0" w:oddVBand="0" w:evenVBand="0" w:oddHBand="1" w:evenHBand="0" w:firstRowFirstColumn="0" w:firstRowLastColumn="0" w:lastRowFirstColumn="0" w:lastRowLastColumn="0"/>
+            </w:pPr>
+          </w:p>
+        </w:tc>
+        <w:tc>
+          <w:tcPr>
+            <w:tcW w:w="470" w:type="dxa"/>
+          </w:tcPr>
+          <w:p>
+            <w:pPr>
+              <w:cnfStyle w:val="000000100000" w:firstRow="0" w:lastRow="0" w:firstColumn="0" w:lastColumn="0" w:oddVBand="0" w:evenVBand="0" w:oddHBand="1" w:evenHBand="0" w:firstRowFirstColumn="0" w:firstRowLastColumn="0" w:lastRowFirstColumn="0" w:lastRowLastColumn="0"/>
+            </w:pPr>
+          </w:p>
+        </w:tc>
+      </w:tr>
+      <w:tr>
+        <w:tc>
+          <w:tcPr>
+            <w:cnfStyle w:val="001000000000" w:firstRow="0" w:lastRow="0" w:firstColumn="1" w:lastColumn="0" w:oddVBand="0" w:evenVBand="0" w:oddHBand="0" w:evenHBand="0" w:firstRowFirstColumn="0" w:firstRowLastColumn="0" w:lastRowFirstColumn="0" w:lastRowLastColumn="0"/>
+            <w:tcW w:w="738" w:type="dxa"/>
+            <w:vMerge/>
+            <w:textDirection w:val="btLr"/>
+          </w:tcPr>
+          <w:p>
+            <w:pPr>
+              <w:ind w:left="113" w:right="113"/>
+              <w:rPr>
+                <w:sz w:val="36"/>
+              </w:rPr>
+            </w:pPr>
+          </w:p>
+        </w:tc>
+        <w:tc>
+          <w:tcPr>
+            <w:tcW w:w="2100" w:type="dxa"/>
+          </w:tcPr>
+          <w:p>
+            <w:pPr>
+              <w:cnfStyle w:val="000000000000" w:firstRow="0" w:lastRow="0" w:firstColumn="0" w:lastColumn="0" w:oddVBand="0" w:evenVBand="0" w:oddHBand="0" w:evenHBand="0" w:firstRowFirstColumn="0" w:firstRowLastColumn="0" w:lastRowFirstColumn="0" w:lastRowLastColumn="0"/>
+            </w:pPr>
+            <w:r>
+              <w:t>Facebook Integration</w:t>
+            </w:r>
+          </w:p>
+        </w:tc>
+        <w:tc>
+          <w:tcPr>
+            <w:tcW w:w="521" w:type="dxa"/>
+          </w:tcPr>
+          <w:p>
+            <w:pPr>
+              <w:cnfStyle w:val="000000000000" w:firstRow="0" w:lastRow="0" w:firstColumn="0" w:lastColumn="0" w:oddVBand="0" w:evenVBand="0" w:oddHBand="0" w:evenHBand="0" w:firstRowFirstColumn="0" w:firstRowLastColumn="0" w:lastRowFirstColumn="0" w:lastRowLastColumn="0"/>
+            </w:pPr>
+          </w:p>
+        </w:tc>
+        <w:tc>
+          <w:tcPr>
+            <w:tcW w:w="520" w:type="dxa"/>
+          </w:tcPr>
+          <w:p>
+            <w:pPr>
+              <w:cnfStyle w:val="000000000000" w:firstRow="0" w:lastRow="0" w:firstColumn="0" w:lastColumn="0" w:oddVBand="0" w:evenVBand="0" w:oddHBand="0" w:evenHBand="0" w:firstRowFirstColumn="0" w:firstRowLastColumn="0" w:lastRowFirstColumn="0" w:lastRowLastColumn="0"/>
+            </w:pPr>
+          </w:p>
+        </w:tc>
+        <w:tc>
+          <w:tcPr>
+            <w:tcW w:w="510" w:type="dxa"/>
+          </w:tcPr>
+          <w:p>
+            <w:pPr>
+              <w:cnfStyle w:val="000000000000" w:firstRow="0" w:lastRow="0" w:firstColumn="0" w:lastColumn="0" w:oddVBand="0" w:evenVBand="0" w:oddHBand="0" w:evenHBand="0" w:firstRowFirstColumn="0" w:firstRowLastColumn="0" w:lastRowFirstColumn="0" w:lastRowLastColumn="0"/>
+            </w:pPr>
+          </w:p>
+        </w:tc>
+        <w:tc>
+          <w:tcPr>
+            <w:tcW w:w="509" w:type="dxa"/>
+          </w:tcPr>
+          <w:p>
+            <w:pPr>
+              <w:cnfStyle w:val="000000000000" w:firstRow="0" w:lastRow="0" w:firstColumn="0" w:lastColumn="0" w:oddVBand="0" w:evenVBand="0" w:oddHBand="0" w:evenHBand="0" w:firstRowFirstColumn="0" w:firstRowLastColumn="0" w:lastRowFirstColumn="0" w:lastRowLastColumn="0"/>
+            </w:pPr>
+          </w:p>
+        </w:tc>
+        <w:tc>
+          <w:tcPr>
+            <w:tcW w:w="509" w:type="dxa"/>
+          </w:tcPr>
+          <w:p>
+            <w:pPr>
+              <w:cnfStyle w:val="000000000000" w:firstRow="0" w:lastRow="0" w:firstColumn="0" w:lastColumn="0" w:oddVBand="0" w:evenVBand="0" w:oddHBand="0" w:evenHBand="0" w:firstRowFirstColumn="0" w:firstRowLastColumn="0" w:lastRowFirstColumn="0" w:lastRowLastColumn="0"/>
+            </w:pPr>
+          </w:p>
+        </w:tc>
+        <w:tc>
+          <w:tcPr>
+            <w:tcW w:w="509" w:type="dxa"/>
+          </w:tcPr>
+          <w:p>
+            <w:pPr>
+              <w:cnfStyle w:val="000000000000" w:firstRow="0" w:lastRow="0" w:firstColumn="0" w:lastColumn="0" w:oddVBand="0" w:evenVBand="0" w:oddHBand="0" w:evenHBand="0" w:firstRowFirstColumn="0" w:firstRowLastColumn="0" w:lastRowFirstColumn="0" w:lastRowLastColumn="0"/>
+            </w:pPr>
+          </w:p>
+        </w:tc>
+        <w:tc>
+          <w:tcPr>
+            <w:tcW w:w="509" w:type="dxa"/>
+          </w:tcPr>
+          <w:p>
+            <w:pPr>
+              <w:cnfStyle w:val="000000000000" w:firstRow="0" w:lastRow="0" w:firstColumn="0" w:lastColumn="0" w:oddVBand="0" w:evenVBand="0" w:oddHBand="0" w:evenHBand="0" w:firstRowFirstColumn="0" w:firstRowLastColumn="0" w:lastRowFirstColumn="0" w:lastRowLastColumn="0"/>
+            </w:pPr>
+          </w:p>
+        </w:tc>
+        <w:tc>
+          <w:tcPr>
+            <w:tcW w:w="509" w:type="dxa"/>
+          </w:tcPr>
+          <w:p>
+            <w:pPr>
+              <w:cnfStyle w:val="000000000000" w:firstRow="0" w:lastRow="0" w:firstColumn="0" w:lastColumn="0" w:oddVBand="0" w:evenVBand="0" w:oddHBand="0" w:evenHBand="0" w:firstRowFirstColumn="0" w:firstRowLastColumn="0" w:lastRowFirstColumn="0" w:lastRowLastColumn="0"/>
+            </w:pPr>
+          </w:p>
+        </w:tc>
+        <w:tc>
+          <w:tcPr>
+            <w:tcW w:w="516" w:type="dxa"/>
+          </w:tcPr>
+          <w:p>
+            <w:pPr>
+              <w:cnfStyle w:val="000000000000" w:firstRow="0" w:lastRow="0" w:firstColumn="0" w:lastColumn="0" w:oddVBand="0" w:evenVBand="0" w:oddHBand="0" w:evenHBand="0" w:firstRowFirstColumn="0" w:firstRowLastColumn="0" w:lastRowFirstColumn="0" w:lastRowLastColumn="0"/>
+            </w:pPr>
+            <w:r>
+              <w:t>X</w:t>
+            </w:r>
+          </w:p>
+        </w:tc>
+        <w:tc>
+          <w:tcPr>
+            <w:tcW w:w="516" w:type="dxa"/>
+          </w:tcPr>
+          <w:p>
+            <w:pPr>
+              <w:cnfStyle w:val="000000000000" w:firstRow="0" w:lastRow="0" w:firstColumn="0" w:lastColumn="0" w:oddVBand="0" w:evenVBand="0" w:oddHBand="0" w:evenHBand="0" w:firstRowFirstColumn="0" w:firstRowLastColumn="0" w:lastRowFirstColumn="0" w:lastRowLastColumn="0"/>
+            </w:pPr>
+            <w:r>
+              <w:t>X</w:t>
+            </w:r>
+          </w:p>
+        </w:tc>
+        <w:tc>
+          <w:tcPr>
+            <w:tcW w:w="516" w:type="dxa"/>
+          </w:tcPr>
+          <w:p>
+            <w:pPr>
+              <w:cnfStyle w:val="000000000000" w:firstRow="0" w:lastRow="0" w:firstColumn="0" w:lastColumn="0" w:oddVBand="0" w:evenVBand="0" w:oddHBand="0" w:evenHBand="0" w:firstRowFirstColumn="0" w:firstRowLastColumn="0" w:lastRowFirstColumn="0" w:lastRowLastColumn="0"/>
+            </w:pPr>
+          </w:p>
+        </w:tc>
+        <w:tc>
+          <w:tcPr>
+            <w:tcW w:w="516" w:type="dxa"/>
+          </w:tcPr>
+          <w:p>
+            <w:pPr>
+              <w:cnfStyle w:val="000000000000" w:firstRow="0" w:lastRow="0" w:firstColumn="0" w:lastColumn="0" w:oddVBand="0" w:evenVBand="0" w:oddHBand="0" w:evenHBand="0" w:firstRowFirstColumn="0" w:firstRowLastColumn="0" w:lastRowFirstColumn="0" w:lastRowLastColumn="0"/>
+            </w:pPr>
+          </w:p>
+        </w:tc>
+        <w:tc>
+          <w:tcPr>
+            <w:tcW w:w="516" w:type="dxa"/>
+          </w:tcPr>
+          <w:p>
+            <w:pPr>
+              <w:cnfStyle w:val="000000000000" w:firstRow="0" w:lastRow="0" w:firstColumn="0" w:lastColumn="0" w:oddVBand="0" w:evenVBand="0" w:oddHBand="0" w:evenHBand="0" w:firstRowFirstColumn="0" w:firstRowLastColumn="0" w:lastRowFirstColumn="0" w:lastRowLastColumn="0"/>
+            </w:pPr>
+          </w:p>
+        </w:tc>
+        <w:tc>
+          <w:tcPr>
+            <w:tcW w:w="516" w:type="dxa"/>
+          </w:tcPr>
+          <w:p>
+            <w:pPr>
+              <w:cnfStyle w:val="000000000000" w:firstRow="0" w:lastRow="0" w:firstColumn="0" w:lastColumn="0" w:oddVBand="0" w:evenVBand="0" w:oddHBand="0" w:evenHBand="0" w:firstRowFirstColumn="0" w:firstRowLastColumn="0" w:lastRowFirstColumn="0" w:lastRowLastColumn="0"/>
+            </w:pPr>
+          </w:p>
+        </w:tc>
+        <w:tc>
+          <w:tcPr>
+            <w:tcW w:w="516" w:type="dxa"/>
+          </w:tcPr>
+          <w:p>
+            <w:pPr>
+              <w:cnfStyle w:val="000000000000" w:firstRow="0" w:lastRow="0" w:firstColumn="0" w:lastColumn="0" w:oddVBand="0" w:evenVBand="0" w:oddHBand="0" w:evenHBand="0" w:firstRowFirstColumn="0" w:firstRowLastColumn="0" w:lastRowFirstColumn="0" w:lastRowLastColumn="0"/>
+            </w:pPr>
+          </w:p>
+        </w:tc>
+        <w:tc>
+          <w:tcPr>
+            <w:tcW w:w="470" w:type="dxa"/>
+          </w:tcPr>
+          <w:p>
+            <w:pPr>
+              <w:cnfStyle w:val="000000000000" w:firstRow="0" w:lastRow="0" w:firstColumn="0" w:lastColumn="0" w:oddVBand="0" w:evenVBand="0" w:oddHBand="0" w:evenHBand="0" w:firstRowFirstColumn="0" w:firstRowLastColumn="0" w:lastRowFirstColumn="0" w:lastRowLastColumn="0"/>
+            </w:pPr>
+          </w:p>
+        </w:tc>
+      </w:tr>
+      <w:tr>
+        <w:trPr>
+          <w:cnfStyle w:val="000000100000" w:firstRow="0" w:lastRow="0" w:firstColumn="0" w:lastColumn="0" w:oddVBand="0" w:evenVBand="0" w:oddHBand="1" w:evenHBand="0" w:firstRowFirstColumn="0" w:firstRowLastColumn="0" w:lastRowFirstColumn="0" w:lastRowLastColumn="0"/>
+        </w:trPr>
+        <w:tc>
+          <w:tcPr>
+            <w:cnfStyle w:val="001000000000" w:firstRow="0" w:lastRow="0" w:firstColumn="1" w:lastColumn="0" w:oddVBand="0" w:evenVBand="0" w:oddHBand="0" w:evenHBand="0" w:firstRowFirstColumn="0" w:firstRowLastColumn="0" w:lastRowFirstColumn="0" w:lastRowLastColumn="0"/>
+            <w:tcW w:w="738" w:type="dxa"/>
+            <w:vMerge/>
+            <w:textDirection w:val="btLr"/>
+          </w:tcPr>
+          <w:p>
+            <w:pPr>
+              <w:ind w:left="113" w:right="113"/>
+              <w:rPr>
+                <w:sz w:val="36"/>
+              </w:rPr>
+            </w:pPr>
+          </w:p>
+        </w:tc>
+        <w:tc>
+          <w:tcPr>
+            <w:tcW w:w="2100" w:type="dxa"/>
+          </w:tcPr>
+          <w:p>
+            <w:pPr>
+              <w:cnfStyle w:val="000000100000" w:firstRow="0" w:lastRow="0" w:firstColumn="0" w:lastColumn="0" w:oddVBand="0" w:evenVBand="0" w:oddHBand="1" w:evenHBand="0" w:firstRowFirstColumn="0" w:firstRowLastColumn="0" w:lastRowFirstColumn="0" w:lastRowLastColumn="0"/>
+            </w:pPr>
+            <w:r>
+              <w:rPr>
+                <w:color w:val="FF0000"/>
+              </w:rPr>
+              <w:t>Requirement Met?</w:t>
+            </w:r>
+          </w:p>
+        </w:tc>
+        <w:tc>
+          <w:tcPr>
+            <w:tcW w:w="521" w:type="dxa"/>
+          </w:tcPr>
+          <w:p>
+            <w:pPr>
+              <w:cnfStyle w:val="000000100000" w:firstRow="0" w:lastRow="0" w:firstColumn="0" w:lastColumn="0" w:oddVBand="0" w:evenVBand="0" w:oddHBand="1" w:evenHBand="0" w:firstRowFirstColumn="0" w:firstRowLastColumn="0" w:lastRowFirstColumn="0" w:lastRowLastColumn="0"/>
+            </w:pPr>
+            <w:r>
+              <w:t>Y</w:t>
+            </w:r>
+          </w:p>
+        </w:tc>
+        <w:tc>
+          <w:tcPr>
+            <w:tcW w:w="520" w:type="dxa"/>
+          </w:tcPr>
+          <w:p>
+            <w:pPr>
+              <w:cnfStyle w:val="000000100000" w:firstRow="0" w:lastRow="0" w:firstColumn="0" w:lastColumn="0" w:oddVBand="0" w:evenVBand="0" w:oddHBand="1" w:evenHBand="0" w:firstRowFirstColumn="0" w:firstRowLastColumn="0" w:lastRowFirstColumn="0" w:lastRowLastColumn="0"/>
+            </w:pPr>
+            <w:r>
+              <w:t>Y</w:t>
+            </w:r>
+          </w:p>
+        </w:tc>
+        <w:tc>
+          <w:tcPr>
+            <w:tcW w:w="510" w:type="dxa"/>
+          </w:tcPr>
+          <w:p>
+            <w:pPr>
+              <w:cnfStyle w:val="000000100000" w:firstRow="0" w:lastRow="0" w:firstColumn="0" w:lastColumn="0" w:oddVBand="0" w:evenVBand="0" w:oddHBand="1" w:evenHBand="0" w:firstRowFirstColumn="0" w:firstRowLastColumn="0" w:lastRowFirstColumn="0" w:lastRowLastColumn="0"/>
+            </w:pPr>
+            <w:r>
+              <w:t>Y</w:t>
+            </w:r>
+          </w:p>
+        </w:tc>
+        <w:tc>
+          <w:tcPr>
+            <w:tcW w:w="509" w:type="dxa"/>
+          </w:tcPr>
+          <w:p>
+            <w:pPr>
+              <w:cnfStyle w:val="000000100000" w:firstRow="0" w:lastRow="0" w:firstColumn="0" w:lastColumn="0" w:oddVBand="0" w:evenVBand="0" w:oddHBand="1" w:evenHBand="0" w:firstRowFirstColumn="0" w:firstRowLastColumn="0" w:lastRowFirstColumn="0" w:lastRowLastColumn="0"/>
+            </w:pPr>
+            <w:r>
+              <w:t>Y</w:t>
+            </w:r>
+          </w:p>
+        </w:tc>
+        <w:tc>
+          <w:tcPr>
+            <w:tcW w:w="509" w:type="dxa"/>
+          </w:tcPr>
+          <w:p>
+            <w:pPr>
+              <w:cnfStyle w:val="000000100000" w:firstRow="0" w:lastRow="0" w:firstColumn="0" w:lastColumn="0" w:oddVBand="0" w:evenVBand="0" w:oddHBand="1" w:evenHBand="0" w:firstRowFirstColumn="0" w:firstRowLastColumn="0" w:lastRowFirstColumn="0" w:lastRowLastColumn="0"/>
+            </w:pPr>
+            <w:r>
+              <w:t>Y</w:t>
+            </w:r>
+          </w:p>
+        </w:tc>
+        <w:tc>
+          <w:tcPr>
+            <w:tcW w:w="509" w:type="dxa"/>
+          </w:tcPr>
+          <w:p>
+            <w:pPr>
+              <w:cnfStyle w:val="000000100000" w:firstRow="0" w:lastRow="0" w:firstColumn="0" w:lastColumn="0" w:oddVBand="0" w:evenVBand="0" w:oddHBand="1" w:evenHBand="0" w:firstRowFirstColumn="0" w:firstRowLastColumn="0" w:lastRowFirstColumn="0" w:lastRowLastColumn="0"/>
+            </w:pPr>
+            <w:r>
+              <w:t>Y</w:t>
+            </w:r>
+          </w:p>
+        </w:tc>
+        <w:tc>
+          <w:tcPr>
+            <w:tcW w:w="509" w:type="dxa"/>
+          </w:tcPr>
+          <w:p>
+            <w:pPr>
+              <w:cnfStyle w:val="000000100000" w:firstRow="0" w:lastRow="0" w:firstColumn="0" w:lastColumn="0" w:oddVBand="0" w:evenVBand="0" w:oddHBand="1" w:evenHBand="0" w:firstRowFirstColumn="0" w:firstRowLastColumn="0" w:lastRowFirstColumn="0" w:lastRowLastColumn="0"/>
+            </w:pPr>
+            <w:r>
+              <w:t>Y</w:t>
+            </w:r>
+          </w:p>
+        </w:tc>
+        <w:tc>
+          <w:tcPr>
+            <w:tcW w:w="509" w:type="dxa"/>
+          </w:tcPr>
+          <w:p>
+            <w:pPr>
+              <w:cnfStyle w:val="000000100000" w:firstRow="0" w:lastRow="0" w:firstColumn="0" w:lastColumn="0" w:oddVBand="0" w:evenVBand="0" w:oddHBand="1" w:evenHBand="0" w:firstRowFirstColumn="0" w:firstRowLastColumn="0" w:lastRowFirstColumn="0" w:lastRowLastColumn="0"/>
+              <w:rPr>
+                <w:color w:val="FF0000"/>
+              </w:rPr>
+            </w:pPr>
+            <w:r>
+              <w:rPr>
+                <w:color w:val="FF0000"/>
+              </w:rPr>
+              <w:t>N</w:t>
+            </w:r>
+          </w:p>
+        </w:tc>
+        <w:tc>
+          <w:tcPr>
+            <w:tcW w:w="516" w:type="dxa"/>
+          </w:tcPr>
+          <w:p>
+            <w:pPr>
+              <w:cnfStyle w:val="000000100000" w:firstRow="0" w:lastRow="0" w:firstColumn="0" w:lastColumn="0" w:oddVBand="0" w:evenVBand="0" w:oddHBand="1" w:evenHBand="0" w:firstRowFirstColumn="0" w:firstRowLastColumn="0" w:lastRowFirstColumn="0" w:lastRowLastColumn="0"/>
+              <w:rPr>
+                <w:color w:val="FF0000"/>
+              </w:rPr>
+            </w:pPr>
+            <w:r>
+              <w:rPr>
+                <w:color w:val="FF0000"/>
+              </w:rPr>
+              <w:t>N</w:t>
+            </w:r>
+          </w:p>
+        </w:tc>
+        <w:tc>
+          <w:tcPr>
+            <w:tcW w:w="516" w:type="dxa"/>
+          </w:tcPr>
+          <w:p>
+            <w:pPr>
+              <w:cnfStyle w:val="000000100000" w:firstRow="0" w:lastRow="0" w:firstColumn="0" w:lastColumn="0" w:oddVBand="0" w:evenVBand="0" w:oddHBand="1" w:evenHBand="0" w:firstRowFirstColumn="0" w:firstRowLastColumn="0" w:lastRowFirstColumn="0" w:lastRowLastColumn="0"/>
+              <w:rPr>
+                <w:color w:val="FF0000"/>
+              </w:rPr>
+            </w:pPr>
+            <w:r>
+              <w:rPr>
+                <w:color w:val="FF0000"/>
+              </w:rPr>
+              <w:t>N</w:t>
+            </w:r>
+          </w:p>
+        </w:tc>
+        <w:tc>
+          <w:tcPr>
+            <w:tcW w:w="516" w:type="dxa"/>
+          </w:tcPr>
+          <w:p>
+            <w:pPr>
+              <w:cnfStyle w:val="000000100000" w:firstRow="0" w:lastRow="0" w:firstColumn="0" w:lastColumn="0" w:oddVBand="0" w:evenVBand="0" w:oddHBand="1" w:evenHBand="0" w:firstRowFirstColumn="0" w:firstRowLastColumn="0" w:lastRowFirstColumn="0" w:lastRowLastColumn="0"/>
+            </w:pPr>
+            <w:r>
+              <w:t>Y</w:t>
+            </w:r>
+          </w:p>
+        </w:tc>
+        <w:tc>
+          <w:tcPr>
+            <w:tcW w:w="516" w:type="dxa"/>
+          </w:tcPr>
+          <w:p>
+            <w:pPr>
+              <w:cnfStyle w:val="000000100000" w:firstRow="0" w:lastRow="0" w:firstColumn="0" w:lastColumn="0" w:oddVBand="0" w:evenVBand="0" w:oddHBand="1" w:evenHBand="0" w:firstRowFirstColumn="0" w:firstRowLastColumn="0" w:lastRowFirstColumn="0" w:lastRowLastColumn="0"/>
+            </w:pPr>
+            <w:r>
+              <w:t>Y</w:t>
+            </w:r>
+          </w:p>
+        </w:tc>
+        <w:tc>
+          <w:tcPr>
+            <w:tcW w:w="516" w:type="dxa"/>
+          </w:tcPr>
+          <w:p>
+            <w:pPr>
+              <w:cnfStyle w:val="000000100000" w:firstRow="0" w:lastRow="0" w:firstColumn="0" w:lastColumn="0" w:oddVBand="0" w:evenVBand="0" w:oddHBand="1" w:evenHBand="0" w:firstRowFirstColumn="0" w:firstRowLastColumn="0" w:lastRowFirstColumn="0" w:lastRowLastColumn="0"/>
+            </w:pPr>
+            <w:r>
+              <w:t>Y</w:t>
+            </w:r>
+          </w:p>
+        </w:tc>
+        <w:tc>
+          <w:tcPr>
+            <w:tcW w:w="516" w:type="dxa"/>
+          </w:tcPr>
+          <w:p>
+            <w:pPr>
+              <w:cnfStyle w:val="000000100000" w:firstRow="0" w:lastRow="0" w:firstColumn="0" w:lastColumn="0" w:oddVBand="0" w:evenVBand="0" w:oddHBand="1" w:evenHBand="0" w:firstRowFirstColumn="0" w:firstRowLastColumn="0" w:lastRowFirstColumn="0" w:lastRowLastColumn="0"/>
+            </w:pPr>
+            <w:r>
+              <w:t>Y</w:t>
+            </w:r>
+          </w:p>
+        </w:tc>
+        <w:tc>
+          <w:tcPr>
+            <w:tcW w:w="516" w:type="dxa"/>
+          </w:tcPr>
+          <w:p>
+            <w:pPr>
+              <w:cnfStyle w:val="000000100000" w:firstRow="0" w:lastRow="0" w:firstColumn="0" w:lastColumn="0" w:oddVBand="0" w:evenVBand="0" w:oddHBand="1" w:evenHBand="0" w:firstRowFirstColumn="0" w:firstRowLastColumn="0" w:lastRowFirstColumn="0" w:lastRowLastColumn="0"/>
+            </w:pPr>
+            <w:r>
+              <w:t>Y</w:t>
+            </w:r>
+          </w:p>
+        </w:tc>
+        <w:tc>
+          <w:tcPr>
+            <w:tcW w:w="470" w:type="dxa"/>
+          </w:tcPr>
+          <w:p>
+            <w:pPr>
+              <w:cnfStyle w:val="000000100000" w:firstRow="0" w:lastRow="0" w:firstColumn="0" w:lastColumn="0" w:oddVBand="0" w:evenVBand="0" w:oddHBand="1" w:evenHBand="0" w:firstRowFirstColumn="0" w:firstRowLastColumn="0" w:lastRowFirstColumn="0" w:lastRowLastColumn="0"/>
+            </w:pPr>
+            <w:r>
+              <w:rPr>
+                <w:color w:val="FF0000"/>
+              </w:rPr>
+              <w:t>N</w:t>
+            </w:r>
+          </w:p>
+        </w:tc>
+      </w:tr>
+    </w:tbl>
+    <w:p/>
+    <w:p>
+      <w:pPr>
+        <w:pStyle w:val="Heading2"/>
+      </w:pPr>
+      <w:bookmarkStart w:id="32" w:name="_Toc354761055"/>
+      <w:r>
+        <w:t xml:space="preserve">D1. </w:t>
+      </w:r>
+      <w:r>
+        <w:t>The App shall allow you to add a new Waypoint</w:t>
+      </w:r>
+      <w:bookmarkEnd w:id="32"/>
+    </w:p>
+    <w:p>
+      <w:pPr>
+        <w:pStyle w:val="ListParagraph"/>
+        <w:numPr>
+          <w:ilvl w:val="1"/>
+          <w:numId w:val="7"/>
+        </w:numPr>
+      </w:pPr>
+      <w:r>
+        <w:t>The Waypoint will be GPS geo-tagged</w:t>
+      </w:r>
+    </w:p>
+    <w:p>
+      <w:pPr>
+        <w:pStyle w:val="ListParagraph"/>
+        <w:numPr>
+          <w:ilvl w:val="1"/>
+          <w:numId w:val="7"/>
+        </w:numPr>
+      </w:pPr>
+      <w:r>
+        <w:t>The Waypoint will have time, date, and a name.</w:t>
+      </w:r>
+    </w:p>
+    <w:p>
+      <w:pPr>
+        <w:pStyle w:val="Heading4"/>
+      </w:pPr>
+      <w:r>
+        <w:t>Status</w:t>
+      </w:r>
+    </w:p>
+    <w:p>
+      <w:r>
+        <w:t xml:space="preserve"> Requirement Met.</w:t>
+      </w:r>
+    </w:p>
+    <w:p>
+      <w:pPr>
+        <w:pStyle w:val="Heading4"/>
+      </w:pPr>
+      <w:r>
+        <w:t>Details</w:t>
+      </w:r>
+    </w:p>
+    <w:p>
+      <w:r>
+        <w:t xml:space="preserve">See </w:t>
+      </w:r>
+      <w:r>
+        <w:rPr>
+          <w:b/>
+        </w:rPr>
+        <w:t>Figure 2</w:t>
+      </w:r>
+      <w:r>
+        <w:t>.</w:t>
+      </w:r>
+    </w:p>
+    <w:p>
+      <w:pPr>
+        <w:pStyle w:val="Heading2"/>
+      </w:pPr>
+      <w:bookmarkStart w:id="33" w:name="_Toc354761056"/>
+      <w:r>
+        <w:lastRenderedPageBreak/>
+        <w:t xml:space="preserve">D2. </w:t>
+      </w:r>
+      <w:r>
+        <w:t>The App shall allow you to edit an existing Waypoint</w:t>
+      </w:r>
+      <w:bookmarkEnd w:id="33"/>
+    </w:p>
+    <w:p>
+      <w:pPr>
+        <w:pStyle w:val="ListParagraph"/>
+        <w:numPr>
+          <w:ilvl w:val="0"/>
+          <w:numId w:val="9"/>
+        </w:numPr>
+      </w:pPr>
+      <w:r>
+        <w:t>Rename a Waypoint</w:t>
+      </w:r>
+    </w:p>
+    <w:p>
+      <w:pPr>
+        <w:pStyle w:val="ListParagraph"/>
+        <w:numPr>
+          <w:ilvl w:val="0"/>
+          <w:numId w:val="9"/>
+        </w:numPr>
+      </w:pPr>
+      <w:r>
+        <w:t>Re-geo-tag a Waypoint</w:t>
+      </w:r>
+    </w:p>
+    <w:p>
+      <w:pPr>
+        <w:pStyle w:val="ListParagraph"/>
+        <w:numPr>
+          <w:ilvl w:val="0"/>
+          <w:numId w:val="9"/>
+        </w:numPr>
+      </w:pPr>
+      <w:r>
+        <w:t>Change date/time</w:t>
+      </w:r>
+    </w:p>
+    <w:p>
+      <w:pPr>
+        <w:pStyle w:val="Heading4"/>
+      </w:pPr>
+      <w:r>
+        <w:t>Status</w:t>
+      </w:r>
+    </w:p>
+    <w:p>
+      <w:r>
+        <w:t xml:space="preserve"> Requirement Met.</w:t>
+      </w:r>
+    </w:p>
+    <w:p>
+      <w:pPr>
+        <w:pStyle w:val="Heading4"/>
+      </w:pPr>
+      <w:r>
+        <w:t>Details</w:t>
+      </w:r>
+    </w:p>
+    <w:p>
+      <w:r>
+        <w:t xml:space="preserve">See </w:t>
+      </w:r>
+      <w:r>
+        <w:rPr>
+          <w:b/>
+        </w:rPr>
+        <w:t xml:space="preserve">Figure </w:t>
+      </w:r>
+      <w:r>
+        <w:rPr>
+          <w:b/>
+        </w:rPr>
+        <w:t>3</w:t>
+      </w:r>
+      <w:r>
+        <w:t>.</w:t>
+      </w:r>
+    </w:p>
+    <w:p>
+      <w:pPr>
+        <w:pStyle w:val="Heading2"/>
+      </w:pPr>
+      <w:bookmarkStart w:id="34" w:name="_Toc354761057"/>
+      <w:r>
+        <w:t xml:space="preserve">D3. </w:t>
+      </w:r>
+      <w:r>
+        <w:t>The App shall allow you to delete an existing Waypoint.</w:t>
+      </w:r>
+      <w:bookmarkEnd w:id="34"/>
+    </w:p>
+    <w:p>
+      <w:pPr>
+        <w:pStyle w:val="Heading4"/>
+      </w:pPr>
+      <w:r>
+        <w:t>Status</w:t>
+      </w:r>
+    </w:p>
+    <w:p>
+      <w:r>
+        <w:t xml:space="preserve"> Requirement Met.</w:t>
+      </w:r>
+    </w:p>
+    <w:p>
+      <w:pPr>
+        <w:pStyle w:val="Heading4"/>
+      </w:pPr>
+      <w:r>
+        <w:t>Details</w:t>
+      </w:r>
+    </w:p>
+    <w:p>
+      <w:r>
+        <w:t xml:space="preserve">See </w:t>
+      </w:r>
+      <w:r>
+        <w:rPr>
+          <w:b/>
+        </w:rPr>
+        <w:t>Figure 6</w:t>
+      </w:r>
+      <w:r>
+        <w:t>.</w:t>
+      </w:r>
+    </w:p>
+    <w:p>
+      <w:pPr>
+        <w:pStyle w:val="Heading2"/>
+      </w:pPr>
+      <w:bookmarkStart w:id="35" w:name="_Toc354761058"/>
+      <w:r>
+        <w:t xml:space="preserve">D4. </w:t>
+      </w:r>
+      <w:r>
+        <w:t>The App shall allow you to scroll and view Waypoints.</w:t>
+      </w:r>
+      <w:bookmarkEnd w:id="35"/>
+    </w:p>
+    <w:p>
+      <w:pPr>
+        <w:pStyle w:val="Heading4"/>
+      </w:pPr>
+      <w:r>
+        <w:t>Status</w:t>
+      </w:r>
+    </w:p>
+    <w:p>
+      <w:r>
+        <w:t xml:space="preserve"> Requirement Met.</w:t>
+      </w:r>
+    </w:p>
+    <w:p>
+      <w:pPr>
+        <w:pStyle w:val="Heading4"/>
+      </w:pPr>
+      <w:r>
+        <w:t>Details</w:t>
+      </w:r>
+    </w:p>
+    <w:p>
+      <w:r>
+        <w:t xml:space="preserve">See </w:t>
+      </w:r>
+      <w:r>
+        <w:rPr>
+          <w:b/>
+        </w:rPr>
+        <w:t>Figure 1</w:t>
+      </w:r>
+      <w:r>
+        <w:t>.</w:t>
+      </w:r>
+    </w:p>
+    <w:p>
+      <w:pPr>
+        <w:pStyle w:val="Heading2"/>
+      </w:pPr>
+      <w:bookmarkStart w:id="36" w:name="_Toc354761059"/>
+      <w:r>
+        <w:t xml:space="preserve">D5. </w:t>
+      </w:r>
+      <w:r>
+        <w:t xml:space="preserve">The App shall allow you to take photos with the device camera and add them to the </w:t>
+      </w:r>
+      <w:r>
+        <w:t>Waypoint</w:t>
+      </w:r>
+      <w:r>
+        <w:t>.</w:t>
+      </w:r>
+      <w:bookmarkEnd w:id="36"/>
+    </w:p>
+    <w:p>
+      <w:pPr>
+        <w:pStyle w:val="Heading4"/>
+      </w:pPr>
+      <w:r>
+        <w:t>Status</w:t>
+      </w:r>
+    </w:p>
+    <w:p>
+      <w:r>
+        <w:t xml:space="preserve"> Requirement Met.</w:t>
+      </w:r>
+    </w:p>
+    <w:p>
+      <w:pPr>
+        <w:pStyle w:val="Heading4"/>
+      </w:pPr>
+      <w:r>
+        <w:t>Details</w:t>
+      </w:r>
+    </w:p>
+    <w:p>
+      <w:r>
+        <w:t xml:space="preserve">See </w:t>
+      </w:r>
+      <w:r>
+        <w:rPr>
+          <w:b/>
+        </w:rPr>
+        <w:t>Figure 1</w:t>
+      </w:r>
+      <w:r>
+        <w:t>.</w:t>
+      </w:r>
+    </w:p>
+    <w:p>
+      <w:pPr>
+        <w:pStyle w:val="Heading2"/>
+      </w:pPr>
+      <w:bookmarkStart w:id="37" w:name="_Toc354761060"/>
+      <w:r>
+        <w:t xml:space="preserve">D6. </w:t>
+      </w:r>
+      <w:r>
+        <w:t>The App shall allow you to tap to view a photo full screen.</w:t>
+      </w:r>
+      <w:bookmarkEnd w:id="37"/>
+    </w:p>
+    <w:p>
+      <w:pPr>
+        <w:pStyle w:val="Heading4"/>
+      </w:pPr>
+      <w:r>
+        <w:t>Status</w:t>
+      </w:r>
+    </w:p>
+    <w:p>
+      <w:r>
+        <w:t xml:space="preserve"> Requirement Met.</w:t>
+      </w:r>
+    </w:p>
+    <w:p>
+      <w:pPr>
+        <w:pStyle w:val="Heading4"/>
+      </w:pPr>
+      <w:r>
+        <w:t>Details</w:t>
+      </w:r>
+    </w:p>
+    <w:p>
+      <w:r>
+        <w:t xml:space="preserve">See </w:t>
+      </w:r>
+      <w:r>
+        <w:rPr>
+          <w:b/>
+        </w:rPr>
+        <w:t>Figure 10</w:t>
+      </w:r>
+      <w:r>
+        <w:t>.</w:t>
+      </w:r>
+    </w:p>
+    <w:p>
+      <w:pPr>
+        <w:pStyle w:val="Heading2"/>
+      </w:pPr>
+      <w:bookmarkStart w:id="38" w:name="_Toc354761061"/>
+      <w:r>
+        <w:lastRenderedPageBreak/>
+        <w:t xml:space="preserve">D7. </w:t>
+      </w:r>
+      <w:r>
+        <w:t>The App shall allow you to delete photos from a Waypoint.</w:t>
+      </w:r>
+      <w:bookmarkEnd w:id="38"/>
+    </w:p>
+    <w:p>
+      <w:pPr>
+        <w:pStyle w:val="Heading4"/>
+      </w:pPr>
+      <w:r>
+        <w:t>Status</w:t>
+      </w:r>
+    </w:p>
+    <w:p>
+      <w:r>
+        <w:t xml:space="preserve"> Requirement Met.</w:t>
+      </w:r>
+    </w:p>
+    <w:p>
+      <w:pPr>
+        <w:pStyle w:val="Heading4"/>
+      </w:pPr>
+      <w:r>
+        <w:t>Details</w:t>
+      </w:r>
+    </w:p>
+    <w:p>
+      <w:r>
+        <w:t xml:space="preserve">See </w:t>
+      </w:r>
+      <w:r>
+        <w:rPr>
+          <w:b/>
+        </w:rPr>
+        <w:t>Figure 6</w:t>
+      </w:r>
+      <w:r>
+        <w:t>.</w:t>
+      </w:r>
+    </w:p>
+    <w:p>
+      <w:pPr>
+        <w:pStyle w:val="Heading2"/>
+      </w:pPr>
+      <w:bookmarkStart w:id="39" w:name="_Toc354761062"/>
+      <w:r>
+        <w:t xml:space="preserve">D8. </w:t>
+      </w:r>
+      <w:r>
+        <w:t>The App shall allow you to produce a map from all the photos in a Waypoint.</w:t>
+      </w:r>
+      <w:bookmarkEnd w:id="39"/>
+    </w:p>
+    <w:p>
+      <w:pPr>
+        <w:pStyle w:val="Heading4"/>
+      </w:pPr>
+      <w:r>
+        <w:t>Status</w:t>
+      </w:r>
+    </w:p>
+    <w:p>
+      <w:r>
+        <w:t xml:space="preserve"> Requirement </w:t>
+      </w:r>
+      <w:r>
+        <w:t xml:space="preserve">not </w:t>
+      </w:r>
+      <w:proofErr w:type="gramStart"/>
+      <w:r>
+        <w:t>Met</w:t>
+      </w:r>
+      <w:proofErr w:type="gramEnd"/>
+      <w:r>
+        <w:t>.</w:t>
+      </w:r>
+    </w:p>
+    <w:p>
+      <w:pPr>
+        <w:pStyle w:val="Heading4"/>
+      </w:pPr>
+      <w:r>
+        <w:t>Details</w:t>
+      </w:r>
+    </w:p>
+    <w:p/>
+    <w:p>
+      <w:pPr>
+        <w:pStyle w:val="Heading2"/>
+      </w:pPr>
+      <w:bookmarkStart w:id="40" w:name="_Toc354761063"/>
+      <w:r>
+        <w:t xml:space="preserve">N1. </w:t>
+      </w:r>
+      <w:r>
+        <w:t>The App shall allow you to “check in” a Waypoint using Facebook.</w:t>
+      </w:r>
+      <w:bookmarkEnd w:id="40"/>
+    </w:p>
+    <w:p>
+      <w:pPr>
+        <w:pStyle w:val="Heading4"/>
+      </w:pPr>
+      <w:r>
+        <w:t>Status</w:t>
+      </w:r>
+    </w:p>
+    <w:p>
+      <w:r>
+        <w:t xml:space="preserve"> Requirement </w:t>
+      </w:r>
+      <w:r>
+        <w:t xml:space="preserve">not </w:t>
+      </w:r>
+      <w:proofErr w:type="gramStart"/>
+      <w:r>
+        <w:t>Met</w:t>
+      </w:r>
+      <w:proofErr w:type="gramEnd"/>
+      <w:r>
+        <w:t>.</w:t>
+      </w:r>
+    </w:p>
+    <w:p>
+      <w:pPr>
+        <w:pStyle w:val="Heading4"/>
+      </w:pPr>
+      <w:r>
+        <w:t>Details</w:t>
+      </w:r>
+    </w:p>
+    <w:p>
+      <w:pPr>
+        <w:pStyle w:val="Heading2"/>
+      </w:pPr>
+      <w:bookmarkStart w:id="41" w:name="_Toc354761064"/>
+      <w:r>
+        <w:t xml:space="preserve">N2. </w:t>
+      </w:r>
+      <w:r>
+        <w:t>The App shall allow you to export all photos in a Waypoint to a Facebook album.</w:t>
+      </w:r>
+      <w:bookmarkEnd w:id="41"/>
+    </w:p>
+    <w:p>
+      <w:pPr>
+        <w:pStyle w:val="Heading4"/>
+      </w:pPr>
+      <w:r>
+        <w:t>Status</w:t>
+      </w:r>
+    </w:p>
+    <w:p>
+      <w:r>
+        <w:t xml:space="preserve"> Requirement not </w:t>
+      </w:r>
+      <w:proofErr w:type="gramStart"/>
+      <w:r>
+        <w:t>Met</w:t>
+      </w:r>
+      <w:proofErr w:type="gramEnd"/>
+      <w:r>
+        <w:t>.</w:t>
+      </w:r>
+    </w:p>
+    <w:p>
+      <w:pPr>
+        <w:pStyle w:val="Heading4"/>
+      </w:pPr>
+      <w:r>
+        <w:t>Details</w:t>
+      </w:r>
+    </w:p>
+    <w:p>
+      <w:pPr>
+        <w:pStyle w:val="Heading2"/>
+      </w:pPr>
+      <w:bookmarkStart w:id="42" w:name="_Toc354761065"/>
+      <w:r>
+        <w:t xml:space="preserve">N3. </w:t>
+      </w:r>
+      <w:r>
+        <w:t>The App shall allow you to export all photos in a Waypoint to the device album.</w:t>
+      </w:r>
+      <w:bookmarkEnd w:id="42"/>
+    </w:p>
+    <w:p>
+      <w:pPr>
+        <w:pStyle w:val="Heading4"/>
+      </w:pPr>
+      <w:r>
+        <w:t>Status</w:t>
+      </w:r>
+    </w:p>
+    <w:p>
+      <w:r>
+        <w:t xml:space="preserve"> Requirement Met.</w:t>
+      </w:r>
+    </w:p>
+    <w:p>
+      <w:pPr>
+        <w:pStyle w:val="Heading4"/>
+      </w:pPr>
+      <w:r>
+        <w:t>Details</w:t>
+      </w:r>
+    </w:p>
+    <w:p>
+      <w:r>
+        <w:t xml:space="preserve">See </w:t>
+      </w:r>
+      <w:r>
+        <w:rPr>
+          <w:b/>
+        </w:rPr>
+        <w:t>Figure 11</w:t>
+      </w:r>
+      <w:r>
+        <w:t>.</w:t>
+      </w:r>
+    </w:p>
+    <w:p>
+      <w:pPr>
+        <w:pStyle w:val="Heading2"/>
+      </w:pPr>
+      <w:bookmarkStart w:id="43" w:name="_Toc354761066"/>
+      <w:r>
+        <w:t xml:space="preserve">N4. </w:t>
+      </w:r>
+      <w:r>
+        <w:t>The App shall allow you to move photos between Waypoints.</w:t>
+      </w:r>
+      <w:bookmarkEnd w:id="43"/>
+    </w:p>
+    <w:p>
+      <w:pPr>
+        <w:pStyle w:val="Heading4"/>
+      </w:pPr>
+      <w:r>
+        <w:t>Status</w:t>
+      </w:r>
+    </w:p>
+    <w:p>
+      <w:r>
+        <w:t xml:space="preserve"> Requirement Met.</w:t>
+      </w:r>
+    </w:p>
+    <w:p>
+      <w:pPr>
+        <w:pStyle w:val="Heading4"/>
+      </w:pPr>
+      <w:r>
+        <w:t>Details</w:t>
+      </w:r>
+    </w:p>
+    <w:p>
+      <w:proofErr w:type="gramStart"/>
+      <w:r>
+        <w:t xml:space="preserve">See </w:t>
+      </w:r>
+      <w:r>
+        <w:rPr>
+          <w:b/>
+        </w:rPr>
+        <w:t>Figure 4</w:t>
+      </w:r>
+      <w:r>
+        <w:rPr>
+          <w:b/>
+        </w:rPr>
+        <w:t xml:space="preserve"> </w:t>
+      </w:r>
+      <w:r>
+        <w:t>and</w:t>
+      </w:r>
+      <w:r>
+        <w:rPr>
+          <w:b/>
+        </w:rPr>
+        <w:t xml:space="preserve"> Figure 5</w:t>
+      </w:r>
+      <w:r>
+        <w:t>.</w:t>
+      </w:r>
+      <w:proofErr w:type="gramEnd"/>
+    </w:p>
+    <w:p>
+      <w:pPr>
+        <w:pStyle w:val="Heading2"/>
+      </w:pPr>
+      <w:bookmarkStart w:id="44" w:name="_Toc354761067"/>
+      <w:r>
+        <w:lastRenderedPageBreak/>
+        <w:t xml:space="preserve">N5. </w:t>
+      </w:r>
+      <w:r>
+        <w:t>The App shall provide the ability to change the Waypoint Order By setting.</w:t>
+      </w:r>
+      <w:bookmarkEnd w:id="44"/>
+    </w:p>
+    <w:p>
+      <w:pPr>
+        <w:pStyle w:val="Heading4"/>
+      </w:pPr>
+      <w:r>
+        <w:t>Status</w:t>
+      </w:r>
+    </w:p>
+    <w:p>
+      <w:r>
+        <w:t xml:space="preserve"> Requirement Met.</w:t>
+      </w:r>
+    </w:p>
+    <w:p>
+      <w:pPr>
+        <w:pStyle w:val="Heading4"/>
+      </w:pPr>
+      <w:r>
+        <w:t>Details</w:t>
+      </w:r>
+    </w:p>
+    <w:p>
+      <w:r>
+        <w:t xml:space="preserve">See </w:t>
+      </w:r>
+      <w:r>
+        <w:rPr>
+          <w:b/>
+        </w:rPr>
+        <w:t>Figure 8</w:t>
+      </w:r>
+      <w:r>
+        <w:t>.</w:t>
+      </w:r>
+    </w:p>
+    <w:p>
+      <w:pPr>
+        <w:pStyle w:val="Heading2"/>
+      </w:pPr>
+      <w:bookmarkStart w:id="45" w:name="_Toc354761068"/>
+      <w:r>
+        <w:t xml:space="preserve">N6. </w:t>
+      </w:r>
+      <w:r>
+        <w:t>The App shall provide the ability to change the Photo Order By setting.</w:t>
+      </w:r>
+      <w:bookmarkEnd w:id="45"/>
+    </w:p>
+    <w:p>
+      <w:pPr>
+        <w:pStyle w:val="Heading4"/>
+      </w:pPr>
+      <w:r>
+        <w:t>Status</w:t>
+      </w:r>
+    </w:p>
+    <w:p>
+      <w:r>
+        <w:t xml:space="preserve"> Requirement Met.</w:t>
+      </w:r>
+    </w:p>
+    <w:p>
+      <w:pPr>
+        <w:pStyle w:val="Heading4"/>
+      </w:pPr>
+      <w:r>
+        <w:t>Details</w:t>
+      </w:r>
+    </w:p>
+    <w:p>
+      <w:r>
+        <w:t xml:space="preserve">See </w:t>
+      </w:r>
+      <w:r>
+        <w:rPr>
+          <w:b/>
+        </w:rPr>
+        <w:t>Figure 8</w:t>
+      </w:r>
+      <w:r>
+        <w:t>.</w:t>
+      </w:r>
+    </w:p>
+    <w:p>
+      <w:pPr>
+        <w:pStyle w:val="Heading2"/>
+      </w:pPr>
+      <w:bookmarkStart w:id="46" w:name="_Toc354761069"/>
+      <w:r>
+        <w:t xml:space="preserve">N7. </w:t>
+      </w:r>
+      <w:r>
+        <w:t>The App shall allow you to expand/collapse individual Waypoints in the list, only displaying the name/</w:t>
+      </w:r>
+      <w:proofErr w:type="spellStart"/>
+      <w:r>
+        <w:t>datetime</w:t>
+      </w:r>
+      <w:proofErr w:type="spellEnd"/>
+      <w:r>
+        <w:t>.</w:t>
+      </w:r>
+      <w:bookmarkEnd w:id="46"/>
+    </w:p>
+    <w:p>
+      <w:pPr>
+        <w:pStyle w:val="Heading4"/>
+      </w:pPr>
+      <w:r>
+        <w:t>Status</w:t>
+      </w:r>
+    </w:p>
+    <w:p>
+      <w:r>
+        <w:t xml:space="preserve"> Requirement Met.</w:t>
+      </w:r>
+    </w:p>
+    <w:p>
+      <w:pPr>
+        <w:pStyle w:val="Heading4"/>
+      </w:pPr>
+      <w:r>
+        <w:t>Details</w:t>
+      </w:r>
+    </w:p>
+    <w:p>
+      <w:r>
+        <w:t xml:space="preserve">See </w:t>
+      </w:r>
+      <w:r>
+        <w:rPr>
+          <w:b/>
+        </w:rPr>
+        <w:t>Figure 9</w:t>
+      </w:r>
+      <w:r>
+        <w:t>.</w:t>
+      </w:r>
+    </w:p>
+    <w:p>
+      <w:pPr>
+        <w:pStyle w:val="Heading2"/>
+      </w:pPr>
+      <w:bookmarkStart w:id="47" w:name="_Toc354761070"/>
+      <w:r>
+        <w:t xml:space="preserve">N8. </w:t>
+      </w:r>
+      <w:r>
+        <w:t>The App shall allow you to change the order of photos in the Waypoint.</w:t>
+      </w:r>
+      <w:bookmarkEnd w:id="47"/>
+    </w:p>
+    <w:p>
+      <w:pPr>
+        <w:pStyle w:val="Heading4"/>
+      </w:pPr>
+      <w:r>
+        <w:t>Status</w:t>
+      </w:r>
+    </w:p>
+    <w:p>
+      <w:r>
+        <w:t xml:space="preserve"> Requirement </w:t>
+      </w:r>
+      <w:r>
+        <w:t xml:space="preserve">not </w:t>
+      </w:r>
+      <w:proofErr w:type="gramStart"/>
+      <w:r>
+        <w:t>Met</w:t>
+      </w:r>
+      <w:proofErr w:type="gramEnd"/>
+      <w:r>
+        <w:t>.</w:t>
+      </w:r>
+    </w:p>
+    <w:p>
+      <w:pPr>
+        <w:pStyle w:val="Heading4"/>
+      </w:pPr>
+      <w:r>
+        <w:lastRenderedPageBreak/>
+        <w:t>Details</w:t>
+      </w:r>
+    </w:p>
     <w:p>
       <w:pPr>
         <w:pStyle w:val="Heading1"/>
       </w:pPr>
+      <w:bookmarkStart w:id="48" w:name="_Toc354761071"/>
       <w:r>
         <w:t>Report on Design</w:t>
       </w:r>
-    </w:p>
-    <w:p>
-      <w:r>
-        <w:t>Describe the design that you finally used. Indicate how, where, and why it differed from your planned design. Describe clearly the design's advantages and its shortcomings.</w:t>
+      <w:bookmarkEnd w:id="48"/>
+    </w:p>
+    <w:p>
+      <w:pPr>
+        <w:pStyle w:val="Heading2"/>
+      </w:pPr>
+      <w:r>
+        <w:t>Design That Was Used</w:t>
+      </w:r>
+    </w:p>
+    <w:p>
+      <w:pPr>
+        <w:pStyle w:val="Heading3"/>
+      </w:pPr>
+      <w:r>
+        <w:t xml:space="preserve">Differences </w:t>
+      </w:r>
+      <w:proofErr w:type="gramStart"/>
+      <w:r>
+        <w:t>From</w:t>
+      </w:r>
+      <w:proofErr w:type="gramEnd"/>
+      <w:r>
+        <w:t xml:space="preserve"> Plan</w:t>
+      </w:r>
+    </w:p>
+    <w:p>
+      <w:pPr>
+        <w:pStyle w:val="Heading2"/>
+      </w:pPr>
+      <w:r>
+        <w:t>Advantages</w:t>
+      </w:r>
+    </w:p>
+    <w:p>
+      <w:pPr>
+        <w:pStyle w:val="Heading2"/>
+      </w:pPr>
+      <w:r>
+        <w:t>Shortcomings</w:t>
+      </w:r>
+    </w:p>
+    <w:p>
+      <w:pPr>
+        <w:pStyle w:val="Heading2"/>
+      </w:pPr>
+      <w:r>
+        <w:t>More Difficult Than Expected</w:t>
+      </w:r>
+    </w:p>
+    <w:p>
+      <w:pPr>
+        <w:pStyle w:val="Heading2"/>
+      </w:pPr>
+      <w:r>
+        <w:t>Simpler Than Expected</w:t>
+      </w:r>
+    </w:p>
+    <w:p>
+      <w:pPr>
+        <w:pStyle w:val="Heading2"/>
+      </w:pPr>
+      <w:r>
+        <w:t xml:space="preserve">Expanding App </w:t>
+      </w:r>
+      <w:proofErr w:type="gramStart"/>
+      <w:r>
+        <w:t>Into</w:t>
+      </w:r>
+      <w:proofErr w:type="gramEnd"/>
+      <w:r>
+        <w:t xml:space="preserve"> Something Real</w:t>
       </w:r>
     </w:p>
     <w:p/>
     <w:p>
-      <w:r>
-        <w:t>5. Describe what you found more difficult than expected to implement and explain this.</w:t>
+      <w:bookmarkStart w:id="49" w:name="_GoBack"/>
+      <w:bookmarkEnd w:id="49"/>
+      <w:r>
+        <w:t>Jing download for free. It allows you to upload your video to their server and then provides the URL to access it. It's very easy to use.</w:t>
       </w:r>
     </w:p>
     <w:p/>
     <w:p>
-      <w:r>
-        <w:t>6. Describe what you found as simpler than expected to implement, and explain.</w:t>
+      <w:hyperlink r:id="rId18" w:history="1">
+        <w:r>
+          <w:rPr>
+            <w:rStyle w:val="Hyperlink"/>
+          </w:rPr>
+          <w:t>http://www.techsmith.com/jing.html</w:t>
+        </w:r>
+      </w:hyperlink>
+    </w:p>
+    <w:p>
+      <w:pPr>
+        <w:pStyle w:val="Heading1"/>
+      </w:pPr>
+      <w:bookmarkStart w:id="50" w:name="_Toc354761072"/>
+      <w:r>
+        <w:lastRenderedPageBreak/>
+        <w:t>Appendix</w:t>
+      </w:r>
+      <w:bookmarkEnd w:id="50"/>
+    </w:p>
+    <w:p>
+      <w:pPr>
+        <w:pStyle w:val="Heading2"/>
+      </w:pPr>
+      <w:bookmarkStart w:id="51" w:name="_Toc354761073"/>
+      <w:r>
+        <w:t>Figure 1: Walk</w:t>
+      </w:r>
+      <w:r>
+        <w:t>a</w:t>
+      </w:r>
+      <w:r>
+        <w:t>bout List</w:t>
+      </w:r>
+      <w:bookmarkEnd w:id="51"/>
+    </w:p>
+    <w:p>
+      <w:r>
+        <w:drawing>
+          <wp:inline distT="0" distB="0" distL="0" distR="0" wp14:anchorId="12CFC2CD" wp14:editId="4770EE6A">
+            <wp:extent cx="4563112" cy="7621064"/>
+            <wp:effectExtent l="0" t="0" r="8890" b="0"/>
+            <wp:docPr id="1" name="Picture 1"/>
+            <wp:cNvGraphicFramePr>
+              <a:graphicFrameLocks xmlns:a="http://schemas.openxmlformats.org/drawingml/2006/main" noChangeAspect="1"/>
+            </wp:cNvGraphicFramePr>
+            <a:graphic xmlns:a="http://schemas.openxmlformats.org/drawingml/2006/main">
+              <a:graphicData uri="http://schemas.openxmlformats.org/drawingml/2006/picture">
+                <pic:pic xmlns:pic="http://schemas.openxmlformats.org/drawingml/2006/picture">
+                  <pic:nvPicPr>
+                    <pic:cNvPr id="0" name=""/>
+                    <pic:cNvPicPr/>
+                  </pic:nvPicPr>
+                  <pic:blipFill>
+                    <a:blip r:embed="rId19"/>
+                    <a:stretch>
+                      <a:fillRect/>
+                    </a:stretch>
+                  </pic:blipFill>
+                  <pic:spPr>
+                    <a:xfrm>
+                      <a:off x="0" y="0"/>
+                      <a:ext cx="4563112" cy="7621064"/>
+                    </a:xfrm>
+                    <a:prstGeom prst="rect">
+                      <a:avLst/>
+                    </a:prstGeom>
+                  </pic:spPr>
+                </pic:pic>
+              </a:graphicData>
+            </a:graphic>
+          </wp:inline>
+        </w:drawing>
+      </w:r>
+    </w:p>
+    <w:p>
+      <w:pPr>
+        <w:pStyle w:val="Heading2"/>
+      </w:pPr>
+      <w:bookmarkStart w:id="52" w:name="_Toc354761074"/>
+      <w:r>
+        <w:lastRenderedPageBreak/>
+        <w:t>Figure 2: Waypoint Add Screen</w:t>
+      </w:r>
+      <w:bookmarkEnd w:id="52"/>
+    </w:p>
+    <w:p>
+      <w:r>
+        <w:drawing>
+          <wp:inline distT="0" distB="0" distL="0" distR="0" wp14:anchorId="5F7D260C" wp14:editId="5F298E32">
+            <wp:extent cx="4563112" cy="7582959"/>
+            <wp:effectExtent l="0" t="0" r="8890" b="0"/>
+            <wp:docPr id="2" name="Picture 2"/>
+            <wp:cNvGraphicFramePr>
+              <a:graphicFrameLocks xmlns:a="http://schemas.openxmlformats.org/drawingml/2006/main" noChangeAspect="1"/>
+            </wp:cNvGraphicFramePr>
+            <a:graphic xmlns:a="http://schemas.openxmlformats.org/drawingml/2006/main">
+              <a:graphicData uri="http://schemas.openxmlformats.org/drawingml/2006/picture">
+                <pic:pic xmlns:pic="http://schemas.openxmlformats.org/drawingml/2006/picture">
+                  <pic:nvPicPr>
+                    <pic:cNvPr id="0" name=""/>
+                    <pic:cNvPicPr/>
+                  </pic:nvPicPr>
+                  <pic:blipFill>
+                    <a:blip r:embed="rId20"/>
+                    <a:stretch>
+                      <a:fillRect/>
+                    </a:stretch>
+                  </pic:blipFill>
+                  <pic:spPr>
+                    <a:xfrm>
+                      <a:off x="0" y="0"/>
+                      <a:ext cx="4563112" cy="7582959"/>
+                    </a:xfrm>
+                    <a:prstGeom prst="rect">
+                      <a:avLst/>
+                    </a:prstGeom>
+                  </pic:spPr>
+                </pic:pic>
+              </a:graphicData>
+            </a:graphic>
+          </wp:inline>
+        </w:drawing>
       </w:r>
     </w:p>
     <w:p/>
-    <w:p>
-      <w:r>
-        <w:t>7. With justification, describe what would be involved for this app to expand into something real.</w:t>
-      </w:r>
-    </w:p>
-    <w:p>
-      <w:r>
-        <w:t>8. Demonstration</w:t>
-      </w:r>
-    </w:p>
-    <w:p>
-      <w:r>
-        <w:t>Prepare, record, and separately attach a demonstration. This should last no more than 5 minutes.</w:t>
-      </w:r>
-    </w:p>
-    <w:p>
-      <w:r>
-        <w:t>9. SOURCE</w:t>
-      </w:r>
-    </w:p>
-    <w:p>
-      <w:r>
-        <w:t>Separately attach source and input in zipped form.</w:t>
-      </w:r>
-    </w:p>
     <w:p/>
     <w:p>
-      <w:r>
-        <w:t>Jing download for free. It allows you to upload your video to their server and then provides the URL to access it. It's very easy to use.</w:t>
+      <w:pPr>
+        <w:pStyle w:val="Heading2"/>
+      </w:pPr>
+      <w:bookmarkStart w:id="53" w:name="_Toc354761075"/>
+      <w:r>
+        <w:lastRenderedPageBreak/>
+        <w:t>Figure 3: Edit Waypoint Screen</w:t>
+      </w:r>
+    </w:p>
+    <w:p>
+      <w:pPr>
+        <w:pStyle w:val="Heading2"/>
+      </w:pPr>
+      <w:r>
+        <w:drawing>
+          <wp:inline distT="0" distB="0" distL="0" distR="0" wp14:anchorId="6787D88A" wp14:editId="618B212A">
+            <wp:extent cx="4563112" cy="7602011"/>
+            <wp:effectExtent l="0" t="0" r="8890" b="0"/>
+            <wp:docPr id="23" name="Picture 23"/>
+            <wp:cNvGraphicFramePr>
+              <a:graphicFrameLocks xmlns:a="http://schemas.openxmlformats.org/drawingml/2006/main" noChangeAspect="1"/>
+            </wp:cNvGraphicFramePr>
+            <a:graphic xmlns:a="http://schemas.openxmlformats.org/drawingml/2006/main">
+              <a:graphicData uri="http://schemas.openxmlformats.org/drawingml/2006/picture">
+                <pic:pic xmlns:pic="http://schemas.openxmlformats.org/drawingml/2006/picture">
+                  <pic:nvPicPr>
+                    <pic:cNvPr id="0" name=""/>
+                    <pic:cNvPicPr/>
+                  </pic:nvPicPr>
+                  <pic:blipFill>
+                    <a:blip r:embed="rId21"/>
+                    <a:stretch>
+                      <a:fillRect/>
+                    </a:stretch>
+                  </pic:blipFill>
+                  <pic:spPr>
+                    <a:xfrm>
+                      <a:off x="0" y="0"/>
+                      <a:ext cx="4563112" cy="7602011"/>
+                    </a:xfrm>
+                    <a:prstGeom prst="rect">
+                      <a:avLst/>
+                    </a:prstGeom>
+                  </pic:spPr>
+                </pic:pic>
+              </a:graphicData>
+            </a:graphic>
+          </wp:inline>
+        </w:drawing>
+      </w:r>
+    </w:p>
+    <w:p>
+      <w:pPr>
+        <w:rPr>
+          <w:rFonts w:asciiTheme="majorHAnsi" w:eastAsiaTheme="majorEastAsia" w:hAnsiTheme="majorHAnsi" w:cstheme="majorBidi"/>
+          <w:b/>
+          <w:bCs/>
+          <w:color w:val="4F81BD" w:themeColor="accent1"/>
+          <w:sz w:val="26"/>
+          <w:szCs w:val="26"/>
+        </w:rPr>
+      </w:pPr>
+      <w:r>
+        <w:br w:type="page"/>
+      </w:r>
+    </w:p>
+    <w:p>
+      <w:pPr>
+        <w:pStyle w:val="Heading2"/>
+      </w:pPr>
+      <w:r>
+        <w:lastRenderedPageBreak/>
+        <w:t xml:space="preserve">Figure </w:t>
+      </w:r>
+      <w:r>
+        <w:t>4</w:t>
+      </w:r>
+      <w:r>
+        <w:t>: Waypoint Move</w:t>
+      </w:r>
+      <w:bookmarkEnd w:id="53"/>
+    </w:p>
+    <w:p>
+      <w:r>
+        <w:drawing>
+          <wp:inline distT="0" distB="0" distL="0" distR="0" wp14:anchorId="3DF96E5E" wp14:editId="250BD967">
+            <wp:extent cx="4553586" cy="7582959"/>
+            <wp:effectExtent l="0" t="0" r="0" b="0"/>
+            <wp:docPr id="21" name="Picture 21"/>
+            <wp:cNvGraphicFramePr>
+              <a:graphicFrameLocks xmlns:a="http://schemas.openxmlformats.org/drawingml/2006/main" noChangeAspect="1"/>
+            </wp:cNvGraphicFramePr>
+            <a:graphic xmlns:a="http://schemas.openxmlformats.org/drawingml/2006/main">
+              <a:graphicData uri="http://schemas.openxmlformats.org/drawingml/2006/picture">
+                <pic:pic xmlns:pic="http://schemas.openxmlformats.org/drawingml/2006/picture">
+                  <pic:nvPicPr>
+                    <pic:cNvPr id="0" name=""/>
+                    <pic:cNvPicPr/>
+                  </pic:nvPicPr>
+                  <pic:blipFill>
+                    <a:blip r:embed="rId22"/>
+                    <a:stretch>
+                      <a:fillRect/>
+                    </a:stretch>
+                  </pic:blipFill>
+                  <pic:spPr>
+                    <a:xfrm>
+                      <a:off x="0" y="0"/>
+                      <a:ext cx="4553586" cy="7582959"/>
+                    </a:xfrm>
+                    <a:prstGeom prst="rect">
+                      <a:avLst/>
+                    </a:prstGeom>
+                  </pic:spPr>
+                </pic:pic>
+              </a:graphicData>
+            </a:graphic>
+          </wp:inline>
+        </w:drawing>
       </w:r>
     </w:p>
     <w:p/>
-    <w:p>
-      <w:r>
-        <w:t>http://www.techsmith.com/jing.html</w:t>
-      </w:r>
-      <w:bookmarkStart w:id="30" w:name="_GoBack"/>
-      <w:bookmarkEnd w:id="30"/>
+    <w:p/>
+    <w:p>
+      <w:pPr>
+        <w:pStyle w:val="Heading2"/>
+      </w:pPr>
+      <w:bookmarkStart w:id="54" w:name="_Toc354761076"/>
+      <w:r>
+        <w:lastRenderedPageBreak/>
+        <w:t xml:space="preserve">Figure </w:t>
+      </w:r>
+      <w:r>
+        <w:t>5</w:t>
+      </w:r>
+      <w:r>
+        <w:t>: Move Photos List</w:t>
+      </w:r>
+      <w:bookmarkEnd w:id="54"/>
+    </w:p>
+    <w:p>
+      <w:r>
+        <w:drawing>
+          <wp:inline distT="0" distB="0" distL="0" distR="0" wp14:anchorId="01566C0E" wp14:editId="6B7C069C">
+            <wp:extent cx="4534533" cy="7602011"/>
+            <wp:effectExtent l="0" t="0" r="0" b="0"/>
+            <wp:docPr id="22" name="Picture 22"/>
+            <wp:cNvGraphicFramePr>
+              <a:graphicFrameLocks xmlns:a="http://schemas.openxmlformats.org/drawingml/2006/main" noChangeAspect="1"/>
+            </wp:cNvGraphicFramePr>
+            <a:graphic xmlns:a="http://schemas.openxmlformats.org/drawingml/2006/main">
+              <a:graphicData uri="http://schemas.openxmlformats.org/drawingml/2006/picture">
+                <pic:pic xmlns:pic="http://schemas.openxmlformats.org/drawingml/2006/picture">
+                  <pic:nvPicPr>
+                    <pic:cNvPr id="0" name=""/>
+                    <pic:cNvPicPr/>
+                  </pic:nvPicPr>
+                  <pic:blipFill>
+                    <a:blip r:embed="rId23"/>
+                    <a:stretch>
+                      <a:fillRect/>
+                    </a:stretch>
+                  </pic:blipFill>
+                  <pic:spPr>
+                    <a:xfrm>
+                      <a:off x="0" y="0"/>
+                      <a:ext cx="4534533" cy="7602011"/>
+                    </a:xfrm>
+                    <a:prstGeom prst="rect">
+                      <a:avLst/>
+                    </a:prstGeom>
+                  </pic:spPr>
+                </pic:pic>
+              </a:graphicData>
+            </a:graphic>
+          </wp:inline>
+        </w:drawing>
+      </w:r>
+    </w:p>
+    <w:p/>
+    <w:p>
+      <w:pPr>
+        <w:pStyle w:val="Heading2"/>
+      </w:pPr>
+      <w:bookmarkStart w:id="55" w:name="_Toc354761077"/>
+      <w:r>
+        <w:lastRenderedPageBreak/>
+        <w:t xml:space="preserve">Figure </w:t>
+      </w:r>
+      <w:r>
+        <w:t>6</w:t>
+      </w:r>
+      <w:r>
+        <w:t>: Delete Confirmation</w:t>
+      </w:r>
+      <w:bookmarkEnd w:id="55"/>
+    </w:p>
+    <w:p>
+      <w:r>
+        <w:drawing>
+          <wp:inline distT="0" distB="0" distL="0" distR="0" wp14:anchorId="7050C2AB" wp14:editId="65490F88">
+            <wp:extent cx="4591691" cy="7602011"/>
+            <wp:effectExtent l="0" t="0" r="0" b="0"/>
+            <wp:docPr id="13" name="Picture 13"/>
+            <wp:cNvGraphicFramePr>
+              <a:graphicFrameLocks xmlns:a="http://schemas.openxmlformats.org/drawingml/2006/main" noChangeAspect="1"/>
+            </wp:cNvGraphicFramePr>
+            <a:graphic xmlns:a="http://schemas.openxmlformats.org/drawingml/2006/main">
+              <a:graphicData uri="http://schemas.openxmlformats.org/drawingml/2006/picture">
+                <pic:pic xmlns:pic="http://schemas.openxmlformats.org/drawingml/2006/picture">
+                  <pic:nvPicPr>
+                    <pic:cNvPr id="0" name=""/>
+                    <pic:cNvPicPr/>
+                  </pic:nvPicPr>
+                  <pic:blipFill>
+                    <a:blip r:embed="rId24"/>
+                    <a:stretch>
+                      <a:fillRect/>
+                    </a:stretch>
+                  </pic:blipFill>
+                  <pic:spPr>
+                    <a:xfrm>
+                      <a:off x="0" y="0"/>
+                      <a:ext cx="4591691" cy="7602011"/>
+                    </a:xfrm>
+                    <a:prstGeom prst="rect">
+                      <a:avLst/>
+                    </a:prstGeom>
+                  </pic:spPr>
+                </pic:pic>
+              </a:graphicData>
+            </a:graphic>
+          </wp:inline>
+        </w:drawing>
+      </w:r>
+    </w:p>
+    <w:p/>
+    <w:p>
+      <w:pPr>
+        <w:pStyle w:val="Heading2"/>
+      </w:pPr>
+      <w:bookmarkStart w:id="56" w:name="_Toc354761078"/>
+      <w:r>
+        <w:lastRenderedPageBreak/>
+        <w:t xml:space="preserve">Figure </w:t>
+      </w:r>
+      <w:r>
+        <w:t>7</w:t>
+      </w:r>
+      <w:r>
+        <w:t>: Waypoint-specific Menu</w:t>
+      </w:r>
+      <w:bookmarkEnd w:id="56"/>
+    </w:p>
+    <w:p>
+      <w:r>
+        <w:drawing>
+          <wp:inline distT="0" distB="0" distL="0" distR="0" wp14:anchorId="51FC588B" wp14:editId="58DD9B78">
+            <wp:extent cx="4534533" cy="7535327"/>
+            <wp:effectExtent l="0" t="0" r="0" b="8890"/>
+            <wp:docPr id="14" name="Picture 14"/>
+            <wp:cNvGraphicFramePr>
+              <a:graphicFrameLocks xmlns:a="http://schemas.openxmlformats.org/drawingml/2006/main" noChangeAspect="1"/>
+            </wp:cNvGraphicFramePr>
+            <a:graphic xmlns:a="http://schemas.openxmlformats.org/drawingml/2006/main">
+              <a:graphicData uri="http://schemas.openxmlformats.org/drawingml/2006/picture">
+                <pic:pic xmlns:pic="http://schemas.openxmlformats.org/drawingml/2006/picture">
+                  <pic:nvPicPr>
+                    <pic:cNvPr id="0" name=""/>
+                    <pic:cNvPicPr/>
+                  </pic:nvPicPr>
+                  <pic:blipFill>
+                    <a:blip r:embed="rId25"/>
+                    <a:stretch>
+                      <a:fillRect/>
+                    </a:stretch>
+                  </pic:blipFill>
+                  <pic:spPr>
+                    <a:xfrm>
+                      <a:off x="0" y="0"/>
+                      <a:ext cx="4534533" cy="7535327"/>
+                    </a:xfrm>
+                    <a:prstGeom prst="rect">
+                      <a:avLst/>
+                    </a:prstGeom>
+                  </pic:spPr>
+                </pic:pic>
+              </a:graphicData>
+            </a:graphic>
+          </wp:inline>
+        </w:drawing>
+      </w:r>
+    </w:p>
+    <w:p/>
+    <w:p/>
+    <w:p>
+      <w:pPr>
+        <w:pStyle w:val="Heading2"/>
+      </w:pPr>
+      <w:bookmarkStart w:id="57" w:name="_Toc354761079"/>
+      <w:r>
+        <w:lastRenderedPageBreak/>
+        <w:t xml:space="preserve">Figure </w:t>
+      </w:r>
+      <w:r>
+        <w:t>8</w:t>
+      </w:r>
+      <w:r>
+        <w:t>: System Options for Waypoint and Photo Order</w:t>
+      </w:r>
+      <w:bookmarkEnd w:id="57"/>
+    </w:p>
+    <w:p>
+      <w:r>
+        <w:drawing>
+          <wp:inline distT="0" distB="0" distL="0" distR="0" wp14:anchorId="69CECBBB" wp14:editId="3D6ABC38">
+            <wp:extent cx="4544060" cy="7573433"/>
+            <wp:effectExtent l="0" t="0" r="8890" b="8890"/>
+            <wp:docPr id="15" name="Picture 15"/>
+            <wp:cNvGraphicFramePr>
+              <a:graphicFrameLocks xmlns:a="http://schemas.openxmlformats.org/drawingml/2006/main" noChangeAspect="1"/>
+            </wp:cNvGraphicFramePr>
+            <a:graphic xmlns:a="http://schemas.openxmlformats.org/drawingml/2006/main">
+              <a:graphicData uri="http://schemas.openxmlformats.org/drawingml/2006/picture">
+                <pic:pic xmlns:pic="http://schemas.openxmlformats.org/drawingml/2006/picture">
+                  <pic:nvPicPr>
+                    <pic:cNvPr id="0" name=""/>
+                    <pic:cNvPicPr/>
+                  </pic:nvPicPr>
+                  <pic:blipFill>
+                    <a:blip r:embed="rId26"/>
+                    <a:stretch>
+                      <a:fillRect/>
+                    </a:stretch>
+                  </pic:blipFill>
+                  <pic:spPr>
+                    <a:xfrm>
+                      <a:off x="0" y="0"/>
+                      <a:ext cx="4544060" cy="7573433"/>
+                    </a:xfrm>
+                    <a:prstGeom prst="rect">
+                      <a:avLst/>
+                    </a:prstGeom>
+                  </pic:spPr>
+                </pic:pic>
+              </a:graphicData>
+            </a:graphic>
+          </wp:inline>
+        </w:drawing>
+      </w:r>
+    </w:p>
+    <w:p/>
+    <w:p/>
+    <w:p>
+      <w:pPr>
+        <w:pStyle w:val="Heading2"/>
+      </w:pPr>
+      <w:bookmarkStart w:id="58" w:name="_Toc354761080"/>
+      <w:r>
+        <w:lastRenderedPageBreak/>
+        <w:t xml:space="preserve">Figure </w:t>
+      </w:r>
+      <w:r>
+        <w:t>9</w:t>
+      </w:r>
+      <w:r>
+        <w:t>: Example of Expanded and Collapsed Waypoints</w:t>
+      </w:r>
+      <w:bookmarkEnd w:id="58"/>
+    </w:p>
+    <w:p>
+      <w:r>
+        <w:drawing>
+          <wp:inline distT="0" distB="0" distL="0" distR="0" wp14:anchorId="2A30431F" wp14:editId="188BD50E">
+            <wp:extent cx="4544060" cy="7602011"/>
+            <wp:effectExtent l="0" t="0" r="8890" b="0"/>
+            <wp:docPr id="16" name="Picture 16"/>
+            <wp:cNvGraphicFramePr>
+              <a:graphicFrameLocks xmlns:a="http://schemas.openxmlformats.org/drawingml/2006/main" noChangeAspect="1"/>
+            </wp:cNvGraphicFramePr>
+            <a:graphic xmlns:a="http://schemas.openxmlformats.org/drawingml/2006/main">
+              <a:graphicData uri="http://schemas.openxmlformats.org/drawingml/2006/picture">
+                <pic:pic xmlns:pic="http://schemas.openxmlformats.org/drawingml/2006/picture">
+                  <pic:nvPicPr>
+                    <pic:cNvPr id="0" name=""/>
+                    <pic:cNvPicPr/>
+                  </pic:nvPicPr>
+                  <pic:blipFill>
+                    <a:blip r:embed="rId27"/>
+                    <a:stretch>
+                      <a:fillRect/>
+                    </a:stretch>
+                  </pic:blipFill>
+                  <pic:spPr>
+                    <a:xfrm>
+                      <a:off x="0" y="0"/>
+                      <a:ext cx="4544060" cy="7602011"/>
+                    </a:xfrm>
+                    <a:prstGeom prst="rect">
+                      <a:avLst/>
+                    </a:prstGeom>
+                  </pic:spPr>
+                </pic:pic>
+              </a:graphicData>
+            </a:graphic>
+          </wp:inline>
+        </w:drawing>
+      </w:r>
+    </w:p>
+    <w:p/>
+    <w:p>
+      <w:pPr>
+        <w:pStyle w:val="Heading2"/>
+      </w:pPr>
+      <w:bookmarkStart w:id="59" w:name="_Toc354761081"/>
+      <w:r>
+        <w:lastRenderedPageBreak/>
+        <w:t xml:space="preserve">Figure </w:t>
+      </w:r>
+      <w:r>
+        <w:t>10</w:t>
+      </w:r>
+      <w:r>
+        <w:t xml:space="preserve">: </w:t>
+      </w:r>
+      <w:proofErr w:type="spellStart"/>
+      <w:r>
+        <w:t>Fullscreen</w:t>
+      </w:r>
+      <w:proofErr w:type="spellEnd"/>
+      <w:r>
+        <w:t xml:space="preserve"> Photo View</w:t>
+      </w:r>
+      <w:bookmarkEnd w:id="59"/>
+    </w:p>
+    <w:p>
+      <w:r>
+        <w:drawing>
+          <wp:inline distT="0" distB="0" distL="0" distR="0" wp14:anchorId="53852938" wp14:editId="368B37B7">
+            <wp:extent cx="4553586" cy="7611538"/>
+            <wp:effectExtent l="0" t="0" r="0" b="8890"/>
+            <wp:docPr id="17" name="Picture 17"/>
+            <wp:cNvGraphicFramePr>
+              <a:graphicFrameLocks xmlns:a="http://schemas.openxmlformats.org/drawingml/2006/main" noChangeAspect="1"/>
+            </wp:cNvGraphicFramePr>
+            <a:graphic xmlns:a="http://schemas.openxmlformats.org/drawingml/2006/main">
+              <a:graphicData uri="http://schemas.openxmlformats.org/drawingml/2006/picture">
+                <pic:pic xmlns:pic="http://schemas.openxmlformats.org/drawingml/2006/picture">
+                  <pic:nvPicPr>
+                    <pic:cNvPr id="0" name=""/>
+                    <pic:cNvPicPr/>
+                  </pic:nvPicPr>
+                  <pic:blipFill>
+                    <a:blip r:embed="rId28"/>
+                    <a:stretch>
+                      <a:fillRect/>
+                    </a:stretch>
+                  </pic:blipFill>
+                  <pic:spPr>
+                    <a:xfrm>
+                      <a:off x="0" y="0"/>
+                      <a:ext cx="4553586" cy="7611538"/>
+                    </a:xfrm>
+                    <a:prstGeom prst="rect">
+                      <a:avLst/>
+                    </a:prstGeom>
+                  </pic:spPr>
+                </pic:pic>
+              </a:graphicData>
+            </a:graphic>
+          </wp:inline>
+        </w:drawing>
+      </w:r>
+    </w:p>
+    <w:p/>
+    <w:p>
+      <w:pPr>
+        <w:pStyle w:val="Heading2"/>
+      </w:pPr>
+      <w:r>
+        <w:lastRenderedPageBreak/>
+        <w:t>Figure 11:  Android Gallery</w:t>
+      </w:r>
+    </w:p>
+    <w:p>
+      <w:r>
+        <w:drawing>
+          <wp:inline distT="0" distB="0" distL="0" distR="0" wp14:anchorId="66FCE4A2" wp14:editId="0EDC0CF8">
+            <wp:extent cx="4525007" cy="7602011"/>
+            <wp:effectExtent l="0" t="0" r="9525" b="0"/>
+            <wp:docPr id="24" name="Picture 24"/>
+            <wp:cNvGraphicFramePr>
+              <a:graphicFrameLocks xmlns:a="http://schemas.openxmlformats.org/drawingml/2006/main" noChangeAspect="1"/>
+            </wp:cNvGraphicFramePr>
+            <a:graphic xmlns:a="http://schemas.openxmlformats.org/drawingml/2006/main">
+              <a:graphicData uri="http://schemas.openxmlformats.org/drawingml/2006/picture">
+                <pic:pic xmlns:pic="http://schemas.openxmlformats.org/drawingml/2006/picture">
+                  <pic:nvPicPr>
+                    <pic:cNvPr id="0" name=""/>
+                    <pic:cNvPicPr/>
+                  </pic:nvPicPr>
+                  <pic:blipFill>
+                    <a:blip r:embed="rId29"/>
+                    <a:stretch>
+                      <a:fillRect/>
+                    </a:stretch>
+                  </pic:blipFill>
+                  <pic:spPr>
+                    <a:xfrm>
+                      <a:off x="0" y="0"/>
+                      <a:ext cx="4525007" cy="7602011"/>
+                    </a:xfrm>
+                    <a:prstGeom prst="rect">
+                      <a:avLst/>
+                    </a:prstGeom>
+                  </pic:spPr>
+                </pic:pic>
+              </a:graphicData>
+            </a:graphic>
+          </wp:inline>
+        </w:drawing>
+      </w:r>
     </w:p>
     <w:sectPr>
-      <w:footerReference w:type="default" r:id="rId18"/>
+      <w:footerReference w:type="default" r:id="rId30"/>
       <w:pgSz w:w="12240" w:h="15840"/>
       <w:pgMar w:top="720" w:right="720" w:bottom="720" w:left="720" w:header="720" w:footer="720" w:gutter="0"/>
       <w:cols w:space="720"/>
@@ -10238,6 +16618,7 @@
             <w:dataBinding w:prefixMappings="xmlns:ns0='http://schemas.openxmlformats.org/officeDocument/2006/extended-properties'" w:xpath="/ns0:Properties[1]/ns0:Company[1]" w:storeItemID="{6668398D-A668-4E3E-A5EB-62B293D839F1}"/>
             <w:text/>
           </w:sdtPr>
+          <w:sdtEndPr/>
           <w:sdtContent>
             <w:p>
               <w:pPr>
@@ -10261,6 +16642,7 @@
             <w:dataBinding w:prefixMappings="xmlns:ns0='http://schemas.openxmlformats.org/package/2006/metadata/core-properties' xmlns:ns1='http://purl.org/dc/elements/1.1/'" w:xpath="/ns0:coreProperties[1]/ns1:title[1]" w:storeItemID="{6C3C8BC8-F283-45AE-878A-BAB7291924A1}"/>
             <w:text/>
           </w:sdtPr>
+          <w:sdtEndPr/>
           <w:sdtContent>
             <w:p>
               <w:pPr>
@@ -10322,7 +16704,7 @@
             <w:rPr>
               <w:noProof/>
             </w:rPr>
-            <w:t>18</w:t>
+            <w:t>24</w:t>
           </w:r>
           <w:r>
             <w:rPr>
@@ -10888,7 +17270,7 @@
     </w:lvl>
   </w:abstractNum>
   <w:abstractNum w:abstractNumId="5">
-    <w:nsid w:val="7E2820C0"/>
+    <w:nsid w:val="455939A4"/>
     <w:multiLevelType w:val="hybridMultilevel"/>
     <w:tmpl w:val="786C4066"/>
     <w:lvl w:ilvl="0" w:tplc="570AAD58">
@@ -10976,6 +17358,270 @@
       </w:pPr>
     </w:lvl>
   </w:abstractNum>
+  <w:abstractNum w:abstractNumId="6">
+    <w:nsid w:val="4CCB59A1"/>
+    <w:multiLevelType w:val="hybridMultilevel"/>
+    <w:tmpl w:val="872C37C6"/>
+    <w:lvl w:ilvl="0" w:tplc="22F80730">
+      <w:start w:val="1"/>
+      <w:numFmt w:val="decimal"/>
+      <w:lvlText w:val="D%1."/>
+      <w:lvlJc w:val="left"/>
+      <w:pPr>
+        <w:ind w:left="720" w:hanging="360"/>
+      </w:pPr>
+      <w:rPr>
+        <w:rFonts w:hint="default"/>
+      </w:rPr>
+    </w:lvl>
+    <w:lvl w:ilvl="1" w:tplc="04090019">
+      <w:start w:val="1"/>
+      <w:numFmt w:val="lowerLetter"/>
+      <w:lvlText w:val="%2."/>
+      <w:lvlJc w:val="left"/>
+      <w:pPr>
+        <w:ind w:left="1440" w:hanging="360"/>
+      </w:pPr>
+    </w:lvl>
+    <w:lvl w:ilvl="2" w:tplc="0409001B" w:tentative="1">
+      <w:start w:val="1"/>
+      <w:numFmt w:val="lowerRoman"/>
+      <w:lvlText w:val="%3."/>
+      <w:lvlJc w:val="right"/>
+      <w:pPr>
+        <w:ind w:left="2160" w:hanging="180"/>
+      </w:pPr>
+    </w:lvl>
+    <w:lvl w:ilvl="3" w:tplc="0409000F" w:tentative="1">
+      <w:start w:val="1"/>
+      <w:numFmt w:val="decimal"/>
+      <w:lvlText w:val="%4."/>
+      <w:lvlJc w:val="left"/>
+      <w:pPr>
+        <w:ind w:left="2880" w:hanging="360"/>
+      </w:pPr>
+    </w:lvl>
+    <w:lvl w:ilvl="4" w:tplc="04090019" w:tentative="1">
+      <w:start w:val="1"/>
+      <w:numFmt w:val="lowerLetter"/>
+      <w:lvlText w:val="%5."/>
+      <w:lvlJc w:val="left"/>
+      <w:pPr>
+        <w:ind w:left="3600" w:hanging="360"/>
+      </w:pPr>
+    </w:lvl>
+    <w:lvl w:ilvl="5" w:tplc="0409001B" w:tentative="1">
+      <w:start w:val="1"/>
+      <w:numFmt w:val="lowerRoman"/>
+      <w:lvlText w:val="%6."/>
+      <w:lvlJc w:val="right"/>
+      <w:pPr>
+        <w:ind w:left="4320" w:hanging="180"/>
+      </w:pPr>
+    </w:lvl>
+    <w:lvl w:ilvl="6" w:tplc="0409000F" w:tentative="1">
+      <w:start w:val="1"/>
+      <w:numFmt w:val="decimal"/>
+      <w:lvlText w:val="%7."/>
+      <w:lvlJc w:val="left"/>
+      <w:pPr>
+        <w:ind w:left="5040" w:hanging="360"/>
+      </w:pPr>
+    </w:lvl>
+    <w:lvl w:ilvl="7" w:tplc="04090019" w:tentative="1">
+      <w:start w:val="1"/>
+      <w:numFmt w:val="lowerLetter"/>
+      <w:lvlText w:val="%8."/>
+      <w:lvlJc w:val="left"/>
+      <w:pPr>
+        <w:ind w:left="5760" w:hanging="360"/>
+      </w:pPr>
+    </w:lvl>
+    <w:lvl w:ilvl="8" w:tplc="0409001B" w:tentative="1">
+      <w:start w:val="1"/>
+      <w:numFmt w:val="lowerRoman"/>
+      <w:lvlText w:val="%9."/>
+      <w:lvlJc w:val="right"/>
+      <w:pPr>
+        <w:ind w:left="6480" w:hanging="180"/>
+      </w:pPr>
+    </w:lvl>
+  </w:abstractNum>
+  <w:abstractNum w:abstractNumId="7">
+    <w:nsid w:val="657A49F0"/>
+    <w:multiLevelType w:val="hybridMultilevel"/>
+    <w:tmpl w:val="6824AF44"/>
+    <w:lvl w:ilvl="0" w:tplc="04090019">
+      <w:start w:val="1"/>
+      <w:numFmt w:val="lowerLetter"/>
+      <w:lvlText w:val="%1."/>
+      <w:lvlJc w:val="left"/>
+      <w:pPr>
+        <w:ind w:left="1440" w:hanging="360"/>
+      </w:pPr>
+    </w:lvl>
+    <w:lvl w:ilvl="1" w:tplc="04090019" w:tentative="1">
+      <w:start w:val="1"/>
+      <w:numFmt w:val="lowerLetter"/>
+      <w:lvlText w:val="%2."/>
+      <w:lvlJc w:val="left"/>
+      <w:pPr>
+        <w:ind w:left="2160" w:hanging="360"/>
+      </w:pPr>
+    </w:lvl>
+    <w:lvl w:ilvl="2" w:tplc="0409001B" w:tentative="1">
+      <w:start w:val="1"/>
+      <w:numFmt w:val="lowerRoman"/>
+      <w:lvlText w:val="%3."/>
+      <w:lvlJc w:val="right"/>
+      <w:pPr>
+        <w:ind w:left="2880" w:hanging="180"/>
+      </w:pPr>
+    </w:lvl>
+    <w:lvl w:ilvl="3" w:tplc="0409000F" w:tentative="1">
+      <w:start w:val="1"/>
+      <w:numFmt w:val="decimal"/>
+      <w:lvlText w:val="%4."/>
+      <w:lvlJc w:val="left"/>
+      <w:pPr>
+        <w:ind w:left="3600" w:hanging="360"/>
+      </w:pPr>
+    </w:lvl>
+    <w:lvl w:ilvl="4" w:tplc="04090019" w:tentative="1">
+      <w:start w:val="1"/>
+      <w:numFmt w:val="lowerLetter"/>
+      <w:lvlText w:val="%5."/>
+      <w:lvlJc w:val="left"/>
+      <w:pPr>
+        <w:ind w:left="4320" w:hanging="360"/>
+      </w:pPr>
+    </w:lvl>
+    <w:lvl w:ilvl="5" w:tplc="0409001B" w:tentative="1">
+      <w:start w:val="1"/>
+      <w:numFmt w:val="lowerRoman"/>
+      <w:lvlText w:val="%6."/>
+      <w:lvlJc w:val="right"/>
+      <w:pPr>
+        <w:ind w:left="5040" w:hanging="180"/>
+      </w:pPr>
+    </w:lvl>
+    <w:lvl w:ilvl="6" w:tplc="0409000F" w:tentative="1">
+      <w:start w:val="1"/>
+      <w:numFmt w:val="decimal"/>
+      <w:lvlText w:val="%7."/>
+      <w:lvlJc w:val="left"/>
+      <w:pPr>
+        <w:ind w:left="5760" w:hanging="360"/>
+      </w:pPr>
+    </w:lvl>
+    <w:lvl w:ilvl="7" w:tplc="04090019" w:tentative="1">
+      <w:start w:val="1"/>
+      <w:numFmt w:val="lowerLetter"/>
+      <w:lvlText w:val="%8."/>
+      <w:lvlJc w:val="left"/>
+      <w:pPr>
+        <w:ind w:left="6480" w:hanging="360"/>
+      </w:pPr>
+    </w:lvl>
+    <w:lvl w:ilvl="8" w:tplc="0409001B" w:tentative="1">
+      <w:start w:val="1"/>
+      <w:numFmt w:val="lowerRoman"/>
+      <w:lvlText w:val="%9."/>
+      <w:lvlJc w:val="right"/>
+      <w:pPr>
+        <w:ind w:left="7200" w:hanging="180"/>
+      </w:pPr>
+    </w:lvl>
+  </w:abstractNum>
+  <w:abstractNum w:abstractNumId="8">
+    <w:nsid w:val="7E2820C0"/>
+    <w:multiLevelType w:val="hybridMultilevel"/>
+    <w:tmpl w:val="786C4066"/>
+    <w:lvl w:ilvl="0" w:tplc="570AAD58">
+      <w:start w:val="1"/>
+      <w:numFmt w:val="decimal"/>
+      <w:lvlText w:val="N%1."/>
+      <w:lvlJc w:val="left"/>
+      <w:pPr>
+        <w:ind w:left="720" w:hanging="360"/>
+      </w:pPr>
+      <w:rPr>
+        <w:rFonts w:hint="default"/>
+      </w:rPr>
+    </w:lvl>
+    <w:lvl w:ilvl="1" w:tplc="04090019">
+      <w:start w:val="1"/>
+      <w:numFmt w:val="lowerLetter"/>
+      <w:lvlText w:val="%2."/>
+      <w:lvlJc w:val="left"/>
+      <w:pPr>
+        <w:ind w:left="1440" w:hanging="360"/>
+      </w:pPr>
+    </w:lvl>
+    <w:lvl w:ilvl="2" w:tplc="0409001B" w:tentative="1">
+      <w:start w:val="1"/>
+      <w:numFmt w:val="lowerRoman"/>
+      <w:lvlText w:val="%3."/>
+      <w:lvlJc w:val="right"/>
+      <w:pPr>
+        <w:ind w:left="2160" w:hanging="180"/>
+      </w:pPr>
+    </w:lvl>
+    <w:lvl w:ilvl="3" w:tplc="0409000F" w:tentative="1">
+      <w:start w:val="1"/>
+      <w:numFmt w:val="decimal"/>
+      <w:lvlText w:val="%4."/>
+      <w:lvlJc w:val="left"/>
+      <w:pPr>
+        <w:ind w:left="2880" w:hanging="360"/>
+      </w:pPr>
+    </w:lvl>
+    <w:lvl w:ilvl="4" w:tplc="04090019" w:tentative="1">
+      <w:start w:val="1"/>
+      <w:numFmt w:val="lowerLetter"/>
+      <w:lvlText w:val="%5."/>
+      <w:lvlJc w:val="left"/>
+      <w:pPr>
+        <w:ind w:left="3600" w:hanging="360"/>
+      </w:pPr>
+    </w:lvl>
+    <w:lvl w:ilvl="5" w:tplc="0409001B" w:tentative="1">
+      <w:start w:val="1"/>
+      <w:numFmt w:val="lowerRoman"/>
+      <w:lvlText w:val="%6."/>
+      <w:lvlJc w:val="right"/>
+      <w:pPr>
+        <w:ind w:left="4320" w:hanging="180"/>
+      </w:pPr>
+    </w:lvl>
+    <w:lvl w:ilvl="6" w:tplc="0409000F" w:tentative="1">
+      <w:start w:val="1"/>
+      <w:numFmt w:val="decimal"/>
+      <w:lvlText w:val="%7."/>
+      <w:lvlJc w:val="left"/>
+      <w:pPr>
+        <w:ind w:left="5040" w:hanging="360"/>
+      </w:pPr>
+    </w:lvl>
+    <w:lvl w:ilvl="7" w:tplc="04090019" w:tentative="1">
+      <w:start w:val="1"/>
+      <w:numFmt w:val="lowerLetter"/>
+      <w:lvlText w:val="%8."/>
+      <w:lvlJc w:val="left"/>
+      <w:pPr>
+        <w:ind w:left="5760" w:hanging="360"/>
+      </w:pPr>
+    </w:lvl>
+    <w:lvl w:ilvl="8" w:tplc="0409001B" w:tentative="1">
+      <w:start w:val="1"/>
+      <w:numFmt w:val="lowerRoman"/>
+      <w:lvlText w:val="%9."/>
+      <w:lvlJc w:val="right"/>
+      <w:pPr>
+        <w:ind w:left="6480" w:hanging="180"/>
+      </w:pPr>
+    </w:lvl>
+  </w:abstractNum>
   <w:num w:numId="1">
     <w:abstractNumId w:val="2"/>
   </w:num>
@@ -10983,7 +17629,7 @@
     <w:abstractNumId w:val="0"/>
   </w:num>
   <w:num w:numId="3">
-    <w:abstractNumId w:val="5"/>
+    <w:abstractNumId w:val="8"/>
   </w:num>
   <w:num w:numId="4">
     <w:abstractNumId w:val="3"/>
@@ -10993,6 +17639,15 @@
   </w:num>
   <w:num w:numId="6">
     <w:abstractNumId w:val="1"/>
+  </w:num>
+  <w:num w:numId="7">
+    <w:abstractNumId w:val="6"/>
+  </w:num>
+  <w:num w:numId="8">
+    <w:abstractNumId w:val="5"/>
+  </w:num>
+  <w:num w:numId="9">
+    <w:abstractNumId w:val="7"/>
   </w:num>
 </w:numbering>
 </file>
@@ -13544,7 +20199,7 @@
 </file>
 
 <file path=customXml/itemProps1.xml><?xml version="1.0" encoding="utf-8"?>
-<ds:datastoreItem xmlns:ds="http://schemas.openxmlformats.org/officeDocument/2006/customXml" ds:itemID="{5090627E-3965-48D9-A45E-F2CFD8334B71}">
+<ds:datastoreItem xmlns:ds="http://schemas.openxmlformats.org/officeDocument/2006/customXml" ds:itemID="{AA2BD4EE-BE64-4BC0-9AEC-707BE8E68333}">
   <ds:schemaRefs>
     <ds:schemaRef ds:uri="http://schemas.openxmlformats.org/officeDocument/2006/bibliography"/>
   </ds:schemaRefs>

--- a/trunk/WalkAbout/doc/kilarski Phase III.docx
+++ b/trunk/WalkAbout/doc/kilarski Phase III.docx
@@ -1,6 +1,6 @@
 
 <file path=word/document.xml><?xml version="1.0" encoding="utf-8"?>
-<w:document xmlns:wpc="http://schemas.microsoft.com/office/word/2010/wordprocessingCanvas" xmlns:mo="http://schemas.microsoft.com/office/mac/office/2008/main" xmlns:mc="http://schemas.openxmlformats.org/markup-compatibility/2006" xmlns:mv="urn:schemas-microsoft-com:mac:vml" xmlns:o="urn:schemas-microsoft-com:office:office" xmlns:r="http://schemas.openxmlformats.org/officeDocument/2006/relationships" xmlns:m="http://schemas.openxmlformats.org/officeDocument/2006/math" xmlns:v="urn:schemas-microsoft-com:vml" xmlns:wp14="http://schemas.microsoft.com/office/word/2010/wordprocessingDrawing" xmlns:wp="http://schemas.openxmlformats.org/drawingml/2006/wordprocessingDrawing" xmlns:w10="urn:schemas-microsoft-com:office:word" xmlns:w="http://schemas.openxmlformats.org/wordprocessingml/2006/main" xmlns:w14="http://schemas.microsoft.com/office/word/2010/wordml" xmlns:wpg="http://schemas.microsoft.com/office/word/2010/wordprocessingGroup" xmlns:wpi="http://schemas.microsoft.com/office/word/2010/wordprocessingInk" xmlns:wne="http://schemas.microsoft.com/office/word/2006/wordml" xmlns:wps="http://schemas.microsoft.com/office/word/2010/wordprocessingShape" mc:Ignorable="w14 wp14">
+<w:document xmlns:wpc="http://schemas.microsoft.com/office/word/2010/wordprocessingCanvas" xmlns:mc="http://schemas.openxmlformats.org/markup-compatibility/2006" xmlns:o="urn:schemas-microsoft-com:office:office" xmlns:r="http://schemas.openxmlformats.org/officeDocument/2006/relationships" xmlns:m="http://schemas.openxmlformats.org/officeDocument/2006/math" xmlns:v="urn:schemas-microsoft-com:vml" xmlns:wp14="http://schemas.microsoft.com/office/word/2010/wordprocessingDrawing" xmlns:wp="http://schemas.openxmlformats.org/drawingml/2006/wordprocessingDrawing" xmlns:w10="urn:schemas-microsoft-com:office:word" xmlns:w="http://schemas.openxmlformats.org/wordprocessingml/2006/main" xmlns:w14="http://schemas.microsoft.com/office/word/2010/wordml" xmlns:wpg="http://schemas.microsoft.com/office/word/2010/wordprocessingGroup" xmlns:wpi="http://schemas.microsoft.com/office/word/2010/wordprocessingInk" xmlns:wne="http://schemas.microsoft.com/office/word/2006/wordml" xmlns:wps="http://schemas.microsoft.com/office/word/2010/wordprocessingShape" mc:Ignorable="w14 wp14">
   <w:body>
     <w:p>
       <w:pPr>
@@ -105,19 +105,18 @@
             <w:t>Table of Contents</w:t>
           </w:r>
         </w:p>
+        <w:bookmarkStart w:id="0" w:name="_GoBack"/>
+        <w:bookmarkEnd w:id="0"/>
         <w:p>
           <w:pPr>
             <w:pStyle w:val="TOC1"/>
             <w:tabs>
-              <w:tab w:val="left" w:pos="407"/>
+              <w:tab w:val="left" w:pos="440"/>
               <w:tab w:val="right" w:leader="dot" w:pos="10790"/>
             </w:tabs>
             <w:rPr>
               <w:rFonts w:eastAsiaTheme="minorEastAsia"/>
               <w:noProof/>
-              <w:sz w:val="24"/>
-              <w:szCs w:val="24"/>
-              <w:lang w:eastAsia="ja-JP"/>
             </w:rPr>
           </w:pPr>
           <w:r>
@@ -129,69 +128,77 @@
           <w:r>
             <w:fldChar w:fldCharType="separate"/>
           </w:r>
-          <w:r>
-            <w:rPr>
-              <w:noProof/>
-            </w:rPr>
-            <w:t>1.</w:t>
-          </w:r>
-          <w:r>
-            <w:rPr>
-              <w:rFonts w:eastAsiaTheme="minorEastAsia"/>
-              <w:noProof/>
-              <w:sz w:val="24"/>
-              <w:szCs w:val="24"/>
-              <w:lang w:eastAsia="ja-JP"/>
-            </w:rPr>
-            <w:tab/>
-          </w:r>
-          <w:r>
-            <w:rPr>
-              <w:noProof/>
-            </w:rPr>
-            <w:t>Response to Phase II Comments</w:t>
-          </w:r>
-          <w:r>
-            <w:rPr>
-              <w:noProof/>
-            </w:rPr>
-            <w:tab/>
-          </w:r>
-          <w:r>
-            <w:rPr>
-              <w:noProof/>
-            </w:rPr>
-            <w:fldChar w:fldCharType="begin"/>
-          </w:r>
-          <w:r>
-            <w:rPr>
-              <w:noProof/>
-            </w:rPr>
-            <w:instrText xml:space="preserve"> PAGEREF _Toc228794539 \h </w:instrText>
-          </w:r>
-          <w:r>
-            <w:rPr>
-              <w:noProof/>
-            </w:rPr>
-          </w:r>
-          <w:r>
-            <w:rPr>
-              <w:noProof/>
-            </w:rPr>
-            <w:fldChar w:fldCharType="separate"/>
-          </w:r>
-          <w:r>
-            <w:rPr>
-              <w:noProof/>
-            </w:rPr>
-            <w:t>3</w:t>
-          </w:r>
-          <w:r>
-            <w:rPr>
-              <w:noProof/>
-            </w:rPr>
-            <w:fldChar w:fldCharType="end"/>
-          </w:r>
+          <w:hyperlink w:anchor="_Toc355002233" w:history="1">
+            <w:r>
+              <w:rPr>
+                <w:rStyle w:val="Hyperlink"/>
+                <w:noProof/>
+              </w:rPr>
+              <w:t>1.</w:t>
+            </w:r>
+            <w:r>
+              <w:rPr>
+                <w:rFonts w:eastAsiaTheme="minorEastAsia"/>
+                <w:noProof/>
+              </w:rPr>
+              <w:tab/>
+            </w:r>
+            <w:r>
+              <w:rPr>
+                <w:rStyle w:val="Hyperlink"/>
+                <w:noProof/>
+              </w:rPr>
+              <w:t>Response to Phase II Comments</w:t>
+            </w:r>
+            <w:r>
+              <w:rPr>
+                <w:noProof/>
+                <w:webHidden/>
+              </w:rPr>
+              <w:tab/>
+            </w:r>
+            <w:r>
+              <w:rPr>
+                <w:noProof/>
+                <w:webHidden/>
+              </w:rPr>
+              <w:fldChar w:fldCharType="begin"/>
+            </w:r>
+            <w:r>
+              <w:rPr>
+                <w:noProof/>
+                <w:webHidden/>
+              </w:rPr>
+              <w:instrText xml:space="preserve"> PAGEREF _Toc355002233 \h </w:instrText>
+            </w:r>
+            <w:r>
+              <w:rPr>
+                <w:noProof/>
+                <w:webHidden/>
+              </w:rPr>
+            </w:r>
+            <w:r>
+              <w:rPr>
+                <w:noProof/>
+                <w:webHidden/>
+              </w:rPr>
+              <w:fldChar w:fldCharType="separate"/>
+            </w:r>
+            <w:r>
+              <w:rPr>
+                <w:noProof/>
+                <w:webHidden/>
+              </w:rPr>
+              <w:t>4</w:t>
+            </w:r>
+            <w:r>
+              <w:rPr>
+                <w:noProof/>
+                <w:webHidden/>
+              </w:rPr>
+              <w:fldChar w:fldCharType="end"/>
+            </w:r>
+          </w:hyperlink>
         </w:p>
         <w:p>
           <w:pPr>
@@ -202,58 +209,65 @@
             <w:rPr>
               <w:rFonts w:eastAsiaTheme="minorEastAsia"/>
               <w:noProof/>
-              <w:sz w:val="24"/>
-              <w:szCs w:val="24"/>
-              <w:lang w:eastAsia="ja-JP"/>
             </w:rPr>
           </w:pPr>
-          <w:r>
-            <w:rPr>
-              <w:noProof/>
-            </w:rPr>
-            <w:t>Final Requirements</w:t>
-          </w:r>
-          <w:r>
-            <w:rPr>
-              <w:noProof/>
-            </w:rPr>
-            <w:tab/>
-          </w:r>
-          <w:r>
-            <w:rPr>
-              <w:noProof/>
-            </w:rPr>
-            <w:fldChar w:fldCharType="begin"/>
-          </w:r>
-          <w:r>
-            <w:rPr>
-              <w:noProof/>
-            </w:rPr>
-            <w:instrText xml:space="preserve"> PAGEREF _Toc228794540 \h </w:instrText>
-          </w:r>
-          <w:r>
-            <w:rPr>
-              <w:noProof/>
-            </w:rPr>
-          </w:r>
-          <w:r>
-            <w:rPr>
-              <w:noProof/>
-            </w:rPr>
-            <w:fldChar w:fldCharType="separate"/>
-          </w:r>
-          <w:r>
-            <w:rPr>
-              <w:noProof/>
-            </w:rPr>
-            <w:t>3</w:t>
-          </w:r>
-          <w:r>
-            <w:rPr>
-              <w:noProof/>
-            </w:rPr>
-            <w:fldChar w:fldCharType="end"/>
-          </w:r>
+          <w:hyperlink w:anchor="_Toc355002234" w:history="1">
+            <w:r>
+              <w:rPr>
+                <w:rStyle w:val="Hyperlink"/>
+                <w:noProof/>
+              </w:rPr>
+              <w:t>Final Requirements</w:t>
+            </w:r>
+            <w:r>
+              <w:rPr>
+                <w:noProof/>
+                <w:webHidden/>
+              </w:rPr>
+              <w:tab/>
+            </w:r>
+            <w:r>
+              <w:rPr>
+                <w:noProof/>
+                <w:webHidden/>
+              </w:rPr>
+              <w:fldChar w:fldCharType="begin"/>
+            </w:r>
+            <w:r>
+              <w:rPr>
+                <w:noProof/>
+                <w:webHidden/>
+              </w:rPr>
+              <w:instrText xml:space="preserve"> PAGEREF _Toc355002234 \h </w:instrText>
+            </w:r>
+            <w:r>
+              <w:rPr>
+                <w:noProof/>
+                <w:webHidden/>
+              </w:rPr>
+            </w:r>
+            <w:r>
+              <w:rPr>
+                <w:noProof/>
+                <w:webHidden/>
+              </w:rPr>
+              <w:fldChar w:fldCharType="separate"/>
+            </w:r>
+            <w:r>
+              <w:rPr>
+                <w:noProof/>
+                <w:webHidden/>
+              </w:rPr>
+              <w:t>4</w:t>
+            </w:r>
+            <w:r>
+              <w:rPr>
+                <w:noProof/>
+                <w:webHidden/>
+              </w:rPr>
+              <w:fldChar w:fldCharType="end"/>
+            </w:r>
+          </w:hyperlink>
         </w:p>
         <w:p>
           <w:pPr>
@@ -264,58 +278,65 @@
             <w:rPr>
               <w:rFonts w:eastAsiaTheme="minorEastAsia"/>
               <w:noProof/>
-              <w:sz w:val="24"/>
-              <w:szCs w:val="24"/>
-              <w:lang w:eastAsia="ja-JP"/>
             </w:rPr>
           </w:pPr>
-          <w:r>
-            <w:rPr>
-              <w:noProof/>
-            </w:rPr>
-            <w:t>WalkAbout Application Definitions</w:t>
-          </w:r>
-          <w:r>
-            <w:rPr>
-              <w:noProof/>
-            </w:rPr>
-            <w:tab/>
-          </w:r>
-          <w:r>
-            <w:rPr>
-              <w:noProof/>
-            </w:rPr>
-            <w:fldChar w:fldCharType="begin"/>
-          </w:r>
-          <w:r>
-            <w:rPr>
-              <w:noProof/>
-            </w:rPr>
-            <w:instrText xml:space="preserve"> PAGEREF _Toc228794541 \h </w:instrText>
-          </w:r>
-          <w:r>
-            <w:rPr>
-              <w:noProof/>
-            </w:rPr>
-          </w:r>
-          <w:r>
-            <w:rPr>
-              <w:noProof/>
-            </w:rPr>
-            <w:fldChar w:fldCharType="separate"/>
-          </w:r>
-          <w:r>
-            <w:rPr>
-              <w:noProof/>
-            </w:rPr>
-            <w:t>3</w:t>
-          </w:r>
-          <w:r>
-            <w:rPr>
-              <w:noProof/>
-            </w:rPr>
-            <w:fldChar w:fldCharType="end"/>
-          </w:r>
+          <w:hyperlink w:anchor="_Toc355002235" w:history="1">
+            <w:r>
+              <w:rPr>
+                <w:rStyle w:val="Hyperlink"/>
+                <w:noProof/>
+              </w:rPr>
+              <w:t>WalkAbout Application Definitions</w:t>
+            </w:r>
+            <w:r>
+              <w:rPr>
+                <w:noProof/>
+                <w:webHidden/>
+              </w:rPr>
+              <w:tab/>
+            </w:r>
+            <w:r>
+              <w:rPr>
+                <w:noProof/>
+                <w:webHidden/>
+              </w:rPr>
+              <w:fldChar w:fldCharType="begin"/>
+            </w:r>
+            <w:r>
+              <w:rPr>
+                <w:noProof/>
+                <w:webHidden/>
+              </w:rPr>
+              <w:instrText xml:space="preserve"> PAGEREF _Toc355002235 \h </w:instrText>
+            </w:r>
+            <w:r>
+              <w:rPr>
+                <w:noProof/>
+                <w:webHidden/>
+              </w:rPr>
+            </w:r>
+            <w:r>
+              <w:rPr>
+                <w:noProof/>
+                <w:webHidden/>
+              </w:rPr>
+              <w:fldChar w:fldCharType="separate"/>
+            </w:r>
+            <w:r>
+              <w:rPr>
+                <w:noProof/>
+                <w:webHidden/>
+              </w:rPr>
+              <w:t>4</w:t>
+            </w:r>
+            <w:r>
+              <w:rPr>
+                <w:noProof/>
+                <w:webHidden/>
+              </w:rPr>
+              <w:fldChar w:fldCharType="end"/>
+            </w:r>
+          </w:hyperlink>
         </w:p>
         <w:p>
           <w:pPr>
@@ -326,58 +347,65 @@
             <w:rPr>
               <w:rFonts w:eastAsiaTheme="minorEastAsia"/>
               <w:noProof/>
-              <w:sz w:val="24"/>
-              <w:szCs w:val="24"/>
-              <w:lang w:eastAsia="ja-JP"/>
             </w:rPr>
           </w:pPr>
-          <w:r>
-            <w:rPr>
-              <w:noProof/>
-            </w:rPr>
-            <w:t>Definite Requirements</w:t>
-          </w:r>
-          <w:r>
-            <w:rPr>
-              <w:noProof/>
-            </w:rPr>
-            <w:tab/>
-          </w:r>
-          <w:r>
-            <w:rPr>
-              <w:noProof/>
-            </w:rPr>
-            <w:fldChar w:fldCharType="begin"/>
-          </w:r>
-          <w:r>
-            <w:rPr>
-              <w:noProof/>
-            </w:rPr>
-            <w:instrText xml:space="preserve"> PAGEREF _Toc228794542 \h </w:instrText>
-          </w:r>
-          <w:r>
-            <w:rPr>
-              <w:noProof/>
-            </w:rPr>
-          </w:r>
-          <w:r>
-            <w:rPr>
-              <w:noProof/>
-            </w:rPr>
-            <w:fldChar w:fldCharType="separate"/>
-          </w:r>
-          <w:r>
-            <w:rPr>
-              <w:noProof/>
-            </w:rPr>
-            <w:t>3</w:t>
-          </w:r>
-          <w:r>
-            <w:rPr>
-              <w:noProof/>
-            </w:rPr>
-            <w:fldChar w:fldCharType="end"/>
-          </w:r>
+          <w:hyperlink w:anchor="_Toc355002236" w:history="1">
+            <w:r>
+              <w:rPr>
+                <w:rStyle w:val="Hyperlink"/>
+                <w:noProof/>
+              </w:rPr>
+              <w:t>Definite Requirements</w:t>
+            </w:r>
+            <w:r>
+              <w:rPr>
+                <w:noProof/>
+                <w:webHidden/>
+              </w:rPr>
+              <w:tab/>
+            </w:r>
+            <w:r>
+              <w:rPr>
+                <w:noProof/>
+                <w:webHidden/>
+              </w:rPr>
+              <w:fldChar w:fldCharType="begin"/>
+            </w:r>
+            <w:r>
+              <w:rPr>
+                <w:noProof/>
+                <w:webHidden/>
+              </w:rPr>
+              <w:instrText xml:space="preserve"> PAGEREF _Toc355002236 \h </w:instrText>
+            </w:r>
+            <w:r>
+              <w:rPr>
+                <w:noProof/>
+                <w:webHidden/>
+              </w:rPr>
+            </w:r>
+            <w:r>
+              <w:rPr>
+                <w:noProof/>
+                <w:webHidden/>
+              </w:rPr>
+              <w:fldChar w:fldCharType="separate"/>
+            </w:r>
+            <w:r>
+              <w:rPr>
+                <w:noProof/>
+                <w:webHidden/>
+              </w:rPr>
+              <w:t>4</w:t>
+            </w:r>
+            <w:r>
+              <w:rPr>
+                <w:noProof/>
+                <w:webHidden/>
+              </w:rPr>
+              <w:fldChar w:fldCharType="end"/>
+            </w:r>
+          </w:hyperlink>
         </w:p>
         <w:p>
           <w:pPr>
@@ -388,58 +416,65 @@
             <w:rPr>
               <w:rFonts w:eastAsiaTheme="minorEastAsia"/>
               <w:noProof/>
-              <w:sz w:val="24"/>
-              <w:szCs w:val="24"/>
-              <w:lang w:eastAsia="ja-JP"/>
             </w:rPr>
           </w:pPr>
-          <w:r>
-            <w:rPr>
-              <w:noProof/>
-            </w:rPr>
-            <w:t>Nice To Do Requirements</w:t>
-          </w:r>
-          <w:r>
-            <w:rPr>
-              <w:noProof/>
-            </w:rPr>
-            <w:tab/>
-          </w:r>
-          <w:r>
-            <w:rPr>
-              <w:noProof/>
-            </w:rPr>
-            <w:fldChar w:fldCharType="begin"/>
-          </w:r>
-          <w:r>
-            <w:rPr>
-              <w:noProof/>
-            </w:rPr>
-            <w:instrText xml:space="preserve"> PAGEREF _Toc228794543 \h </w:instrText>
-          </w:r>
-          <w:r>
-            <w:rPr>
-              <w:noProof/>
-            </w:rPr>
-          </w:r>
-          <w:r>
-            <w:rPr>
-              <w:noProof/>
-            </w:rPr>
-            <w:fldChar w:fldCharType="separate"/>
-          </w:r>
-          <w:r>
-            <w:rPr>
-              <w:noProof/>
-            </w:rPr>
-            <w:t>3</w:t>
-          </w:r>
-          <w:r>
-            <w:rPr>
-              <w:noProof/>
-            </w:rPr>
-            <w:fldChar w:fldCharType="end"/>
-          </w:r>
+          <w:hyperlink w:anchor="_Toc355002237" w:history="1">
+            <w:r>
+              <w:rPr>
+                <w:rStyle w:val="Hyperlink"/>
+                <w:noProof/>
+              </w:rPr>
+              <w:t>Nice To Do Requirements</w:t>
+            </w:r>
+            <w:r>
+              <w:rPr>
+                <w:noProof/>
+                <w:webHidden/>
+              </w:rPr>
+              <w:tab/>
+            </w:r>
+            <w:r>
+              <w:rPr>
+                <w:noProof/>
+                <w:webHidden/>
+              </w:rPr>
+              <w:fldChar w:fldCharType="begin"/>
+            </w:r>
+            <w:r>
+              <w:rPr>
+                <w:noProof/>
+                <w:webHidden/>
+              </w:rPr>
+              <w:instrText xml:space="preserve"> PAGEREF _Toc355002237 \h </w:instrText>
+            </w:r>
+            <w:r>
+              <w:rPr>
+                <w:noProof/>
+                <w:webHidden/>
+              </w:rPr>
+            </w:r>
+            <w:r>
+              <w:rPr>
+                <w:noProof/>
+                <w:webHidden/>
+              </w:rPr>
+              <w:fldChar w:fldCharType="separate"/>
+            </w:r>
+            <w:r>
+              <w:rPr>
+                <w:noProof/>
+                <w:webHidden/>
+              </w:rPr>
+              <w:t>4</w:t>
+            </w:r>
+            <w:r>
+              <w:rPr>
+                <w:noProof/>
+                <w:webHidden/>
+              </w:rPr>
+              <w:fldChar w:fldCharType="end"/>
+            </w:r>
+          </w:hyperlink>
         </w:p>
         <w:p>
           <w:pPr>
@@ -450,58 +485,65 @@
             <w:rPr>
               <w:rFonts w:eastAsiaTheme="minorEastAsia"/>
               <w:noProof/>
-              <w:sz w:val="24"/>
-              <w:szCs w:val="24"/>
-              <w:lang w:eastAsia="ja-JP"/>
             </w:rPr>
           </w:pPr>
-          <w:r>
-            <w:rPr>
-              <w:noProof/>
-            </w:rPr>
-            <w:t>Screen Shots</w:t>
-          </w:r>
-          <w:r>
-            <w:rPr>
-              <w:noProof/>
-            </w:rPr>
-            <w:tab/>
-          </w:r>
-          <w:r>
-            <w:rPr>
-              <w:noProof/>
-            </w:rPr>
-            <w:fldChar w:fldCharType="begin"/>
-          </w:r>
-          <w:r>
-            <w:rPr>
-              <w:noProof/>
-            </w:rPr>
-            <w:instrText xml:space="preserve"> PAGEREF _Toc228794544 \h </w:instrText>
-          </w:r>
-          <w:r>
-            <w:rPr>
-              <w:noProof/>
-            </w:rPr>
-          </w:r>
-          <w:r>
-            <w:rPr>
-              <w:noProof/>
-            </w:rPr>
-            <w:fldChar w:fldCharType="separate"/>
-          </w:r>
-          <w:r>
-            <w:rPr>
-              <w:noProof/>
-            </w:rPr>
-            <w:t>5</w:t>
-          </w:r>
-          <w:r>
-            <w:rPr>
-              <w:noProof/>
-            </w:rPr>
-            <w:fldChar w:fldCharType="end"/>
-          </w:r>
+          <w:hyperlink w:anchor="_Toc355002238" w:history="1">
+            <w:r>
+              <w:rPr>
+                <w:rStyle w:val="Hyperlink"/>
+                <w:noProof/>
+              </w:rPr>
+              <w:t>Screen Shots</w:t>
+            </w:r>
+            <w:r>
+              <w:rPr>
+                <w:noProof/>
+                <w:webHidden/>
+              </w:rPr>
+              <w:tab/>
+            </w:r>
+            <w:r>
+              <w:rPr>
+                <w:noProof/>
+                <w:webHidden/>
+              </w:rPr>
+              <w:fldChar w:fldCharType="begin"/>
+            </w:r>
+            <w:r>
+              <w:rPr>
+                <w:noProof/>
+                <w:webHidden/>
+              </w:rPr>
+              <w:instrText xml:space="preserve"> PAGEREF _Toc355002238 \h </w:instrText>
+            </w:r>
+            <w:r>
+              <w:rPr>
+                <w:noProof/>
+                <w:webHidden/>
+              </w:rPr>
+            </w:r>
+            <w:r>
+              <w:rPr>
+                <w:noProof/>
+                <w:webHidden/>
+              </w:rPr>
+              <w:fldChar w:fldCharType="separate"/>
+            </w:r>
+            <w:r>
+              <w:rPr>
+                <w:noProof/>
+                <w:webHidden/>
+              </w:rPr>
+              <w:t>6</w:t>
+            </w:r>
+            <w:r>
+              <w:rPr>
+                <w:noProof/>
+                <w:webHidden/>
+              </w:rPr>
+              <w:fldChar w:fldCharType="end"/>
+            </w:r>
+          </w:hyperlink>
         </w:p>
         <w:p>
           <w:pPr>
@@ -512,58 +554,65 @@
             <w:rPr>
               <w:rFonts w:eastAsiaTheme="minorEastAsia"/>
               <w:noProof/>
-              <w:sz w:val="24"/>
-              <w:szCs w:val="24"/>
-              <w:lang w:eastAsia="ja-JP"/>
             </w:rPr>
           </w:pPr>
-          <w:r>
-            <w:rPr>
-              <w:noProof/>
-            </w:rPr>
-            <w:t>Feature Cross-Reference</w:t>
-          </w:r>
-          <w:r>
-            <w:rPr>
-              <w:noProof/>
-            </w:rPr>
-            <w:tab/>
-          </w:r>
-          <w:r>
-            <w:rPr>
-              <w:noProof/>
-            </w:rPr>
-            <w:fldChar w:fldCharType="begin"/>
-          </w:r>
-          <w:r>
-            <w:rPr>
-              <w:noProof/>
-            </w:rPr>
-            <w:instrText xml:space="preserve"> PAGEREF _Toc228794545 \h </w:instrText>
-          </w:r>
-          <w:r>
-            <w:rPr>
-              <w:noProof/>
-            </w:rPr>
-          </w:r>
-          <w:r>
-            <w:rPr>
-              <w:noProof/>
-            </w:rPr>
-            <w:fldChar w:fldCharType="separate"/>
-          </w:r>
-          <w:r>
-            <w:rPr>
-              <w:noProof/>
-            </w:rPr>
-            <w:t>9</w:t>
-          </w:r>
-          <w:r>
-            <w:rPr>
-              <w:noProof/>
-            </w:rPr>
-            <w:fldChar w:fldCharType="end"/>
-          </w:r>
+          <w:hyperlink w:anchor="_Toc355002239" w:history="1">
+            <w:r>
+              <w:rPr>
+                <w:rStyle w:val="Hyperlink"/>
+                <w:noProof/>
+              </w:rPr>
+              <w:t>Feature Cross-Reference</w:t>
+            </w:r>
+            <w:r>
+              <w:rPr>
+                <w:noProof/>
+                <w:webHidden/>
+              </w:rPr>
+              <w:tab/>
+            </w:r>
+            <w:r>
+              <w:rPr>
+                <w:noProof/>
+                <w:webHidden/>
+              </w:rPr>
+              <w:fldChar w:fldCharType="begin"/>
+            </w:r>
+            <w:r>
+              <w:rPr>
+                <w:noProof/>
+                <w:webHidden/>
+              </w:rPr>
+              <w:instrText xml:space="preserve"> PAGEREF _Toc355002239 \h </w:instrText>
+            </w:r>
+            <w:r>
+              <w:rPr>
+                <w:noProof/>
+                <w:webHidden/>
+              </w:rPr>
+            </w:r>
+            <w:r>
+              <w:rPr>
+                <w:noProof/>
+                <w:webHidden/>
+              </w:rPr>
+              <w:fldChar w:fldCharType="separate"/>
+            </w:r>
+            <w:r>
+              <w:rPr>
+                <w:noProof/>
+                <w:webHidden/>
+              </w:rPr>
+              <w:t>10</w:t>
+            </w:r>
+            <w:r>
+              <w:rPr>
+                <w:noProof/>
+                <w:webHidden/>
+              </w:rPr>
+              <w:fldChar w:fldCharType="end"/>
+            </w:r>
+          </w:hyperlink>
         </w:p>
         <w:p>
           <w:pPr>
@@ -574,58 +623,65 @@
             <w:rPr>
               <w:rFonts w:eastAsiaTheme="minorEastAsia"/>
               <w:noProof/>
-              <w:sz w:val="24"/>
-              <w:szCs w:val="24"/>
-              <w:lang w:eastAsia="ja-JP"/>
             </w:rPr>
           </w:pPr>
-          <w:r>
-            <w:rPr>
-              <w:noProof/>
-            </w:rPr>
-            <w:t>Design</w:t>
-          </w:r>
-          <w:r>
-            <w:rPr>
-              <w:noProof/>
-            </w:rPr>
-            <w:tab/>
-          </w:r>
-          <w:r>
-            <w:rPr>
-              <w:noProof/>
-            </w:rPr>
-            <w:fldChar w:fldCharType="begin"/>
-          </w:r>
-          <w:r>
-            <w:rPr>
-              <w:noProof/>
-            </w:rPr>
-            <w:instrText xml:space="preserve"> PAGEREF _Toc228794546 \h </w:instrText>
-          </w:r>
-          <w:r>
-            <w:rPr>
-              <w:noProof/>
-            </w:rPr>
-          </w:r>
-          <w:r>
-            <w:rPr>
-              <w:noProof/>
-            </w:rPr>
-            <w:fldChar w:fldCharType="separate"/>
-          </w:r>
-          <w:r>
-            <w:rPr>
-              <w:noProof/>
-            </w:rPr>
-            <w:t>10</w:t>
-          </w:r>
-          <w:r>
-            <w:rPr>
-              <w:noProof/>
-            </w:rPr>
-            <w:fldChar w:fldCharType="end"/>
-          </w:r>
+          <w:hyperlink w:anchor="_Toc355002240" w:history="1">
+            <w:r>
+              <w:rPr>
+                <w:rStyle w:val="Hyperlink"/>
+                <w:noProof/>
+              </w:rPr>
+              <w:t>Design</w:t>
+            </w:r>
+            <w:r>
+              <w:rPr>
+                <w:noProof/>
+                <w:webHidden/>
+              </w:rPr>
+              <w:tab/>
+            </w:r>
+            <w:r>
+              <w:rPr>
+                <w:noProof/>
+                <w:webHidden/>
+              </w:rPr>
+              <w:fldChar w:fldCharType="begin"/>
+            </w:r>
+            <w:r>
+              <w:rPr>
+                <w:noProof/>
+                <w:webHidden/>
+              </w:rPr>
+              <w:instrText xml:space="preserve"> PAGEREF _Toc355002240 \h </w:instrText>
+            </w:r>
+            <w:r>
+              <w:rPr>
+                <w:noProof/>
+                <w:webHidden/>
+              </w:rPr>
+            </w:r>
+            <w:r>
+              <w:rPr>
+                <w:noProof/>
+                <w:webHidden/>
+              </w:rPr>
+              <w:fldChar w:fldCharType="separate"/>
+            </w:r>
+            <w:r>
+              <w:rPr>
+                <w:noProof/>
+                <w:webHidden/>
+              </w:rPr>
+              <w:t>11</w:t>
+            </w:r>
+            <w:r>
+              <w:rPr>
+                <w:noProof/>
+                <w:webHidden/>
+              </w:rPr>
+              <w:fldChar w:fldCharType="end"/>
+            </w:r>
+          </w:hyperlink>
         </w:p>
         <w:p>
           <w:pPr>
@@ -636,58 +692,65 @@
             <w:rPr>
               <w:rFonts w:eastAsiaTheme="minorEastAsia"/>
               <w:noProof/>
-              <w:sz w:val="24"/>
-              <w:szCs w:val="24"/>
-              <w:lang w:eastAsia="ja-JP"/>
             </w:rPr>
           </w:pPr>
-          <w:r>
-            <w:rPr>
-              <w:noProof/>
-            </w:rPr>
-            <w:t>Screen Transition Diagram</w:t>
-          </w:r>
-          <w:r>
-            <w:rPr>
-              <w:noProof/>
-            </w:rPr>
-            <w:tab/>
-          </w:r>
-          <w:r>
-            <w:rPr>
-              <w:noProof/>
-            </w:rPr>
-            <w:fldChar w:fldCharType="begin"/>
-          </w:r>
-          <w:r>
-            <w:rPr>
-              <w:noProof/>
-            </w:rPr>
-            <w:instrText xml:space="preserve"> PAGEREF _Toc228794547 \h </w:instrText>
-          </w:r>
-          <w:r>
-            <w:rPr>
-              <w:noProof/>
-            </w:rPr>
-          </w:r>
-          <w:r>
-            <w:rPr>
-              <w:noProof/>
-            </w:rPr>
-            <w:fldChar w:fldCharType="separate"/>
-          </w:r>
-          <w:r>
-            <w:rPr>
-              <w:noProof/>
-            </w:rPr>
-            <w:t>10</w:t>
-          </w:r>
-          <w:r>
-            <w:rPr>
-              <w:noProof/>
-            </w:rPr>
-            <w:fldChar w:fldCharType="end"/>
-          </w:r>
+          <w:hyperlink w:anchor="_Toc355002241" w:history="1">
+            <w:r>
+              <w:rPr>
+                <w:rStyle w:val="Hyperlink"/>
+                <w:noProof/>
+              </w:rPr>
+              <w:t>Screen Transition Diagram</w:t>
+            </w:r>
+            <w:r>
+              <w:rPr>
+                <w:noProof/>
+                <w:webHidden/>
+              </w:rPr>
+              <w:tab/>
+            </w:r>
+            <w:r>
+              <w:rPr>
+                <w:noProof/>
+                <w:webHidden/>
+              </w:rPr>
+              <w:fldChar w:fldCharType="begin"/>
+            </w:r>
+            <w:r>
+              <w:rPr>
+                <w:noProof/>
+                <w:webHidden/>
+              </w:rPr>
+              <w:instrText xml:space="preserve"> PAGEREF _Toc355002241 \h </w:instrText>
+            </w:r>
+            <w:r>
+              <w:rPr>
+                <w:noProof/>
+                <w:webHidden/>
+              </w:rPr>
+            </w:r>
+            <w:r>
+              <w:rPr>
+                <w:noProof/>
+                <w:webHidden/>
+              </w:rPr>
+              <w:fldChar w:fldCharType="separate"/>
+            </w:r>
+            <w:r>
+              <w:rPr>
+                <w:noProof/>
+                <w:webHidden/>
+              </w:rPr>
+              <w:t>11</w:t>
+            </w:r>
+            <w:r>
+              <w:rPr>
+                <w:noProof/>
+                <w:webHidden/>
+              </w:rPr>
+              <w:fldChar w:fldCharType="end"/>
+            </w:r>
+          </w:hyperlink>
         </w:p>
         <w:p>
           <w:pPr>
@@ -698,58 +761,65 @@
             <w:rPr>
               <w:rFonts w:eastAsiaTheme="minorEastAsia"/>
               <w:noProof/>
-              <w:sz w:val="24"/>
-              <w:szCs w:val="24"/>
-              <w:lang w:eastAsia="ja-JP"/>
             </w:rPr>
           </w:pPr>
-          <w:r>
-            <w:rPr>
-              <w:noProof/>
-            </w:rPr>
-            <w:t>Object Relationship Diagram</w:t>
-          </w:r>
-          <w:r>
-            <w:rPr>
-              <w:noProof/>
-            </w:rPr>
-            <w:tab/>
-          </w:r>
-          <w:r>
-            <w:rPr>
-              <w:noProof/>
-            </w:rPr>
-            <w:fldChar w:fldCharType="begin"/>
-          </w:r>
-          <w:r>
-            <w:rPr>
-              <w:noProof/>
-            </w:rPr>
-            <w:instrText xml:space="preserve"> PAGEREF _Toc228794548 \h </w:instrText>
-          </w:r>
-          <w:r>
-            <w:rPr>
-              <w:noProof/>
-            </w:rPr>
-          </w:r>
-          <w:r>
-            <w:rPr>
-              <w:noProof/>
-            </w:rPr>
-            <w:fldChar w:fldCharType="separate"/>
-          </w:r>
-          <w:r>
-            <w:rPr>
-              <w:noProof/>
-            </w:rPr>
-            <w:t>11</w:t>
-          </w:r>
-          <w:r>
-            <w:rPr>
-              <w:noProof/>
-            </w:rPr>
-            <w:fldChar w:fldCharType="end"/>
-          </w:r>
+          <w:hyperlink w:anchor="_Toc355002242" w:history="1">
+            <w:r>
+              <w:rPr>
+                <w:rStyle w:val="Hyperlink"/>
+                <w:noProof/>
+              </w:rPr>
+              <w:t>Object Relationship Diagram</w:t>
+            </w:r>
+            <w:r>
+              <w:rPr>
+                <w:noProof/>
+                <w:webHidden/>
+              </w:rPr>
+              <w:tab/>
+            </w:r>
+            <w:r>
+              <w:rPr>
+                <w:noProof/>
+                <w:webHidden/>
+              </w:rPr>
+              <w:fldChar w:fldCharType="begin"/>
+            </w:r>
+            <w:r>
+              <w:rPr>
+                <w:noProof/>
+                <w:webHidden/>
+              </w:rPr>
+              <w:instrText xml:space="preserve"> PAGEREF _Toc355002242 \h </w:instrText>
+            </w:r>
+            <w:r>
+              <w:rPr>
+                <w:noProof/>
+                <w:webHidden/>
+              </w:rPr>
+            </w:r>
+            <w:r>
+              <w:rPr>
+                <w:noProof/>
+                <w:webHidden/>
+              </w:rPr>
+              <w:fldChar w:fldCharType="separate"/>
+            </w:r>
+            <w:r>
+              <w:rPr>
+                <w:noProof/>
+                <w:webHidden/>
+              </w:rPr>
+              <w:t>12</w:t>
+            </w:r>
+            <w:r>
+              <w:rPr>
+                <w:noProof/>
+                <w:webHidden/>
+              </w:rPr>
+              <w:fldChar w:fldCharType="end"/>
+            </w:r>
+          </w:hyperlink>
         </w:p>
         <w:p>
           <w:pPr>
@@ -760,58 +830,65 @@
             <w:rPr>
               <w:rFonts w:eastAsiaTheme="minorEastAsia"/>
               <w:noProof/>
-              <w:sz w:val="24"/>
-              <w:szCs w:val="24"/>
-              <w:lang w:eastAsia="ja-JP"/>
             </w:rPr>
           </w:pPr>
-          <w:r>
-            <w:rPr>
-              <w:noProof/>
-            </w:rPr>
-            <w:t>User Interface Object Relationship Diagram (High-Level)</w:t>
-          </w:r>
-          <w:r>
-            <w:rPr>
-              <w:noProof/>
-            </w:rPr>
-            <w:tab/>
-          </w:r>
-          <w:r>
-            <w:rPr>
-              <w:noProof/>
-            </w:rPr>
-            <w:fldChar w:fldCharType="begin"/>
-          </w:r>
-          <w:r>
-            <w:rPr>
-              <w:noProof/>
-            </w:rPr>
-            <w:instrText xml:space="preserve"> PAGEREF _Toc228794549 \h </w:instrText>
-          </w:r>
-          <w:r>
-            <w:rPr>
-              <w:noProof/>
-            </w:rPr>
-          </w:r>
-          <w:r>
-            <w:rPr>
-              <w:noProof/>
-            </w:rPr>
-            <w:fldChar w:fldCharType="separate"/>
-          </w:r>
-          <w:r>
-            <w:rPr>
-              <w:noProof/>
-            </w:rPr>
-            <w:t>12</w:t>
-          </w:r>
-          <w:r>
-            <w:rPr>
-              <w:noProof/>
-            </w:rPr>
-            <w:fldChar w:fldCharType="end"/>
-          </w:r>
+          <w:hyperlink w:anchor="_Toc355002243" w:history="1">
+            <w:r>
+              <w:rPr>
+                <w:rStyle w:val="Hyperlink"/>
+                <w:noProof/>
+              </w:rPr>
+              <w:t>User Interface Object Relationship Diagram (High-Level)</w:t>
+            </w:r>
+            <w:r>
+              <w:rPr>
+                <w:noProof/>
+                <w:webHidden/>
+              </w:rPr>
+              <w:tab/>
+            </w:r>
+            <w:r>
+              <w:rPr>
+                <w:noProof/>
+                <w:webHidden/>
+              </w:rPr>
+              <w:fldChar w:fldCharType="begin"/>
+            </w:r>
+            <w:r>
+              <w:rPr>
+                <w:noProof/>
+                <w:webHidden/>
+              </w:rPr>
+              <w:instrText xml:space="preserve"> PAGEREF _Toc355002243 \h </w:instrText>
+            </w:r>
+            <w:r>
+              <w:rPr>
+                <w:noProof/>
+                <w:webHidden/>
+              </w:rPr>
+            </w:r>
+            <w:r>
+              <w:rPr>
+                <w:noProof/>
+                <w:webHidden/>
+              </w:rPr>
+              <w:fldChar w:fldCharType="separate"/>
+            </w:r>
+            <w:r>
+              <w:rPr>
+                <w:noProof/>
+                <w:webHidden/>
+              </w:rPr>
+              <w:t>13</w:t>
+            </w:r>
+            <w:r>
+              <w:rPr>
+                <w:noProof/>
+                <w:webHidden/>
+              </w:rPr>
+              <w:fldChar w:fldCharType="end"/>
+            </w:r>
+          </w:hyperlink>
         </w:p>
         <w:p>
           <w:pPr>
@@ -822,58 +899,65 @@
             <w:rPr>
               <w:rFonts w:eastAsiaTheme="minorEastAsia"/>
               <w:noProof/>
-              <w:sz w:val="24"/>
-              <w:szCs w:val="24"/>
-              <w:lang w:eastAsia="ja-JP"/>
             </w:rPr>
           </w:pPr>
-          <w:r>
-            <w:rPr>
-              <w:noProof/>
-            </w:rPr>
-            <w:t>User Interface Object Relationship Diagram (Detail)</w:t>
-          </w:r>
-          <w:r>
-            <w:rPr>
-              <w:noProof/>
-            </w:rPr>
-            <w:tab/>
-          </w:r>
-          <w:r>
-            <w:rPr>
-              <w:noProof/>
-            </w:rPr>
-            <w:fldChar w:fldCharType="begin"/>
-          </w:r>
-          <w:r>
-            <w:rPr>
-              <w:noProof/>
-            </w:rPr>
-            <w:instrText xml:space="preserve"> PAGEREF _Toc228794550 \h </w:instrText>
-          </w:r>
-          <w:r>
-            <w:rPr>
-              <w:noProof/>
-            </w:rPr>
-          </w:r>
-          <w:r>
-            <w:rPr>
-              <w:noProof/>
-            </w:rPr>
-            <w:fldChar w:fldCharType="separate"/>
-          </w:r>
-          <w:r>
-            <w:rPr>
-              <w:noProof/>
-            </w:rPr>
-            <w:t>13</w:t>
-          </w:r>
-          <w:r>
-            <w:rPr>
-              <w:noProof/>
-            </w:rPr>
-            <w:fldChar w:fldCharType="end"/>
-          </w:r>
+          <w:hyperlink w:anchor="_Toc355002244" w:history="1">
+            <w:r>
+              <w:rPr>
+                <w:rStyle w:val="Hyperlink"/>
+                <w:noProof/>
+              </w:rPr>
+              <w:t>User Interface Object Relationship Diagram (Detail)</w:t>
+            </w:r>
+            <w:r>
+              <w:rPr>
+                <w:noProof/>
+                <w:webHidden/>
+              </w:rPr>
+              <w:tab/>
+            </w:r>
+            <w:r>
+              <w:rPr>
+                <w:noProof/>
+                <w:webHidden/>
+              </w:rPr>
+              <w:fldChar w:fldCharType="begin"/>
+            </w:r>
+            <w:r>
+              <w:rPr>
+                <w:noProof/>
+                <w:webHidden/>
+              </w:rPr>
+              <w:instrText xml:space="preserve"> PAGEREF _Toc355002244 \h </w:instrText>
+            </w:r>
+            <w:r>
+              <w:rPr>
+                <w:noProof/>
+                <w:webHidden/>
+              </w:rPr>
+            </w:r>
+            <w:r>
+              <w:rPr>
+                <w:noProof/>
+                <w:webHidden/>
+              </w:rPr>
+              <w:fldChar w:fldCharType="separate"/>
+            </w:r>
+            <w:r>
+              <w:rPr>
+                <w:noProof/>
+                <w:webHidden/>
+              </w:rPr>
+              <w:t>14</w:t>
+            </w:r>
+            <w:r>
+              <w:rPr>
+                <w:noProof/>
+                <w:webHidden/>
+              </w:rPr>
+              <w:fldChar w:fldCharType="end"/>
+            </w:r>
+          </w:hyperlink>
         </w:p>
         <w:p>
           <w:pPr>
@@ -884,58 +968,65 @@
             <w:rPr>
               <w:rFonts w:eastAsiaTheme="minorEastAsia"/>
               <w:noProof/>
-              <w:sz w:val="24"/>
-              <w:szCs w:val="24"/>
-              <w:lang w:eastAsia="ja-JP"/>
             </w:rPr>
           </w:pPr>
-          <w:r>
-            <w:rPr>
-              <w:noProof/>
-            </w:rPr>
-            <w:t>Database Tables</w:t>
-          </w:r>
-          <w:r>
-            <w:rPr>
-              <w:noProof/>
-            </w:rPr>
-            <w:tab/>
-          </w:r>
-          <w:r>
-            <w:rPr>
-              <w:noProof/>
-            </w:rPr>
-            <w:fldChar w:fldCharType="begin"/>
-          </w:r>
-          <w:r>
-            <w:rPr>
-              <w:noProof/>
-            </w:rPr>
-            <w:instrText xml:space="preserve"> PAGEREF _Toc228794551 \h </w:instrText>
-          </w:r>
-          <w:r>
-            <w:rPr>
-              <w:noProof/>
-            </w:rPr>
-          </w:r>
-          <w:r>
-            <w:rPr>
-              <w:noProof/>
-            </w:rPr>
-            <w:fldChar w:fldCharType="separate"/>
-          </w:r>
-          <w:r>
-            <w:rPr>
-              <w:noProof/>
-            </w:rPr>
-            <w:t>13</w:t>
-          </w:r>
-          <w:r>
-            <w:rPr>
-              <w:noProof/>
-            </w:rPr>
-            <w:fldChar w:fldCharType="end"/>
-          </w:r>
+          <w:hyperlink w:anchor="_Toc355002245" w:history="1">
+            <w:r>
+              <w:rPr>
+                <w:rStyle w:val="Hyperlink"/>
+                <w:noProof/>
+              </w:rPr>
+              <w:t>Database Tables</w:t>
+            </w:r>
+            <w:r>
+              <w:rPr>
+                <w:noProof/>
+                <w:webHidden/>
+              </w:rPr>
+              <w:tab/>
+            </w:r>
+            <w:r>
+              <w:rPr>
+                <w:noProof/>
+                <w:webHidden/>
+              </w:rPr>
+              <w:fldChar w:fldCharType="begin"/>
+            </w:r>
+            <w:r>
+              <w:rPr>
+                <w:noProof/>
+                <w:webHidden/>
+              </w:rPr>
+              <w:instrText xml:space="preserve"> PAGEREF _Toc355002245 \h </w:instrText>
+            </w:r>
+            <w:r>
+              <w:rPr>
+                <w:noProof/>
+                <w:webHidden/>
+              </w:rPr>
+            </w:r>
+            <w:r>
+              <w:rPr>
+                <w:noProof/>
+                <w:webHidden/>
+              </w:rPr>
+              <w:fldChar w:fldCharType="separate"/>
+            </w:r>
+            <w:r>
+              <w:rPr>
+                <w:noProof/>
+                <w:webHidden/>
+              </w:rPr>
+              <w:t>14</w:t>
+            </w:r>
+            <w:r>
+              <w:rPr>
+                <w:noProof/>
+                <w:webHidden/>
+              </w:rPr>
+              <w:fldChar w:fldCharType="end"/>
+            </w:r>
+          </w:hyperlink>
         </w:p>
         <w:p>
           <w:pPr>
@@ -946,58 +1037,65 @@
             <w:rPr>
               <w:rFonts w:eastAsiaTheme="minorEastAsia"/>
               <w:noProof/>
-              <w:sz w:val="24"/>
-              <w:szCs w:val="24"/>
-              <w:lang w:eastAsia="ja-JP"/>
             </w:rPr>
           </w:pPr>
-          <w:r>
-            <w:rPr>
-              <w:noProof/>
-            </w:rPr>
-            <w:t>Partial Implementation of Risks</w:t>
-          </w:r>
-          <w:r>
-            <w:rPr>
-              <w:noProof/>
-            </w:rPr>
-            <w:tab/>
-          </w:r>
-          <w:r>
-            <w:rPr>
-              <w:noProof/>
-            </w:rPr>
-            <w:fldChar w:fldCharType="begin"/>
-          </w:r>
-          <w:r>
-            <w:rPr>
-              <w:noProof/>
-            </w:rPr>
-            <w:instrText xml:space="preserve"> PAGEREF _Toc228794552 \h </w:instrText>
-          </w:r>
-          <w:r>
-            <w:rPr>
-              <w:noProof/>
-            </w:rPr>
-          </w:r>
-          <w:r>
-            <w:rPr>
-              <w:noProof/>
-            </w:rPr>
-            <w:fldChar w:fldCharType="separate"/>
-          </w:r>
-          <w:r>
-            <w:rPr>
-              <w:noProof/>
-            </w:rPr>
-            <w:t>14</w:t>
-          </w:r>
-          <w:r>
-            <w:rPr>
-              <w:noProof/>
-            </w:rPr>
-            <w:fldChar w:fldCharType="end"/>
-          </w:r>
+          <w:hyperlink w:anchor="_Toc355002246" w:history="1">
+            <w:r>
+              <w:rPr>
+                <w:rStyle w:val="Hyperlink"/>
+                <w:noProof/>
+              </w:rPr>
+              <w:t>Partial Implementation of Risks</w:t>
+            </w:r>
+            <w:r>
+              <w:rPr>
+                <w:noProof/>
+                <w:webHidden/>
+              </w:rPr>
+              <w:tab/>
+            </w:r>
+            <w:r>
+              <w:rPr>
+                <w:noProof/>
+                <w:webHidden/>
+              </w:rPr>
+              <w:fldChar w:fldCharType="begin"/>
+            </w:r>
+            <w:r>
+              <w:rPr>
+                <w:noProof/>
+                <w:webHidden/>
+              </w:rPr>
+              <w:instrText xml:space="preserve"> PAGEREF _Toc355002246 \h </w:instrText>
+            </w:r>
+            <w:r>
+              <w:rPr>
+                <w:noProof/>
+                <w:webHidden/>
+              </w:rPr>
+            </w:r>
+            <w:r>
+              <w:rPr>
+                <w:noProof/>
+                <w:webHidden/>
+              </w:rPr>
+              <w:fldChar w:fldCharType="separate"/>
+            </w:r>
+            <w:r>
+              <w:rPr>
+                <w:noProof/>
+                <w:webHidden/>
+              </w:rPr>
+              <w:t>15</w:t>
+            </w:r>
+            <w:r>
+              <w:rPr>
+                <w:noProof/>
+                <w:webHidden/>
+              </w:rPr>
+              <w:fldChar w:fldCharType="end"/>
+            </w:r>
+          </w:hyperlink>
         </w:p>
         <w:p>
           <w:pPr>
@@ -1008,58 +1106,65 @@
             <w:rPr>
               <w:rFonts w:eastAsiaTheme="minorEastAsia"/>
               <w:noProof/>
-              <w:sz w:val="24"/>
-              <w:szCs w:val="24"/>
-              <w:lang w:eastAsia="ja-JP"/>
             </w:rPr>
           </w:pPr>
-          <w:r>
-            <w:rPr>
-              <w:noProof/>
-            </w:rPr>
-            <w:t>Risks Associated With Requirements</w:t>
-          </w:r>
-          <w:r>
-            <w:rPr>
-              <w:noProof/>
-            </w:rPr>
-            <w:tab/>
-          </w:r>
-          <w:r>
-            <w:rPr>
-              <w:noProof/>
-            </w:rPr>
-            <w:fldChar w:fldCharType="begin"/>
-          </w:r>
-          <w:r>
-            <w:rPr>
-              <w:noProof/>
-            </w:rPr>
-            <w:instrText xml:space="preserve"> PAGEREF _Toc228794553 \h </w:instrText>
-          </w:r>
-          <w:r>
-            <w:rPr>
-              <w:noProof/>
-            </w:rPr>
-          </w:r>
-          <w:r>
-            <w:rPr>
-              <w:noProof/>
-            </w:rPr>
-            <w:fldChar w:fldCharType="separate"/>
-          </w:r>
-          <w:r>
-            <w:rPr>
-              <w:noProof/>
-            </w:rPr>
-            <w:t>14</w:t>
-          </w:r>
-          <w:r>
-            <w:rPr>
-              <w:noProof/>
-            </w:rPr>
-            <w:fldChar w:fldCharType="end"/>
-          </w:r>
+          <w:hyperlink w:anchor="_Toc355002247" w:history="1">
+            <w:r>
+              <w:rPr>
+                <w:rStyle w:val="Hyperlink"/>
+                <w:noProof/>
+              </w:rPr>
+              <w:t>Risks Associated With Requirements</w:t>
+            </w:r>
+            <w:r>
+              <w:rPr>
+                <w:noProof/>
+                <w:webHidden/>
+              </w:rPr>
+              <w:tab/>
+            </w:r>
+            <w:r>
+              <w:rPr>
+                <w:noProof/>
+                <w:webHidden/>
+              </w:rPr>
+              <w:fldChar w:fldCharType="begin"/>
+            </w:r>
+            <w:r>
+              <w:rPr>
+                <w:noProof/>
+                <w:webHidden/>
+              </w:rPr>
+              <w:instrText xml:space="preserve"> PAGEREF _Toc355002247 \h </w:instrText>
+            </w:r>
+            <w:r>
+              <w:rPr>
+                <w:noProof/>
+                <w:webHidden/>
+              </w:rPr>
+            </w:r>
+            <w:r>
+              <w:rPr>
+                <w:noProof/>
+                <w:webHidden/>
+              </w:rPr>
+              <w:fldChar w:fldCharType="separate"/>
+            </w:r>
+            <w:r>
+              <w:rPr>
+                <w:noProof/>
+                <w:webHidden/>
+              </w:rPr>
+              <w:t>15</w:t>
+            </w:r>
+            <w:r>
+              <w:rPr>
+                <w:noProof/>
+                <w:webHidden/>
+              </w:rPr>
+              <w:fldChar w:fldCharType="end"/>
+            </w:r>
+          </w:hyperlink>
         </w:p>
         <w:p>
           <w:pPr>
@@ -1070,58 +1175,65 @@
             <w:rPr>
               <w:rFonts w:eastAsiaTheme="minorEastAsia"/>
               <w:noProof/>
-              <w:sz w:val="24"/>
-              <w:szCs w:val="24"/>
-              <w:lang w:eastAsia="ja-JP"/>
             </w:rPr>
           </w:pPr>
-          <w:r>
-            <w:rPr>
-              <w:noProof/>
-            </w:rPr>
-            <w:t>Riskiest Elements</w:t>
-          </w:r>
-          <w:r>
-            <w:rPr>
-              <w:noProof/>
-            </w:rPr>
-            <w:tab/>
-          </w:r>
-          <w:r>
-            <w:rPr>
-              <w:noProof/>
-            </w:rPr>
-            <w:fldChar w:fldCharType="begin"/>
-          </w:r>
-          <w:r>
-            <w:rPr>
-              <w:noProof/>
-            </w:rPr>
-            <w:instrText xml:space="preserve"> PAGEREF _Toc228794554 \h </w:instrText>
-          </w:r>
-          <w:r>
-            <w:rPr>
-              <w:noProof/>
-            </w:rPr>
-          </w:r>
-          <w:r>
-            <w:rPr>
-              <w:noProof/>
-            </w:rPr>
-            <w:fldChar w:fldCharType="separate"/>
-          </w:r>
-          <w:r>
-            <w:rPr>
-              <w:noProof/>
-            </w:rPr>
-            <w:t>15</w:t>
-          </w:r>
-          <w:r>
-            <w:rPr>
-              <w:noProof/>
-            </w:rPr>
-            <w:fldChar w:fldCharType="end"/>
-          </w:r>
+          <w:hyperlink w:anchor="_Toc355002248" w:history="1">
+            <w:r>
+              <w:rPr>
+                <w:rStyle w:val="Hyperlink"/>
+                <w:noProof/>
+              </w:rPr>
+              <w:t>Riskiest Elements</w:t>
+            </w:r>
+            <w:r>
+              <w:rPr>
+                <w:noProof/>
+                <w:webHidden/>
+              </w:rPr>
+              <w:tab/>
+            </w:r>
+            <w:r>
+              <w:rPr>
+                <w:noProof/>
+                <w:webHidden/>
+              </w:rPr>
+              <w:fldChar w:fldCharType="begin"/>
+            </w:r>
+            <w:r>
+              <w:rPr>
+                <w:noProof/>
+                <w:webHidden/>
+              </w:rPr>
+              <w:instrText xml:space="preserve"> PAGEREF _Toc355002248 \h </w:instrText>
+            </w:r>
+            <w:r>
+              <w:rPr>
+                <w:noProof/>
+                <w:webHidden/>
+              </w:rPr>
+            </w:r>
+            <w:r>
+              <w:rPr>
+                <w:noProof/>
+                <w:webHidden/>
+              </w:rPr>
+              <w:fldChar w:fldCharType="separate"/>
+            </w:r>
+            <w:r>
+              <w:rPr>
+                <w:noProof/>
+                <w:webHidden/>
+              </w:rPr>
+              <w:t>16</w:t>
+            </w:r>
+            <w:r>
+              <w:rPr>
+                <w:noProof/>
+                <w:webHidden/>
+              </w:rPr>
+              <w:fldChar w:fldCharType="end"/>
+            </w:r>
+          </w:hyperlink>
         </w:p>
         <w:p>
           <w:pPr>
@@ -1132,58 +1244,65 @@
             <w:rPr>
               <w:rFonts w:eastAsiaTheme="minorEastAsia"/>
               <w:noProof/>
-              <w:sz w:val="24"/>
-              <w:szCs w:val="24"/>
-              <w:lang w:eastAsia="ja-JP"/>
             </w:rPr>
           </w:pPr>
-          <w:r>
-            <w:rPr>
-              <w:noProof/>
-            </w:rPr>
-            <w:t>Schedule</w:t>
-          </w:r>
-          <w:r>
-            <w:rPr>
-              <w:noProof/>
-            </w:rPr>
-            <w:tab/>
-          </w:r>
-          <w:r>
-            <w:rPr>
-              <w:noProof/>
-            </w:rPr>
-            <w:fldChar w:fldCharType="begin"/>
-          </w:r>
-          <w:r>
-            <w:rPr>
-              <w:noProof/>
-            </w:rPr>
-            <w:instrText xml:space="preserve"> PAGEREF _Toc228794555 \h </w:instrText>
-          </w:r>
-          <w:r>
-            <w:rPr>
-              <w:noProof/>
-            </w:rPr>
-          </w:r>
-          <w:r>
-            <w:rPr>
-              <w:noProof/>
-            </w:rPr>
-            <w:fldChar w:fldCharType="separate"/>
-          </w:r>
-          <w:r>
-            <w:rPr>
-              <w:noProof/>
-            </w:rPr>
-            <w:t>17</w:t>
-          </w:r>
-          <w:r>
-            <w:rPr>
-              <w:noProof/>
-            </w:rPr>
-            <w:fldChar w:fldCharType="end"/>
-          </w:r>
+          <w:hyperlink w:anchor="_Toc355002249" w:history="1">
+            <w:r>
+              <w:rPr>
+                <w:rStyle w:val="Hyperlink"/>
+                <w:noProof/>
+              </w:rPr>
+              <w:t>Schedule</w:t>
+            </w:r>
+            <w:r>
+              <w:rPr>
+                <w:noProof/>
+                <w:webHidden/>
+              </w:rPr>
+              <w:tab/>
+            </w:r>
+            <w:r>
+              <w:rPr>
+                <w:noProof/>
+                <w:webHidden/>
+              </w:rPr>
+              <w:fldChar w:fldCharType="begin"/>
+            </w:r>
+            <w:r>
+              <w:rPr>
+                <w:noProof/>
+                <w:webHidden/>
+              </w:rPr>
+              <w:instrText xml:space="preserve"> PAGEREF _Toc355002249 \h </w:instrText>
+            </w:r>
+            <w:r>
+              <w:rPr>
+                <w:noProof/>
+                <w:webHidden/>
+              </w:rPr>
+            </w:r>
+            <w:r>
+              <w:rPr>
+                <w:noProof/>
+                <w:webHidden/>
+              </w:rPr>
+              <w:fldChar w:fldCharType="separate"/>
+            </w:r>
+            <w:r>
+              <w:rPr>
+                <w:noProof/>
+                <w:webHidden/>
+              </w:rPr>
+              <w:t>18</w:t>
+            </w:r>
+            <w:r>
+              <w:rPr>
+                <w:noProof/>
+                <w:webHidden/>
+              </w:rPr>
+              <w:fldChar w:fldCharType="end"/>
+            </w:r>
+          </w:hyperlink>
         </w:p>
         <w:p>
           <w:pPr>
@@ -1194,216 +1313,233 @@
             <w:rPr>
               <w:rFonts w:eastAsiaTheme="minorEastAsia"/>
               <w:noProof/>
-              <w:sz w:val="24"/>
-              <w:szCs w:val="24"/>
-              <w:lang w:eastAsia="ja-JP"/>
             </w:rPr>
           </w:pPr>
-          <w:r>
-            <w:rPr>
-              <w:noProof/>
-            </w:rPr>
-            <w:t>Bibliography</w:t>
-          </w:r>
-          <w:r>
-            <w:rPr>
-              <w:noProof/>
-            </w:rPr>
-            <w:tab/>
-          </w:r>
-          <w:r>
-            <w:rPr>
-              <w:noProof/>
-            </w:rPr>
-            <w:fldChar w:fldCharType="begin"/>
-          </w:r>
-          <w:r>
-            <w:rPr>
-              <w:noProof/>
-            </w:rPr>
-            <w:instrText xml:space="preserve"> PAGEREF _Toc228794556 \h </w:instrText>
-          </w:r>
-          <w:r>
-            <w:rPr>
-              <w:noProof/>
-            </w:rPr>
-          </w:r>
-          <w:r>
-            <w:rPr>
-              <w:noProof/>
-            </w:rPr>
-            <w:fldChar w:fldCharType="separate"/>
-          </w:r>
-          <w:r>
-            <w:rPr>
-              <w:noProof/>
-            </w:rPr>
-            <w:t>18</w:t>
-          </w:r>
-          <w:r>
-            <w:rPr>
-              <w:noProof/>
-            </w:rPr>
-            <w:fldChar w:fldCharType="end"/>
-          </w:r>
+          <w:hyperlink w:anchor="_Toc355002250" w:history="1">
+            <w:r>
+              <w:rPr>
+                <w:rStyle w:val="Hyperlink"/>
+                <w:noProof/>
+              </w:rPr>
+              <w:t>Bibliography</w:t>
+            </w:r>
+            <w:r>
+              <w:rPr>
+                <w:noProof/>
+                <w:webHidden/>
+              </w:rPr>
+              <w:tab/>
+            </w:r>
+            <w:r>
+              <w:rPr>
+                <w:noProof/>
+                <w:webHidden/>
+              </w:rPr>
+              <w:fldChar w:fldCharType="begin"/>
+            </w:r>
+            <w:r>
+              <w:rPr>
+                <w:noProof/>
+                <w:webHidden/>
+              </w:rPr>
+              <w:instrText xml:space="preserve"> PAGEREF _Toc355002250 \h </w:instrText>
+            </w:r>
+            <w:r>
+              <w:rPr>
+                <w:noProof/>
+                <w:webHidden/>
+              </w:rPr>
+            </w:r>
+            <w:r>
+              <w:rPr>
+                <w:noProof/>
+                <w:webHidden/>
+              </w:rPr>
+              <w:fldChar w:fldCharType="separate"/>
+            </w:r>
+            <w:r>
+              <w:rPr>
+                <w:noProof/>
+                <w:webHidden/>
+              </w:rPr>
+              <w:t>19</w:t>
+            </w:r>
+            <w:r>
+              <w:rPr>
+                <w:noProof/>
+                <w:webHidden/>
+              </w:rPr>
+              <w:fldChar w:fldCharType="end"/>
+            </w:r>
+          </w:hyperlink>
         </w:p>
         <w:p>
           <w:pPr>
             <w:pStyle w:val="TOC1"/>
             <w:tabs>
-              <w:tab w:val="left" w:pos="407"/>
+              <w:tab w:val="left" w:pos="440"/>
               <w:tab w:val="right" w:leader="dot" w:pos="10790"/>
             </w:tabs>
             <w:rPr>
               <w:rFonts w:eastAsiaTheme="minorEastAsia"/>
               <w:noProof/>
-              <w:sz w:val="24"/>
-              <w:szCs w:val="24"/>
-              <w:lang w:eastAsia="ja-JP"/>
             </w:rPr>
           </w:pPr>
-          <w:r>
-            <w:rPr>
-              <w:noProof/>
-            </w:rPr>
-            <w:t>2.</w:t>
-          </w:r>
-          <w:r>
-            <w:rPr>
-              <w:rFonts w:eastAsiaTheme="minorEastAsia"/>
-              <w:noProof/>
-              <w:sz w:val="24"/>
-              <w:szCs w:val="24"/>
-              <w:lang w:eastAsia="ja-JP"/>
-            </w:rPr>
-            <w:tab/>
-          </w:r>
-          <w:r>
-            <w:rPr>
-              <w:noProof/>
-            </w:rPr>
-            <w:t>Summary</w:t>
-          </w:r>
-          <w:r>
-            <w:rPr>
-              <w:noProof/>
-            </w:rPr>
-            <w:tab/>
-          </w:r>
-          <w:r>
-            <w:rPr>
-              <w:noProof/>
-            </w:rPr>
-            <w:fldChar w:fldCharType="begin"/>
-          </w:r>
-          <w:r>
-            <w:rPr>
-              <w:noProof/>
-            </w:rPr>
-            <w:instrText xml:space="preserve"> PAGEREF _Toc228794557 \h </w:instrText>
-          </w:r>
-          <w:r>
-            <w:rPr>
-              <w:noProof/>
-            </w:rPr>
-          </w:r>
-          <w:r>
-            <w:rPr>
-              <w:noProof/>
-            </w:rPr>
-            <w:fldChar w:fldCharType="separate"/>
-          </w:r>
-          <w:r>
-            <w:rPr>
-              <w:noProof/>
-            </w:rPr>
-            <w:t>19</w:t>
-          </w:r>
-          <w:r>
-            <w:rPr>
-              <w:noProof/>
-            </w:rPr>
-            <w:fldChar w:fldCharType="end"/>
-          </w:r>
+          <w:hyperlink w:anchor="_Toc355002251" w:history="1">
+            <w:r>
+              <w:rPr>
+                <w:rStyle w:val="Hyperlink"/>
+                <w:noProof/>
+              </w:rPr>
+              <w:t>2.</w:t>
+            </w:r>
+            <w:r>
+              <w:rPr>
+                <w:rFonts w:eastAsiaTheme="minorEastAsia"/>
+                <w:noProof/>
+              </w:rPr>
+              <w:tab/>
+            </w:r>
+            <w:r>
+              <w:rPr>
+                <w:rStyle w:val="Hyperlink"/>
+                <w:noProof/>
+              </w:rPr>
+              <w:t>Summary</w:t>
+            </w:r>
+            <w:r>
+              <w:rPr>
+                <w:noProof/>
+                <w:webHidden/>
+              </w:rPr>
+              <w:tab/>
+            </w:r>
+            <w:r>
+              <w:rPr>
+                <w:noProof/>
+                <w:webHidden/>
+              </w:rPr>
+              <w:fldChar w:fldCharType="begin"/>
+            </w:r>
+            <w:r>
+              <w:rPr>
+                <w:noProof/>
+                <w:webHidden/>
+              </w:rPr>
+              <w:instrText xml:space="preserve"> PAGEREF _Toc355002251 \h </w:instrText>
+            </w:r>
+            <w:r>
+              <w:rPr>
+                <w:noProof/>
+                <w:webHidden/>
+              </w:rPr>
+            </w:r>
+            <w:r>
+              <w:rPr>
+                <w:noProof/>
+                <w:webHidden/>
+              </w:rPr>
+              <w:fldChar w:fldCharType="separate"/>
+            </w:r>
+            <w:r>
+              <w:rPr>
+                <w:noProof/>
+                <w:webHidden/>
+              </w:rPr>
+              <w:t>20</w:t>
+            </w:r>
+            <w:r>
+              <w:rPr>
+                <w:noProof/>
+                <w:webHidden/>
+              </w:rPr>
+              <w:fldChar w:fldCharType="end"/>
+            </w:r>
+          </w:hyperlink>
         </w:p>
         <w:p>
           <w:pPr>
             <w:pStyle w:val="TOC1"/>
             <w:tabs>
-              <w:tab w:val="left" w:pos="407"/>
+              <w:tab w:val="left" w:pos="440"/>
               <w:tab w:val="right" w:leader="dot" w:pos="10790"/>
             </w:tabs>
             <w:rPr>
               <w:rFonts w:eastAsiaTheme="minorEastAsia"/>
               <w:noProof/>
-              <w:sz w:val="24"/>
-              <w:szCs w:val="24"/>
-              <w:lang w:eastAsia="ja-JP"/>
             </w:rPr>
           </w:pPr>
-          <w:r>
-            <w:rPr>
-              <w:noProof/>
-            </w:rPr>
-            <w:t>3.</w:t>
-          </w:r>
-          <w:r>
-            <w:rPr>
-              <w:rFonts w:eastAsiaTheme="minorEastAsia"/>
-              <w:noProof/>
-              <w:sz w:val="24"/>
-              <w:szCs w:val="24"/>
-              <w:lang w:eastAsia="ja-JP"/>
-            </w:rPr>
-            <w:tab/>
-          </w:r>
-          <w:r>
-            <w:rPr>
-              <w:noProof/>
-            </w:rPr>
-            <w:t>Report on Requirements</w:t>
-          </w:r>
-          <w:r>
-            <w:rPr>
-              <w:noProof/>
-            </w:rPr>
-            <w:tab/>
-          </w:r>
-          <w:r>
-            <w:rPr>
-              <w:noProof/>
-            </w:rPr>
-            <w:fldChar w:fldCharType="begin"/>
-          </w:r>
-          <w:r>
-            <w:rPr>
-              <w:noProof/>
-            </w:rPr>
-            <w:instrText xml:space="preserve"> PAGEREF _Toc228794558 \h </w:instrText>
-          </w:r>
-          <w:r>
-            <w:rPr>
-              <w:noProof/>
-            </w:rPr>
-          </w:r>
-          <w:r>
-            <w:rPr>
-              <w:noProof/>
-            </w:rPr>
-            <w:fldChar w:fldCharType="separate"/>
-          </w:r>
-          <w:r>
-            <w:rPr>
-              <w:noProof/>
-            </w:rPr>
-            <w:t>19</w:t>
-          </w:r>
-          <w:r>
-            <w:rPr>
-              <w:noProof/>
-            </w:rPr>
-            <w:fldChar w:fldCharType="end"/>
-          </w:r>
+          <w:hyperlink w:anchor="_Toc355002252" w:history="1">
+            <w:r>
+              <w:rPr>
+                <w:rStyle w:val="Hyperlink"/>
+                <w:noProof/>
+              </w:rPr>
+              <w:t>3.</w:t>
+            </w:r>
+            <w:r>
+              <w:rPr>
+                <w:rFonts w:eastAsiaTheme="minorEastAsia"/>
+                <w:noProof/>
+              </w:rPr>
+              <w:tab/>
+            </w:r>
+            <w:r>
+              <w:rPr>
+                <w:rStyle w:val="Hyperlink"/>
+                <w:noProof/>
+              </w:rPr>
+              <w:t>Report on Requirements</w:t>
+            </w:r>
+            <w:r>
+              <w:rPr>
+                <w:noProof/>
+                <w:webHidden/>
+              </w:rPr>
+              <w:tab/>
+            </w:r>
+            <w:r>
+              <w:rPr>
+                <w:noProof/>
+                <w:webHidden/>
+              </w:rPr>
+              <w:fldChar w:fldCharType="begin"/>
+            </w:r>
+            <w:r>
+              <w:rPr>
+                <w:noProof/>
+                <w:webHidden/>
+              </w:rPr>
+              <w:instrText xml:space="preserve"> PAGEREF _Toc355002252 \h </w:instrText>
+            </w:r>
+            <w:r>
+              <w:rPr>
+                <w:noProof/>
+                <w:webHidden/>
+              </w:rPr>
+            </w:r>
+            <w:r>
+              <w:rPr>
+                <w:noProof/>
+                <w:webHidden/>
+              </w:rPr>
+              <w:fldChar w:fldCharType="separate"/>
+            </w:r>
+            <w:r>
+              <w:rPr>
+                <w:noProof/>
+                <w:webHidden/>
+              </w:rPr>
+              <w:t>20</w:t>
+            </w:r>
+            <w:r>
+              <w:rPr>
+                <w:noProof/>
+                <w:webHidden/>
+              </w:rPr>
+              <w:fldChar w:fldCharType="end"/>
+            </w:r>
+          </w:hyperlink>
         </w:p>
         <w:p>
           <w:pPr>
@@ -1414,58 +1550,65 @@
             <w:rPr>
               <w:rFonts w:eastAsiaTheme="minorEastAsia"/>
               <w:noProof/>
-              <w:sz w:val="24"/>
-              <w:szCs w:val="24"/>
-              <w:lang w:eastAsia="ja-JP"/>
             </w:rPr>
           </w:pPr>
-          <w:r>
-            <w:rPr>
-              <w:noProof/>
-            </w:rPr>
-            <w:t>D1. (Requirement Met) The App shall allow you to add a new Waypoint</w:t>
-          </w:r>
-          <w:r>
-            <w:rPr>
-              <w:noProof/>
-            </w:rPr>
-            <w:tab/>
-          </w:r>
-          <w:r>
-            <w:rPr>
-              <w:noProof/>
-            </w:rPr>
-            <w:fldChar w:fldCharType="begin"/>
-          </w:r>
-          <w:r>
-            <w:rPr>
-              <w:noProof/>
-            </w:rPr>
-            <w:instrText xml:space="preserve"> PAGEREF _Toc228794559 \h </w:instrText>
-          </w:r>
-          <w:r>
-            <w:rPr>
-              <w:noProof/>
-            </w:rPr>
-          </w:r>
-          <w:r>
-            <w:rPr>
-              <w:noProof/>
-            </w:rPr>
-            <w:fldChar w:fldCharType="separate"/>
-          </w:r>
-          <w:r>
-            <w:rPr>
-              <w:noProof/>
-            </w:rPr>
-            <w:t>19</w:t>
-          </w:r>
-          <w:r>
-            <w:rPr>
-              <w:noProof/>
-            </w:rPr>
-            <w:fldChar w:fldCharType="end"/>
-          </w:r>
+          <w:hyperlink w:anchor="_Toc355002253" w:history="1">
+            <w:r>
+              <w:rPr>
+                <w:rStyle w:val="Hyperlink"/>
+                <w:noProof/>
+              </w:rPr>
+              <w:t>D1. (Requirement Met) The App shall allow you to add a new Waypoint</w:t>
+            </w:r>
+            <w:r>
+              <w:rPr>
+                <w:noProof/>
+                <w:webHidden/>
+              </w:rPr>
+              <w:tab/>
+            </w:r>
+            <w:r>
+              <w:rPr>
+                <w:noProof/>
+                <w:webHidden/>
+              </w:rPr>
+              <w:fldChar w:fldCharType="begin"/>
+            </w:r>
+            <w:r>
+              <w:rPr>
+                <w:noProof/>
+                <w:webHidden/>
+              </w:rPr>
+              <w:instrText xml:space="preserve"> PAGEREF _Toc355002253 \h </w:instrText>
+            </w:r>
+            <w:r>
+              <w:rPr>
+                <w:noProof/>
+                <w:webHidden/>
+              </w:rPr>
+            </w:r>
+            <w:r>
+              <w:rPr>
+                <w:noProof/>
+                <w:webHidden/>
+              </w:rPr>
+              <w:fldChar w:fldCharType="separate"/>
+            </w:r>
+            <w:r>
+              <w:rPr>
+                <w:noProof/>
+                <w:webHidden/>
+              </w:rPr>
+              <w:t>20</w:t>
+            </w:r>
+            <w:r>
+              <w:rPr>
+                <w:noProof/>
+                <w:webHidden/>
+              </w:rPr>
+              <w:fldChar w:fldCharType="end"/>
+            </w:r>
+          </w:hyperlink>
         </w:p>
         <w:p>
           <w:pPr>
@@ -1476,58 +1619,65 @@
             <w:rPr>
               <w:rFonts w:eastAsiaTheme="minorEastAsia"/>
               <w:noProof/>
-              <w:sz w:val="24"/>
-              <w:szCs w:val="24"/>
-              <w:lang w:eastAsia="ja-JP"/>
             </w:rPr>
           </w:pPr>
-          <w:r>
-            <w:rPr>
-              <w:noProof/>
-            </w:rPr>
-            <w:t>D2. (Requirement Met) The App shall allow you to edit an existing Waypoint</w:t>
-          </w:r>
-          <w:r>
-            <w:rPr>
-              <w:noProof/>
-            </w:rPr>
-            <w:tab/>
-          </w:r>
-          <w:r>
-            <w:rPr>
-              <w:noProof/>
-            </w:rPr>
-            <w:fldChar w:fldCharType="begin"/>
-          </w:r>
-          <w:r>
-            <w:rPr>
-              <w:noProof/>
-            </w:rPr>
-            <w:instrText xml:space="preserve"> PAGEREF _Toc228794560 \h </w:instrText>
-          </w:r>
-          <w:r>
-            <w:rPr>
-              <w:noProof/>
-            </w:rPr>
-          </w:r>
-          <w:r>
-            <w:rPr>
-              <w:noProof/>
-            </w:rPr>
-            <w:fldChar w:fldCharType="separate"/>
-          </w:r>
-          <w:r>
-            <w:rPr>
-              <w:noProof/>
-            </w:rPr>
-            <w:t>19</w:t>
-          </w:r>
-          <w:r>
-            <w:rPr>
-              <w:noProof/>
-            </w:rPr>
-            <w:fldChar w:fldCharType="end"/>
-          </w:r>
+          <w:hyperlink w:anchor="_Toc355002254" w:history="1">
+            <w:r>
+              <w:rPr>
+                <w:rStyle w:val="Hyperlink"/>
+                <w:noProof/>
+              </w:rPr>
+              <w:t>D2. (Requirement Met) The App shall allow you to edit an existing Waypoint</w:t>
+            </w:r>
+            <w:r>
+              <w:rPr>
+                <w:noProof/>
+                <w:webHidden/>
+              </w:rPr>
+              <w:tab/>
+            </w:r>
+            <w:r>
+              <w:rPr>
+                <w:noProof/>
+                <w:webHidden/>
+              </w:rPr>
+              <w:fldChar w:fldCharType="begin"/>
+            </w:r>
+            <w:r>
+              <w:rPr>
+                <w:noProof/>
+                <w:webHidden/>
+              </w:rPr>
+              <w:instrText xml:space="preserve"> PAGEREF _Toc355002254 \h </w:instrText>
+            </w:r>
+            <w:r>
+              <w:rPr>
+                <w:noProof/>
+                <w:webHidden/>
+              </w:rPr>
+            </w:r>
+            <w:r>
+              <w:rPr>
+                <w:noProof/>
+                <w:webHidden/>
+              </w:rPr>
+              <w:fldChar w:fldCharType="separate"/>
+            </w:r>
+            <w:r>
+              <w:rPr>
+                <w:noProof/>
+                <w:webHidden/>
+              </w:rPr>
+              <w:t>20</w:t>
+            </w:r>
+            <w:r>
+              <w:rPr>
+                <w:noProof/>
+                <w:webHidden/>
+              </w:rPr>
+              <w:fldChar w:fldCharType="end"/>
+            </w:r>
+          </w:hyperlink>
         </w:p>
         <w:p>
           <w:pPr>
@@ -1538,58 +1688,65 @@
             <w:rPr>
               <w:rFonts w:eastAsiaTheme="minorEastAsia"/>
               <w:noProof/>
-              <w:sz w:val="24"/>
-              <w:szCs w:val="24"/>
-              <w:lang w:eastAsia="ja-JP"/>
             </w:rPr>
           </w:pPr>
-          <w:r>
-            <w:rPr>
-              <w:noProof/>
-            </w:rPr>
-            <w:t>D3. (Requirement Met) The App shall allow you to delete an existing Waypoint.</w:t>
-          </w:r>
-          <w:r>
-            <w:rPr>
-              <w:noProof/>
-            </w:rPr>
-            <w:tab/>
-          </w:r>
-          <w:r>
-            <w:rPr>
-              <w:noProof/>
-            </w:rPr>
-            <w:fldChar w:fldCharType="begin"/>
-          </w:r>
-          <w:r>
-            <w:rPr>
-              <w:noProof/>
-            </w:rPr>
-            <w:instrText xml:space="preserve"> PAGEREF _Toc228794561 \h </w:instrText>
-          </w:r>
-          <w:r>
-            <w:rPr>
-              <w:noProof/>
-            </w:rPr>
-          </w:r>
-          <w:r>
-            <w:rPr>
-              <w:noProof/>
-            </w:rPr>
-            <w:fldChar w:fldCharType="separate"/>
-          </w:r>
-          <w:r>
-            <w:rPr>
-              <w:noProof/>
-            </w:rPr>
-            <w:t>20</w:t>
-          </w:r>
-          <w:r>
-            <w:rPr>
-              <w:noProof/>
-            </w:rPr>
-            <w:fldChar w:fldCharType="end"/>
-          </w:r>
+          <w:hyperlink w:anchor="_Toc355002255" w:history="1">
+            <w:r>
+              <w:rPr>
+                <w:rStyle w:val="Hyperlink"/>
+                <w:noProof/>
+              </w:rPr>
+              <w:t>D3. (Requirement Met) The App shall allow you to delete an existing Waypoint.</w:t>
+            </w:r>
+            <w:r>
+              <w:rPr>
+                <w:noProof/>
+                <w:webHidden/>
+              </w:rPr>
+              <w:tab/>
+            </w:r>
+            <w:r>
+              <w:rPr>
+                <w:noProof/>
+                <w:webHidden/>
+              </w:rPr>
+              <w:fldChar w:fldCharType="begin"/>
+            </w:r>
+            <w:r>
+              <w:rPr>
+                <w:noProof/>
+                <w:webHidden/>
+              </w:rPr>
+              <w:instrText xml:space="preserve"> PAGEREF _Toc355002255 \h </w:instrText>
+            </w:r>
+            <w:r>
+              <w:rPr>
+                <w:noProof/>
+                <w:webHidden/>
+              </w:rPr>
+            </w:r>
+            <w:r>
+              <w:rPr>
+                <w:noProof/>
+                <w:webHidden/>
+              </w:rPr>
+              <w:fldChar w:fldCharType="separate"/>
+            </w:r>
+            <w:r>
+              <w:rPr>
+                <w:noProof/>
+                <w:webHidden/>
+              </w:rPr>
+              <w:t>21</w:t>
+            </w:r>
+            <w:r>
+              <w:rPr>
+                <w:noProof/>
+                <w:webHidden/>
+              </w:rPr>
+              <w:fldChar w:fldCharType="end"/>
+            </w:r>
+          </w:hyperlink>
         </w:p>
         <w:p>
           <w:pPr>
@@ -1600,58 +1757,65 @@
             <w:rPr>
               <w:rFonts w:eastAsiaTheme="minorEastAsia"/>
               <w:noProof/>
-              <w:sz w:val="24"/>
-              <w:szCs w:val="24"/>
-              <w:lang w:eastAsia="ja-JP"/>
             </w:rPr>
           </w:pPr>
-          <w:r>
-            <w:rPr>
-              <w:noProof/>
-            </w:rPr>
-            <w:t>D4. (Requirement Met) The App shall allow you to scroll and view Waypoints.</w:t>
-          </w:r>
-          <w:r>
-            <w:rPr>
-              <w:noProof/>
-            </w:rPr>
-            <w:tab/>
-          </w:r>
-          <w:r>
-            <w:rPr>
-              <w:noProof/>
-            </w:rPr>
-            <w:fldChar w:fldCharType="begin"/>
-          </w:r>
-          <w:r>
-            <w:rPr>
-              <w:noProof/>
-            </w:rPr>
-            <w:instrText xml:space="preserve"> PAGEREF _Toc228794562 \h </w:instrText>
-          </w:r>
-          <w:r>
-            <w:rPr>
-              <w:noProof/>
-            </w:rPr>
-          </w:r>
-          <w:r>
-            <w:rPr>
-              <w:noProof/>
-            </w:rPr>
-            <w:fldChar w:fldCharType="separate"/>
-          </w:r>
-          <w:r>
-            <w:rPr>
-              <w:noProof/>
-            </w:rPr>
-            <w:t>20</w:t>
-          </w:r>
-          <w:r>
-            <w:rPr>
-              <w:noProof/>
-            </w:rPr>
-            <w:fldChar w:fldCharType="end"/>
-          </w:r>
+          <w:hyperlink w:anchor="_Toc355002256" w:history="1">
+            <w:r>
+              <w:rPr>
+                <w:rStyle w:val="Hyperlink"/>
+                <w:noProof/>
+              </w:rPr>
+              <w:t>D4. (Requirement Met) The App shall allow you to scroll and view Waypoints.</w:t>
+            </w:r>
+            <w:r>
+              <w:rPr>
+                <w:noProof/>
+                <w:webHidden/>
+              </w:rPr>
+              <w:tab/>
+            </w:r>
+            <w:r>
+              <w:rPr>
+                <w:noProof/>
+                <w:webHidden/>
+              </w:rPr>
+              <w:fldChar w:fldCharType="begin"/>
+            </w:r>
+            <w:r>
+              <w:rPr>
+                <w:noProof/>
+                <w:webHidden/>
+              </w:rPr>
+              <w:instrText xml:space="preserve"> PAGEREF _Toc355002256 \h </w:instrText>
+            </w:r>
+            <w:r>
+              <w:rPr>
+                <w:noProof/>
+                <w:webHidden/>
+              </w:rPr>
+            </w:r>
+            <w:r>
+              <w:rPr>
+                <w:noProof/>
+                <w:webHidden/>
+              </w:rPr>
+              <w:fldChar w:fldCharType="separate"/>
+            </w:r>
+            <w:r>
+              <w:rPr>
+                <w:noProof/>
+                <w:webHidden/>
+              </w:rPr>
+              <w:t>21</w:t>
+            </w:r>
+            <w:r>
+              <w:rPr>
+                <w:noProof/>
+                <w:webHidden/>
+              </w:rPr>
+              <w:fldChar w:fldCharType="end"/>
+            </w:r>
+          </w:hyperlink>
         </w:p>
         <w:p>
           <w:pPr>
@@ -1662,58 +1826,65 @@
             <w:rPr>
               <w:rFonts w:eastAsiaTheme="minorEastAsia"/>
               <w:noProof/>
-              <w:sz w:val="24"/>
-              <w:szCs w:val="24"/>
-              <w:lang w:eastAsia="ja-JP"/>
             </w:rPr>
           </w:pPr>
-          <w:r>
-            <w:rPr>
-              <w:noProof/>
-            </w:rPr>
-            <w:t>D5. (Requirement Met) The App shall allow you to take photos with the device camera and add them to the Waypoint.</w:t>
-          </w:r>
-          <w:r>
-            <w:rPr>
-              <w:noProof/>
-            </w:rPr>
-            <w:tab/>
-          </w:r>
-          <w:r>
-            <w:rPr>
-              <w:noProof/>
-            </w:rPr>
-            <w:fldChar w:fldCharType="begin"/>
-          </w:r>
-          <w:r>
-            <w:rPr>
-              <w:noProof/>
-            </w:rPr>
-            <w:instrText xml:space="preserve"> PAGEREF _Toc228794563 \h </w:instrText>
-          </w:r>
-          <w:r>
-            <w:rPr>
-              <w:noProof/>
-            </w:rPr>
-          </w:r>
-          <w:r>
-            <w:rPr>
-              <w:noProof/>
-            </w:rPr>
-            <w:fldChar w:fldCharType="separate"/>
-          </w:r>
-          <w:r>
-            <w:rPr>
-              <w:noProof/>
-            </w:rPr>
-            <w:t>20</w:t>
-          </w:r>
-          <w:r>
-            <w:rPr>
-              <w:noProof/>
-            </w:rPr>
-            <w:fldChar w:fldCharType="end"/>
-          </w:r>
+          <w:hyperlink w:anchor="_Toc355002257" w:history="1">
+            <w:r>
+              <w:rPr>
+                <w:rStyle w:val="Hyperlink"/>
+                <w:noProof/>
+              </w:rPr>
+              <w:t>D5. (Requirement Met) The App shall allow you to take photos with the device camera and add them to the Waypoint.</w:t>
+            </w:r>
+            <w:r>
+              <w:rPr>
+                <w:noProof/>
+                <w:webHidden/>
+              </w:rPr>
+              <w:tab/>
+            </w:r>
+            <w:r>
+              <w:rPr>
+                <w:noProof/>
+                <w:webHidden/>
+              </w:rPr>
+              <w:fldChar w:fldCharType="begin"/>
+            </w:r>
+            <w:r>
+              <w:rPr>
+                <w:noProof/>
+                <w:webHidden/>
+              </w:rPr>
+              <w:instrText xml:space="preserve"> PAGEREF _Toc355002257 \h </w:instrText>
+            </w:r>
+            <w:r>
+              <w:rPr>
+                <w:noProof/>
+                <w:webHidden/>
+              </w:rPr>
+            </w:r>
+            <w:r>
+              <w:rPr>
+                <w:noProof/>
+                <w:webHidden/>
+              </w:rPr>
+              <w:fldChar w:fldCharType="separate"/>
+            </w:r>
+            <w:r>
+              <w:rPr>
+                <w:noProof/>
+                <w:webHidden/>
+              </w:rPr>
+              <w:t>21</w:t>
+            </w:r>
+            <w:r>
+              <w:rPr>
+                <w:noProof/>
+                <w:webHidden/>
+              </w:rPr>
+              <w:fldChar w:fldCharType="end"/>
+            </w:r>
+          </w:hyperlink>
         </w:p>
         <w:p>
           <w:pPr>
@@ -1724,59 +1895,65 @@
             <w:rPr>
               <w:rFonts w:eastAsiaTheme="minorEastAsia"/>
               <w:noProof/>
-              <w:sz w:val="24"/>
-              <w:szCs w:val="24"/>
-              <w:lang w:eastAsia="ja-JP"/>
             </w:rPr>
           </w:pPr>
-          <w:r>
-            <w:rPr>
-              <w:noProof/>
-            </w:rPr>
-            <w:lastRenderedPageBreak/>
-            <w:t>D6. (Requirement Met) The App shall allow you to tap to view a photo full screen.</w:t>
-          </w:r>
-          <w:r>
-            <w:rPr>
-              <w:noProof/>
-            </w:rPr>
-            <w:tab/>
-          </w:r>
-          <w:r>
-            <w:rPr>
-              <w:noProof/>
-            </w:rPr>
-            <w:fldChar w:fldCharType="begin"/>
-          </w:r>
-          <w:r>
-            <w:rPr>
-              <w:noProof/>
-            </w:rPr>
-            <w:instrText xml:space="preserve"> PAGEREF _Toc228794564 \h </w:instrText>
-          </w:r>
-          <w:r>
-            <w:rPr>
-              <w:noProof/>
-            </w:rPr>
-          </w:r>
-          <w:r>
-            <w:rPr>
-              <w:noProof/>
-            </w:rPr>
-            <w:fldChar w:fldCharType="separate"/>
-          </w:r>
-          <w:r>
-            <w:rPr>
-              <w:noProof/>
-            </w:rPr>
-            <w:t>20</w:t>
-          </w:r>
-          <w:r>
-            <w:rPr>
-              <w:noProof/>
-            </w:rPr>
-            <w:fldChar w:fldCharType="end"/>
-          </w:r>
+          <w:hyperlink w:anchor="_Toc355002258" w:history="1">
+            <w:r>
+              <w:rPr>
+                <w:rStyle w:val="Hyperlink"/>
+                <w:noProof/>
+              </w:rPr>
+              <w:t>D6. (Requirement Met) The App shall allow you to tap to view a photo full screen.</w:t>
+            </w:r>
+            <w:r>
+              <w:rPr>
+                <w:noProof/>
+                <w:webHidden/>
+              </w:rPr>
+              <w:tab/>
+            </w:r>
+            <w:r>
+              <w:rPr>
+                <w:noProof/>
+                <w:webHidden/>
+              </w:rPr>
+              <w:fldChar w:fldCharType="begin"/>
+            </w:r>
+            <w:r>
+              <w:rPr>
+                <w:noProof/>
+                <w:webHidden/>
+              </w:rPr>
+              <w:instrText xml:space="preserve"> PAGEREF _Toc355002258 \h </w:instrText>
+            </w:r>
+            <w:r>
+              <w:rPr>
+                <w:noProof/>
+                <w:webHidden/>
+              </w:rPr>
+            </w:r>
+            <w:r>
+              <w:rPr>
+                <w:noProof/>
+                <w:webHidden/>
+              </w:rPr>
+              <w:fldChar w:fldCharType="separate"/>
+            </w:r>
+            <w:r>
+              <w:rPr>
+                <w:noProof/>
+                <w:webHidden/>
+              </w:rPr>
+              <w:t>21</w:t>
+            </w:r>
+            <w:r>
+              <w:rPr>
+                <w:noProof/>
+                <w:webHidden/>
+              </w:rPr>
+              <w:fldChar w:fldCharType="end"/>
+            </w:r>
+          </w:hyperlink>
         </w:p>
         <w:p>
           <w:pPr>
@@ -1787,58 +1964,65 @@
             <w:rPr>
               <w:rFonts w:eastAsiaTheme="minorEastAsia"/>
               <w:noProof/>
-              <w:sz w:val="24"/>
-              <w:szCs w:val="24"/>
-              <w:lang w:eastAsia="ja-JP"/>
             </w:rPr>
           </w:pPr>
-          <w:r>
-            <w:rPr>
-              <w:noProof/>
-            </w:rPr>
-            <w:t>D7. (Requirement Met) The App shall allow you to delete photos from a Waypoint.</w:t>
-          </w:r>
-          <w:r>
-            <w:rPr>
-              <w:noProof/>
-            </w:rPr>
-            <w:tab/>
-          </w:r>
-          <w:r>
-            <w:rPr>
-              <w:noProof/>
-            </w:rPr>
-            <w:fldChar w:fldCharType="begin"/>
-          </w:r>
-          <w:r>
-            <w:rPr>
-              <w:noProof/>
-            </w:rPr>
-            <w:instrText xml:space="preserve"> PAGEREF _Toc228794565 \h </w:instrText>
-          </w:r>
-          <w:r>
-            <w:rPr>
-              <w:noProof/>
-            </w:rPr>
-          </w:r>
-          <w:r>
-            <w:rPr>
-              <w:noProof/>
-            </w:rPr>
-            <w:fldChar w:fldCharType="separate"/>
-          </w:r>
-          <w:r>
-            <w:rPr>
-              <w:noProof/>
-            </w:rPr>
-            <w:t>20</w:t>
-          </w:r>
-          <w:r>
-            <w:rPr>
-              <w:noProof/>
-            </w:rPr>
-            <w:fldChar w:fldCharType="end"/>
-          </w:r>
+          <w:hyperlink w:anchor="_Toc355002259" w:history="1">
+            <w:r>
+              <w:rPr>
+                <w:rStyle w:val="Hyperlink"/>
+                <w:noProof/>
+              </w:rPr>
+              <w:t>D7. (Requirement Met) The App shall allow you to delete photos from a Waypoint.</w:t>
+            </w:r>
+            <w:r>
+              <w:rPr>
+                <w:noProof/>
+                <w:webHidden/>
+              </w:rPr>
+              <w:tab/>
+            </w:r>
+            <w:r>
+              <w:rPr>
+                <w:noProof/>
+                <w:webHidden/>
+              </w:rPr>
+              <w:fldChar w:fldCharType="begin"/>
+            </w:r>
+            <w:r>
+              <w:rPr>
+                <w:noProof/>
+                <w:webHidden/>
+              </w:rPr>
+              <w:instrText xml:space="preserve"> PAGEREF _Toc355002259 \h </w:instrText>
+            </w:r>
+            <w:r>
+              <w:rPr>
+                <w:noProof/>
+                <w:webHidden/>
+              </w:rPr>
+            </w:r>
+            <w:r>
+              <w:rPr>
+                <w:noProof/>
+                <w:webHidden/>
+              </w:rPr>
+              <w:fldChar w:fldCharType="separate"/>
+            </w:r>
+            <w:r>
+              <w:rPr>
+                <w:noProof/>
+                <w:webHidden/>
+              </w:rPr>
+              <w:t>21</w:t>
+            </w:r>
+            <w:r>
+              <w:rPr>
+                <w:noProof/>
+                <w:webHidden/>
+              </w:rPr>
+              <w:fldChar w:fldCharType="end"/>
+            </w:r>
+          </w:hyperlink>
         </w:p>
         <w:p>
           <w:pPr>
@@ -1849,58 +2033,65 @@
             <w:rPr>
               <w:rFonts w:eastAsiaTheme="minorEastAsia"/>
               <w:noProof/>
-              <w:sz w:val="24"/>
-              <w:szCs w:val="24"/>
-              <w:lang w:eastAsia="ja-JP"/>
             </w:rPr>
           </w:pPr>
-          <w:r>
-            <w:rPr>
-              <w:noProof/>
-            </w:rPr>
-            <w:t>D8. (Requirement Not Met) The App shall allow you to produce a map from all the photos in a Waypoint.</w:t>
-          </w:r>
-          <w:r>
-            <w:rPr>
-              <w:noProof/>
-            </w:rPr>
-            <w:tab/>
-          </w:r>
-          <w:r>
-            <w:rPr>
-              <w:noProof/>
-            </w:rPr>
-            <w:fldChar w:fldCharType="begin"/>
-          </w:r>
-          <w:r>
-            <w:rPr>
-              <w:noProof/>
-            </w:rPr>
-            <w:instrText xml:space="preserve"> PAGEREF _Toc228794566 \h </w:instrText>
-          </w:r>
-          <w:r>
-            <w:rPr>
-              <w:noProof/>
-            </w:rPr>
-          </w:r>
-          <w:r>
-            <w:rPr>
-              <w:noProof/>
-            </w:rPr>
-            <w:fldChar w:fldCharType="separate"/>
-          </w:r>
-          <w:r>
-            <w:rPr>
-              <w:noProof/>
-            </w:rPr>
-            <w:t>20</w:t>
-          </w:r>
-          <w:r>
-            <w:rPr>
-              <w:noProof/>
-            </w:rPr>
-            <w:fldChar w:fldCharType="end"/>
-          </w:r>
+          <w:hyperlink w:anchor="_Toc355002260" w:history="1">
+            <w:r>
+              <w:rPr>
+                <w:rStyle w:val="Hyperlink"/>
+                <w:noProof/>
+              </w:rPr>
+              <w:t>D8. (Requirement Not Met) The App shall allow you to produce a map from all the photos in a Waypoint.</w:t>
+            </w:r>
+            <w:r>
+              <w:rPr>
+                <w:noProof/>
+                <w:webHidden/>
+              </w:rPr>
+              <w:tab/>
+            </w:r>
+            <w:r>
+              <w:rPr>
+                <w:noProof/>
+                <w:webHidden/>
+              </w:rPr>
+              <w:fldChar w:fldCharType="begin"/>
+            </w:r>
+            <w:r>
+              <w:rPr>
+                <w:noProof/>
+                <w:webHidden/>
+              </w:rPr>
+              <w:instrText xml:space="preserve"> PAGEREF _Toc355002260 \h </w:instrText>
+            </w:r>
+            <w:r>
+              <w:rPr>
+                <w:noProof/>
+                <w:webHidden/>
+              </w:rPr>
+            </w:r>
+            <w:r>
+              <w:rPr>
+                <w:noProof/>
+                <w:webHidden/>
+              </w:rPr>
+              <w:fldChar w:fldCharType="separate"/>
+            </w:r>
+            <w:r>
+              <w:rPr>
+                <w:noProof/>
+                <w:webHidden/>
+              </w:rPr>
+              <w:t>21</w:t>
+            </w:r>
+            <w:r>
+              <w:rPr>
+                <w:noProof/>
+                <w:webHidden/>
+              </w:rPr>
+              <w:fldChar w:fldCharType="end"/>
+            </w:r>
+          </w:hyperlink>
         </w:p>
         <w:p>
           <w:pPr>
@@ -1911,58 +2102,65 @@
             <w:rPr>
               <w:rFonts w:eastAsiaTheme="minorEastAsia"/>
               <w:noProof/>
-              <w:sz w:val="24"/>
-              <w:szCs w:val="24"/>
-              <w:lang w:eastAsia="ja-JP"/>
             </w:rPr>
           </w:pPr>
-          <w:r>
-            <w:rPr>
-              <w:noProof/>
-            </w:rPr>
-            <w:t>N1. (Requirement Not Met) The App shall allow you to “check in” a Waypoint using Facebook.</w:t>
-          </w:r>
-          <w:r>
-            <w:rPr>
-              <w:noProof/>
-            </w:rPr>
-            <w:tab/>
-          </w:r>
-          <w:r>
-            <w:rPr>
-              <w:noProof/>
-            </w:rPr>
-            <w:fldChar w:fldCharType="begin"/>
-          </w:r>
-          <w:r>
-            <w:rPr>
-              <w:noProof/>
-            </w:rPr>
-            <w:instrText xml:space="preserve"> PAGEREF _Toc228794567 \h </w:instrText>
-          </w:r>
-          <w:r>
-            <w:rPr>
-              <w:noProof/>
-            </w:rPr>
-          </w:r>
-          <w:r>
-            <w:rPr>
-              <w:noProof/>
-            </w:rPr>
-            <w:fldChar w:fldCharType="separate"/>
-          </w:r>
-          <w:r>
-            <w:rPr>
-              <w:noProof/>
-            </w:rPr>
-            <w:t>20</w:t>
-          </w:r>
-          <w:r>
-            <w:rPr>
-              <w:noProof/>
-            </w:rPr>
-            <w:fldChar w:fldCharType="end"/>
-          </w:r>
+          <w:hyperlink w:anchor="_Toc355002261" w:history="1">
+            <w:r>
+              <w:rPr>
+                <w:rStyle w:val="Hyperlink"/>
+                <w:noProof/>
+              </w:rPr>
+              <w:t>N1. (Requirement Not Met) The App shall allow you to “check in” a Waypoint using Facebook.</w:t>
+            </w:r>
+            <w:r>
+              <w:rPr>
+                <w:noProof/>
+                <w:webHidden/>
+              </w:rPr>
+              <w:tab/>
+            </w:r>
+            <w:r>
+              <w:rPr>
+                <w:noProof/>
+                <w:webHidden/>
+              </w:rPr>
+              <w:fldChar w:fldCharType="begin"/>
+            </w:r>
+            <w:r>
+              <w:rPr>
+                <w:noProof/>
+                <w:webHidden/>
+              </w:rPr>
+              <w:instrText xml:space="preserve"> PAGEREF _Toc355002261 \h </w:instrText>
+            </w:r>
+            <w:r>
+              <w:rPr>
+                <w:noProof/>
+                <w:webHidden/>
+              </w:rPr>
+            </w:r>
+            <w:r>
+              <w:rPr>
+                <w:noProof/>
+                <w:webHidden/>
+              </w:rPr>
+              <w:fldChar w:fldCharType="separate"/>
+            </w:r>
+            <w:r>
+              <w:rPr>
+                <w:noProof/>
+                <w:webHidden/>
+              </w:rPr>
+              <w:t>21</w:t>
+            </w:r>
+            <w:r>
+              <w:rPr>
+                <w:noProof/>
+                <w:webHidden/>
+              </w:rPr>
+              <w:fldChar w:fldCharType="end"/>
+            </w:r>
+          </w:hyperlink>
         </w:p>
         <w:p>
           <w:pPr>
@@ -1973,58 +2171,65 @@
             <w:rPr>
               <w:rFonts w:eastAsiaTheme="minorEastAsia"/>
               <w:noProof/>
-              <w:sz w:val="24"/>
-              <w:szCs w:val="24"/>
-              <w:lang w:eastAsia="ja-JP"/>
             </w:rPr>
           </w:pPr>
-          <w:r>
-            <w:rPr>
-              <w:noProof/>
-            </w:rPr>
-            <w:t>N2. (Requirement Not Met) The App shall allow you to export all photos in a Waypoint to a Facebook album.</w:t>
-          </w:r>
-          <w:r>
-            <w:rPr>
-              <w:noProof/>
-            </w:rPr>
-            <w:tab/>
-          </w:r>
-          <w:r>
-            <w:rPr>
-              <w:noProof/>
-            </w:rPr>
-            <w:fldChar w:fldCharType="begin"/>
-          </w:r>
-          <w:r>
-            <w:rPr>
-              <w:noProof/>
-            </w:rPr>
-            <w:instrText xml:space="preserve"> PAGEREF _Toc228794568 \h </w:instrText>
-          </w:r>
-          <w:r>
-            <w:rPr>
-              <w:noProof/>
-            </w:rPr>
-          </w:r>
-          <w:r>
-            <w:rPr>
-              <w:noProof/>
-            </w:rPr>
-            <w:fldChar w:fldCharType="separate"/>
-          </w:r>
-          <w:r>
-            <w:rPr>
-              <w:noProof/>
-            </w:rPr>
-            <w:t>21</w:t>
-          </w:r>
-          <w:r>
-            <w:rPr>
-              <w:noProof/>
-            </w:rPr>
-            <w:fldChar w:fldCharType="end"/>
-          </w:r>
+          <w:hyperlink w:anchor="_Toc355002262" w:history="1">
+            <w:r>
+              <w:rPr>
+                <w:rStyle w:val="Hyperlink"/>
+                <w:noProof/>
+              </w:rPr>
+              <w:t>N2. (Requirement Not Met) The App shall allow you to export all photos in a Waypoint to a Facebook album.</w:t>
+            </w:r>
+            <w:r>
+              <w:rPr>
+                <w:noProof/>
+                <w:webHidden/>
+              </w:rPr>
+              <w:tab/>
+            </w:r>
+            <w:r>
+              <w:rPr>
+                <w:noProof/>
+                <w:webHidden/>
+              </w:rPr>
+              <w:fldChar w:fldCharType="begin"/>
+            </w:r>
+            <w:r>
+              <w:rPr>
+                <w:noProof/>
+                <w:webHidden/>
+              </w:rPr>
+              <w:instrText xml:space="preserve"> PAGEREF _Toc355002262 \h </w:instrText>
+            </w:r>
+            <w:r>
+              <w:rPr>
+                <w:noProof/>
+                <w:webHidden/>
+              </w:rPr>
+            </w:r>
+            <w:r>
+              <w:rPr>
+                <w:noProof/>
+                <w:webHidden/>
+              </w:rPr>
+              <w:fldChar w:fldCharType="separate"/>
+            </w:r>
+            <w:r>
+              <w:rPr>
+                <w:noProof/>
+                <w:webHidden/>
+              </w:rPr>
+              <w:t>22</w:t>
+            </w:r>
+            <w:r>
+              <w:rPr>
+                <w:noProof/>
+                <w:webHidden/>
+              </w:rPr>
+              <w:fldChar w:fldCharType="end"/>
+            </w:r>
+          </w:hyperlink>
         </w:p>
         <w:p>
           <w:pPr>
@@ -2035,58 +2240,65 @@
             <w:rPr>
               <w:rFonts w:eastAsiaTheme="minorEastAsia"/>
               <w:noProof/>
-              <w:sz w:val="24"/>
-              <w:szCs w:val="24"/>
-              <w:lang w:eastAsia="ja-JP"/>
             </w:rPr>
           </w:pPr>
-          <w:r>
-            <w:rPr>
-              <w:noProof/>
-            </w:rPr>
-            <w:t>N3. (Requirement Met) The App shall allow you to export all photos in a Waypoint to the device album.</w:t>
-          </w:r>
-          <w:r>
-            <w:rPr>
-              <w:noProof/>
-            </w:rPr>
-            <w:tab/>
-          </w:r>
-          <w:r>
-            <w:rPr>
-              <w:noProof/>
-            </w:rPr>
-            <w:fldChar w:fldCharType="begin"/>
-          </w:r>
-          <w:r>
-            <w:rPr>
-              <w:noProof/>
-            </w:rPr>
-            <w:instrText xml:space="preserve"> PAGEREF _Toc228794569 \h </w:instrText>
-          </w:r>
-          <w:r>
-            <w:rPr>
-              <w:noProof/>
-            </w:rPr>
-          </w:r>
-          <w:r>
-            <w:rPr>
-              <w:noProof/>
-            </w:rPr>
-            <w:fldChar w:fldCharType="separate"/>
-          </w:r>
-          <w:r>
-            <w:rPr>
-              <w:noProof/>
-            </w:rPr>
-            <w:t>21</w:t>
-          </w:r>
-          <w:r>
-            <w:rPr>
-              <w:noProof/>
-            </w:rPr>
-            <w:fldChar w:fldCharType="end"/>
-          </w:r>
+          <w:hyperlink w:anchor="_Toc355002263" w:history="1">
+            <w:r>
+              <w:rPr>
+                <w:rStyle w:val="Hyperlink"/>
+                <w:noProof/>
+              </w:rPr>
+              <w:t>N3. (Requirement Met) The App shall allow you to export all photos in a Waypoint to the device album.</w:t>
+            </w:r>
+            <w:r>
+              <w:rPr>
+                <w:noProof/>
+                <w:webHidden/>
+              </w:rPr>
+              <w:tab/>
+            </w:r>
+            <w:r>
+              <w:rPr>
+                <w:noProof/>
+                <w:webHidden/>
+              </w:rPr>
+              <w:fldChar w:fldCharType="begin"/>
+            </w:r>
+            <w:r>
+              <w:rPr>
+                <w:noProof/>
+                <w:webHidden/>
+              </w:rPr>
+              <w:instrText xml:space="preserve"> PAGEREF _Toc355002263 \h </w:instrText>
+            </w:r>
+            <w:r>
+              <w:rPr>
+                <w:noProof/>
+                <w:webHidden/>
+              </w:rPr>
+            </w:r>
+            <w:r>
+              <w:rPr>
+                <w:noProof/>
+                <w:webHidden/>
+              </w:rPr>
+              <w:fldChar w:fldCharType="separate"/>
+            </w:r>
+            <w:r>
+              <w:rPr>
+                <w:noProof/>
+                <w:webHidden/>
+              </w:rPr>
+              <w:t>22</w:t>
+            </w:r>
+            <w:r>
+              <w:rPr>
+                <w:noProof/>
+                <w:webHidden/>
+              </w:rPr>
+              <w:fldChar w:fldCharType="end"/>
+            </w:r>
+          </w:hyperlink>
         </w:p>
         <w:p>
           <w:pPr>
@@ -2097,58 +2309,65 @@
             <w:rPr>
               <w:rFonts w:eastAsiaTheme="minorEastAsia"/>
               <w:noProof/>
-              <w:sz w:val="24"/>
-              <w:szCs w:val="24"/>
-              <w:lang w:eastAsia="ja-JP"/>
             </w:rPr>
           </w:pPr>
-          <w:r>
-            <w:rPr>
-              <w:noProof/>
-            </w:rPr>
-            <w:t>N4. (Requirement Met) The App shall allow you to move photos between Waypoints.</w:t>
-          </w:r>
-          <w:r>
-            <w:rPr>
-              <w:noProof/>
-            </w:rPr>
-            <w:tab/>
-          </w:r>
-          <w:r>
-            <w:rPr>
-              <w:noProof/>
-            </w:rPr>
-            <w:fldChar w:fldCharType="begin"/>
-          </w:r>
-          <w:r>
-            <w:rPr>
-              <w:noProof/>
-            </w:rPr>
-            <w:instrText xml:space="preserve"> PAGEREF _Toc228794570 \h </w:instrText>
-          </w:r>
-          <w:r>
-            <w:rPr>
-              <w:noProof/>
-            </w:rPr>
-          </w:r>
-          <w:r>
-            <w:rPr>
-              <w:noProof/>
-            </w:rPr>
-            <w:fldChar w:fldCharType="separate"/>
-          </w:r>
-          <w:r>
-            <w:rPr>
-              <w:noProof/>
-            </w:rPr>
-            <w:t>21</w:t>
-          </w:r>
-          <w:r>
-            <w:rPr>
-              <w:noProof/>
-            </w:rPr>
-            <w:fldChar w:fldCharType="end"/>
-          </w:r>
+          <w:hyperlink w:anchor="_Toc355002264" w:history="1">
+            <w:r>
+              <w:rPr>
+                <w:rStyle w:val="Hyperlink"/>
+                <w:noProof/>
+              </w:rPr>
+              <w:t>N4. (Requirement Met) The App shall allow you to move photos between Waypoints.</w:t>
+            </w:r>
+            <w:r>
+              <w:rPr>
+                <w:noProof/>
+                <w:webHidden/>
+              </w:rPr>
+              <w:tab/>
+            </w:r>
+            <w:r>
+              <w:rPr>
+                <w:noProof/>
+                <w:webHidden/>
+              </w:rPr>
+              <w:fldChar w:fldCharType="begin"/>
+            </w:r>
+            <w:r>
+              <w:rPr>
+                <w:noProof/>
+                <w:webHidden/>
+              </w:rPr>
+              <w:instrText xml:space="preserve"> PAGEREF _Toc355002264 \h </w:instrText>
+            </w:r>
+            <w:r>
+              <w:rPr>
+                <w:noProof/>
+                <w:webHidden/>
+              </w:rPr>
+            </w:r>
+            <w:r>
+              <w:rPr>
+                <w:noProof/>
+                <w:webHidden/>
+              </w:rPr>
+              <w:fldChar w:fldCharType="separate"/>
+            </w:r>
+            <w:r>
+              <w:rPr>
+                <w:noProof/>
+                <w:webHidden/>
+              </w:rPr>
+              <w:t>22</w:t>
+            </w:r>
+            <w:r>
+              <w:rPr>
+                <w:noProof/>
+                <w:webHidden/>
+              </w:rPr>
+              <w:fldChar w:fldCharType="end"/>
+            </w:r>
+          </w:hyperlink>
         </w:p>
         <w:p>
           <w:pPr>
@@ -2159,58 +2378,65 @@
             <w:rPr>
               <w:rFonts w:eastAsiaTheme="minorEastAsia"/>
               <w:noProof/>
-              <w:sz w:val="24"/>
-              <w:szCs w:val="24"/>
-              <w:lang w:eastAsia="ja-JP"/>
             </w:rPr>
           </w:pPr>
-          <w:r>
-            <w:rPr>
-              <w:noProof/>
-            </w:rPr>
-            <w:t>N5. (Requirement Met) The App shall provide the ability to change the Waypoint Order By setting.</w:t>
-          </w:r>
-          <w:r>
-            <w:rPr>
-              <w:noProof/>
-            </w:rPr>
-            <w:tab/>
-          </w:r>
-          <w:r>
-            <w:rPr>
-              <w:noProof/>
-            </w:rPr>
-            <w:fldChar w:fldCharType="begin"/>
-          </w:r>
-          <w:r>
-            <w:rPr>
-              <w:noProof/>
-            </w:rPr>
-            <w:instrText xml:space="preserve"> PAGEREF _Toc228794571 \h </w:instrText>
-          </w:r>
-          <w:r>
-            <w:rPr>
-              <w:noProof/>
-            </w:rPr>
-          </w:r>
-          <w:r>
-            <w:rPr>
-              <w:noProof/>
-            </w:rPr>
-            <w:fldChar w:fldCharType="separate"/>
-          </w:r>
-          <w:r>
-            <w:rPr>
-              <w:noProof/>
-            </w:rPr>
-            <w:t>21</w:t>
-          </w:r>
-          <w:r>
-            <w:rPr>
-              <w:noProof/>
-            </w:rPr>
-            <w:fldChar w:fldCharType="end"/>
-          </w:r>
+          <w:hyperlink w:anchor="_Toc355002265" w:history="1">
+            <w:r>
+              <w:rPr>
+                <w:rStyle w:val="Hyperlink"/>
+                <w:noProof/>
+              </w:rPr>
+              <w:t>N5. (Requirement Met) The App shall provide the ability to change the Waypoint Order By setting.</w:t>
+            </w:r>
+            <w:r>
+              <w:rPr>
+                <w:noProof/>
+                <w:webHidden/>
+              </w:rPr>
+              <w:tab/>
+            </w:r>
+            <w:r>
+              <w:rPr>
+                <w:noProof/>
+                <w:webHidden/>
+              </w:rPr>
+              <w:fldChar w:fldCharType="begin"/>
+            </w:r>
+            <w:r>
+              <w:rPr>
+                <w:noProof/>
+                <w:webHidden/>
+              </w:rPr>
+              <w:instrText xml:space="preserve"> PAGEREF _Toc355002265 \h </w:instrText>
+            </w:r>
+            <w:r>
+              <w:rPr>
+                <w:noProof/>
+                <w:webHidden/>
+              </w:rPr>
+            </w:r>
+            <w:r>
+              <w:rPr>
+                <w:noProof/>
+                <w:webHidden/>
+              </w:rPr>
+              <w:fldChar w:fldCharType="separate"/>
+            </w:r>
+            <w:r>
+              <w:rPr>
+                <w:noProof/>
+                <w:webHidden/>
+              </w:rPr>
+              <w:t>22</w:t>
+            </w:r>
+            <w:r>
+              <w:rPr>
+                <w:noProof/>
+                <w:webHidden/>
+              </w:rPr>
+              <w:fldChar w:fldCharType="end"/>
+            </w:r>
+          </w:hyperlink>
         </w:p>
         <w:p>
           <w:pPr>
@@ -2221,58 +2447,65 @@
             <w:rPr>
               <w:rFonts w:eastAsiaTheme="minorEastAsia"/>
               <w:noProof/>
-              <w:sz w:val="24"/>
-              <w:szCs w:val="24"/>
-              <w:lang w:eastAsia="ja-JP"/>
             </w:rPr>
           </w:pPr>
-          <w:r>
-            <w:rPr>
-              <w:noProof/>
-            </w:rPr>
-            <w:t>N6. (Requirement Met) The App shall provide the ability to change the Photo Order By setting.</w:t>
-          </w:r>
-          <w:r>
-            <w:rPr>
-              <w:noProof/>
-            </w:rPr>
-            <w:tab/>
-          </w:r>
-          <w:r>
-            <w:rPr>
-              <w:noProof/>
-            </w:rPr>
-            <w:fldChar w:fldCharType="begin"/>
-          </w:r>
-          <w:r>
-            <w:rPr>
-              <w:noProof/>
-            </w:rPr>
-            <w:instrText xml:space="preserve"> PAGEREF _Toc228794572 \h </w:instrText>
-          </w:r>
-          <w:r>
-            <w:rPr>
-              <w:noProof/>
-            </w:rPr>
-          </w:r>
-          <w:r>
-            <w:rPr>
-              <w:noProof/>
-            </w:rPr>
-            <w:fldChar w:fldCharType="separate"/>
-          </w:r>
-          <w:r>
-            <w:rPr>
-              <w:noProof/>
-            </w:rPr>
-            <w:t>21</w:t>
-          </w:r>
-          <w:r>
-            <w:rPr>
-              <w:noProof/>
-            </w:rPr>
-            <w:fldChar w:fldCharType="end"/>
-          </w:r>
+          <w:hyperlink w:anchor="_Toc355002266" w:history="1">
+            <w:r>
+              <w:rPr>
+                <w:rStyle w:val="Hyperlink"/>
+                <w:noProof/>
+              </w:rPr>
+              <w:t>N6. (Requirement Met) The App shall provide the ability to change the Photo Order By setting.</w:t>
+            </w:r>
+            <w:r>
+              <w:rPr>
+                <w:noProof/>
+                <w:webHidden/>
+              </w:rPr>
+              <w:tab/>
+            </w:r>
+            <w:r>
+              <w:rPr>
+                <w:noProof/>
+                <w:webHidden/>
+              </w:rPr>
+              <w:fldChar w:fldCharType="begin"/>
+            </w:r>
+            <w:r>
+              <w:rPr>
+                <w:noProof/>
+                <w:webHidden/>
+              </w:rPr>
+              <w:instrText xml:space="preserve"> PAGEREF _Toc355002266 \h </w:instrText>
+            </w:r>
+            <w:r>
+              <w:rPr>
+                <w:noProof/>
+                <w:webHidden/>
+              </w:rPr>
+            </w:r>
+            <w:r>
+              <w:rPr>
+                <w:noProof/>
+                <w:webHidden/>
+              </w:rPr>
+              <w:fldChar w:fldCharType="separate"/>
+            </w:r>
+            <w:r>
+              <w:rPr>
+                <w:noProof/>
+                <w:webHidden/>
+              </w:rPr>
+              <w:t>22</w:t>
+            </w:r>
+            <w:r>
+              <w:rPr>
+                <w:noProof/>
+                <w:webHidden/>
+              </w:rPr>
+              <w:fldChar w:fldCharType="end"/>
+            </w:r>
+          </w:hyperlink>
         </w:p>
         <w:p>
           <w:pPr>
@@ -2283,58 +2516,65 @@
             <w:rPr>
               <w:rFonts w:eastAsiaTheme="minorEastAsia"/>
               <w:noProof/>
-              <w:sz w:val="24"/>
-              <w:szCs w:val="24"/>
-              <w:lang w:eastAsia="ja-JP"/>
             </w:rPr>
           </w:pPr>
-          <w:r>
-            <w:rPr>
-              <w:noProof/>
-            </w:rPr>
-            <w:t>N7. (Requirement Met) The App shall allow you to expand/collapse individual Waypoints in the list, only displaying the name/date.</w:t>
-          </w:r>
-          <w:r>
-            <w:rPr>
-              <w:noProof/>
-            </w:rPr>
-            <w:tab/>
-          </w:r>
-          <w:r>
-            <w:rPr>
-              <w:noProof/>
-            </w:rPr>
-            <w:fldChar w:fldCharType="begin"/>
-          </w:r>
-          <w:r>
-            <w:rPr>
-              <w:noProof/>
-            </w:rPr>
-            <w:instrText xml:space="preserve"> PAGEREF _Toc228794573 \h </w:instrText>
-          </w:r>
-          <w:r>
-            <w:rPr>
-              <w:noProof/>
-            </w:rPr>
-          </w:r>
-          <w:r>
-            <w:rPr>
-              <w:noProof/>
-            </w:rPr>
-            <w:fldChar w:fldCharType="separate"/>
-          </w:r>
-          <w:r>
-            <w:rPr>
-              <w:noProof/>
-            </w:rPr>
-            <w:t>21</w:t>
-          </w:r>
-          <w:r>
-            <w:rPr>
-              <w:noProof/>
-            </w:rPr>
-            <w:fldChar w:fldCharType="end"/>
-          </w:r>
+          <w:hyperlink w:anchor="_Toc355002267" w:history="1">
+            <w:r>
+              <w:rPr>
+                <w:rStyle w:val="Hyperlink"/>
+                <w:noProof/>
+              </w:rPr>
+              <w:t>N7. (Requirement Met) The App shall allow you to expand/collapse individual Waypoints in the list, only displaying the name/date.</w:t>
+            </w:r>
+            <w:r>
+              <w:rPr>
+                <w:noProof/>
+                <w:webHidden/>
+              </w:rPr>
+              <w:tab/>
+            </w:r>
+            <w:r>
+              <w:rPr>
+                <w:noProof/>
+                <w:webHidden/>
+              </w:rPr>
+              <w:fldChar w:fldCharType="begin"/>
+            </w:r>
+            <w:r>
+              <w:rPr>
+                <w:noProof/>
+                <w:webHidden/>
+              </w:rPr>
+              <w:instrText xml:space="preserve"> PAGEREF _Toc355002267 \h </w:instrText>
+            </w:r>
+            <w:r>
+              <w:rPr>
+                <w:noProof/>
+                <w:webHidden/>
+              </w:rPr>
+            </w:r>
+            <w:r>
+              <w:rPr>
+                <w:noProof/>
+                <w:webHidden/>
+              </w:rPr>
+              <w:fldChar w:fldCharType="separate"/>
+            </w:r>
+            <w:r>
+              <w:rPr>
+                <w:noProof/>
+                <w:webHidden/>
+              </w:rPr>
+              <w:t>22</w:t>
+            </w:r>
+            <w:r>
+              <w:rPr>
+                <w:noProof/>
+                <w:webHidden/>
+              </w:rPr>
+              <w:fldChar w:fldCharType="end"/>
+            </w:r>
+          </w:hyperlink>
         </w:p>
         <w:p>
           <w:pPr>
@@ -2345,137 +2585,149 @@
             <w:rPr>
               <w:rFonts w:eastAsiaTheme="minorEastAsia"/>
               <w:noProof/>
-              <w:sz w:val="24"/>
-              <w:szCs w:val="24"/>
-              <w:lang w:eastAsia="ja-JP"/>
             </w:rPr>
           </w:pPr>
-          <w:r>
-            <w:rPr>
-              <w:noProof/>
-            </w:rPr>
-            <w:t>N8. (Requirement Not Met) The App shall allow you to change the order of photos in the Waypoint.</w:t>
-          </w:r>
-          <w:r>
-            <w:rPr>
-              <w:noProof/>
-            </w:rPr>
-            <w:tab/>
-          </w:r>
-          <w:r>
-            <w:rPr>
-              <w:noProof/>
-            </w:rPr>
-            <w:fldChar w:fldCharType="begin"/>
-          </w:r>
-          <w:r>
-            <w:rPr>
-              <w:noProof/>
-            </w:rPr>
-            <w:instrText xml:space="preserve"> PAGEREF _Toc228794574 \h </w:instrText>
-          </w:r>
-          <w:r>
-            <w:rPr>
-              <w:noProof/>
-            </w:rPr>
-          </w:r>
-          <w:r>
-            <w:rPr>
-              <w:noProof/>
-            </w:rPr>
-            <w:fldChar w:fldCharType="separate"/>
-          </w:r>
-          <w:r>
-            <w:rPr>
-              <w:noProof/>
-            </w:rPr>
-            <w:t>21</w:t>
-          </w:r>
-          <w:r>
-            <w:rPr>
-              <w:noProof/>
-            </w:rPr>
-            <w:fldChar w:fldCharType="end"/>
-          </w:r>
+          <w:hyperlink w:anchor="_Toc355002268" w:history="1">
+            <w:r>
+              <w:rPr>
+                <w:rStyle w:val="Hyperlink"/>
+                <w:noProof/>
+              </w:rPr>
+              <w:t>N8. (Requirement Not Met) The App shall allow you to change the order of photos in the Waypoint.</w:t>
+            </w:r>
+            <w:r>
+              <w:rPr>
+                <w:noProof/>
+                <w:webHidden/>
+              </w:rPr>
+              <w:tab/>
+            </w:r>
+            <w:r>
+              <w:rPr>
+                <w:noProof/>
+                <w:webHidden/>
+              </w:rPr>
+              <w:fldChar w:fldCharType="begin"/>
+            </w:r>
+            <w:r>
+              <w:rPr>
+                <w:noProof/>
+                <w:webHidden/>
+              </w:rPr>
+              <w:instrText xml:space="preserve"> PAGEREF _Toc355002268 \h </w:instrText>
+            </w:r>
+            <w:r>
+              <w:rPr>
+                <w:noProof/>
+                <w:webHidden/>
+              </w:rPr>
+            </w:r>
+            <w:r>
+              <w:rPr>
+                <w:noProof/>
+                <w:webHidden/>
+              </w:rPr>
+              <w:fldChar w:fldCharType="separate"/>
+            </w:r>
+            <w:r>
+              <w:rPr>
+                <w:noProof/>
+                <w:webHidden/>
+              </w:rPr>
+              <w:t>22</w:t>
+            </w:r>
+            <w:r>
+              <w:rPr>
+                <w:noProof/>
+                <w:webHidden/>
+              </w:rPr>
+              <w:fldChar w:fldCharType="end"/>
+            </w:r>
+          </w:hyperlink>
         </w:p>
         <w:p>
           <w:pPr>
             <w:pStyle w:val="TOC1"/>
             <w:tabs>
-              <w:tab w:val="left" w:pos="407"/>
+              <w:tab w:val="left" w:pos="440"/>
               <w:tab w:val="right" w:leader="dot" w:pos="10790"/>
             </w:tabs>
             <w:rPr>
               <w:rFonts w:eastAsiaTheme="minorEastAsia"/>
               <w:noProof/>
-              <w:sz w:val="24"/>
-              <w:szCs w:val="24"/>
-              <w:lang w:eastAsia="ja-JP"/>
             </w:rPr>
           </w:pPr>
-          <w:r>
-            <w:rPr>
-              <w:noProof/>
-            </w:rPr>
-            <w:t>4.</w:t>
-          </w:r>
-          <w:r>
-            <w:rPr>
-              <w:rFonts w:eastAsiaTheme="minorEastAsia"/>
-              <w:noProof/>
-              <w:sz w:val="24"/>
-              <w:szCs w:val="24"/>
-              <w:lang w:eastAsia="ja-JP"/>
-            </w:rPr>
-            <w:tab/>
-          </w:r>
-          <w:r>
-            <w:rPr>
-              <w:noProof/>
-            </w:rPr>
-            <w:t>Report on Design</w:t>
-          </w:r>
-          <w:r>
-            <w:rPr>
-              <w:noProof/>
-            </w:rPr>
-            <w:tab/>
-          </w:r>
-          <w:r>
-            <w:rPr>
-              <w:noProof/>
-            </w:rPr>
-            <w:fldChar w:fldCharType="begin"/>
-          </w:r>
-          <w:r>
-            <w:rPr>
-              <w:noProof/>
-            </w:rPr>
-            <w:instrText xml:space="preserve"> PAGEREF _Toc228794575 \h </w:instrText>
-          </w:r>
-          <w:r>
-            <w:rPr>
-              <w:noProof/>
-            </w:rPr>
-          </w:r>
-          <w:r>
-            <w:rPr>
-              <w:noProof/>
-            </w:rPr>
-            <w:fldChar w:fldCharType="separate"/>
-          </w:r>
-          <w:r>
-            <w:rPr>
-              <w:noProof/>
-            </w:rPr>
-            <w:t>21</w:t>
-          </w:r>
-          <w:r>
-            <w:rPr>
-              <w:noProof/>
-            </w:rPr>
-            <w:fldChar w:fldCharType="end"/>
-          </w:r>
+          <w:hyperlink w:anchor="_Toc355002269" w:history="1">
+            <w:r>
+              <w:rPr>
+                <w:rStyle w:val="Hyperlink"/>
+                <w:noProof/>
+              </w:rPr>
+              <w:t>4.</w:t>
+            </w:r>
+            <w:r>
+              <w:rPr>
+                <w:rFonts w:eastAsiaTheme="minorEastAsia"/>
+                <w:noProof/>
+              </w:rPr>
+              <w:tab/>
+            </w:r>
+            <w:r>
+              <w:rPr>
+                <w:rStyle w:val="Hyperlink"/>
+                <w:noProof/>
+              </w:rPr>
+              <w:t>Report on Design</w:t>
+            </w:r>
+            <w:r>
+              <w:rPr>
+                <w:noProof/>
+                <w:webHidden/>
+              </w:rPr>
+              <w:tab/>
+            </w:r>
+            <w:r>
+              <w:rPr>
+                <w:noProof/>
+                <w:webHidden/>
+              </w:rPr>
+              <w:fldChar w:fldCharType="begin"/>
+            </w:r>
+            <w:r>
+              <w:rPr>
+                <w:noProof/>
+                <w:webHidden/>
+              </w:rPr>
+              <w:instrText xml:space="preserve"> PAGEREF _Toc355002269 \h </w:instrText>
+            </w:r>
+            <w:r>
+              <w:rPr>
+                <w:noProof/>
+                <w:webHidden/>
+              </w:rPr>
+            </w:r>
+            <w:r>
+              <w:rPr>
+                <w:noProof/>
+                <w:webHidden/>
+              </w:rPr>
+              <w:fldChar w:fldCharType="separate"/>
+            </w:r>
+            <w:r>
+              <w:rPr>
+                <w:noProof/>
+                <w:webHidden/>
+              </w:rPr>
+              <w:t>22</w:t>
+            </w:r>
+            <w:r>
+              <w:rPr>
+                <w:noProof/>
+                <w:webHidden/>
+              </w:rPr>
+              <w:fldChar w:fldCharType="end"/>
+            </w:r>
+          </w:hyperlink>
         </w:p>
         <w:p>
           <w:pPr>
@@ -2486,58 +2738,65 @@
             <w:rPr>
               <w:rFonts w:eastAsiaTheme="minorEastAsia"/>
               <w:noProof/>
-              <w:sz w:val="24"/>
-              <w:szCs w:val="24"/>
-              <w:lang w:eastAsia="ja-JP"/>
             </w:rPr>
           </w:pPr>
-          <w:r>
-            <w:rPr>
-              <w:noProof/>
-            </w:rPr>
-            <w:t>Design That Was Used</w:t>
-          </w:r>
-          <w:r>
-            <w:rPr>
-              <w:noProof/>
-            </w:rPr>
-            <w:tab/>
-          </w:r>
-          <w:r>
-            <w:rPr>
-              <w:noProof/>
-            </w:rPr>
-            <w:fldChar w:fldCharType="begin"/>
-          </w:r>
-          <w:r>
-            <w:rPr>
-              <w:noProof/>
-            </w:rPr>
-            <w:instrText xml:space="preserve"> PAGEREF _Toc228794576 \h </w:instrText>
-          </w:r>
-          <w:r>
-            <w:rPr>
-              <w:noProof/>
-            </w:rPr>
-          </w:r>
-          <w:r>
-            <w:rPr>
-              <w:noProof/>
-            </w:rPr>
-            <w:fldChar w:fldCharType="separate"/>
-          </w:r>
-          <w:r>
-            <w:rPr>
-              <w:noProof/>
-            </w:rPr>
-            <w:t>21</w:t>
-          </w:r>
-          <w:r>
-            <w:rPr>
-              <w:noProof/>
-            </w:rPr>
-            <w:fldChar w:fldCharType="end"/>
-          </w:r>
+          <w:hyperlink w:anchor="_Toc355002270" w:history="1">
+            <w:r>
+              <w:rPr>
+                <w:rStyle w:val="Hyperlink"/>
+                <w:noProof/>
+              </w:rPr>
+              <w:t>Design That Was Used</w:t>
+            </w:r>
+            <w:r>
+              <w:rPr>
+                <w:noProof/>
+                <w:webHidden/>
+              </w:rPr>
+              <w:tab/>
+            </w:r>
+            <w:r>
+              <w:rPr>
+                <w:noProof/>
+                <w:webHidden/>
+              </w:rPr>
+              <w:fldChar w:fldCharType="begin"/>
+            </w:r>
+            <w:r>
+              <w:rPr>
+                <w:noProof/>
+                <w:webHidden/>
+              </w:rPr>
+              <w:instrText xml:space="preserve"> PAGEREF _Toc355002270 \h </w:instrText>
+            </w:r>
+            <w:r>
+              <w:rPr>
+                <w:noProof/>
+                <w:webHidden/>
+              </w:rPr>
+            </w:r>
+            <w:r>
+              <w:rPr>
+                <w:noProof/>
+                <w:webHidden/>
+              </w:rPr>
+              <w:fldChar w:fldCharType="separate"/>
+            </w:r>
+            <w:r>
+              <w:rPr>
+                <w:noProof/>
+                <w:webHidden/>
+              </w:rPr>
+              <w:t>22</w:t>
+            </w:r>
+            <w:r>
+              <w:rPr>
+                <w:noProof/>
+                <w:webHidden/>
+              </w:rPr>
+              <w:fldChar w:fldCharType="end"/>
+            </w:r>
+          </w:hyperlink>
         </w:p>
         <w:p>
           <w:pPr>
@@ -2548,58 +2807,65 @@
             <w:rPr>
               <w:rFonts w:eastAsiaTheme="minorEastAsia"/>
               <w:noProof/>
-              <w:sz w:val="24"/>
-              <w:szCs w:val="24"/>
-              <w:lang w:eastAsia="ja-JP"/>
             </w:rPr>
           </w:pPr>
-          <w:r>
-            <w:rPr>
-              <w:noProof/>
-            </w:rPr>
-            <w:t>Differences From Plan</w:t>
-          </w:r>
-          <w:r>
-            <w:rPr>
-              <w:noProof/>
-            </w:rPr>
-            <w:tab/>
-          </w:r>
-          <w:r>
-            <w:rPr>
-              <w:noProof/>
-            </w:rPr>
-            <w:fldChar w:fldCharType="begin"/>
-          </w:r>
-          <w:r>
-            <w:rPr>
-              <w:noProof/>
-            </w:rPr>
-            <w:instrText xml:space="preserve"> PAGEREF _Toc228794577 \h </w:instrText>
-          </w:r>
-          <w:r>
-            <w:rPr>
-              <w:noProof/>
-            </w:rPr>
-          </w:r>
-          <w:r>
-            <w:rPr>
-              <w:noProof/>
-            </w:rPr>
-            <w:fldChar w:fldCharType="separate"/>
-          </w:r>
-          <w:r>
-            <w:rPr>
-              <w:noProof/>
-            </w:rPr>
-            <w:t>22</w:t>
-          </w:r>
-          <w:r>
-            <w:rPr>
-              <w:noProof/>
-            </w:rPr>
-            <w:fldChar w:fldCharType="end"/>
-          </w:r>
+          <w:hyperlink w:anchor="_Toc355002271" w:history="1">
+            <w:r>
+              <w:rPr>
+                <w:rStyle w:val="Hyperlink"/>
+                <w:noProof/>
+              </w:rPr>
+              <w:t>Differences From Plan</w:t>
+            </w:r>
+            <w:r>
+              <w:rPr>
+                <w:noProof/>
+                <w:webHidden/>
+              </w:rPr>
+              <w:tab/>
+            </w:r>
+            <w:r>
+              <w:rPr>
+                <w:noProof/>
+                <w:webHidden/>
+              </w:rPr>
+              <w:fldChar w:fldCharType="begin"/>
+            </w:r>
+            <w:r>
+              <w:rPr>
+                <w:noProof/>
+                <w:webHidden/>
+              </w:rPr>
+              <w:instrText xml:space="preserve"> PAGEREF _Toc355002271 \h </w:instrText>
+            </w:r>
+            <w:r>
+              <w:rPr>
+                <w:noProof/>
+                <w:webHidden/>
+              </w:rPr>
+            </w:r>
+            <w:r>
+              <w:rPr>
+                <w:noProof/>
+                <w:webHidden/>
+              </w:rPr>
+              <w:fldChar w:fldCharType="separate"/>
+            </w:r>
+            <w:r>
+              <w:rPr>
+                <w:noProof/>
+                <w:webHidden/>
+              </w:rPr>
+              <w:t>23</w:t>
+            </w:r>
+            <w:r>
+              <w:rPr>
+                <w:noProof/>
+                <w:webHidden/>
+              </w:rPr>
+              <w:fldChar w:fldCharType="end"/>
+            </w:r>
+          </w:hyperlink>
         </w:p>
         <w:p>
           <w:pPr>
@@ -2610,58 +2876,65 @@
             <w:rPr>
               <w:rFonts w:eastAsiaTheme="minorEastAsia"/>
               <w:noProof/>
-              <w:sz w:val="24"/>
-              <w:szCs w:val="24"/>
-              <w:lang w:eastAsia="ja-JP"/>
             </w:rPr>
           </w:pPr>
-          <w:r>
-            <w:rPr>
-              <w:noProof/>
-            </w:rPr>
-            <w:t>Advantages</w:t>
-          </w:r>
-          <w:r>
-            <w:rPr>
-              <w:noProof/>
-            </w:rPr>
-            <w:tab/>
-          </w:r>
-          <w:r>
-            <w:rPr>
-              <w:noProof/>
-            </w:rPr>
-            <w:fldChar w:fldCharType="begin"/>
-          </w:r>
-          <w:r>
-            <w:rPr>
-              <w:noProof/>
-            </w:rPr>
-            <w:instrText xml:space="preserve"> PAGEREF _Toc228794578 \h </w:instrText>
-          </w:r>
-          <w:r>
-            <w:rPr>
-              <w:noProof/>
-            </w:rPr>
-          </w:r>
-          <w:r>
-            <w:rPr>
-              <w:noProof/>
-            </w:rPr>
-            <w:fldChar w:fldCharType="separate"/>
-          </w:r>
-          <w:r>
-            <w:rPr>
-              <w:noProof/>
-            </w:rPr>
-            <w:t>22</w:t>
-          </w:r>
-          <w:r>
-            <w:rPr>
-              <w:noProof/>
-            </w:rPr>
-            <w:fldChar w:fldCharType="end"/>
-          </w:r>
+          <w:hyperlink w:anchor="_Toc355002272" w:history="1">
+            <w:r>
+              <w:rPr>
+                <w:rStyle w:val="Hyperlink"/>
+                <w:noProof/>
+              </w:rPr>
+              <w:t>Advantages</w:t>
+            </w:r>
+            <w:r>
+              <w:rPr>
+                <w:noProof/>
+                <w:webHidden/>
+              </w:rPr>
+              <w:tab/>
+            </w:r>
+            <w:r>
+              <w:rPr>
+                <w:noProof/>
+                <w:webHidden/>
+              </w:rPr>
+              <w:fldChar w:fldCharType="begin"/>
+            </w:r>
+            <w:r>
+              <w:rPr>
+                <w:noProof/>
+                <w:webHidden/>
+              </w:rPr>
+              <w:instrText xml:space="preserve"> PAGEREF _Toc355002272 \h </w:instrText>
+            </w:r>
+            <w:r>
+              <w:rPr>
+                <w:noProof/>
+                <w:webHidden/>
+              </w:rPr>
+            </w:r>
+            <w:r>
+              <w:rPr>
+                <w:noProof/>
+                <w:webHidden/>
+              </w:rPr>
+              <w:fldChar w:fldCharType="separate"/>
+            </w:r>
+            <w:r>
+              <w:rPr>
+                <w:noProof/>
+                <w:webHidden/>
+              </w:rPr>
+              <w:t>23</w:t>
+            </w:r>
+            <w:r>
+              <w:rPr>
+                <w:noProof/>
+                <w:webHidden/>
+              </w:rPr>
+              <w:fldChar w:fldCharType="end"/>
+            </w:r>
+          </w:hyperlink>
         </w:p>
         <w:p>
           <w:pPr>
@@ -2672,137 +2945,149 @@
             <w:rPr>
               <w:rFonts w:eastAsiaTheme="minorEastAsia"/>
               <w:noProof/>
-              <w:sz w:val="24"/>
-              <w:szCs w:val="24"/>
-              <w:lang w:eastAsia="ja-JP"/>
             </w:rPr>
           </w:pPr>
-          <w:r>
-            <w:rPr>
-              <w:noProof/>
-            </w:rPr>
-            <w:t>Shortcomings</w:t>
-          </w:r>
-          <w:r>
-            <w:rPr>
-              <w:noProof/>
-            </w:rPr>
-            <w:tab/>
-          </w:r>
-          <w:r>
-            <w:rPr>
-              <w:noProof/>
-            </w:rPr>
-            <w:fldChar w:fldCharType="begin"/>
-          </w:r>
-          <w:r>
-            <w:rPr>
-              <w:noProof/>
-            </w:rPr>
-            <w:instrText xml:space="preserve"> PAGEREF _Toc228794579 \h </w:instrText>
-          </w:r>
-          <w:r>
-            <w:rPr>
-              <w:noProof/>
-            </w:rPr>
-          </w:r>
-          <w:r>
-            <w:rPr>
-              <w:noProof/>
-            </w:rPr>
-            <w:fldChar w:fldCharType="separate"/>
-          </w:r>
-          <w:r>
-            <w:rPr>
-              <w:noProof/>
-            </w:rPr>
-            <w:t>22</w:t>
-          </w:r>
-          <w:r>
-            <w:rPr>
-              <w:noProof/>
-            </w:rPr>
-            <w:fldChar w:fldCharType="end"/>
-          </w:r>
+          <w:hyperlink w:anchor="_Toc355002273" w:history="1">
+            <w:r>
+              <w:rPr>
+                <w:rStyle w:val="Hyperlink"/>
+                <w:noProof/>
+              </w:rPr>
+              <w:t>Shortcomings</w:t>
+            </w:r>
+            <w:r>
+              <w:rPr>
+                <w:noProof/>
+                <w:webHidden/>
+              </w:rPr>
+              <w:tab/>
+            </w:r>
+            <w:r>
+              <w:rPr>
+                <w:noProof/>
+                <w:webHidden/>
+              </w:rPr>
+              <w:fldChar w:fldCharType="begin"/>
+            </w:r>
+            <w:r>
+              <w:rPr>
+                <w:noProof/>
+                <w:webHidden/>
+              </w:rPr>
+              <w:instrText xml:space="preserve"> PAGEREF _Toc355002273 \h </w:instrText>
+            </w:r>
+            <w:r>
+              <w:rPr>
+                <w:noProof/>
+                <w:webHidden/>
+              </w:rPr>
+            </w:r>
+            <w:r>
+              <w:rPr>
+                <w:noProof/>
+                <w:webHidden/>
+              </w:rPr>
+              <w:fldChar w:fldCharType="separate"/>
+            </w:r>
+            <w:r>
+              <w:rPr>
+                <w:noProof/>
+                <w:webHidden/>
+              </w:rPr>
+              <w:t>23</w:t>
+            </w:r>
+            <w:r>
+              <w:rPr>
+                <w:noProof/>
+                <w:webHidden/>
+              </w:rPr>
+              <w:fldChar w:fldCharType="end"/>
+            </w:r>
+          </w:hyperlink>
         </w:p>
         <w:p>
           <w:pPr>
             <w:pStyle w:val="TOC1"/>
             <w:tabs>
-              <w:tab w:val="left" w:pos="407"/>
+              <w:tab w:val="left" w:pos="440"/>
               <w:tab w:val="right" w:leader="dot" w:pos="10790"/>
             </w:tabs>
             <w:rPr>
               <w:rFonts w:eastAsiaTheme="minorEastAsia"/>
               <w:noProof/>
-              <w:sz w:val="24"/>
-              <w:szCs w:val="24"/>
-              <w:lang w:eastAsia="ja-JP"/>
             </w:rPr>
           </w:pPr>
-          <w:r>
-            <w:rPr>
-              <w:noProof/>
-            </w:rPr>
-            <w:t>5.</w:t>
-          </w:r>
-          <w:r>
-            <w:rPr>
-              <w:rFonts w:eastAsiaTheme="minorEastAsia"/>
-              <w:noProof/>
-              <w:sz w:val="24"/>
-              <w:szCs w:val="24"/>
-              <w:lang w:eastAsia="ja-JP"/>
-            </w:rPr>
-            <w:tab/>
-          </w:r>
-          <w:r>
-            <w:rPr>
-              <w:noProof/>
-            </w:rPr>
-            <w:t>More Difficult Than Expected</w:t>
-          </w:r>
-          <w:r>
-            <w:rPr>
-              <w:noProof/>
-            </w:rPr>
-            <w:tab/>
-          </w:r>
-          <w:r>
-            <w:rPr>
-              <w:noProof/>
-            </w:rPr>
-            <w:fldChar w:fldCharType="begin"/>
-          </w:r>
-          <w:r>
-            <w:rPr>
-              <w:noProof/>
-            </w:rPr>
-            <w:instrText xml:space="preserve"> PAGEREF _Toc228794580 \h </w:instrText>
-          </w:r>
-          <w:r>
-            <w:rPr>
-              <w:noProof/>
-            </w:rPr>
-          </w:r>
-          <w:r>
-            <w:rPr>
-              <w:noProof/>
-            </w:rPr>
-            <w:fldChar w:fldCharType="separate"/>
-          </w:r>
-          <w:r>
-            <w:rPr>
-              <w:noProof/>
-            </w:rPr>
-            <w:t>23</w:t>
-          </w:r>
-          <w:r>
-            <w:rPr>
-              <w:noProof/>
-            </w:rPr>
-            <w:fldChar w:fldCharType="end"/>
-          </w:r>
+          <w:hyperlink w:anchor="_Toc355002274" w:history="1">
+            <w:r>
+              <w:rPr>
+                <w:rStyle w:val="Hyperlink"/>
+                <w:noProof/>
+              </w:rPr>
+              <w:t>5.</w:t>
+            </w:r>
+            <w:r>
+              <w:rPr>
+                <w:rFonts w:eastAsiaTheme="minorEastAsia"/>
+                <w:noProof/>
+              </w:rPr>
+              <w:tab/>
+            </w:r>
+            <w:r>
+              <w:rPr>
+                <w:rStyle w:val="Hyperlink"/>
+                <w:noProof/>
+              </w:rPr>
+              <w:t>More Difficult Than Expected</w:t>
+            </w:r>
+            <w:r>
+              <w:rPr>
+                <w:noProof/>
+                <w:webHidden/>
+              </w:rPr>
+              <w:tab/>
+            </w:r>
+            <w:r>
+              <w:rPr>
+                <w:noProof/>
+                <w:webHidden/>
+              </w:rPr>
+              <w:fldChar w:fldCharType="begin"/>
+            </w:r>
+            <w:r>
+              <w:rPr>
+                <w:noProof/>
+                <w:webHidden/>
+              </w:rPr>
+              <w:instrText xml:space="preserve"> PAGEREF _Toc355002274 \h </w:instrText>
+            </w:r>
+            <w:r>
+              <w:rPr>
+                <w:noProof/>
+                <w:webHidden/>
+              </w:rPr>
+            </w:r>
+            <w:r>
+              <w:rPr>
+                <w:noProof/>
+                <w:webHidden/>
+              </w:rPr>
+              <w:fldChar w:fldCharType="separate"/>
+            </w:r>
+            <w:r>
+              <w:rPr>
+                <w:noProof/>
+                <w:webHidden/>
+              </w:rPr>
+              <w:t>24</w:t>
+            </w:r>
+            <w:r>
+              <w:rPr>
+                <w:noProof/>
+                <w:webHidden/>
+              </w:rPr>
+              <w:fldChar w:fldCharType="end"/>
+            </w:r>
+          </w:hyperlink>
         </w:p>
         <w:p>
           <w:pPr>
@@ -2813,58 +3098,65 @@
             <w:rPr>
               <w:rFonts w:eastAsiaTheme="minorEastAsia"/>
               <w:noProof/>
-              <w:sz w:val="24"/>
-              <w:szCs w:val="24"/>
-              <w:lang w:eastAsia="ja-JP"/>
             </w:rPr>
           </w:pPr>
-          <w:r>
-            <w:rPr>
-              <w:noProof/>
-            </w:rPr>
-            <w:t>Camera</w:t>
-          </w:r>
-          <w:r>
-            <w:rPr>
-              <w:noProof/>
-            </w:rPr>
-            <w:tab/>
-          </w:r>
-          <w:r>
-            <w:rPr>
-              <w:noProof/>
-            </w:rPr>
-            <w:fldChar w:fldCharType="begin"/>
-          </w:r>
-          <w:r>
-            <w:rPr>
-              <w:noProof/>
-            </w:rPr>
-            <w:instrText xml:space="preserve"> PAGEREF _Toc228794581 \h </w:instrText>
-          </w:r>
-          <w:r>
-            <w:rPr>
-              <w:noProof/>
-            </w:rPr>
-          </w:r>
-          <w:r>
-            <w:rPr>
-              <w:noProof/>
-            </w:rPr>
-            <w:fldChar w:fldCharType="separate"/>
-          </w:r>
-          <w:r>
-            <w:rPr>
-              <w:noProof/>
-            </w:rPr>
-            <w:t>23</w:t>
-          </w:r>
-          <w:r>
-            <w:rPr>
-              <w:noProof/>
-            </w:rPr>
-            <w:fldChar w:fldCharType="end"/>
-          </w:r>
+          <w:hyperlink w:anchor="_Toc355002275" w:history="1">
+            <w:r>
+              <w:rPr>
+                <w:rStyle w:val="Hyperlink"/>
+                <w:noProof/>
+              </w:rPr>
+              <w:t>Camera</w:t>
+            </w:r>
+            <w:r>
+              <w:rPr>
+                <w:noProof/>
+                <w:webHidden/>
+              </w:rPr>
+              <w:tab/>
+            </w:r>
+            <w:r>
+              <w:rPr>
+                <w:noProof/>
+                <w:webHidden/>
+              </w:rPr>
+              <w:fldChar w:fldCharType="begin"/>
+            </w:r>
+            <w:r>
+              <w:rPr>
+                <w:noProof/>
+                <w:webHidden/>
+              </w:rPr>
+              <w:instrText xml:space="preserve"> PAGEREF _Toc355002275 \h </w:instrText>
+            </w:r>
+            <w:r>
+              <w:rPr>
+                <w:noProof/>
+                <w:webHidden/>
+              </w:rPr>
+            </w:r>
+            <w:r>
+              <w:rPr>
+                <w:noProof/>
+                <w:webHidden/>
+              </w:rPr>
+              <w:fldChar w:fldCharType="separate"/>
+            </w:r>
+            <w:r>
+              <w:rPr>
+                <w:noProof/>
+                <w:webHidden/>
+              </w:rPr>
+              <w:t>24</w:t>
+            </w:r>
+            <w:r>
+              <w:rPr>
+                <w:noProof/>
+                <w:webHidden/>
+              </w:rPr>
+              <w:fldChar w:fldCharType="end"/>
+            </w:r>
+          </w:hyperlink>
         </w:p>
         <w:p>
           <w:pPr>
@@ -2875,137 +3167,149 @@
             <w:rPr>
               <w:rFonts w:eastAsiaTheme="minorEastAsia"/>
               <w:noProof/>
-              <w:sz w:val="24"/>
-              <w:szCs w:val="24"/>
-              <w:lang w:eastAsia="ja-JP"/>
             </w:rPr>
           </w:pPr>
-          <w:r>
-            <w:rPr>
-              <w:noProof/>
-            </w:rPr>
-            <w:t>Maps Integration</w:t>
-          </w:r>
-          <w:r>
-            <w:rPr>
-              <w:noProof/>
-            </w:rPr>
-            <w:tab/>
-          </w:r>
-          <w:r>
-            <w:rPr>
-              <w:noProof/>
-            </w:rPr>
-            <w:fldChar w:fldCharType="begin"/>
-          </w:r>
-          <w:r>
-            <w:rPr>
-              <w:noProof/>
-            </w:rPr>
-            <w:instrText xml:space="preserve"> PAGEREF _Toc228794582 \h </w:instrText>
-          </w:r>
-          <w:r>
-            <w:rPr>
-              <w:noProof/>
-            </w:rPr>
-          </w:r>
-          <w:r>
-            <w:rPr>
-              <w:noProof/>
-            </w:rPr>
-            <w:fldChar w:fldCharType="separate"/>
-          </w:r>
-          <w:r>
-            <w:rPr>
-              <w:noProof/>
-            </w:rPr>
-            <w:t>23</w:t>
-          </w:r>
-          <w:r>
-            <w:rPr>
-              <w:noProof/>
-            </w:rPr>
-            <w:fldChar w:fldCharType="end"/>
-          </w:r>
+          <w:hyperlink w:anchor="_Toc355002276" w:history="1">
+            <w:r>
+              <w:rPr>
+                <w:rStyle w:val="Hyperlink"/>
+                <w:noProof/>
+              </w:rPr>
+              <w:t>Maps Integration</w:t>
+            </w:r>
+            <w:r>
+              <w:rPr>
+                <w:noProof/>
+                <w:webHidden/>
+              </w:rPr>
+              <w:tab/>
+            </w:r>
+            <w:r>
+              <w:rPr>
+                <w:noProof/>
+                <w:webHidden/>
+              </w:rPr>
+              <w:fldChar w:fldCharType="begin"/>
+            </w:r>
+            <w:r>
+              <w:rPr>
+                <w:noProof/>
+                <w:webHidden/>
+              </w:rPr>
+              <w:instrText xml:space="preserve"> PAGEREF _Toc355002276 \h </w:instrText>
+            </w:r>
+            <w:r>
+              <w:rPr>
+                <w:noProof/>
+                <w:webHidden/>
+              </w:rPr>
+            </w:r>
+            <w:r>
+              <w:rPr>
+                <w:noProof/>
+                <w:webHidden/>
+              </w:rPr>
+              <w:fldChar w:fldCharType="separate"/>
+            </w:r>
+            <w:r>
+              <w:rPr>
+                <w:noProof/>
+                <w:webHidden/>
+              </w:rPr>
+              <w:t>24</w:t>
+            </w:r>
+            <w:r>
+              <w:rPr>
+                <w:noProof/>
+                <w:webHidden/>
+              </w:rPr>
+              <w:fldChar w:fldCharType="end"/>
+            </w:r>
+          </w:hyperlink>
         </w:p>
         <w:p>
           <w:pPr>
             <w:pStyle w:val="TOC1"/>
             <w:tabs>
-              <w:tab w:val="left" w:pos="407"/>
+              <w:tab w:val="left" w:pos="440"/>
               <w:tab w:val="right" w:leader="dot" w:pos="10790"/>
             </w:tabs>
             <w:rPr>
               <w:rFonts w:eastAsiaTheme="minorEastAsia"/>
               <w:noProof/>
-              <w:sz w:val="24"/>
-              <w:szCs w:val="24"/>
-              <w:lang w:eastAsia="ja-JP"/>
             </w:rPr>
           </w:pPr>
-          <w:r>
-            <w:rPr>
-              <w:noProof/>
-            </w:rPr>
-            <w:t>6.</w:t>
-          </w:r>
-          <w:r>
-            <w:rPr>
-              <w:rFonts w:eastAsiaTheme="minorEastAsia"/>
-              <w:noProof/>
-              <w:sz w:val="24"/>
-              <w:szCs w:val="24"/>
-              <w:lang w:eastAsia="ja-JP"/>
-            </w:rPr>
-            <w:tab/>
-          </w:r>
-          <w:r>
-            <w:rPr>
-              <w:noProof/>
-            </w:rPr>
-            <w:t>Simpler Than Expected</w:t>
-          </w:r>
-          <w:r>
-            <w:rPr>
-              <w:noProof/>
-            </w:rPr>
-            <w:tab/>
-          </w:r>
-          <w:r>
-            <w:rPr>
-              <w:noProof/>
-            </w:rPr>
-            <w:fldChar w:fldCharType="begin"/>
-          </w:r>
-          <w:r>
-            <w:rPr>
-              <w:noProof/>
-            </w:rPr>
-            <w:instrText xml:space="preserve"> PAGEREF _Toc228794583 \h </w:instrText>
-          </w:r>
-          <w:r>
-            <w:rPr>
-              <w:noProof/>
-            </w:rPr>
-          </w:r>
-          <w:r>
-            <w:rPr>
-              <w:noProof/>
-            </w:rPr>
-            <w:fldChar w:fldCharType="separate"/>
-          </w:r>
-          <w:r>
-            <w:rPr>
-              <w:noProof/>
-            </w:rPr>
-            <w:t>23</w:t>
-          </w:r>
-          <w:r>
-            <w:rPr>
-              <w:noProof/>
-            </w:rPr>
-            <w:fldChar w:fldCharType="end"/>
-          </w:r>
+          <w:hyperlink w:anchor="_Toc355002277" w:history="1">
+            <w:r>
+              <w:rPr>
+                <w:rStyle w:val="Hyperlink"/>
+                <w:noProof/>
+              </w:rPr>
+              <w:t>6.</w:t>
+            </w:r>
+            <w:r>
+              <w:rPr>
+                <w:rFonts w:eastAsiaTheme="minorEastAsia"/>
+                <w:noProof/>
+              </w:rPr>
+              <w:tab/>
+            </w:r>
+            <w:r>
+              <w:rPr>
+                <w:rStyle w:val="Hyperlink"/>
+                <w:noProof/>
+              </w:rPr>
+              <w:t>Simpler Than Expected</w:t>
+            </w:r>
+            <w:r>
+              <w:rPr>
+                <w:noProof/>
+                <w:webHidden/>
+              </w:rPr>
+              <w:tab/>
+            </w:r>
+            <w:r>
+              <w:rPr>
+                <w:noProof/>
+                <w:webHidden/>
+              </w:rPr>
+              <w:fldChar w:fldCharType="begin"/>
+            </w:r>
+            <w:r>
+              <w:rPr>
+                <w:noProof/>
+                <w:webHidden/>
+              </w:rPr>
+              <w:instrText xml:space="preserve"> PAGEREF _Toc355002277 \h </w:instrText>
+            </w:r>
+            <w:r>
+              <w:rPr>
+                <w:noProof/>
+                <w:webHidden/>
+              </w:rPr>
+            </w:r>
+            <w:r>
+              <w:rPr>
+                <w:noProof/>
+                <w:webHidden/>
+              </w:rPr>
+              <w:fldChar w:fldCharType="separate"/>
+            </w:r>
+            <w:r>
+              <w:rPr>
+                <w:noProof/>
+                <w:webHidden/>
+              </w:rPr>
+              <w:t>24</w:t>
+            </w:r>
+            <w:r>
+              <w:rPr>
+                <w:noProof/>
+                <w:webHidden/>
+              </w:rPr>
+              <w:fldChar w:fldCharType="end"/>
+            </w:r>
+          </w:hyperlink>
         </w:p>
         <w:p>
           <w:pPr>
@@ -3016,58 +3320,65 @@
             <w:rPr>
               <w:rFonts w:eastAsiaTheme="minorEastAsia"/>
               <w:noProof/>
-              <w:sz w:val="24"/>
-              <w:szCs w:val="24"/>
-              <w:lang w:eastAsia="ja-JP"/>
             </w:rPr>
           </w:pPr>
-          <w:r>
-            <w:rPr>
-              <w:noProof/>
-            </w:rPr>
-            <w:t>User Interface</w:t>
-          </w:r>
-          <w:r>
-            <w:rPr>
-              <w:noProof/>
-            </w:rPr>
-            <w:tab/>
-          </w:r>
-          <w:r>
-            <w:rPr>
-              <w:noProof/>
-            </w:rPr>
-            <w:fldChar w:fldCharType="begin"/>
-          </w:r>
-          <w:r>
-            <w:rPr>
-              <w:noProof/>
-            </w:rPr>
-            <w:instrText xml:space="preserve"> PAGEREF _Toc228794584 \h </w:instrText>
-          </w:r>
-          <w:r>
-            <w:rPr>
-              <w:noProof/>
-            </w:rPr>
-          </w:r>
-          <w:r>
-            <w:rPr>
-              <w:noProof/>
-            </w:rPr>
-            <w:fldChar w:fldCharType="separate"/>
-          </w:r>
-          <w:r>
-            <w:rPr>
-              <w:noProof/>
-            </w:rPr>
-            <w:t>23</w:t>
-          </w:r>
-          <w:r>
-            <w:rPr>
-              <w:noProof/>
-            </w:rPr>
-            <w:fldChar w:fldCharType="end"/>
-          </w:r>
+          <w:hyperlink w:anchor="_Toc355002278" w:history="1">
+            <w:r>
+              <w:rPr>
+                <w:rStyle w:val="Hyperlink"/>
+                <w:noProof/>
+              </w:rPr>
+              <w:t>User Interface</w:t>
+            </w:r>
+            <w:r>
+              <w:rPr>
+                <w:noProof/>
+                <w:webHidden/>
+              </w:rPr>
+              <w:tab/>
+            </w:r>
+            <w:r>
+              <w:rPr>
+                <w:noProof/>
+                <w:webHidden/>
+              </w:rPr>
+              <w:fldChar w:fldCharType="begin"/>
+            </w:r>
+            <w:r>
+              <w:rPr>
+                <w:noProof/>
+                <w:webHidden/>
+              </w:rPr>
+              <w:instrText xml:space="preserve"> PAGEREF _Toc355002278 \h </w:instrText>
+            </w:r>
+            <w:r>
+              <w:rPr>
+                <w:noProof/>
+                <w:webHidden/>
+              </w:rPr>
+            </w:r>
+            <w:r>
+              <w:rPr>
+                <w:noProof/>
+                <w:webHidden/>
+              </w:rPr>
+              <w:fldChar w:fldCharType="separate"/>
+            </w:r>
+            <w:r>
+              <w:rPr>
+                <w:noProof/>
+                <w:webHidden/>
+              </w:rPr>
+              <w:t>24</w:t>
+            </w:r>
+            <w:r>
+              <w:rPr>
+                <w:noProof/>
+                <w:webHidden/>
+              </w:rPr>
+              <w:fldChar w:fldCharType="end"/>
+            </w:r>
+          </w:hyperlink>
         </w:p>
         <w:p>
           <w:pPr>
@@ -3078,216 +3389,336 @@
             <w:rPr>
               <w:rFonts w:eastAsiaTheme="minorEastAsia"/>
               <w:noProof/>
-              <w:sz w:val="24"/>
-              <w:szCs w:val="24"/>
-              <w:lang w:eastAsia="ja-JP"/>
             </w:rPr>
           </w:pPr>
-          <w:r>
-            <w:rPr>
-              <w:noProof/>
-            </w:rPr>
-            <w:t>GPS Locations</w:t>
-          </w:r>
-          <w:r>
-            <w:rPr>
-              <w:noProof/>
-            </w:rPr>
-            <w:tab/>
-          </w:r>
-          <w:r>
-            <w:rPr>
-              <w:noProof/>
-            </w:rPr>
-            <w:fldChar w:fldCharType="begin"/>
-          </w:r>
-          <w:r>
-            <w:rPr>
-              <w:noProof/>
-            </w:rPr>
-            <w:instrText xml:space="preserve"> PAGEREF _Toc228794585 \h </w:instrText>
-          </w:r>
-          <w:r>
-            <w:rPr>
-              <w:noProof/>
-            </w:rPr>
-          </w:r>
-          <w:r>
-            <w:rPr>
-              <w:noProof/>
-            </w:rPr>
-            <w:fldChar w:fldCharType="separate"/>
-          </w:r>
-          <w:r>
-            <w:rPr>
-              <w:noProof/>
-            </w:rPr>
-            <w:t>23</w:t>
-          </w:r>
-          <w:r>
-            <w:rPr>
-              <w:noProof/>
-            </w:rPr>
-            <w:fldChar w:fldCharType="end"/>
-          </w:r>
+          <w:hyperlink w:anchor="_Toc355002279" w:history="1">
+            <w:r>
+              <w:rPr>
+                <w:rStyle w:val="Hyperlink"/>
+                <w:noProof/>
+              </w:rPr>
+              <w:t>GPS Locations</w:t>
+            </w:r>
+            <w:r>
+              <w:rPr>
+                <w:noProof/>
+                <w:webHidden/>
+              </w:rPr>
+              <w:tab/>
+            </w:r>
+            <w:r>
+              <w:rPr>
+                <w:noProof/>
+                <w:webHidden/>
+              </w:rPr>
+              <w:fldChar w:fldCharType="begin"/>
+            </w:r>
+            <w:r>
+              <w:rPr>
+                <w:noProof/>
+                <w:webHidden/>
+              </w:rPr>
+              <w:instrText xml:space="preserve"> PAGEREF _Toc355002279 \h </w:instrText>
+            </w:r>
+            <w:r>
+              <w:rPr>
+                <w:noProof/>
+                <w:webHidden/>
+              </w:rPr>
+            </w:r>
+            <w:r>
+              <w:rPr>
+                <w:noProof/>
+                <w:webHidden/>
+              </w:rPr>
+              <w:fldChar w:fldCharType="separate"/>
+            </w:r>
+            <w:r>
+              <w:rPr>
+                <w:noProof/>
+                <w:webHidden/>
+              </w:rPr>
+              <w:t>24</w:t>
+            </w:r>
+            <w:r>
+              <w:rPr>
+                <w:noProof/>
+                <w:webHidden/>
+              </w:rPr>
+              <w:fldChar w:fldCharType="end"/>
+            </w:r>
+          </w:hyperlink>
         </w:p>
         <w:p>
           <w:pPr>
             <w:pStyle w:val="TOC1"/>
             <w:tabs>
-              <w:tab w:val="left" w:pos="407"/>
+              <w:tab w:val="left" w:pos="440"/>
               <w:tab w:val="right" w:leader="dot" w:pos="10790"/>
             </w:tabs>
             <w:rPr>
               <w:rFonts w:eastAsiaTheme="minorEastAsia"/>
               <w:noProof/>
-              <w:sz w:val="24"/>
-              <w:szCs w:val="24"/>
-              <w:lang w:eastAsia="ja-JP"/>
             </w:rPr>
           </w:pPr>
-          <w:r>
-            <w:rPr>
-              <w:noProof/>
-            </w:rPr>
-            <w:t>7.</w:t>
-          </w:r>
-          <w:r>
-            <w:rPr>
-              <w:rFonts w:eastAsiaTheme="minorEastAsia"/>
-              <w:noProof/>
-              <w:sz w:val="24"/>
-              <w:szCs w:val="24"/>
-              <w:lang w:eastAsia="ja-JP"/>
-            </w:rPr>
-            <w:tab/>
-          </w:r>
-          <w:r>
-            <w:rPr>
-              <w:noProof/>
-            </w:rPr>
-            <w:t>Expanding App Into Something Real</w:t>
-          </w:r>
-          <w:r>
-            <w:rPr>
-              <w:noProof/>
-            </w:rPr>
-            <w:tab/>
-          </w:r>
-          <w:r>
-            <w:rPr>
-              <w:noProof/>
-            </w:rPr>
-            <w:fldChar w:fldCharType="begin"/>
-          </w:r>
-          <w:r>
-            <w:rPr>
-              <w:noProof/>
-            </w:rPr>
-            <w:instrText xml:space="preserve"> PAGEREF _Toc228794586 \h </w:instrText>
-          </w:r>
-          <w:r>
-            <w:rPr>
-              <w:noProof/>
-            </w:rPr>
-          </w:r>
-          <w:r>
-            <w:rPr>
-              <w:noProof/>
-            </w:rPr>
-            <w:fldChar w:fldCharType="separate"/>
-          </w:r>
-          <w:r>
-            <w:rPr>
-              <w:noProof/>
-            </w:rPr>
-            <w:t>23</w:t>
-          </w:r>
-          <w:r>
-            <w:rPr>
-              <w:noProof/>
-            </w:rPr>
-            <w:fldChar w:fldCharType="end"/>
-          </w:r>
+          <w:hyperlink w:anchor="_Toc355002280" w:history="1">
+            <w:r>
+              <w:rPr>
+                <w:rStyle w:val="Hyperlink"/>
+                <w:noProof/>
+              </w:rPr>
+              <w:t>7.</w:t>
+            </w:r>
+            <w:r>
+              <w:rPr>
+                <w:rFonts w:eastAsiaTheme="minorEastAsia"/>
+                <w:noProof/>
+              </w:rPr>
+              <w:tab/>
+            </w:r>
+            <w:r>
+              <w:rPr>
+                <w:rStyle w:val="Hyperlink"/>
+                <w:noProof/>
+              </w:rPr>
+              <w:t>Expanding App Into Something Real</w:t>
+            </w:r>
+            <w:r>
+              <w:rPr>
+                <w:noProof/>
+                <w:webHidden/>
+              </w:rPr>
+              <w:tab/>
+            </w:r>
+            <w:r>
+              <w:rPr>
+                <w:noProof/>
+                <w:webHidden/>
+              </w:rPr>
+              <w:fldChar w:fldCharType="begin"/>
+            </w:r>
+            <w:r>
+              <w:rPr>
+                <w:noProof/>
+                <w:webHidden/>
+              </w:rPr>
+              <w:instrText xml:space="preserve"> PAGEREF _Toc355002280 \h </w:instrText>
+            </w:r>
+            <w:r>
+              <w:rPr>
+                <w:noProof/>
+                <w:webHidden/>
+              </w:rPr>
+            </w:r>
+            <w:r>
+              <w:rPr>
+                <w:noProof/>
+                <w:webHidden/>
+              </w:rPr>
+              <w:fldChar w:fldCharType="separate"/>
+            </w:r>
+            <w:r>
+              <w:rPr>
+                <w:noProof/>
+                <w:webHidden/>
+              </w:rPr>
+              <w:t>24</w:t>
+            </w:r>
+            <w:r>
+              <w:rPr>
+                <w:noProof/>
+                <w:webHidden/>
+              </w:rPr>
+              <w:fldChar w:fldCharType="end"/>
+            </w:r>
+          </w:hyperlink>
         </w:p>
         <w:p>
           <w:pPr>
             <w:pStyle w:val="TOC1"/>
             <w:tabs>
-              <w:tab w:val="left" w:pos="407"/>
+              <w:tab w:val="left" w:pos="440"/>
               <w:tab w:val="right" w:leader="dot" w:pos="10790"/>
             </w:tabs>
             <w:rPr>
               <w:rFonts w:eastAsiaTheme="minorEastAsia"/>
               <w:noProof/>
-              <w:sz w:val="24"/>
-              <w:szCs w:val="24"/>
-              <w:lang w:eastAsia="ja-JP"/>
             </w:rPr>
           </w:pPr>
-          <w:r>
-            <w:rPr>
-              <w:noProof/>
-            </w:rPr>
-            <w:t>8.</w:t>
-          </w:r>
-          <w:r>
+          <w:hyperlink w:anchor="_Toc355002281" w:history="1">
+            <w:r>
+              <w:rPr>
+                <w:rStyle w:val="Hyperlink"/>
+                <w:noProof/>
+              </w:rPr>
+              <w:t>8.</w:t>
+            </w:r>
+            <w:r>
+              <w:rPr>
+                <w:rFonts w:eastAsiaTheme="minorEastAsia"/>
+                <w:noProof/>
+              </w:rPr>
+              <w:tab/>
+            </w:r>
+            <w:r>
+              <w:rPr>
+                <w:rStyle w:val="Hyperlink"/>
+                <w:noProof/>
+              </w:rPr>
+              <w:t>Appendix</w:t>
+            </w:r>
+            <w:r>
+              <w:rPr>
+                <w:noProof/>
+                <w:webHidden/>
+              </w:rPr>
+              <w:tab/>
+            </w:r>
+            <w:r>
+              <w:rPr>
+                <w:noProof/>
+                <w:webHidden/>
+              </w:rPr>
+              <w:fldChar w:fldCharType="begin"/>
+            </w:r>
+            <w:r>
+              <w:rPr>
+                <w:noProof/>
+                <w:webHidden/>
+              </w:rPr>
+              <w:instrText xml:space="preserve"> PAGEREF _Toc355002281 \h </w:instrText>
+            </w:r>
+            <w:r>
+              <w:rPr>
+                <w:noProof/>
+                <w:webHidden/>
+              </w:rPr>
+            </w:r>
+            <w:r>
+              <w:rPr>
+                <w:noProof/>
+                <w:webHidden/>
+              </w:rPr>
+              <w:fldChar w:fldCharType="separate"/>
+            </w:r>
+            <w:r>
+              <w:rPr>
+                <w:noProof/>
+                <w:webHidden/>
+              </w:rPr>
+              <w:t>25</w:t>
+            </w:r>
+            <w:r>
+              <w:rPr>
+                <w:noProof/>
+                <w:webHidden/>
+              </w:rPr>
+              <w:fldChar w:fldCharType="end"/>
+            </w:r>
+          </w:hyperlink>
+        </w:p>
+        <w:p>
+          <w:pPr>
+            <w:pStyle w:val="TOC2"/>
+            <w:tabs>
+              <w:tab w:val="right" w:leader="dot" w:pos="10790"/>
+            </w:tabs>
             <w:rPr>
               <w:rFonts w:eastAsiaTheme="minorEastAsia"/>
               <w:noProof/>
-              <w:sz w:val="24"/>
-              <w:szCs w:val="24"/>
-              <w:lang w:eastAsia="ja-JP"/>
             </w:rPr>
-            <w:tab/>
-          </w:r>
-          <w:r>
-            <w:rPr>
-              <w:noProof/>
-            </w:rPr>
-            <w:t>Appendix</w:t>
-          </w:r>
-          <w:r>
-            <w:rPr>
-              <w:noProof/>
-            </w:rPr>
-            <w:tab/>
-          </w:r>
-          <w:r>
-            <w:rPr>
-              <w:noProof/>
-            </w:rPr>
-            <w:fldChar w:fldCharType="begin"/>
-          </w:r>
-          <w:r>
-            <w:rPr>
-              <w:noProof/>
-            </w:rPr>
-            <w:instrText xml:space="preserve"> PAGEREF _Toc228794587 \h </w:instrText>
-          </w:r>
-          <w:r>
-            <w:rPr>
-              <w:noProof/>
-            </w:rPr>
-          </w:r>
-          <w:r>
-            <w:rPr>
-              <w:noProof/>
-            </w:rPr>
-            <w:fldChar w:fldCharType="separate"/>
-          </w:r>
-          <w:r>
-            <w:rPr>
-              <w:noProof/>
-            </w:rPr>
-            <w:t>24</w:t>
-          </w:r>
-          <w:r>
-            <w:rPr>
-              <w:noProof/>
-            </w:rPr>
-            <w:fldChar w:fldCharType="end"/>
-          </w:r>
+          </w:pPr>
+          <w:hyperlink w:anchor="_Toc355002282" w:history="1">
+            <w:r>
+              <w:rPr>
+                <w:rStyle w:val="Hyperlink"/>
+                <w:noProof/>
+              </w:rPr>
+              <w:drawing>
+                <wp:inline distT="0" distB="0" distL="0" distR="0" wp14:anchorId="5C919F2A" wp14:editId="5993E686">
+                  <wp:extent cx="4563112" cy="7602011"/>
+                  <wp:effectExtent l="0" t="0" r="8890" b="0"/>
+                  <wp:docPr id="31" name="Picture 31"/>
+                  <wp:cNvGraphicFramePr>
+                    <a:graphicFrameLocks xmlns:a="http://schemas.openxmlformats.org/drawingml/2006/main" noChangeAspect="1"/>
+                  </wp:cNvGraphicFramePr>
+                  <a:graphic xmlns:a="http://schemas.openxmlformats.org/drawingml/2006/main">
+                    <a:graphicData uri="http://schemas.openxmlformats.org/drawingml/2006/picture">
+                      <pic:pic xmlns:pic="http://schemas.openxmlformats.org/drawingml/2006/picture">
+                        <pic:nvPicPr>
+                          <pic:cNvPr id="0" name=""/>
+                          <pic:cNvPicPr/>
+                        </pic:nvPicPr>
+                        <pic:blipFill>
+                          <a:blip r:embed="rId9"/>
+                          <a:stretch>
+                            <a:fillRect/>
+                          </a:stretch>
+                        </pic:blipFill>
+                        <pic:spPr>
+                          <a:xfrm>
+                            <a:off x="0" y="0"/>
+                            <a:ext cx="4563112" cy="7602011"/>
+                          </a:xfrm>
+                          <a:prstGeom prst="rect">
+                            <a:avLst/>
+                          </a:prstGeom>
+                        </pic:spPr>
+                      </pic:pic>
+                    </a:graphicData>
+                  </a:graphic>
+                </wp:inline>
+              </w:drawing>
+            </w:r>
+            <w:r>
+              <w:rPr>
+                <w:noProof/>
+                <w:webHidden/>
+              </w:rPr>
+              <w:tab/>
+            </w:r>
+            <w:r>
+              <w:rPr>
+                <w:noProof/>
+                <w:webHidden/>
+              </w:rPr>
+              <w:fldChar w:fldCharType="begin"/>
+            </w:r>
+            <w:r>
+              <w:rPr>
+                <w:noProof/>
+                <w:webHidden/>
+              </w:rPr>
+              <w:instrText xml:space="preserve"> PAGEREF _Toc355002282 \h </w:instrText>
+            </w:r>
+            <w:r>
+              <w:rPr>
+                <w:noProof/>
+                <w:webHidden/>
+              </w:rPr>
+            </w:r>
+            <w:r>
+              <w:rPr>
+                <w:noProof/>
+                <w:webHidden/>
+              </w:rPr>
+              <w:fldChar w:fldCharType="separate"/>
+            </w:r>
+            <w:r>
+              <w:rPr>
+                <w:noProof/>
+                <w:webHidden/>
+              </w:rPr>
+              <w:t>27</w:t>
+            </w:r>
+            <w:r>
+              <w:rPr>
+                <w:noProof/>
+                <w:webHidden/>
+              </w:rPr>
+              <w:fldChar w:fldCharType="end"/>
+            </w:r>
+          </w:hyperlink>
         </w:p>
         <w:p>
           <w:r>
@@ -3308,7 +3739,7 @@
       <w:r>
         <w:br w:type="page"/>
       </w:r>
-      <w:bookmarkStart w:id="0" w:name="_Toc228794539"/>
+      <w:bookmarkStart w:id="1" w:name="_Toc355002233"/>
       <w:r>
         <w:lastRenderedPageBreak/>
         <w:t xml:space="preserve">Response to Phase </w:t>
@@ -3319,7 +3750,7 @@
       <w:r>
         <w:t xml:space="preserve"> Comments</w:t>
       </w:r>
-      <w:bookmarkEnd w:id="0"/>
+      <w:bookmarkEnd w:id="1"/>
     </w:p>
     <w:p>
       <w:r>
@@ -3330,11 +3761,11 @@
       <w:pPr>
         <w:pStyle w:val="Heading2"/>
       </w:pPr>
-      <w:bookmarkStart w:id="1" w:name="_Toc228794540"/>
+      <w:bookmarkStart w:id="2" w:name="_Toc355002234"/>
       <w:r>
         <w:t>Final Requirements</w:t>
       </w:r>
-      <w:bookmarkEnd w:id="1"/>
+      <w:bookmarkEnd w:id="2"/>
     </w:p>
     <w:p>
       <w:r>
@@ -3344,7 +3775,10 @@
         <w:t>:</w:t>
       </w:r>
       <w:r>
-        <w:t xml:space="preserve">  The definite and nice-to-do </w:t>
+        <w:t xml:space="preserve"> </w:t>
+      </w:r>
+      <w:r>
+        <w:t xml:space="preserve">The definite and nice-to-do </w:t>
       </w:r>
       <w:r>
         <w:t xml:space="preserve">requirements, and </w:t>
@@ -3357,18 +3791,24 @@
       <w:pPr>
         <w:pStyle w:val="Heading3"/>
       </w:pPr>
-      <w:bookmarkStart w:id="2" w:name="_Toc228794541"/>
+      <w:bookmarkStart w:id="3" w:name="_Toc355002235"/>
       <w:r>
         <w:t>WalkAbout Application Definitions</w:t>
       </w:r>
-      <w:bookmarkEnd w:id="2"/>
+      <w:bookmarkEnd w:id="3"/>
     </w:p>
     <w:p>
       <w:r>
         <w:t>The WalkAbout application</w:t>
       </w:r>
       <w:r>
-        <w:t xml:space="preserve"> allows a user to take and group together photographs and perform some cool activities in order to enjoy vacation pictures and other photo-taking opportunities.  Here are some application-specific definitions used in WalkAbout.</w:t>
+        <w:t xml:space="preserve"> allows a user to take and group together photographs and perform some cool activities in order to enjoy vacation pictures and other photo-taking opportunities.</w:t>
+      </w:r>
+      <w:r>
+        <w:t xml:space="preserve"> </w:t>
+      </w:r>
+      <w:r>
+        <w:t>Here are some application-specific definitions used in WalkAbout.</w:t>
       </w:r>
     </w:p>
     <w:p>
@@ -3380,25 +3820,51 @@
       </w:r>
     </w:p>
     <w:p>
-      <w:r>
-        <w:t>A collection of photographs defined by the user.  A Waypoint can be anything the user desires; in effect, it functions like a folder.  However, the Waypoint has one additional important property: it can be associated with a geographical location (for example: the Parthenon in Italy, Times Square in New York, or the Freedom Trail in Boston).  Photos added to the Waypoint will then be grouped together by this gross geo-tag.</w:t>
-      </w:r>
-    </w:p>
-    <w:p>
-      <w:r>
-        <w:t>Each photo, by its nature of being taken by a GPS-enabled device, also has its own geo-tag.  The application will use all of this GPS data in order to provide a richer photographic experience.</w:t>
+      <w:proofErr w:type="gramStart"/>
+      <w:r>
+        <w:t>A collection of photographs defined by the user.</w:t>
+      </w:r>
+      <w:proofErr w:type="gramEnd"/>
+      <w:r>
+        <w:t xml:space="preserve"> </w:t>
+      </w:r>
+      <w:r>
+        <w:t>A Waypoint can be anything the user desires; in effect, it functions like a folder.</w:t>
+      </w:r>
+      <w:r>
+        <w:t xml:space="preserve"> </w:t>
+      </w:r>
+      <w:r>
+        <w:t>However, the Waypoint has one additional important property: it can be associated with a geographical location (for example: the Parthenon in Italy, Times Square in New York, or the Freedom Trail in Boston).</w:t>
+      </w:r>
+      <w:r>
+        <w:t xml:space="preserve"> </w:t>
+      </w:r>
+      <w:r>
+        <w:t>Photos added to the Waypoint will then be grouped together by this gross geo-tag.</w:t>
+      </w:r>
+    </w:p>
+    <w:p>
+      <w:r>
+        <w:t>Each photo, by its nature of being taken by a GPS-enabled device, also has its own geo-tag.</w:t>
+      </w:r>
+      <w:r>
+        <w:t xml:space="preserve"> </w:t>
+      </w:r>
+      <w:r>
+        <w:t>The application will use all of this GPS data in order to provide a richer photographic experience.</w:t>
       </w:r>
     </w:p>
     <w:p>
       <w:pPr>
         <w:pStyle w:val="Heading3"/>
       </w:pPr>
-      <w:bookmarkStart w:id="3" w:name="_Toc228794542"/>
-      <w:commentRangeStart w:id="4"/>
+      <w:bookmarkStart w:id="4" w:name="_Toc355002236"/>
+      <w:commentRangeStart w:id="5"/>
       <w:r>
         <w:t>Definite Requirements</w:t>
       </w:r>
-      <w:commentRangeEnd w:id="4"/>
+      <w:commentRangeEnd w:id="5"/>
       <w:r>
         <w:rPr>
           <w:rStyle w:val="CommentReference"/>
@@ -3407,9 +3873,9 @@
           <w:bCs w:val="0"/>
           <w:color w:val="auto"/>
         </w:rPr>
-        <w:commentReference w:id="4"/>
-      </w:r>
-      <w:bookmarkEnd w:id="3"/>
+        <w:commentReference w:id="5"/>
+      </w:r>
+      <w:bookmarkEnd w:id="4"/>
     </w:p>
     <w:p>
       <w:r>
@@ -3618,11 +4084,11 @@
       <w:pPr>
         <w:pStyle w:val="Heading3"/>
       </w:pPr>
-      <w:bookmarkStart w:id="5" w:name="_Toc228794543"/>
+      <w:bookmarkStart w:id="6" w:name="_Toc355002237"/>
       <w:r>
         <w:t>Nice To Do Requirements</w:t>
       </w:r>
-      <w:bookmarkEnd w:id="5"/>
+      <w:bookmarkEnd w:id="6"/>
     </w:p>
     <w:p>
       <w:r>
@@ -3751,12 +4217,12 @@
       <w:pPr>
         <w:pStyle w:val="Heading3"/>
       </w:pPr>
-      <w:bookmarkStart w:id="6" w:name="_Toc228794544"/>
+      <w:bookmarkStart w:id="7" w:name="_Toc355002238"/>
       <w:r>
         <w:lastRenderedPageBreak/>
         <w:t>Screen Shots</w:t>
       </w:r>
-      <w:bookmarkEnd w:id="6"/>
+      <w:bookmarkEnd w:id="7"/>
     </w:p>
     <w:p>
       <w:r>
@@ -3773,13 +4239,25 @@
     </w:p>
     <w:p>
       <w:r>
-        <w:t>The Waypoint List is the main user interface of the application.  It contains all the (collapsible) Waypoints along with all the photographs</w:t>
+        <w:t>The Waypoint List is the main user interface of the application.</w:t>
+      </w:r>
+      <w:r>
+        <w:t xml:space="preserve"> </w:t>
+      </w:r>
+      <w:r>
+        <w:t>It contains all the (collapsible) Waypoints along with all the photographs</w:t>
       </w:r>
       <w:r>
         <w:t xml:space="preserve"> in each Waypoint</w:t>
       </w:r>
       <w:r>
-        <w:t xml:space="preserve">.  It also provides the user with the ability to </w:t>
+        <w:t>.</w:t>
+      </w:r>
+      <w:r>
+        <w:t xml:space="preserve"> </w:t>
+      </w:r>
+      <w:r>
+        <w:t xml:space="preserve">It also provides the user with the ability to </w:t>
       </w:r>
       <w:r>
         <w:t>add/</w:t>
@@ -3794,7 +4272,7 @@
         <w:t>to the Waypoints.</w:t>
       </w:r>
       <w:r>
-        <w:t xml:space="preserve">  </w:t>
+        <w:t xml:space="preserve"> </w:t>
       </w:r>
       <w:r>
         <w:t>Finally, i</w:t>
@@ -3829,7 +4307,7 @@
                     </pic:cNvPicPr>
                   </pic:nvPicPr>
                   <pic:blipFill>
-                    <a:blip r:embed="rId10">
+                    <a:blip r:embed="rId11">
                       <a:extLst>
                         <a:ext uri="{28A0092B-C50C-407E-A947-70E740481C1C}">
                           <a14:useLocalDpi xmlns:a14="http://schemas.microsoft.com/office/drawing/2010/main" val="0"/>
@@ -3877,7 +4355,15 @@
         </w:r>
       </w:fldSimple>
       <w:r>
-        <w:t xml:space="preserve"> The Waypoint List</w:t>
+        <w:t xml:space="preserve"> </w:t>
+      </w:r>
+      <w:proofErr w:type="gramStart"/>
+      <w:r>
+        <w:t>The</w:t>
+      </w:r>
+      <w:proofErr w:type="gramEnd"/>
+      <w:r>
+        <w:t xml:space="preserve"> Waypoint List</w:t>
       </w:r>
     </w:p>
     <w:p>
@@ -3910,7 +4396,27 @@
     </w:p>
     <w:p>
       <w:r>
-        <w:t>The add/edit form is the interface a user sees when editing or adding a Waypoint.  Here, a user can name/rename/delete the Waypoint, change the date/time, update its Facebook location and its GPS geo-tag.  From here, the user can also create the Google map that shows all the photos in the Waypoint.</w:t>
+        <w:t>The add/edit form is the interface a user sees when editing or adding a Waypoint.</w:t>
+      </w:r>
+      <w:r>
+        <w:t xml:space="preserve"> </w:t>
+      </w:r>
+      <w:r>
+        <w:t xml:space="preserve">Here, </w:t>
+      </w:r>
+      <w:proofErr w:type="gramStart"/>
+      <w:r>
+        <w:t>a user can</w:t>
+      </w:r>
+      <w:proofErr w:type="gramEnd"/>
+      <w:r>
+        <w:t xml:space="preserve"> name/rename/delete the Waypoint, change the date/time, update its Facebook location and its GPS geo-tag.</w:t>
+      </w:r>
+      <w:r>
+        <w:t xml:space="preserve"> </w:t>
+      </w:r>
+      <w:r>
+        <w:t>From here, the user can also create the Google map that shows all the photos in the Waypoint.</w:t>
       </w:r>
     </w:p>
     <w:p>
@@ -3940,7 +4446,7 @@
                     </pic:cNvPicPr>
                   </pic:nvPicPr>
                   <pic:blipFill>
-                    <a:blip r:embed="rId11">
+                    <a:blip r:embed="rId12">
                       <a:extLst>
                         <a:ext uri="{28A0092B-C50C-407E-A947-70E740481C1C}">
                           <a14:useLocalDpi xmlns:a14="http://schemas.microsoft.com/office/drawing/2010/main" val="0"/>
@@ -3988,7 +4494,15 @@
         </w:r>
       </w:fldSimple>
       <w:r>
-        <w:t xml:space="preserve"> The Waypoint Add/Edit Form</w:t>
+        <w:t xml:space="preserve"> </w:t>
+      </w:r>
+      <w:proofErr w:type="gramStart"/>
+      <w:r>
+        <w:t>The</w:t>
+      </w:r>
+      <w:proofErr w:type="gramEnd"/>
+      <w:r>
+        <w:t xml:space="preserve"> Waypoint Add/Edit Form</w:t>
       </w:r>
     </w:p>
     <w:p>
@@ -4020,7 +4534,13 @@
     </w:p>
     <w:p>
       <w:r>
-        <w:t xml:space="preserve">Note:  If the Waypoint contains </w:t>
+        <w:t>Note:</w:t>
+      </w:r>
+      <w:r>
+        <w:t xml:space="preserve"> </w:t>
+      </w:r>
+      <w:r>
+        <w:t xml:space="preserve">If the Waypoint contains </w:t>
       </w:r>
       <w:r>
         <w:t xml:space="preserve">photos that </w:t>
@@ -4077,7 +4597,7 @@
                     </pic:cNvPicPr>
                   </pic:nvPicPr>
                   <pic:blipFill>
-                    <a:blip r:embed="rId12">
+                    <a:blip r:embed="rId13">
                       <a:extLst>
                         <a:ext uri="{28A0092B-C50C-407E-A947-70E740481C1C}">
                           <a14:useLocalDpi xmlns:a14="http://schemas.microsoft.com/office/drawing/2010/main" val="0"/>
@@ -4149,7 +4669,13 @@
         <w:t>s</w:t>
       </w:r>
       <w:r>
-        <w:t xml:space="preserve"> you to select them.  It </w:t>
+        <w:t xml:space="preserve"> you to select them.</w:t>
+      </w:r>
+      <w:r>
+        <w:t xml:space="preserve"> </w:t>
+      </w:r>
+      <w:r>
+        <w:t xml:space="preserve">It </w:t>
       </w:r>
       <w:r>
         <w:t>then</w:t>
@@ -4184,7 +4710,7 @@
                     </pic:cNvPicPr>
                   </pic:nvPicPr>
                   <pic:blipFill>
-                    <a:blip r:embed="rId13">
+                    <a:blip r:embed="rId14">
                       <a:extLst>
                         <a:ext uri="{28A0092B-C50C-407E-A947-70E740481C1C}">
                           <a14:useLocalDpi xmlns:a14="http://schemas.microsoft.com/office/drawing/2010/main" val="0"/>
@@ -4235,13 +4761,13 @@
       <w:pPr>
         <w:pStyle w:val="Heading2"/>
       </w:pPr>
-      <w:bookmarkStart w:id="7" w:name="_Toc228794545"/>
-      <w:commentRangeStart w:id="8"/>
+      <w:bookmarkStart w:id="8" w:name="_Toc355002239"/>
+      <w:commentRangeStart w:id="9"/>
       <w:r>
         <w:lastRenderedPageBreak/>
         <w:t>Feature Cross-Reference</w:t>
       </w:r>
-      <w:commentRangeEnd w:id="8"/>
+      <w:commentRangeEnd w:id="9"/>
       <w:r>
         <w:rPr>
           <w:rStyle w:val="CommentReference"/>
@@ -4250,9 +4776,9 @@
           <w:bCs w:val="0"/>
           <w:color w:val="auto"/>
         </w:rPr>
-        <w:commentReference w:id="8"/>
-      </w:r>
-      <w:bookmarkEnd w:id="7"/>
+        <w:commentReference w:id="9"/>
+      </w:r>
+      <w:bookmarkEnd w:id="8"/>
     </w:p>
     <w:p>
       <w:r>
@@ -6692,7 +7218,13 @@
         <w:t xml:space="preserve"> and are a purely user interface implementation</w:t>
       </w:r>
       <w:r>
-        <w:t>.  All the other requirements are trivially linked to Touch/UI</w:t>
+        <w:t>.</w:t>
+      </w:r>
+      <w:r>
+        <w:t xml:space="preserve"> </w:t>
+      </w:r>
+      <w:r>
+        <w:t>All the other requirements are trivially linked to Touch/UI</w:t>
       </w:r>
       <w:r>
         <w:t xml:space="preserve"> as well</w:t>
@@ -6720,13 +7252,13 @@
       <w:pPr>
         <w:pStyle w:val="Heading2"/>
       </w:pPr>
-      <w:bookmarkStart w:id="9" w:name="_Toc228794546"/>
-      <w:commentRangeStart w:id="10"/>
+      <w:bookmarkStart w:id="10" w:name="_Toc355002240"/>
+      <w:commentRangeStart w:id="11"/>
       <w:r>
         <w:lastRenderedPageBreak/>
         <w:t>Design</w:t>
       </w:r>
-      <w:commentRangeEnd w:id="10"/>
+      <w:commentRangeEnd w:id="11"/>
       <w:r>
         <w:rPr>
           <w:rStyle w:val="CommentReference"/>
@@ -6735,9 +7267,9 @@
           <w:bCs w:val="0"/>
           <w:color w:val="auto"/>
         </w:rPr>
-        <w:commentReference w:id="10"/>
-      </w:r>
-      <w:bookmarkEnd w:id="9"/>
+        <w:commentReference w:id="11"/>
+      </w:r>
+      <w:bookmarkEnd w:id="10"/>
     </w:p>
     <w:p>
       <w:r>
@@ -6751,11 +7283,11 @@
       <w:pPr>
         <w:pStyle w:val="Heading3"/>
       </w:pPr>
-      <w:bookmarkStart w:id="11" w:name="_Toc228794547"/>
+      <w:bookmarkStart w:id="12" w:name="_Toc355002241"/>
       <w:r>
         <w:t>Screen Transition Diagram</w:t>
       </w:r>
-      <w:bookmarkEnd w:id="11"/>
+      <w:bookmarkEnd w:id="12"/>
     </w:p>
     <w:p>
       <w:r>
@@ -6794,7 +7326,7 @@
                     </pic:cNvPicPr>
                   </pic:nvPicPr>
                   <pic:blipFill>
-                    <a:blip r:embed="rId14">
+                    <a:blip r:embed="rId15">
                       <a:extLst>
                         <a:ext uri="{28A0092B-C50C-407E-A947-70E740481C1C}">
                           <a14:useLocalDpi xmlns:a14="http://schemas.microsoft.com/office/drawing/2010/main" val="0"/>
@@ -6853,7 +7385,7 @@
       <w:r>
         <w:br w:type="column"/>
       </w:r>
-      <w:bookmarkStart w:id="12" w:name="_Toc228794548"/>
+      <w:bookmarkStart w:id="13" w:name="_Toc355002242"/>
       <w:r>
         <w:lastRenderedPageBreak/>
         <w:t>Object</w:t>
@@ -6864,7 +7396,7 @@
       <w:r>
         <w:t>Relationship Diagram</w:t>
       </w:r>
-      <w:bookmarkEnd w:id="12"/>
+      <w:bookmarkEnd w:id="13"/>
     </w:p>
     <w:p>
       <w:r>
@@ -6877,7 +7409,10 @@
         <w:t>objects</w:t>
       </w:r>
       <w:r>
-        <w:t xml:space="preserve">.  </w:t>
+        <w:t>.</w:t>
+      </w:r>
+      <w:r>
+        <w:t xml:space="preserve"> </w:t>
       </w:r>
       <w:r>
         <w:t>(</w:t>
@@ -6916,7 +7451,7 @@
                     </pic:cNvPicPr>
                   </pic:nvPicPr>
                   <pic:blipFill>
-                    <a:blip r:embed="rId15">
+                    <a:blip r:embed="rId16">
                       <a:extLst>
                         <a:ext uri="{28A0092B-C50C-407E-A947-70E740481C1C}">
                           <a14:useLocalDpi xmlns:a14="http://schemas.microsoft.com/office/drawing/2010/main" val="0"/>
@@ -6995,7 +7530,13 @@
         <w:t>domain object</w:t>
       </w:r>
       <w:r>
-        <w:t xml:space="preserve">, containing a list of images as well as “miscellaneous” data about the Waypoint.  This includes </w:t>
+        <w:t>, containing a list of images as well as “miscellaneous” data about the Waypoint.</w:t>
+      </w:r>
+      <w:r>
+        <w:t xml:space="preserve"> </w:t>
+      </w:r>
+      <w:r>
+        <w:t xml:space="preserve">This includes </w:t>
       </w:r>
     </w:p>
     <w:p>
@@ -7186,7 +7727,10 @@
     </w:p>
     <w:p>
       <w:r>
-        <w:t xml:space="preserve">This object contains the methods to load, save, and get a list of images.  </w:t>
+        <w:t>This object contains the methods to load, save, and get a list of images.</w:t>
+      </w:r>
+      <w:r>
+        <w:t xml:space="preserve"> </w:t>
       </w:r>
     </w:p>
     <w:p>
@@ -7212,8 +7756,8 @@
       <w:pPr>
         <w:pStyle w:val="Heading3"/>
       </w:pPr>
-      <w:bookmarkStart w:id="13" w:name="_Toc228794549"/>
-      <w:commentRangeStart w:id="14"/>
+      <w:bookmarkStart w:id="14" w:name="_Toc355002243"/>
+      <w:commentRangeStart w:id="15"/>
       <w:r>
         <w:t>Us</w:t>
       </w:r>
@@ -7229,7 +7773,7 @@
       <w:r>
         <w:t xml:space="preserve"> (High-Level)</w:t>
       </w:r>
-      <w:commentRangeEnd w:id="14"/>
+      <w:commentRangeEnd w:id="15"/>
       <w:r>
         <w:rPr>
           <w:rStyle w:val="CommentReference"/>
@@ -7238,9 +7782,9 @@
           <w:bCs w:val="0"/>
           <w:color w:val="auto"/>
         </w:rPr>
-        <w:commentReference w:id="14"/>
-      </w:r>
-      <w:bookmarkEnd w:id="13"/>
+        <w:commentReference w:id="15"/>
+      </w:r>
+      <w:bookmarkEnd w:id="14"/>
     </w:p>
     <w:p>
       <w:r>
@@ -7292,7 +7836,7 @@
                     </pic:cNvPicPr>
                   </pic:nvPicPr>
                   <pic:blipFill>
-                    <a:blip r:embed="rId16">
+                    <a:blip r:embed="rId17">
                       <a:extLst>
                         <a:ext uri="{28A0092B-C50C-407E-A947-70E740481C1C}">
                           <a14:useLocalDpi xmlns:a14="http://schemas.microsoft.com/office/drawing/2010/main" val="0"/>
@@ -7341,11 +7885,19 @@
         </w:r>
       </w:fldSimple>
       <w:r>
-        <w:t xml:space="preserve"> Object Relationship Diagram, User Interface, High Level</w:t>
-      </w:r>
-    </w:p>
-    <w:p>
-      <w:commentRangeStart w:id="15"/>
+        <w:t xml:space="preserve"> Object Relationship Diagram, User Interface, </w:t>
+      </w:r>
+      <w:proofErr w:type="gramStart"/>
+      <w:r>
+        <w:t>High</w:t>
+      </w:r>
+      <w:proofErr w:type="gramEnd"/>
+      <w:r>
+        <w:t xml:space="preserve"> Level</w:t>
+      </w:r>
+    </w:p>
+    <w:p>
+      <w:commentRangeStart w:id="16"/>
       <w:r>
         <w:lastRenderedPageBreak/>
         <w:t xml:space="preserve">The general rules on how the </w:t>
@@ -7362,12 +7914,12 @@
       <w:r>
         <w:t>relate are as follows:</w:t>
       </w:r>
-      <w:commentRangeEnd w:id="15"/>
+      <w:commentRangeEnd w:id="16"/>
       <w:r>
         <w:rPr>
           <w:rStyle w:val="CommentReference"/>
         </w:rPr>
-        <w:commentReference w:id="15"/>
+        <w:commentReference w:id="16"/>
       </w:r>
     </w:p>
     <w:p>
@@ -7415,7 +7967,13 @@
         </w:numPr>
       </w:pPr>
       <w:r>
-        <w:t>Note that Settings is the only activity that does not reference an XML layout.  This is because it will implement the SharedPreferences API.</w:t>
+        <w:t>Note that Settings is the only activity that does not reference an XML layout.</w:t>
+      </w:r>
+      <w:r>
+        <w:t xml:space="preserve"> </w:t>
+      </w:r>
+      <w:r>
+        <w:t>This is because it will implement the SharedPreferences API.</w:t>
       </w:r>
     </w:p>
     <w:p>
@@ -7451,7 +8009,10 @@
         <w:t xml:space="preserve">also </w:t>
       </w:r>
       <w:r>
-        <w:t xml:space="preserve">has a corresponding controller.  </w:t>
+        <w:t>has a corresponding controller.</w:t>
+      </w:r>
+      <w:r>
+        <w:t xml:space="preserve"> </w:t>
       </w:r>
     </w:p>
     <w:p>
@@ -7523,7 +8084,10 @@
         <w:t>.</w:t>
       </w:r>
       <w:r>
-        <w:t xml:space="preserve">  They simply </w:t>
+        <w:t xml:space="preserve"> </w:t>
+      </w:r>
+      <w:r>
+        <w:t xml:space="preserve">They simply </w:t>
       </w:r>
       <w:r>
         <w:t>maintain the domain objects</w:t>
@@ -7553,7 +8117,13 @@
         <w:t xml:space="preserve">access to the database via the DAO </w:t>
       </w:r>
       <w:r>
-        <w:t xml:space="preserve">objects.  The rest of the application (the UI and controller) </w:t>
+        <w:t>objects.</w:t>
+      </w:r>
+      <w:r>
+        <w:t xml:space="preserve"> </w:t>
+      </w:r>
+      <w:r>
+        <w:t xml:space="preserve">The rest of the application (the UI and controller) </w:t>
       </w:r>
       <w:r>
         <w:t>does</w:t>
@@ -7572,18 +8142,24 @@
       <w:pPr>
         <w:pStyle w:val="Heading3"/>
       </w:pPr>
-      <w:bookmarkStart w:id="16" w:name="_Toc228794550"/>
+      <w:bookmarkStart w:id="17" w:name="_Toc355002244"/>
       <w:r>
         <w:t>User Interface Object Relationship Diagram</w:t>
       </w:r>
       <w:r>
         <w:t xml:space="preserve"> (Detail)</w:t>
       </w:r>
-      <w:bookmarkEnd w:id="16"/>
-    </w:p>
-    <w:p>
-      <w:r>
-        <w:t>This diagram shows the major UI objects and how they interface with the domain and DAO objects.  (All properties can be assumed to have their appropriate getter and setter methods.)</w:t>
+      <w:bookmarkEnd w:id="17"/>
+    </w:p>
+    <w:p>
+      <w:r>
+        <w:t>This diagram shows the major UI objects and how they interface with the domain and DAO objects.</w:t>
+      </w:r>
+      <w:r>
+        <w:t xml:space="preserve"> </w:t>
+      </w:r>
+      <w:r>
+        <w:t>(All properties can be assumed to have their appropriate getter and setter methods.)</w:t>
       </w:r>
     </w:p>
     <w:p>
@@ -7612,7 +8188,7 @@
                     </pic:cNvPicPr>
                   </pic:nvPicPr>
                   <pic:blipFill>
-                    <a:blip r:embed="rId17">
+                    <a:blip r:embed="rId18">
                       <a:extLst>
                         <a:ext uri="{28A0092B-C50C-407E-A947-70E740481C1C}">
                           <a14:useLocalDpi xmlns:a14="http://schemas.microsoft.com/office/drawing/2010/main" val="0"/>
@@ -7660,8 +8236,13 @@
         </w:r>
       </w:fldSimple>
       <w:r>
-        <w:t xml:space="preserve"> Object Relationship Diagram, User Interface, Detail</w:t>
-      </w:r>
+        <w:t xml:space="preserve"> Object Relationship Diagram, User Interface, </w:t>
+      </w:r>
+      <w:proofErr w:type="gramStart"/>
+      <w:r>
+        <w:t>Detail</w:t>
+      </w:r>
+      <w:proofErr w:type="gramEnd"/>
     </w:p>
     <w:p>
       <w:r>
@@ -7684,12 +8265,12 @@
       <w:pPr>
         <w:pStyle w:val="Heading3"/>
       </w:pPr>
-      <w:bookmarkStart w:id="17" w:name="_Toc228794551"/>
-      <w:commentRangeStart w:id="18"/>
+      <w:bookmarkStart w:id="18" w:name="_Toc355002245"/>
+      <w:commentRangeStart w:id="19"/>
       <w:r>
         <w:t>Database Tables</w:t>
       </w:r>
-      <w:commentRangeEnd w:id="18"/>
+      <w:commentRangeEnd w:id="19"/>
       <w:r>
         <w:rPr>
           <w:rStyle w:val="CommentReference"/>
@@ -7698,9 +8279,9 @@
           <w:bCs w:val="0"/>
           <w:color w:val="auto"/>
         </w:rPr>
-        <w:commentReference w:id="18"/>
-      </w:r>
-      <w:bookmarkEnd w:id="17"/>
+        <w:commentReference w:id="19"/>
+      </w:r>
+      <w:bookmarkEnd w:id="18"/>
     </w:p>
     <w:p>
       <w:r>
@@ -7716,7 +8297,13 @@
     <w:p>
       <w:r>
         <w:lastRenderedPageBreak/>
-        <w:t>Note:  Some data types are not yet known, they will be resolved later.</w:t>
+        <w:t>Note:</w:t>
+      </w:r>
+      <w:r>
+        <w:t xml:space="preserve"> </w:t>
+      </w:r>
+      <w:r>
+        <w:t>Some data types are not yet known, they will be resolved later.</w:t>
       </w:r>
     </w:p>
     <w:p>
@@ -7996,8 +8583,13 @@
             <w:pPr>
               <w:cnfStyle w:val="000000000000" w:firstRow="0" w:lastRow="0" w:firstColumn="0" w:lastColumn="0" w:oddVBand="0" w:evenVBand="0" w:oddHBand="0" w:evenHBand="0" w:firstRowFirstColumn="0" w:firstRowLastColumn="0" w:lastRowFirstColumn="0" w:lastRowLastColumn="0"/>
             </w:pPr>
-            <w:r>
-              <w:t>String(?)</w:t>
+            <w:proofErr w:type="gramStart"/>
+            <w:r>
+              <w:t>String(</w:t>
+            </w:r>
+            <w:proofErr w:type="gramEnd"/>
+            <w:r>
+              <w:t>?)</w:t>
             </w:r>
           </w:p>
         </w:tc>
@@ -8055,8 +8647,13 @@
             <w:pPr>
               <w:cnfStyle w:val="000000100000" w:firstRow="0" w:lastRow="0" w:firstColumn="0" w:lastColumn="0" w:oddVBand="0" w:evenVBand="0" w:oddHBand="1" w:evenHBand="0" w:firstRowFirstColumn="0" w:firstRowLastColumn="0" w:lastRowFirstColumn="0" w:lastRowLastColumn="0"/>
             </w:pPr>
-            <w:r>
-              <w:t>String(?)</w:t>
+            <w:proofErr w:type="gramStart"/>
+            <w:r>
+              <w:t>String(</w:t>
+            </w:r>
+            <w:proofErr w:type="gramEnd"/>
+            <w:r>
+              <w:t>?)</w:t>
             </w:r>
           </w:p>
         </w:tc>
@@ -8150,7 +8747,13 @@
     </w:p>
     <w:p>
       <w:r>
-        <w:t>Description:  Contains each image.</w:t>
+        <w:t>Description:</w:t>
+      </w:r>
+      <w:r>
+        <w:t xml:space="preserve"> </w:t>
+      </w:r>
+      <w:r>
+        <w:t>Contains each image.</w:t>
       </w:r>
     </w:p>
     <w:tbl>
@@ -8344,7 +8947,13 @@
     </w:p>
     <w:p>
       <w:r>
-        <w:t>Description: Contains the join table for waypoints and images.  This table maintains the assignments to which waypoint a particular image belongs.</w:t>
+        <w:t>Description: Contains the join table for waypoints and images.</w:t>
+      </w:r>
+      <w:r>
+        <w:t xml:space="preserve"> </w:t>
+      </w:r>
+      <w:r>
+        <w:t>This table maintains the assignments to which waypoint a particular image belongs.</w:t>
       </w:r>
     </w:p>
     <w:tbl>
@@ -8603,6 +9212,7 @@
           <w:id w:val="-1958712948"/>
           <w:citation/>
         </w:sdtPr>
+        <w:sdtEndPr/>
         <w:sdtContent>
           <w:r>
             <w:fldChar w:fldCharType="begin"/>
@@ -8683,21 +9293,21 @@
       <w:pPr>
         <w:pStyle w:val="Heading2"/>
       </w:pPr>
-      <w:bookmarkStart w:id="19" w:name="_Toc228794552"/>
+      <w:bookmarkStart w:id="20" w:name="_Toc355002246"/>
       <w:r>
         <w:t>Partial Implementation of Risks</w:t>
       </w:r>
-      <w:bookmarkEnd w:id="19"/>
+      <w:bookmarkEnd w:id="20"/>
     </w:p>
     <w:p>
       <w:pPr>
         <w:pStyle w:val="Heading3"/>
       </w:pPr>
-      <w:bookmarkStart w:id="20" w:name="_Toc228794553"/>
+      <w:bookmarkStart w:id="21" w:name="_Toc355002247"/>
       <w:r>
         <w:t>Risks Associated With Requirements</w:t>
       </w:r>
-      <w:bookmarkEnd w:id="20"/>
+      <w:bookmarkEnd w:id="21"/>
     </w:p>
     <w:p>
       <w:r>
@@ -8734,7 +9344,15 @@
     </w:p>
     <w:p>
       <w:r>
-        <w:t>Nice To Do Requirements Risks</w:t>
+        <w:t xml:space="preserve">Nice </w:t>
+      </w:r>
+      <w:proofErr w:type="gramStart"/>
+      <w:r>
+        <w:t>To</w:t>
+      </w:r>
+      <w:proofErr w:type="gramEnd"/>
+      <w:r>
+        <w:t xml:space="preserve"> Do Requirements Risks</w:t>
       </w:r>
       <w:r>
         <w:t xml:space="preserve"> (with higher risks first)</w:t>
@@ -8768,77 +9386,22 @@
       <w:pPr>
         <w:pStyle w:val="Heading3"/>
       </w:pPr>
-      <w:bookmarkStart w:id="21" w:name="_Toc228794554"/>
+      <w:bookmarkStart w:id="22" w:name="_Toc355002248"/>
       <w:r>
         <w:t>Riskiest Elements</w:t>
       </w:r>
-      <w:bookmarkEnd w:id="21"/>
+      <w:bookmarkEnd w:id="22"/>
     </w:p>
     <w:p>
       <w:pPr>
         <w:pStyle w:val="Heading4"/>
       </w:pPr>
-      <w:commentRangeStart w:id="22"/>
+      <w:commentRangeStart w:id="23"/>
       <w:r>
         <w:t>Risk 1: Time</w:t>
       </w:r>
       <w:r>
         <w:t xml:space="preserve"> and Knowledge</w:t>
-      </w:r>
-      <w:commentRangeEnd w:id="22"/>
-      <w:r>
-        <w:rPr>
-          <w:rStyle w:val="CommentReference"/>
-          <w:rFonts w:asciiTheme="minorHAnsi" w:eastAsiaTheme="minorHAnsi" w:hAnsiTheme="minorHAnsi" w:cstheme="minorBidi"/>
-          <w:b w:val="0"/>
-          <w:bCs w:val="0"/>
-          <w:color w:val="auto"/>
-        </w:rPr>
-        <w:commentReference w:id="22"/>
-      </w:r>
-    </w:p>
-    <w:p>
-      <w:pPr>
-        <w:pStyle w:val="Heading5"/>
-      </w:pPr>
-      <w:r>
-        <w:t>Description</w:t>
-      </w:r>
-    </w:p>
-    <w:p>
-      <w:r>
-        <w:t xml:space="preserve">The highest risk in this project is in </w:t>
-      </w:r>
-      <w:r>
-        <w:t>getting everything done and at the same time learning all I need to in order to do so.  So there will be times where I’m reading chapters from the book (probably not in the syllabus sequence) and immediately implementing them in the code, in order to implement the requirements in the proper order.</w:t>
-      </w:r>
-    </w:p>
-    <w:p>
-      <w:pPr>
-        <w:pStyle w:val="Heading5"/>
-      </w:pPr>
-      <w:r>
-        <w:t>Risk Retirement Plan</w:t>
-      </w:r>
-    </w:p>
-    <w:p>
-      <w:r>
-        <w:t>The best I can do is in the next section: create a schedule by week</w:t>
-      </w:r>
-      <w:r>
-        <w:t xml:space="preserve"> on what is needed to be done.  Following the schedule, the time to implement the requirements can be managed so that the highest priority items can be delivered in a working product, even if many of the “nice to haves” fall off the list.</w:t>
-      </w:r>
-    </w:p>
-    <w:p>
-      <w:pPr>
-        <w:pStyle w:val="Heading4"/>
-      </w:pPr>
-      <w:r>
-        <w:t xml:space="preserve">Risk 2: </w:t>
-      </w:r>
-      <w:commentRangeStart w:id="23"/>
-      <w:r>
-        <w:t xml:space="preserve">Google Maps Integration </w:t>
       </w:r>
       <w:commentRangeEnd w:id="23"/>
       <w:r>
@@ -8862,7 +9425,16 @@
     </w:p>
     <w:p>
       <w:r>
-        <w:t>I was unsure of the Maps integration and if I could get the software to do what I wanted it to do.  That is, put a marker down on a map for each photo in a Waypoint.  In this way, I can create a map for a Waypoint and show the user all the places they took a photo.</w:t>
+        <w:t xml:space="preserve">The highest risk in this project is in </w:t>
+      </w:r>
+      <w:r>
+        <w:t>getting everything done and at the same time learning all I need to in order to do so.</w:t>
+      </w:r>
+      <w:r>
+        <w:t xml:space="preserve"> </w:t>
+      </w:r>
+      <w:r>
+        <w:t>So there will be times where I’m reading chapters from the book (probably not in the syllabus sequence) and immediately implementing them in the code, in order to implement the requirements in the proper order.</w:t>
       </w:r>
     </w:p>
     <w:p>
@@ -8874,7 +9446,77 @@
       </w:r>
     </w:p>
     <w:p>
+      <w:r>
+        <w:t>The best I can do is in the next section: create a schedule by week</w:t>
+      </w:r>
+      <w:r>
+        <w:t xml:space="preserve"> on what is needed to be done.</w:t>
+      </w:r>
+      <w:r>
+        <w:t xml:space="preserve"> </w:t>
+      </w:r>
+      <w:r>
+        <w:t>Following the schedule, the time to implement the requirements can be managed so that the highest priority items can be delivered in a working product, even if many of the “nice to haves” fall off the list.</w:t>
+      </w:r>
+    </w:p>
+    <w:p>
+      <w:pPr>
+        <w:pStyle w:val="Heading4"/>
+      </w:pPr>
+      <w:r>
+        <w:t xml:space="preserve">Risk 2: </w:t>
+      </w:r>
       <w:commentRangeStart w:id="24"/>
+      <w:r>
+        <w:t xml:space="preserve">Google Maps Integration </w:t>
+      </w:r>
+      <w:commentRangeEnd w:id="24"/>
+      <w:r>
+        <w:rPr>
+          <w:rStyle w:val="CommentReference"/>
+          <w:rFonts w:asciiTheme="minorHAnsi" w:eastAsiaTheme="minorHAnsi" w:hAnsiTheme="minorHAnsi" w:cstheme="minorBidi"/>
+          <w:b w:val="0"/>
+          <w:bCs w:val="0"/>
+          <w:color w:val="auto"/>
+        </w:rPr>
+        <w:commentReference w:id="24"/>
+      </w:r>
+    </w:p>
+    <w:p>
+      <w:pPr>
+        <w:pStyle w:val="Heading5"/>
+      </w:pPr>
+      <w:r>
+        <w:t>Description</w:t>
+      </w:r>
+    </w:p>
+    <w:p>
+      <w:r>
+        <w:t>I was unsure of the Maps integration and if I could get the software to do what I wanted it to do.</w:t>
+      </w:r>
+      <w:r>
+        <w:t xml:space="preserve"> </w:t>
+      </w:r>
+      <w:r>
+        <w:t>That is, put a marker down on a map for each photo in a Waypoint.</w:t>
+      </w:r>
+      <w:r>
+        <w:t xml:space="preserve"> </w:t>
+      </w:r>
+      <w:r>
+        <w:t>In this way, I can create a map for a Waypoint and show the user all the places they took a photo.</w:t>
+      </w:r>
+    </w:p>
+    <w:p>
+      <w:pPr>
+        <w:pStyle w:val="Heading5"/>
+      </w:pPr>
+      <w:r>
+        <w:t>Risk Retirement Plan</w:t>
+      </w:r>
+    </w:p>
+    <w:p>
+      <w:commentRangeStart w:id="25"/>
       <w:r>
         <w:t xml:space="preserve">This document </w:t>
       </w:r>
@@ -8883,6 +9525,7 @@
           <w:id w:val="-1014603282"/>
           <w:citation/>
         </w:sdtPr>
+        <w:sdtEndPr/>
         <w:sdtContent>
           <w:r>
             <w:fldChar w:fldCharType="begin"/>
@@ -8911,14 +9554,17 @@
         <w:t>describes how to create multiple markers on a map.</w:t>
       </w:r>
       <w:r>
-        <w:t xml:space="preserve">  I can even put images in the map itself!</w:t>
-      </w:r>
-      <w:commentRangeEnd w:id="24"/>
+        <w:t xml:space="preserve"> </w:t>
+      </w:r>
+      <w:r>
+        <w:t>I can even put images in the map itself!</w:t>
+      </w:r>
+      <w:commentRangeEnd w:id="25"/>
       <w:r>
         <w:rPr>
           <w:rStyle w:val="CommentReference"/>
         </w:rPr>
-        <w:commentReference w:id="24"/>
+        <w:commentReference w:id="25"/>
       </w:r>
     </w:p>
     <w:p>
@@ -8930,6 +9576,7 @@
           <w:id w:val="1382829913"/>
           <w:citation/>
         </w:sdtPr>
+        <w:sdtEndPr/>
         <w:sdtContent>
           <w:r>
             <w:fldChar w:fldCharType="begin"/>
@@ -8958,7 +9605,13 @@
         <w:t>is a full tutorial on the MapView object</w:t>
       </w:r>
       <w:r>
-        <w:t>.  E</w:t>
+        <w:t>.</w:t>
+      </w:r>
+      <w:r>
+        <w:t xml:space="preserve"> </w:t>
+      </w:r>
+      <w:r>
+        <w:t>E</w:t>
       </w:r>
       <w:r>
         <w:t>xcept for the geo location used, it will be almost exactly what I can use for this project.</w:t>
@@ -9002,6 +9655,7 @@
           <w:id w:val="-1115369334"/>
           <w:citation/>
         </w:sdtPr>
+        <w:sdtEndPr/>
         <w:sdtContent>
           <w:r>
             <w:fldChar w:fldCharType="begin"/>
@@ -9026,16 +9680,16 @@
       <w:r>
         <w:t xml:space="preserve"> and found almost </w:t>
       </w:r>
-      <w:commentRangeStart w:id="25"/>
+      <w:commentRangeStart w:id="26"/>
       <w:r>
         <w:t>exactly the code I need in order to get images into the application.</w:t>
       </w:r>
-      <w:commentRangeEnd w:id="25"/>
+      <w:commentRangeEnd w:id="26"/>
       <w:r>
         <w:rPr>
           <w:rStyle w:val="CommentReference"/>
         </w:rPr>
-        <w:commentReference w:id="25"/>
+        <w:commentReference w:id="26"/>
       </w:r>
     </w:p>
     <w:p>
@@ -9127,12 +9781,24 @@
         <w:rPr>
           <w:rFonts w:ascii="Apple Symbols" w:hAnsi="Apple Symbols" w:cs="Apple Symbols"/>
         </w:rPr>
-        <w:t>.  I will keep it on the plan as a hopeful goal, but will not count it as a feature unless I have time.</w:t>
-      </w:r>
-      <w:r>
-        <w:t xml:space="preserve">  </w:t>
-      </w:r>
-      <w:commentRangeStart w:id="26"/>
+        <w:t>.</w:t>
+      </w:r>
+      <w:r>
+        <w:rPr>
+          <w:rFonts w:ascii="Apple Symbols" w:hAnsi="Apple Symbols" w:cs="Apple Symbols"/>
+        </w:rPr>
+        <w:t xml:space="preserve"> </w:t>
+      </w:r>
+      <w:r>
+        <w:rPr>
+          <w:rFonts w:ascii="Apple Symbols" w:hAnsi="Apple Symbols" w:cs="Apple Symbols"/>
+        </w:rPr>
+        <w:t>I will keep it on the plan as a hopeful goal, but will not count it as a feature unless I have time.</w:t>
+      </w:r>
+      <w:r>
+        <w:t xml:space="preserve"> </w:t>
+      </w:r>
+      <w:commentRangeStart w:id="27"/>
       <w:r>
         <w:t xml:space="preserve">So the retirement of this risk is to remove it from the list of </w:t>
       </w:r>
@@ -9142,12 +9808,12 @@
       <w:r>
         <w:t>”.</w:t>
       </w:r>
-      <w:commentRangeEnd w:id="26"/>
+      <w:commentRangeEnd w:id="27"/>
       <w:r>
         <w:rPr>
           <w:rStyle w:val="CommentReference"/>
         </w:rPr>
-        <w:commentReference w:id="26"/>
+        <w:commentReference w:id="27"/>
       </w:r>
     </w:p>
     <w:p>
@@ -9173,13 +9839,13 @@
       <w:pPr>
         <w:pStyle w:val="Heading2"/>
       </w:pPr>
-      <w:bookmarkStart w:id="27" w:name="_Toc228794555"/>
-      <w:commentRangeStart w:id="28"/>
+      <w:bookmarkStart w:id="28" w:name="_Toc355002249"/>
+      <w:commentRangeStart w:id="29"/>
       <w:r>
         <w:lastRenderedPageBreak/>
         <w:t>Schedule</w:t>
       </w:r>
-      <w:commentRangeEnd w:id="28"/>
+      <w:commentRangeEnd w:id="29"/>
       <w:r>
         <w:rPr>
           <w:rStyle w:val="CommentReference"/>
@@ -9188,9 +9854,9 @@
           <w:bCs w:val="0"/>
           <w:color w:val="auto"/>
         </w:rPr>
-        <w:commentReference w:id="28"/>
-      </w:r>
-      <w:bookmarkEnd w:id="27"/>
+        <w:commentReference w:id="29"/>
+      </w:r>
+      <w:bookmarkEnd w:id="28"/>
     </w:p>
     <w:tbl>
       <w:tblPr>
@@ -9793,10 +10459,18 @@
               <w:cnfStyle w:val="000000100000" w:firstRow="0" w:lastRow="0" w:firstColumn="0" w:lastColumn="0" w:oddVBand="0" w:evenVBand="0" w:oddHBand="1" w:evenHBand="0" w:firstRowFirstColumn="0" w:firstRowLastColumn="0" w:lastRowFirstColumn="0" w:lastRowLastColumn="0"/>
             </w:pPr>
             <w:r>
-              <w:t>Facebook integration</w:t>
-            </w:r>
-            <w:r>
-              <w:t>(?)</w:t>
+              <w:t xml:space="preserve">Facebook </w:t>
+            </w:r>
+            <w:proofErr w:type="gramStart"/>
+            <w:r>
+              <w:t>integration</w:t>
+            </w:r>
+            <w:r>
+              <w:t>(</w:t>
+            </w:r>
+            <w:proofErr w:type="gramEnd"/>
+            <w:r>
+              <w:t>?)</w:t>
             </w:r>
           </w:p>
         </w:tc>
@@ -10119,7 +10793,7 @@
         <w:br w:type="page"/>
       </w:r>
     </w:p>
-    <w:bookmarkStart w:id="29" w:name="_Toc228794556" w:displacedByCustomXml="next"/>
+    <w:bookmarkStart w:id="30" w:name="_Toc355002250" w:displacedByCustomXml="next"/>
     <w:sdt>
       <w:sdtPr>
         <w:rPr>
@@ -10136,6 +10810,7 @@
           <w:docPartUnique/>
         </w:docPartObj>
       </w:sdtPr>
+      <w:sdtEndPr/>
       <w:sdtContent>
         <w:p>
           <w:pPr>
@@ -10149,13 +10824,14 @@
           <w:r>
             <w:t>Bibliography</w:t>
           </w:r>
-          <w:bookmarkEnd w:id="29"/>
+          <w:bookmarkEnd w:id="30"/>
         </w:p>
         <w:sdt>
           <w:sdtPr>
             <w:id w:val="111145805"/>
             <w:bibliography/>
           </w:sdtPr>
+          <w:sdtEndPr/>
           <w:sdtContent>
             <w:p>
               <w:pPr>
@@ -11562,12 +12238,12 @@
       <w:pPr>
         <w:pStyle w:val="Heading1"/>
       </w:pPr>
-      <w:bookmarkStart w:id="30" w:name="_Toc228794557"/>
+      <w:bookmarkStart w:id="31" w:name="_Toc355002251"/>
       <w:r>
         <w:lastRenderedPageBreak/>
         <w:t>Summary</w:t>
       </w:r>
-      <w:bookmarkEnd w:id="30"/>
+      <w:bookmarkEnd w:id="31"/>
     </w:p>
     <w:p>
       <w:r>
@@ -11604,7 +12280,7 @@
         <w:t>“delighter” features.</w:t>
       </w:r>
       <w:r>
-        <w:t xml:space="preserve">  </w:t>
+        <w:t xml:space="preserve"> </w:t>
       </w:r>
     </w:p>
     <w:p>
@@ -11642,18 +12318,21 @@
         <w:t>).</w:t>
       </w:r>
       <w:r>
-        <w:t xml:space="preserve">  Also, I am an iPhone user, so this app showed me some interesting differences between iOS and Android.</w:t>
+        <w:t xml:space="preserve"> </w:t>
+      </w:r>
+      <w:r>
+        <w:t>Also, I am an iPhone user, so this app showed me some interesting differences between iOS and Android.</w:t>
       </w:r>
     </w:p>
     <w:p>
       <w:pPr>
         <w:pStyle w:val="Heading1"/>
       </w:pPr>
-      <w:bookmarkStart w:id="31" w:name="_Toc228794558"/>
+      <w:bookmarkStart w:id="32" w:name="_Toc355002252"/>
       <w:r>
         <w:t>Report on Requirements</w:t>
       </w:r>
-      <w:bookmarkEnd w:id="31"/>
+      <w:bookmarkEnd w:id="32"/>
     </w:p>
     <w:p>
       <w:r>
@@ -14343,7 +15022,7 @@
       <w:pPr>
         <w:pStyle w:val="Heading2"/>
       </w:pPr>
-      <w:bookmarkStart w:id="32" w:name="_Toc228794559"/>
+      <w:bookmarkStart w:id="33" w:name="_Toc355002253"/>
       <w:r>
         <w:t xml:space="preserve">D1. </w:t>
       </w:r>
@@ -14353,14 +15032,25 @@
       <w:r>
         <w:t>The App shall allow you to add a new Waypoint</w:t>
       </w:r>
-      <w:bookmarkEnd w:id="32"/>
-    </w:p>
-    <w:p>
-      <w:r>
-        <w:t>The easiest feature to implement, this allows the user to enter a Waypoint, GPS tag it to the current location, and save the Way</w:t>
-      </w:r>
-      <w:r>
-        <w:t xml:space="preserve">point to the database.  </w:t>
+      <w:bookmarkEnd w:id="33"/>
+    </w:p>
+    <w:p>
+      <w:r>
+        <w:t xml:space="preserve">The easiest feature to implement, this allows the user to enter a </w:t>
+      </w:r>
+      <w:proofErr w:type="gramStart"/>
+      <w:r>
+        <w:t>Waypoint,</w:t>
+      </w:r>
+      <w:proofErr w:type="gramEnd"/>
+      <w:r>
+        <w:t xml:space="preserve"> GPS tag it to the current location, and save the Way</w:t>
+      </w:r>
+      <w:r>
+        <w:t>point to the database.</w:t>
+      </w:r>
+      <w:r>
+        <w:t xml:space="preserve"> </w:t>
       </w:r>
       <w:r>
         <w:t xml:space="preserve">See </w:t>
@@ -14406,7 +15096,7 @@
       <w:pPr>
         <w:pStyle w:val="Heading2"/>
       </w:pPr>
-      <w:bookmarkStart w:id="33" w:name="_Toc228794560"/>
+      <w:bookmarkStart w:id="34" w:name="_Toc355002254"/>
       <w:r>
         <w:t xml:space="preserve">D2. </w:t>
       </w:r>
@@ -14416,7 +15106,7 @@
       <w:r>
         <w:t>The App shall allow you to edit an existing Waypoint</w:t>
       </w:r>
-      <w:bookmarkEnd w:id="33"/>
+      <w:bookmarkEnd w:id="34"/>
     </w:p>
     <w:p>
       <w:r>
@@ -14456,7 +15146,10 @@
         <w:t>.</w:t>
       </w:r>
       <w:r>
-        <w:t xml:space="preserve">  This functionality is accessed from the Waypoint-specific menu shown in </w:t>
+        <w:t xml:space="preserve"> </w:t>
+      </w:r>
+      <w:r>
+        <w:t xml:space="preserve">This functionality is accessed from the Waypoint-specific menu shown in </w:t>
       </w:r>
       <w:r>
         <w:rPr>
@@ -14472,7 +15165,7 @@
       <w:pPr>
         <w:pStyle w:val="Heading2"/>
       </w:pPr>
-      <w:bookmarkStart w:id="34" w:name="_Toc228794561"/>
+      <w:bookmarkStart w:id="35" w:name="_Toc355002255"/>
       <w:r>
         <w:lastRenderedPageBreak/>
         <w:t xml:space="preserve">D3. </w:t>
@@ -14483,7 +15176,7 @@
       <w:r>
         <w:t>The App shall allow you to delete an existing Waypoint.</w:t>
       </w:r>
-      <w:bookmarkEnd w:id="34"/>
+      <w:bookmarkEnd w:id="35"/>
     </w:p>
     <w:p>
       <w:r>
@@ -14493,7 +15186,10 @@
         <w:t xml:space="preserve">from the database </w:t>
       </w:r>
       <w:r>
-        <w:t xml:space="preserve">is just as important as adding one, completing the Add/Update/Delete lifecycle of a Waypoint.  </w:t>
+        <w:t>is just as important as adding one, completing the Add/Update/Delete lifecycle of a Waypoint.</w:t>
+      </w:r>
+      <w:r>
+        <w:t xml:space="preserve"> </w:t>
       </w:r>
       <w:r>
         <w:t xml:space="preserve">See </w:t>
@@ -14523,7 +15219,10 @@
         <w:t>.</w:t>
       </w:r>
       <w:r>
-        <w:t xml:space="preserve">  This functionality is accessed from the Waypoint-specific menu shown in </w:t>
+        <w:t xml:space="preserve"> </w:t>
+      </w:r>
+      <w:r>
+        <w:t xml:space="preserve">This functionality is accessed from the Waypoint-specific menu shown in </w:t>
       </w:r>
       <w:r>
         <w:rPr>
@@ -14539,7 +15238,7 @@
       <w:pPr>
         <w:pStyle w:val="Heading2"/>
       </w:pPr>
-      <w:bookmarkStart w:id="35" w:name="_Toc228794562"/>
+      <w:bookmarkStart w:id="36" w:name="_Toc355002256"/>
       <w:r>
         <w:t xml:space="preserve">D4. </w:t>
       </w:r>
@@ -14549,7 +15248,7 @@
       <w:r>
         <w:t>The App shall allow you to scroll and view Waypoints.</w:t>
       </w:r>
-      <w:bookmarkEnd w:id="35"/>
+      <w:bookmarkEnd w:id="36"/>
     </w:p>
     <w:p>
       <w:r>
@@ -14562,7 +15261,10 @@
         <w:t>Waypoints</w:t>
       </w:r>
       <w:r>
-        <w:t xml:space="preserve">.  </w:t>
+        <w:t>.</w:t>
+      </w:r>
+      <w:r>
+        <w:t xml:space="preserve"> </w:t>
       </w:r>
       <w:r>
         <w:t xml:space="preserve">See </w:t>
@@ -14596,7 +15298,7 @@
       <w:pPr>
         <w:pStyle w:val="Heading2"/>
       </w:pPr>
-      <w:bookmarkStart w:id="36" w:name="_Toc228794563"/>
+      <w:bookmarkStart w:id="37" w:name="_Toc355002257"/>
       <w:r>
         <w:t xml:space="preserve">D5. </w:t>
       </w:r>
@@ -14612,7 +15314,7 @@
       <w:r>
         <w:t>.</w:t>
       </w:r>
-      <w:bookmarkEnd w:id="36"/>
+      <w:bookmarkEnd w:id="37"/>
     </w:p>
     <w:p>
       <w:r>
@@ -14649,7 +15351,10 @@
         <w:t>t the needed URI for that image.</w:t>
       </w:r>
       <w:r>
-        <w:t xml:space="preserve"> Additionally, while the requirement is met, you can see that the camera application returns back to WalkAbout after each photo rather than staying in the camera.  </w:t>
+        <w:t xml:space="preserve"> Additionally, while the requirement is met, you can see that the camera application returns back to WalkAbout after each photo rather than staying in the camera.</w:t>
+      </w:r>
+      <w:r>
+        <w:t xml:space="preserve"> </w:t>
       </w:r>
       <w:r>
         <w:t>To implement the camera properly (stay in the camera until the user is done taking multiple photos) would have required significantly more code</w:t>
@@ -14700,7 +15405,7 @@
       <w:pPr>
         <w:pStyle w:val="Heading2"/>
       </w:pPr>
-      <w:bookmarkStart w:id="37" w:name="_Toc228794564"/>
+      <w:bookmarkStart w:id="38" w:name="_Toc355002258"/>
       <w:r>
         <w:t xml:space="preserve">D6. </w:t>
       </w:r>
@@ -14710,7 +15415,7 @@
       <w:r>
         <w:t>The App shall allow you to tap to view a photo full screen.</w:t>
       </w:r>
-      <w:bookmarkEnd w:id="37"/>
+      <w:bookmarkEnd w:id="38"/>
     </w:p>
     <w:p>
       <w:r>
@@ -14720,7 +15425,10 @@
         <w:t xml:space="preserve">(with all its functionality like the zoom buttons) </w:t>
       </w:r>
       <w:r>
-        <w:t xml:space="preserve">rather than have to write my own.  </w:t>
+        <w:t>rather than have to write my own.</w:t>
+      </w:r>
+      <w:r>
+        <w:t xml:space="preserve"> </w:t>
       </w:r>
       <w:r>
         <w:t xml:space="preserve">See </w:t>
@@ -14757,7 +15465,7 @@
       <w:pPr>
         <w:pStyle w:val="Heading2"/>
       </w:pPr>
-      <w:bookmarkStart w:id="38" w:name="_Toc228794565"/>
+      <w:bookmarkStart w:id="39" w:name="_Toc355002259"/>
       <w:r>
         <w:t xml:space="preserve">D7. </w:t>
       </w:r>
@@ -14767,11 +15475,17 @@
       <w:r>
         <w:t>The App shall allow you to delete photos from a Waypoint.</w:t>
       </w:r>
-      <w:bookmarkEnd w:id="38"/>
-    </w:p>
-    <w:p>
-      <w:r>
-        <w:t>This feature was implemented in two ways.  1) The Waypoint menu has a “Delete Photos” item that allows the user to delete multiple photos from the system</w:t>
+      <w:bookmarkEnd w:id="39"/>
+    </w:p>
+    <w:p>
+      <w:r>
+        <w:t>This feature was implemented in two ways.</w:t>
+      </w:r>
+      <w:r>
+        <w:t xml:space="preserve"> </w:t>
+      </w:r>
+      <w:r>
+        <w:t>1) The Waypoint menu has a “Delete Photos” item that allows the user to delete multiple photos from the system</w:t>
       </w:r>
       <w:r>
         <w:rPr>
@@ -14818,38 +15532,62 @@
       <w:r>
         <w:t>.</w:t>
       </w:r>
+      <w:r>
+        <w:t xml:space="preserve"> </w:t>
+      </w:r>
+      <w:r>
+        <w:t xml:space="preserve">You can also delete the whole Waypoint in </w:t>
+      </w:r>
+      <w:r>
+        <w:rPr>
+          <w:b/>
+        </w:rPr>
+        <w:t>Figure 20</w:t>
+      </w:r>
+      <w:r>
+        <w:t>.</w:t>
+      </w:r>
     </w:p>
     <w:p>
       <w:pPr>
         <w:pStyle w:val="Heading2"/>
       </w:pPr>
-      <w:bookmarkStart w:id="39" w:name="_Toc228794566"/>
+      <w:bookmarkStart w:id="40" w:name="_Toc355002260"/>
       <w:r>
         <w:t xml:space="preserve">D8. </w:t>
       </w:r>
       <w:r>
-        <w:t xml:space="preserve">(Requirement </w:t>
-      </w:r>
-      <w:r>
-        <w:t xml:space="preserve">Not </w:t>
-      </w:r>
-      <w:r>
-        <w:t xml:space="preserve">Met) </w:t>
+        <w:t xml:space="preserve">(Requirement Not Met) </w:t>
       </w:r>
       <w:r>
         <w:t>The App shall allow you to produce a map from all the photos in a Waypoint.</w:t>
       </w:r>
-      <w:bookmarkEnd w:id="39"/>
-    </w:p>
-    <w:p>
-      <w:r>
-        <w:t xml:space="preserve">This requirement was not met, but not for lack of trying.  Map integration was listed as a risk and it delivered.  The main issue is that the v2.0 Maps does not work in the </w:t>
+      <w:bookmarkEnd w:id="40"/>
+    </w:p>
+    <w:p>
+      <w:r>
+        <w:t>This requirement was not met, but not for lack of trying.</w:t>
+      </w:r>
+      <w:r>
+        <w:t xml:space="preserve"> </w:t>
+      </w:r>
+      <w:r>
+        <w:t>Map integration was listed as a risk and it delivered.</w:t>
+      </w:r>
+      <w:r>
+        <w:t xml:space="preserve"> </w:t>
+      </w:r>
+      <w:r>
+        <w:t xml:space="preserve">The main issue is that the v2.0 Maps does not work in the </w:t>
       </w:r>
       <w:r>
         <w:t>Android Emulator and I do not have any other Android device.</w:t>
       </w:r>
       <w:r>
-        <w:t xml:space="preserve">  Web searches are unclear at this point, but the only conclusive evidence that I found showed it does not work.</w:t>
+        <w:t xml:space="preserve"> </w:t>
+      </w:r>
+      <w:r>
+        <w:t>Web searches are unclear at this point, but the only conclusive evidence that I found showed it does not work.</w:t>
       </w:r>
     </w:p>
     <w:p>
@@ -14868,8 +15606,6 @@
       <w:r>
         <w:t xml:space="preserve"> for this project</w:t>
       </w:r>
-      <w:bookmarkStart w:id="40" w:name="_GoBack"/>
-      <w:bookmarkEnd w:id="40"/>
       <w:r>
         <w:t>.</w:t>
       </w:r>
@@ -14878,18 +15614,12 @@
       <w:pPr>
         <w:pStyle w:val="Heading2"/>
       </w:pPr>
-      <w:bookmarkStart w:id="41" w:name="_Toc228794567"/>
+      <w:bookmarkStart w:id="41" w:name="_Toc355002261"/>
       <w:r>
         <w:t xml:space="preserve">N1. </w:t>
       </w:r>
       <w:r>
-        <w:t xml:space="preserve">(Requirement </w:t>
-      </w:r>
-      <w:r>
-        <w:t xml:space="preserve">Not </w:t>
-      </w:r>
-      <w:r>
-        <w:t xml:space="preserve">Met) </w:t>
+        <w:t xml:space="preserve">(Requirement Not Met) </w:t>
       </w:r>
       <w:r>
         <w:t>The App shall allow you to “check in” a Waypoint using Facebook.</w:t>
@@ -14905,19 +15635,13 @@
       <w:pPr>
         <w:pStyle w:val="Heading2"/>
       </w:pPr>
-      <w:bookmarkStart w:id="42" w:name="_Toc228794568"/>
+      <w:bookmarkStart w:id="42" w:name="_Toc355002262"/>
       <w:r>
         <w:lastRenderedPageBreak/>
         <w:t xml:space="preserve">N2. </w:t>
       </w:r>
       <w:r>
-        <w:t xml:space="preserve">(Requirement </w:t>
-      </w:r>
-      <w:r>
-        <w:t xml:space="preserve">Not </w:t>
-      </w:r>
-      <w:r>
-        <w:t xml:space="preserve">Met) </w:t>
+        <w:t xml:space="preserve">(Requirement Not Met) </w:t>
       </w:r>
       <w:r>
         <w:t>The App shall allow you to export all photos in a Waypoint to a Facebook album.</w:t>
@@ -14933,7 +15657,7 @@
       <w:pPr>
         <w:pStyle w:val="Heading2"/>
       </w:pPr>
-      <w:bookmarkStart w:id="43" w:name="_Toc228794569"/>
+      <w:bookmarkStart w:id="43" w:name="_Toc355002263"/>
       <w:r>
         <w:t xml:space="preserve">N3. </w:t>
       </w:r>
@@ -14947,7 +15671,22 @@
     </w:p>
     <w:p>
       <w:r>
-        <w:t xml:space="preserve">This requirement was met in a roundabout way.  It turns out that the photos that are taken are saved already in the device filesystem in the correct area to be accessible by the device album software.  So I met this requirement by accident.  </w:t>
+        <w:t>This requirement was met in a roundabout way.</w:t>
+      </w:r>
+      <w:r>
+        <w:t xml:space="preserve"> </w:t>
+      </w:r>
+      <w:r>
+        <w:t>It turns out that the photos that are taken are saved already in the device filesystem in the correct area to be accessible by the device album software.</w:t>
+      </w:r>
+      <w:r>
+        <w:t xml:space="preserve"> </w:t>
+      </w:r>
+      <w:r>
+        <w:t>So I met this requirement by accident.</w:t>
+      </w:r>
+      <w:r>
+        <w:t xml:space="preserve"> </w:t>
       </w:r>
       <w:r>
         <w:t xml:space="preserve">See </w:t>
@@ -14981,7 +15720,7 @@
       <w:pPr>
         <w:pStyle w:val="Heading2"/>
       </w:pPr>
-      <w:bookmarkStart w:id="44" w:name="_Toc228794570"/>
+      <w:bookmarkStart w:id="44" w:name="_Toc355002264"/>
       <w:r>
         <w:t xml:space="preserve">N4. </w:t>
       </w:r>
@@ -15007,7 +15746,10 @@
         <w:t>in the wrong Waypoint</w:t>
       </w:r>
       <w:r>
-        <w:t xml:space="preserve">.  </w:t>
+        <w:t>.</w:t>
+      </w:r>
+      <w:r>
+        <w:t xml:space="preserve"> </w:t>
       </w:r>
       <w:r>
         <w:t xml:space="preserve">While the user interface is more complicated (it needs a selectable list of photos and a target list of waypoints), the database </w:t>
@@ -15073,14 +15815,14 @@
         <w:t>.</w:t>
       </w:r>
       <w:r>
-        <w:t xml:space="preserve">  </w:t>
+        <w:t xml:space="preserve"> </w:t>
       </w:r>
     </w:p>
     <w:p>
       <w:pPr>
         <w:pStyle w:val="Heading2"/>
       </w:pPr>
-      <w:bookmarkStart w:id="45" w:name="_Toc228794571"/>
+      <w:bookmarkStart w:id="45" w:name="_Toc355002265"/>
       <w:r>
         <w:t xml:space="preserve">N5. </w:t>
       </w:r>
@@ -15103,13 +15845,27 @@
         <w:t xml:space="preserve"> the user to change the order of Waypoints as displayed on the screen</w:t>
       </w:r>
       <w:r>
-        <w:t xml:space="preserve">, and it persists in the application settings.  So the application remembers this setting between </w:t>
-      </w:r>
-      <w:r>
-        <w:t>executions.</w:t>
-      </w:r>
-      <w:r>
-        <w:t xml:space="preserve">.  </w:t>
+        <w:t>, and it persists in the application settings.</w:t>
+      </w:r>
+      <w:r>
+        <w:t xml:space="preserve"> </w:t>
+      </w:r>
+      <w:r>
+        <w:t xml:space="preserve">So the application remembers this setting between </w:t>
+      </w:r>
+      <w:r>
+        <w:t>executions</w:t>
+      </w:r>
+      <w:proofErr w:type="gramStart"/>
+      <w:r>
+        <w:t>.</w:t>
+      </w:r>
+      <w:r>
+        <w:t>.</w:t>
+      </w:r>
+      <w:proofErr w:type="gramEnd"/>
+      <w:r>
+        <w:t xml:space="preserve"> </w:t>
       </w:r>
       <w:r>
         <w:t xml:space="preserve">See </w:t>
@@ -15140,7 +15896,7 @@
       <w:pPr>
         <w:pStyle w:val="Heading2"/>
       </w:pPr>
-      <w:bookmarkStart w:id="46" w:name="_Toc228794572"/>
+      <w:bookmarkStart w:id="46" w:name="_Toc355002266"/>
       <w:r>
         <w:t xml:space="preserve">N6. </w:t>
       </w:r>
@@ -15160,10 +15916,16 @@
         <w:t>user to change the order of photos as displayed on the screen</w:t>
       </w:r>
       <w:r>
-        <w:t>, and it persists in the application settings.  So the application remembers this setting between executions.</w:t>
-      </w:r>
-      <w:r>
-        <w:t xml:space="preserve">  </w:t>
+        <w:t>, and it persists in the application settings.</w:t>
+      </w:r>
+      <w:r>
+        <w:t xml:space="preserve"> </w:t>
+      </w:r>
+      <w:r>
+        <w:t>So the application remembers this setting between executions.</w:t>
+      </w:r>
+      <w:r>
+        <w:t xml:space="preserve"> </w:t>
       </w:r>
       <w:r>
         <w:t xml:space="preserve">See </w:t>
@@ -15194,7 +15956,7 @@
       <w:pPr>
         <w:pStyle w:val="Heading2"/>
       </w:pPr>
-      <w:bookmarkStart w:id="47" w:name="_Toc228794573"/>
+      <w:bookmarkStart w:id="47" w:name="_Toc355002267"/>
       <w:r>
         <w:t xml:space="preserve">N7. </w:t>
       </w:r>
@@ -15214,10 +15976,22 @@
     </w:p>
     <w:p>
       <w:r>
-        <w:t xml:space="preserve">The main display with expand/collapse functionality was where I spent a large amount of time.  </w:t>
-      </w:r>
-      <w:r>
-        <w:t xml:space="preserve">Each Waypoint can be collapsed to just its title/date bar, or expanded to see all photos directly in the main list.  The choice of expanded/contracted is also persisted into the database so the application remembers the configuration of what the user wants to see.  </w:t>
+        <w:t>The main display with expand/collapse functionality was where I spent a large amount of time.</w:t>
+      </w:r>
+      <w:r>
+        <w:t xml:space="preserve"> </w:t>
+      </w:r>
+      <w:r>
+        <w:t>Each Waypoint can be collapsed to just its title/date bar, or expanded to see all photos directly in the main list.</w:t>
+      </w:r>
+      <w:r>
+        <w:t xml:space="preserve"> </w:t>
+      </w:r>
+      <w:r>
+        <w:t>The choice of expanded/contracted is also persisted into the database so the application remembers the configuration of what the user wants to see.</w:t>
+      </w:r>
+      <w:r>
+        <w:t xml:space="preserve"> </w:t>
       </w:r>
       <w:r>
         <w:t xml:space="preserve">See </w:t>
@@ -15257,18 +16031,12 @@
       <w:pPr>
         <w:pStyle w:val="Heading2"/>
       </w:pPr>
-      <w:bookmarkStart w:id="48" w:name="_Toc228794574"/>
+      <w:bookmarkStart w:id="48" w:name="_Toc355002268"/>
       <w:r>
         <w:t xml:space="preserve">N8. </w:t>
       </w:r>
       <w:r>
-        <w:t xml:space="preserve">(Requirement </w:t>
-      </w:r>
-      <w:r>
-        <w:t xml:space="preserve">Not </w:t>
-      </w:r>
-      <w:r>
-        <w:t xml:space="preserve">Met) </w:t>
+        <w:t xml:space="preserve">(Requirement Not Met) </w:t>
       </w:r>
       <w:r>
         <w:t>The App shall allow you to change the order of photos in the Waypoint.</w:t>
@@ -15284,7 +16052,7 @@
       <w:pPr>
         <w:pStyle w:val="Heading1"/>
       </w:pPr>
-      <w:bookmarkStart w:id="49" w:name="_Toc228794575"/>
+      <w:bookmarkStart w:id="49" w:name="_Toc355002269"/>
       <w:r>
         <w:t>Report on Design</w:t>
       </w:r>
@@ -15294,7 +16062,7 @@
       <w:pPr>
         <w:pStyle w:val="Heading2"/>
       </w:pPr>
-      <w:bookmarkStart w:id="50" w:name="_Toc228794576"/>
+      <w:bookmarkStart w:id="50" w:name="_Toc355002270"/>
       <w:r>
         <w:t>Design That Was Used</w:t>
       </w:r>
@@ -15302,7 +16070,13 @@
     </w:p>
     <w:p>
       <w:r>
-        <w:t xml:space="preserve">The proposed technical design was what was mostly used.  There were a few tweaks and additions for technical use and to better </w:t>
+        <w:t>The proposed technical design was what was mostly used.</w:t>
+      </w:r>
+      <w:r>
+        <w:t xml:space="preserve"> </w:t>
+      </w:r>
+      <w:r>
+        <w:t xml:space="preserve">There were a few tweaks and additions for technical use and to better </w:t>
       </w:r>
       <w:r>
         <w:t>implement the peculiarities of the Android way of doing things.</w:t>
@@ -15312,10 +16086,18 @@
       <w:pPr>
         <w:pStyle w:val="Heading3"/>
       </w:pPr>
-      <w:bookmarkStart w:id="51" w:name="_Toc228794577"/>
+      <w:bookmarkStart w:id="51" w:name="_Toc355002271"/>
       <w:r>
         <w:lastRenderedPageBreak/>
-        <w:t>Differences From Plan</w:t>
+        <w:t xml:space="preserve">Differences </w:t>
+      </w:r>
+      <w:proofErr w:type="gramStart"/>
+      <w:r>
+        <w:t>From</w:t>
+      </w:r>
+      <w:proofErr w:type="gramEnd"/>
+      <w:r>
+        <w:t xml:space="preserve"> Plan</w:t>
       </w:r>
       <w:bookmarkEnd w:id="51"/>
     </w:p>
@@ -15329,12 +16111,27 @@
     </w:p>
     <w:p>
       <w:r>
-        <w:t>The database differences were minimal.  The most significant change was to store the image URI and to store the image itself on the filesystem, rather than store the image in the database.  This was for both performance (serializing images to the database would be more expensive) and to learn about filesystem functionality.</w:t>
-      </w:r>
-    </w:p>
-    <w:p>
-      <w:r>
-        <w:t xml:space="preserve">Along with that change, the WAYPOINT_IMAGE_XREF table was eliminated and instead a WAYPOINT_ID column was created in the IMAGE table.  </w:t>
+        <w:t>The database differences were minimal.</w:t>
+      </w:r>
+      <w:r>
+        <w:t xml:space="preserve"> </w:t>
+      </w:r>
+      <w:r>
+        <w:t>The most significant change was to store the image URI and to store the image itself on the filesystem, rather than store the image in the database.</w:t>
+      </w:r>
+      <w:r>
+        <w:t xml:space="preserve"> </w:t>
+      </w:r>
+      <w:r>
+        <w:t>This was for both performance (serializing images to the database would be more expensive) and to learn about filesystem functionality.</w:t>
+      </w:r>
+    </w:p>
+    <w:p>
+      <w:r>
+        <w:t>Along with that change, the WAYPOINT_IMAGE_XREF table was eliminated and instead a WAYPOINT_ID column was created in the IMAGE table.</w:t>
+      </w:r>
+      <w:r>
+        <w:t xml:space="preserve"> </w:t>
       </w:r>
     </w:p>
     <w:p>
@@ -15407,10 +16204,27 @@
         <w:t xml:space="preserve"> Waypoint-specific menu</w:t>
       </w:r>
       <w:r>
-        <w:t xml:space="preserve">.  The code follows the XML File/Controller/Activity pattern for each form.  </w:t>
-      </w:r>
-      <w:r>
-        <w:t>The PhotoDetail and PhotoViewer items were not needed, I instead rely on the Android system photo viewer.</w:t>
+        <w:t>.</w:t>
+      </w:r>
+      <w:r>
+        <w:t xml:space="preserve"> </w:t>
+      </w:r>
+      <w:r>
+        <w:t>The code follows the XML File/Controller/Activity pattern for each form.</w:t>
+      </w:r>
+      <w:r>
+        <w:t xml:space="preserve"> </w:t>
+      </w:r>
+      <w:r>
+        <w:t xml:space="preserve">The PhotoDetail and PhotoViewer items were not </w:t>
+      </w:r>
+      <w:proofErr w:type="gramStart"/>
+      <w:r>
+        <w:t>needed,</w:t>
+      </w:r>
+      <w:proofErr w:type="gramEnd"/>
+      <w:r>
+        <w:t xml:space="preserve"> I instead rely on the Android system photo viewer.</w:t>
       </w:r>
     </w:p>
     <w:p>
@@ -15423,7 +16237,13 @@
     </w:p>
     <w:p>
       <w:r>
-        <w:t>The WaypointView class is an exception.  I needed to encapsulate the functionality of the waypoint title, date, photo grid, camera button, and waypoint-specific menu all in a reusable view</w:t>
+        <w:t>The WaypointView class is an exception.</w:t>
+      </w:r>
+      <w:r>
+        <w:t xml:space="preserve"> </w:t>
+      </w:r>
+      <w:r>
+        <w:t>I needed to encapsulate the functionality of the waypoint title, date, photo grid, camera button, and waypoint-specific menu all in a reusable view</w:t>
       </w:r>
       <w:r>
         <w:t xml:space="preserve"> that would then be added in the Waypoint list user interface</w:t>
@@ -15442,7 +16262,7 @@
       <w:pPr>
         <w:pStyle w:val="Heading2"/>
       </w:pPr>
-      <w:bookmarkStart w:id="52" w:name="_Toc228794578"/>
+      <w:bookmarkStart w:id="52" w:name="_Toc355002272"/>
       <w:r>
         <w:t>Advantages</w:t>
       </w:r>
@@ -15479,7 +16299,13 @@
     </w:p>
     <w:p>
       <w:r>
-        <w:t xml:space="preserve">Additionally, when we collapse a Waypoint in the UI, we release the memory held by the grid of that Waypoint.  When we expand, we re-read the </w:t>
+        <w:t>Additionally, when we collapse a Waypoint in the UI, we release the memory held by the grid of that Waypoint.</w:t>
+      </w:r>
+      <w:r>
+        <w:t xml:space="preserve"> </w:t>
+      </w:r>
+      <w:r>
+        <w:t xml:space="preserve">When we expand, we re-read the </w:t>
       </w:r>
       <w:r>
         <w:t>thumbnails</w:t>
@@ -15492,7 +16318,7 @@
       <w:pPr>
         <w:pStyle w:val="Heading2"/>
       </w:pPr>
-      <w:bookmarkStart w:id="53" w:name="_Toc228794579"/>
+      <w:bookmarkStart w:id="53" w:name="_Toc355002273"/>
       <w:r>
         <w:t>Shortcomings</w:t>
       </w:r>
@@ -15515,7 +16341,10 @@
         </w:numPr>
       </w:pPr>
       <w:r>
-        <w:t xml:space="preserve">The camera handler should be a more significant class that allows the user to take multiple photos at once.  </w:t>
+        <w:t>The camera handler should be a more significant class that allows the user to take multiple photos at once.</w:t>
+      </w:r>
+      <w:r>
+        <w:t xml:space="preserve"> </w:t>
       </w:r>
     </w:p>
     <w:p>
@@ -15561,7 +16390,7 @@
       <w:pPr>
         <w:pStyle w:val="Heading1"/>
       </w:pPr>
-      <w:bookmarkStart w:id="54" w:name="_Toc228794580"/>
+      <w:bookmarkStart w:id="54" w:name="_Toc355002274"/>
       <w:r>
         <w:lastRenderedPageBreak/>
         <w:t>More Difficult Than Expected</w:t>
@@ -15572,7 +16401,7 @@
       <w:pPr>
         <w:pStyle w:val="Heading2"/>
       </w:pPr>
-      <w:bookmarkStart w:id="55" w:name="_Toc228794581"/>
+      <w:bookmarkStart w:id="55" w:name="_Toc355002275"/>
       <w:r>
         <w:t>Camera</w:t>
       </w:r>
@@ -15580,7 +16409,10 @@
     </w:p>
     <w:p>
       <w:r>
-        <w:t xml:space="preserve">As stated earlier, the out-of-the-box camera functionality is frustrating to work with.  </w:t>
+        <w:t>As stated earlier, the out-of-the-box camera functionality is frustrating to work with.</w:t>
+      </w:r>
+      <w:r>
+        <w:t xml:space="preserve"> </w:t>
       </w:r>
       <w:r>
         <w:t>Either you have to “code around” the shortcomings (by implementing an Observer pattern so that the container can get the image URI that the camera uses to save the image), or write a camera-handling class from the ground-up.</w:t>
@@ -15590,7 +16422,7 @@
       <w:pPr>
         <w:pStyle w:val="Heading2"/>
       </w:pPr>
-      <w:bookmarkStart w:id="56" w:name="_Toc228794582"/>
+      <w:bookmarkStart w:id="56" w:name="_Toc355002276"/>
       <w:r>
         <w:t>Maps Integration</w:t>
       </w:r>
@@ -15598,7 +16430,13 @@
     </w:p>
     <w:p>
       <w:r>
-        <w:t>The Maps Integration was my biggest headache.  In the end, I could not get it to work because I found that the v2.0 Maps functionality does not work in the Android Emulator, the Google documentation is very confusing</w:t>
+        <w:t>The Maps Integration was my biggest headache.</w:t>
+      </w:r>
+      <w:r>
+        <w:t xml:space="preserve"> </w:t>
+      </w:r>
+      <w:r>
+        <w:t>In the end, I could not get it to work because I found that the v2.0 Maps functionality does not work in the Android Emulator, the Google documentation is very confusing</w:t>
       </w:r>
       <w:r>
         <w:t xml:space="preserve"> and haphazard</w:t>
@@ -15617,7 +16455,7 @@
       <w:pPr>
         <w:pStyle w:val="Heading1"/>
       </w:pPr>
-      <w:bookmarkStart w:id="57" w:name="_Toc228794583"/>
+      <w:bookmarkStart w:id="57" w:name="_Toc355002277"/>
       <w:r>
         <w:t>Simpler Than Expected</w:t>
       </w:r>
@@ -15627,7 +16465,7 @@
       <w:pPr>
         <w:pStyle w:val="Heading2"/>
       </w:pPr>
-      <w:bookmarkStart w:id="58" w:name="_Toc228794584"/>
+      <w:bookmarkStart w:id="58" w:name="_Toc355002278"/>
       <w:r>
         <w:t>User Interface</w:t>
       </w:r>
@@ -15635,7 +16473,13 @@
     </w:p>
     <w:p>
       <w:r>
-        <w:t xml:space="preserve">The XML-based layouts proved to be significantly easier to use than expected.  I really liked them and the ability to not even </w:t>
+        <w:t>The XML-based layouts proved to be significantly easier to use than expected.</w:t>
+      </w:r>
+      <w:r>
+        <w:t xml:space="preserve"> </w:t>
+      </w:r>
+      <w:r>
+        <w:t xml:space="preserve">I really liked them and the ability to not even </w:t>
       </w:r>
       <w:r>
         <w:t xml:space="preserve">see </w:t>
@@ -15648,7 +16492,7 @@
       <w:pPr>
         <w:pStyle w:val="Heading2"/>
       </w:pPr>
-      <w:bookmarkStart w:id="59" w:name="_Toc228794585"/>
+      <w:bookmarkStart w:id="59" w:name="_Toc355002279"/>
       <w:r>
         <w:t>GPS Locations</w:t>
       </w:r>
@@ -15663,9 +16507,17 @@
       <w:pPr>
         <w:pStyle w:val="Heading1"/>
       </w:pPr>
-      <w:bookmarkStart w:id="60" w:name="_Toc228794586"/>
-      <w:r>
-        <w:t>Expanding App Into Something Real</w:t>
+      <w:bookmarkStart w:id="60" w:name="_Toc355002280"/>
+      <w:r>
+        <w:t xml:space="preserve">Expanding App </w:t>
+      </w:r>
+      <w:proofErr w:type="gramStart"/>
+      <w:r>
+        <w:t>Into</w:t>
+      </w:r>
+      <w:proofErr w:type="gramEnd"/>
+      <w:r>
+        <w:t xml:space="preserve"> Something Real</w:t>
       </w:r>
       <w:bookmarkEnd w:id="60"/>
     </w:p>
@@ -15683,7 +16535,15 @@
         </w:numPr>
       </w:pPr>
       <w:r>
-        <w:t>Facebook integration—Any current photo app should have the ability to integrate with Facebook.</w:t>
+        <w:t>Facebook integration—</w:t>
+      </w:r>
+      <w:proofErr w:type="gramStart"/>
+      <w:r>
+        <w:t>Any</w:t>
+      </w:r>
+      <w:proofErr w:type="gramEnd"/>
+      <w:r>
+        <w:t xml:space="preserve"> current photo app should have the ability to integrate with Facebook.</w:t>
       </w:r>
     </w:p>
     <w:p>
@@ -15710,7 +16570,16 @@
         <w:t>, so that they look good when accessed via the Android Gallery application.</w:t>
       </w:r>
       <w:r>
-        <w:t xml:space="preserve">  Currently, all WalkAbout photos appear under the same “WalkAbout” album.  This will also involve updating the WalkAbout database if a user deletes a photo using the Gallery, to keep them in synch.</w:t>
+        <w:t xml:space="preserve"> </w:t>
+      </w:r>
+      <w:r>
+        <w:t>Currently, all WalkAbout photos appear under the same “WalkAbout” album.</w:t>
+      </w:r>
+      <w:r>
+        <w:t xml:space="preserve"> </w:t>
+      </w:r>
+      <w:r>
+        <w:t>This will also involve updating the WalkAbout database if a user deletes a photo using the Gallery, to keep them in synch.</w:t>
       </w:r>
     </w:p>
     <w:p>
@@ -15722,11 +16591,25 @@
         </w:numPr>
       </w:pPr>
       <w:r>
-        <w:t>Maps Integration—The killer feature of WalkAbout is the ability of seeing each of your photos on a map, where the photograph was taken.  This was unfortunately not finished for this project.</w:t>
-      </w:r>
-    </w:p>
-    <w:p>
-      <w:hyperlink r:id="rId18" w:history="1">
+        <w:t>Maps Integration—</w:t>
+      </w:r>
+      <w:proofErr w:type="gramStart"/>
+      <w:r>
+        <w:t>The</w:t>
+      </w:r>
+      <w:proofErr w:type="gramEnd"/>
+      <w:r>
+        <w:t xml:space="preserve"> killer feature of WalkAbout is the ability of seeing each of your photos on a map, where the photograph was taken.</w:t>
+      </w:r>
+      <w:r>
+        <w:t xml:space="preserve"> </w:t>
+      </w:r>
+      <w:r>
+        <w:t>This was unfortunately not finished for this project.</w:t>
+      </w:r>
+    </w:p>
+    <w:p>
+      <w:hyperlink r:id="rId19" w:history="1">
         <w:r>
           <w:rPr>
             <w:rStyle w:val="Hyperlink"/>
@@ -15739,7 +16622,7 @@
       <w:pPr>
         <w:pStyle w:val="Heading1"/>
       </w:pPr>
-      <w:bookmarkStart w:id="61" w:name="_Toc228794587"/>
+      <w:bookmarkStart w:id="61" w:name="_Toc355002281"/>
       <w:r>
         <w:lastRenderedPageBreak/>
         <w:t>Appendix</w:t>
@@ -15769,82 +16652,19 @@
         <w:t>, note the Add and Settings icons in the main action bar and the Waypoint-specific camera button and waypoint menu buttons on each waypoint.</w:t>
       </w:r>
       <w:r>
-        <w:t xml:space="preserve">  In this example, only one photo is in each Waypoint.</w:t>
-      </w:r>
-    </w:p>
-    <w:p>
-      <w:r>
-        <w:rPr>
-          <w:noProof/>
-        </w:rPr>
+        <w:t xml:space="preserve"> </w:t>
+      </w:r>
+      <w:r>
+        <w:t>In this example, only one photo is in each Waypoint.</w:t>
+      </w:r>
+    </w:p>
+    <w:p>
+      <w:r>
         <w:drawing>
-          <wp:inline distT="0" distB="0" distL="0" distR="0" wp14:anchorId="12CFC2CD" wp14:editId="4770EE6A">
-            <wp:extent cx="4563112" cy="7621064"/>
+          <wp:inline distT="0" distB="0" distL="0" distR="0" wp14:anchorId="52B3AAF7" wp14:editId="51B2A5CA">
+            <wp:extent cx="4544060" cy="7602011"/>
             <wp:effectExtent l="0" t="0" r="8890" b="0"/>
             <wp:docPr id="1" name="Picture 1"/>
-            <wp:cNvGraphicFramePr>
-              <a:graphicFrameLocks xmlns:a="http://schemas.openxmlformats.org/drawingml/2006/main" noChangeAspect="1"/>
-            </wp:cNvGraphicFramePr>
-            <a:graphic xmlns:a="http://schemas.openxmlformats.org/drawingml/2006/main">
-              <a:graphicData uri="http://schemas.openxmlformats.org/drawingml/2006/picture">
-                <pic:pic xmlns:pic="http://schemas.openxmlformats.org/drawingml/2006/picture">
-                  <pic:nvPicPr>
-                    <pic:cNvPr id="0" name=""/>
-                    <pic:cNvPicPr/>
-                  </pic:nvPicPr>
-                  <pic:blipFill>
-                    <a:blip r:embed="rId19"/>
-                    <a:stretch>
-                      <a:fillRect/>
-                    </a:stretch>
-                  </pic:blipFill>
-                  <pic:spPr>
-                    <a:xfrm>
-                      <a:off x="0" y="0"/>
-                      <a:ext cx="4563112" cy="7621064"/>
-                    </a:xfrm>
-                    <a:prstGeom prst="rect">
-                      <a:avLst/>
-                    </a:prstGeom>
-                  </pic:spPr>
-                </pic:pic>
-              </a:graphicData>
-            </a:graphic>
-          </wp:inline>
-        </w:drawing>
-      </w:r>
-    </w:p>
-    <w:p>
-      <w:pPr>
-        <w:pStyle w:val="Caption"/>
-        <w:keepNext/>
-      </w:pPr>
-      <w:r>
-        <w:lastRenderedPageBreak/>
-        <w:t xml:space="preserve">Figure </w:t>
-      </w:r>
-      <w:fldSimple w:instr=" SEQ Figure \* ARABIC ">
-        <w:r>
-          <w:rPr>
-            <w:noProof/>
-          </w:rPr>
-          <w:t>9</w:t>
-        </w:r>
-      </w:fldSimple>
-      <w:r>
-        <w:t xml:space="preserve"> Waypoint Add Screen</w:t>
-      </w:r>
-    </w:p>
-    <w:p>
-      <w:r>
-        <w:rPr>
-          <w:noProof/>
-        </w:rPr>
-        <w:drawing>
-          <wp:inline distT="0" distB="0" distL="0" distR="0" wp14:anchorId="5F7D260C" wp14:editId="5F298E32">
-            <wp:extent cx="4563112" cy="7582959"/>
-            <wp:effectExtent l="0" t="0" r="8890" b="0"/>
-            <wp:docPr id="2" name="Picture 2"/>
             <wp:cNvGraphicFramePr>
               <a:graphicFrameLocks xmlns:a="http://schemas.openxmlformats.org/drawingml/2006/main" noChangeAspect="1"/>
             </wp:cNvGraphicFramePr>
@@ -15864,7 +16684,7 @@
                   <pic:spPr>
                     <a:xfrm>
                       <a:off x="0" y="0"/>
-                      <a:ext cx="4563112" cy="7582959"/>
+                      <a:ext cx="4544060" cy="7602011"/>
                     </a:xfrm>
                     <a:prstGeom prst="rect">
                       <a:avLst/>
@@ -15877,7 +16697,6 @@
         </w:drawing>
       </w:r>
     </w:p>
-    <w:p/>
     <w:p>
       <w:pPr>
         <w:pStyle w:val="Caption"/>
@@ -15892,26 +16711,20 @@
           <w:rPr>
             <w:noProof/>
           </w:rPr>
-          <w:t>10</w:t>
+          <w:t>9</w:t>
         </w:r>
       </w:fldSimple>
       <w:r>
-        <w:t xml:space="preserve"> Waypoint Edit Screen</w:t>
-      </w:r>
-    </w:p>
-    <w:p>
-      <w:pPr>
-        <w:pStyle w:val="Heading2"/>
-      </w:pPr>
-      <w:r>
-        <w:rPr>
-          <w:noProof/>
-        </w:rPr>
+        <w:t xml:space="preserve"> Waypoint Add Screen</w:t>
+      </w:r>
+    </w:p>
+    <w:p>
+      <w:r>
         <w:drawing>
-          <wp:inline distT="0" distB="0" distL="0" distR="0" wp14:anchorId="6787D88A" wp14:editId="618B212A">
-            <wp:extent cx="4563112" cy="7602011"/>
-            <wp:effectExtent l="0" t="0" r="8890" b="0"/>
-            <wp:docPr id="23" name="Picture 23"/>
+          <wp:inline distT="0" distB="0" distL="0" distR="0" wp14:anchorId="4B57C0C1" wp14:editId="008A8B6D">
+            <wp:extent cx="4534533" cy="7582959"/>
+            <wp:effectExtent l="0" t="0" r="0" b="0"/>
+            <wp:docPr id="29" name="Picture 29"/>
             <wp:cNvGraphicFramePr>
               <a:graphicFrameLocks xmlns:a="http://schemas.openxmlformats.org/drawingml/2006/main" noChangeAspect="1"/>
             </wp:cNvGraphicFramePr>
@@ -15931,6 +16744,71 @@
                   <pic:spPr>
                     <a:xfrm>
                       <a:off x="0" y="0"/>
+                      <a:ext cx="4534533" cy="7582959"/>
+                    </a:xfrm>
+                    <a:prstGeom prst="rect">
+                      <a:avLst/>
+                    </a:prstGeom>
+                  </pic:spPr>
+                </pic:pic>
+              </a:graphicData>
+            </a:graphic>
+          </wp:inline>
+        </w:drawing>
+      </w:r>
+    </w:p>
+    <w:p/>
+    <w:p>
+      <w:pPr>
+        <w:pStyle w:val="Caption"/>
+        <w:keepNext/>
+      </w:pPr>
+      <w:r>
+        <w:lastRenderedPageBreak/>
+        <w:t xml:space="preserve">Figure </w:t>
+      </w:r>
+      <w:fldSimple w:instr=" SEQ Figure \* ARABIC ">
+        <w:r>
+          <w:rPr>
+            <w:noProof/>
+          </w:rPr>
+          <w:t>10</w:t>
+        </w:r>
+      </w:fldSimple>
+      <w:r>
+        <w:t xml:space="preserve"> Waypoint Edit Screen</w:t>
+      </w:r>
+    </w:p>
+    <w:p>
+      <w:pPr>
+        <w:pStyle w:val="Heading2"/>
+      </w:pPr>
+      <w:bookmarkStart w:id="62" w:name="_Toc355002282"/>
+      <w:r>
+        <w:drawing>
+          <wp:inline distT="0" distB="0" distL="0" distR="0" wp14:anchorId="5C919F2A" wp14:editId="5993E686">
+            <wp:extent cx="4563112" cy="7602011"/>
+            <wp:effectExtent l="0" t="0" r="8890" b="0"/>
+            <wp:docPr id="26" name="Picture 26"/>
+            <wp:cNvGraphicFramePr>
+              <a:graphicFrameLocks xmlns:a="http://schemas.openxmlformats.org/drawingml/2006/main" noChangeAspect="1"/>
+            </wp:cNvGraphicFramePr>
+            <a:graphic xmlns:a="http://schemas.openxmlformats.org/drawingml/2006/main">
+              <a:graphicData uri="http://schemas.openxmlformats.org/drawingml/2006/picture">
+                <pic:pic xmlns:pic="http://schemas.openxmlformats.org/drawingml/2006/picture">
+                  <pic:nvPicPr>
+                    <pic:cNvPr id="0" name=""/>
+                    <pic:cNvPicPr/>
+                  </pic:nvPicPr>
+                  <pic:blipFill>
+                    <a:blip r:embed="rId9"/>
+                    <a:stretch>
+                      <a:fillRect/>
+                    </a:stretch>
+                  </pic:blipFill>
+                  <pic:spPr>
+                    <a:xfrm>
+                      <a:off x="0" y="0"/>
                       <a:ext cx="4563112" cy="7602011"/>
                     </a:xfrm>
                     <a:prstGeom prst="rect">
@@ -15943,6 +16821,7 @@
           </wp:inline>
         </w:drawing>
       </w:r>
+      <w:bookmarkEnd w:id="62"/>
     </w:p>
     <w:p>
       <w:pPr>
@@ -15982,14 +16861,11 @@
     </w:p>
     <w:p>
       <w:r>
-        <w:rPr>
-          <w:noProof/>
-        </w:rPr>
         <w:drawing>
-          <wp:inline distT="0" distB="0" distL="0" distR="0" wp14:anchorId="3DF96E5E" wp14:editId="250BD967">
-            <wp:extent cx="4553586" cy="7582959"/>
+          <wp:inline distT="0" distB="0" distL="0" distR="0" wp14:anchorId="47104AF6" wp14:editId="5718A737">
+            <wp:extent cx="4515481" cy="7592485"/>
             <wp:effectExtent l="0" t="0" r="0" b="0"/>
-            <wp:docPr id="21" name="Picture 21"/>
+            <wp:docPr id="20" name="Picture 20"/>
             <wp:cNvGraphicFramePr>
               <a:graphicFrameLocks xmlns:a="http://schemas.openxmlformats.org/drawingml/2006/main" noChangeAspect="1"/>
             </wp:cNvGraphicFramePr>
@@ -16009,7 +16885,7 @@
                   <pic:spPr>
                     <a:xfrm>
                       <a:off x="0" y="0"/>
-                      <a:ext cx="4553586" cy="7582959"/>
+                      <a:ext cx="4515481" cy="7592485"/>
                     </a:xfrm>
                     <a:prstGeom prst="rect">
                       <a:avLst/>
@@ -16041,19 +16917,24 @@
         </w:r>
       </w:fldSimple>
       <w:r>
-        <w:t xml:space="preserve"> Move Photos Between Waypoints List</w:t>
-      </w:r>
-    </w:p>
-    <w:p>
-      <w:r>
-        <w:rPr>
-          <w:noProof/>
-        </w:rPr>
+        <w:t xml:space="preserve"> Move Photos </w:t>
+      </w:r>
+      <w:proofErr w:type="gramStart"/>
+      <w:r>
+        <w:t>Between</w:t>
+      </w:r>
+      <w:proofErr w:type="gramEnd"/>
+      <w:r>
+        <w:t xml:space="preserve"> Waypoints List</w:t>
+      </w:r>
+    </w:p>
+    <w:p>
+      <w:r>
         <w:drawing>
-          <wp:inline distT="0" distB="0" distL="0" distR="0" wp14:anchorId="01566C0E" wp14:editId="6B7C069C">
-            <wp:extent cx="4534533" cy="7602011"/>
-            <wp:effectExtent l="0" t="0" r="0" b="0"/>
-            <wp:docPr id="22" name="Picture 22"/>
+          <wp:inline distT="0" distB="0" distL="0" distR="0" wp14:anchorId="475B1C31" wp14:editId="0D5568CF">
+            <wp:extent cx="4544060" cy="7602011"/>
+            <wp:effectExtent l="0" t="0" r="8890" b="0"/>
+            <wp:docPr id="19" name="Picture 19"/>
             <wp:cNvGraphicFramePr>
               <a:graphicFrameLocks xmlns:a="http://schemas.openxmlformats.org/drawingml/2006/main" noChangeAspect="1"/>
             </wp:cNvGraphicFramePr>
@@ -16073,7 +16954,7 @@
                   <pic:spPr>
                     <a:xfrm>
                       <a:off x="0" y="0"/>
-                      <a:ext cx="4534533" cy="7602011"/>
+                      <a:ext cx="4544060" cy="7602011"/>
                     </a:xfrm>
                     <a:prstGeom prst="rect">
                       <a:avLst/>
@@ -16109,14 +16990,11 @@
     </w:p>
     <w:p>
       <w:r>
-        <w:rPr>
-          <w:noProof/>
-        </w:rPr>
         <w:drawing>
-          <wp:inline distT="0" distB="0" distL="0" distR="0" wp14:anchorId="7050C2AB" wp14:editId="65490F88">
-            <wp:extent cx="4591691" cy="7602011"/>
-            <wp:effectExtent l="0" t="0" r="0" b="0"/>
-            <wp:docPr id="13" name="Picture 13"/>
+          <wp:inline distT="0" distB="0" distL="0" distR="0" wp14:anchorId="3B14D384" wp14:editId="290345F2">
+            <wp:extent cx="4563112" cy="7621064"/>
+            <wp:effectExtent l="0" t="0" r="8890" b="0"/>
+            <wp:docPr id="3" name="Picture 3"/>
             <wp:cNvGraphicFramePr>
               <a:graphicFrameLocks xmlns:a="http://schemas.openxmlformats.org/drawingml/2006/main" noChangeAspect="1"/>
             </wp:cNvGraphicFramePr>
@@ -16136,7 +17014,7 @@
                   <pic:spPr>
                     <a:xfrm>
                       <a:off x="0" y="0"/>
-                      <a:ext cx="4591691" cy="7602011"/>
+                      <a:ext cx="4563112" cy="7621064"/>
                     </a:xfrm>
                     <a:prstGeom prst="rect">
                       <a:avLst/>
@@ -16158,28 +17036,37 @@
       <w:r>
         <w:t xml:space="preserve">Figure </w:t>
       </w:r>
-      <w:fldSimple w:instr=" SEQ Figure \* ARABIC ">
-        <w:r>
-          <w:rPr>
-            <w:noProof/>
-          </w:rPr>
-          <w:t>14</w:t>
-        </w:r>
-      </w:fldSimple>
-      <w:r>
-        <w:t xml:space="preserve"> Waypoint-Specific Menu</w:t>
-      </w:r>
-    </w:p>
-    <w:p>
+      <w:r>
+        <w:fldChar w:fldCharType="begin"/>
+      </w:r>
+      <w:r>
+        <w:instrText xml:space="preserve"> SEQ Figure \* ARABIC </w:instrText>
+      </w:r>
+      <w:r>
+        <w:fldChar w:fldCharType="separate"/>
+      </w:r>
+      <w:proofErr w:type="gramStart"/>
       <w:r>
         <w:rPr>
           <w:noProof/>
         </w:rPr>
+        <w:t>14</w:t>
+      </w:r>
+      <w:r>
+        <w:fldChar w:fldCharType="end"/>
+      </w:r>
+      <w:r>
+        <w:t xml:space="preserve"> Waypoint-Specific Menu</w:t>
+      </w:r>
+      <w:proofErr w:type="gramEnd"/>
+    </w:p>
+    <w:p>
+      <w:r>
         <w:drawing>
-          <wp:inline distT="0" distB="0" distL="0" distR="0" wp14:anchorId="51FC588B" wp14:editId="58DD9B78">
-            <wp:extent cx="4534533" cy="7535327"/>
+          <wp:inline distT="0" distB="0" distL="0" distR="0" wp14:anchorId="1724232C" wp14:editId="606601A3">
+            <wp:extent cx="4534533" cy="7573433"/>
             <wp:effectExtent l="0" t="0" r="0" b="8890"/>
-            <wp:docPr id="14" name="Picture 14"/>
+            <wp:docPr id="27" name="Picture 27"/>
             <wp:cNvGraphicFramePr>
               <a:graphicFrameLocks xmlns:a="http://schemas.openxmlformats.org/drawingml/2006/main" noChangeAspect="1"/>
             </wp:cNvGraphicFramePr>
@@ -16199,7 +17086,7 @@
                   <pic:spPr>
                     <a:xfrm>
                       <a:off x="0" y="0"/>
-                      <a:ext cx="4534533" cy="7535327"/>
+                      <a:ext cx="4534533" cy="7573433"/>
                     </a:xfrm>
                     <a:prstGeom prst="rect">
                       <a:avLst/>
@@ -16213,7 +17100,6 @@
       </w:r>
     </w:p>
     <w:p/>
-    <w:p/>
     <w:p>
       <w:pPr>
         <w:pStyle w:val="Caption"/>
@@ -16236,14 +17122,11 @@
     </w:p>
     <w:p>
       <w:r>
-        <w:rPr>
-          <w:noProof/>
-        </w:rPr>
         <w:drawing>
-          <wp:inline distT="0" distB="0" distL="0" distR="0" wp14:anchorId="69CECBBB" wp14:editId="3D6ABC38">
-            <wp:extent cx="4544060" cy="7573433"/>
-            <wp:effectExtent l="0" t="0" r="8890" b="8890"/>
-            <wp:docPr id="15" name="Picture 15"/>
+          <wp:inline distT="0" distB="0" distL="0" distR="0" wp14:anchorId="31A3C25C" wp14:editId="7264201B">
+            <wp:extent cx="4544060" cy="7563906"/>
+            <wp:effectExtent l="0" t="0" r="8890" b="0"/>
+            <wp:docPr id="30" name="Picture 30"/>
             <wp:cNvGraphicFramePr>
               <a:graphicFrameLocks xmlns:a="http://schemas.openxmlformats.org/drawingml/2006/main" noChangeAspect="1"/>
             </wp:cNvGraphicFramePr>
@@ -16263,7 +17146,7 @@
                   <pic:spPr>
                     <a:xfrm>
                       <a:off x="0" y="0"/>
-                      <a:ext cx="4544060" cy="7573433"/>
+                      <a:ext cx="4544060" cy="7563906"/>
                     </a:xfrm>
                     <a:prstGeom prst="rect">
                       <a:avLst/>
@@ -16299,14 +17182,86 @@
     </w:p>
     <w:p>
       <w:r>
+        <w:drawing>
+          <wp:inline distT="0" distB="0" distL="0" distR="0" wp14:anchorId="79875807" wp14:editId="5848EB58">
+            <wp:extent cx="4544060" cy="7602011"/>
+            <wp:effectExtent l="0" t="0" r="8890" b="0"/>
+            <wp:docPr id="28" name="Picture 28"/>
+            <wp:cNvGraphicFramePr>
+              <a:graphicFrameLocks xmlns:a="http://schemas.openxmlformats.org/drawingml/2006/main" noChangeAspect="1"/>
+            </wp:cNvGraphicFramePr>
+            <a:graphic xmlns:a="http://schemas.openxmlformats.org/drawingml/2006/main">
+              <a:graphicData uri="http://schemas.openxmlformats.org/drawingml/2006/picture">
+                <pic:pic xmlns:pic="http://schemas.openxmlformats.org/drawingml/2006/picture">
+                  <pic:nvPicPr>
+                    <pic:cNvPr id="0" name=""/>
+                    <pic:cNvPicPr/>
+                  </pic:nvPicPr>
+                  <pic:blipFill>
+                    <a:blip r:embed="rId20"/>
+                    <a:stretch>
+                      <a:fillRect/>
+                    </a:stretch>
+                  </pic:blipFill>
+                  <pic:spPr>
+                    <a:xfrm>
+                      <a:off x="0" y="0"/>
+                      <a:ext cx="4544060" cy="7602011"/>
+                    </a:xfrm>
+                    <a:prstGeom prst="rect">
+                      <a:avLst/>
+                    </a:prstGeom>
+                  </pic:spPr>
+                </pic:pic>
+              </a:graphicData>
+            </a:graphic>
+          </wp:inline>
+        </w:drawing>
+      </w:r>
+    </w:p>
+    <w:p/>
+    <w:p>
+      <w:pPr>
+        <w:pStyle w:val="Caption"/>
+        <w:keepNext/>
+      </w:pPr>
+      <w:r>
+        <w:t xml:space="preserve">Figure </w:t>
+      </w:r>
+      <w:r>
+        <w:fldChar w:fldCharType="begin"/>
+      </w:r>
+      <w:r>
+        <w:instrText xml:space="preserve"> SEQ Figure \* ARABIC </w:instrText>
+      </w:r>
+      <w:r>
+        <w:fldChar w:fldCharType="separate"/>
+      </w:r>
+      <w:proofErr w:type="gramStart"/>
+      <w:r>
+        <w:rPr>
+          <w:noProof/>
+        </w:rPr>
+        <w:t>17</w:t>
+      </w:r>
+      <w:r>
+        <w:fldChar w:fldCharType="end"/>
+      </w:r>
+      <w:r>
+        <w:t xml:space="preserve"> Full Screen Photo View Functionality</w:t>
+      </w:r>
+      <w:proofErr w:type="gramEnd"/>
+    </w:p>
+    <w:p>
+      <w:r>
         <w:rPr>
           <w:noProof/>
         </w:rPr>
         <w:drawing>
-          <wp:inline distT="0" distB="0" distL="0" distR="0" wp14:anchorId="2A30431F" wp14:editId="188BD50E">
-            <wp:extent cx="4544060" cy="7602011"/>
-            <wp:effectExtent l="0" t="0" r="8890" b="0"/>
-            <wp:docPr id="16" name="Picture 16"/>
+          <wp:inline distT="0" distB="0" distL="0" distR="0" wp14:anchorId="53852938" wp14:editId="368B37B7">
+            <wp:extent cx="4553586" cy="7611538"/>
+            <wp:effectExtent l="0" t="0" r="0" b="8890"/>
+            <wp:docPr id="17" name="Picture 17"/>
             <wp:cNvGraphicFramePr>
               <a:graphicFrameLocks xmlns:a="http://schemas.openxmlformats.org/drawingml/2006/main" noChangeAspect="1"/>
             </wp:cNvGraphicFramePr>
@@ -16326,7 +17281,7 @@
                   <pic:spPr>
                     <a:xfrm>
                       <a:off x="0" y="0"/>
-                      <a:ext cx="4544060" cy="7602011"/>
+                      <a:ext cx="4553586" cy="7611538"/>
                     </a:xfrm>
                     <a:prstGeom prst="rect">
                       <a:avLst/>
@@ -16353,11 +17308,11 @@
           <w:rPr>
             <w:noProof/>
           </w:rPr>
-          <w:t>17</w:t>
+          <w:t>18</w:t>
         </w:r>
       </w:fldSimple>
       <w:r>
-        <w:t xml:space="preserve"> Full Screen Photo View Functionality</w:t>
+        <w:t xml:space="preserve"> Android Gallery with WalkAbout album</w:t>
       </w:r>
     </w:p>
     <w:p>
@@ -16366,10 +17321,10 @@
           <w:noProof/>
         </w:rPr>
         <w:drawing>
-          <wp:inline distT="0" distB="0" distL="0" distR="0" wp14:anchorId="53852938" wp14:editId="368B37B7">
-            <wp:extent cx="4553586" cy="7611538"/>
-            <wp:effectExtent l="0" t="0" r="0" b="8890"/>
-            <wp:docPr id="17" name="Picture 17"/>
+          <wp:inline distT="0" distB="0" distL="0" distR="0" wp14:anchorId="66FCE4A2" wp14:editId="0EDC0CF8">
+            <wp:extent cx="4525007" cy="7602011"/>
+            <wp:effectExtent l="0" t="0" r="9525" b="0"/>
+            <wp:docPr id="24" name="Picture 24"/>
             <wp:cNvGraphicFramePr>
               <a:graphicFrameLocks xmlns:a="http://schemas.openxmlformats.org/drawingml/2006/main" noChangeAspect="1"/>
             </wp:cNvGraphicFramePr>
@@ -16389,7 +17344,7 @@
                   <pic:spPr>
                     <a:xfrm>
                       <a:off x="0" y="0"/>
-                      <a:ext cx="4553586" cy="7611538"/>
+                      <a:ext cx="4525007" cy="7602011"/>
                     </a:xfrm>
                     <a:prstGeom prst="rect">
                       <a:avLst/>
@@ -16402,37 +17357,46 @@
         </w:drawing>
       </w:r>
     </w:p>
-    <w:p/>
     <w:p>
       <w:pPr>
         <w:pStyle w:val="Caption"/>
         <w:keepNext/>
       </w:pPr>
       <w:r>
+        <w:lastRenderedPageBreak/>
         <w:t xml:space="preserve">Figure </w:t>
       </w:r>
-      <w:fldSimple w:instr=" SEQ Figure \* ARABIC ">
-        <w:r>
-          <w:rPr>
-            <w:noProof/>
-          </w:rPr>
-          <w:t>18</w:t>
-        </w:r>
-      </w:fldSimple>
-      <w:r>
-        <w:t xml:space="preserve"> Android Gallery with WalkAbout album</w:t>
-      </w:r>
-    </w:p>
-    <w:p>
+      <w:r>
+        <w:fldChar w:fldCharType="begin"/>
+      </w:r>
+      <w:r>
+        <w:instrText xml:space="preserve"> SEQ Figure \* ARABIC </w:instrText>
+      </w:r>
+      <w:r>
+        <w:fldChar w:fldCharType="separate"/>
+      </w:r>
+      <w:proofErr w:type="gramStart"/>
       <w:r>
         <w:rPr>
           <w:noProof/>
         </w:rPr>
+        <w:t>19</w:t>
+      </w:r>
+      <w:r>
+        <w:fldChar w:fldCharType="end"/>
+      </w:r>
+      <w:r>
+        <w:t xml:space="preserve"> Multi-photo delete functionality</w:t>
+      </w:r>
+      <w:proofErr w:type="gramEnd"/>
+    </w:p>
+    <w:p>
+      <w:r>
         <w:drawing>
-          <wp:inline distT="0" distB="0" distL="0" distR="0" wp14:anchorId="66FCE4A2" wp14:editId="0EDC0CF8">
-            <wp:extent cx="4525007" cy="7602011"/>
-            <wp:effectExtent l="0" t="0" r="9525" b="0"/>
-            <wp:docPr id="24" name="Picture 24"/>
+          <wp:inline distT="0" distB="0" distL="0" distR="0" wp14:anchorId="2D6097A0" wp14:editId="6DA5ADEA">
+            <wp:extent cx="4534533" cy="7554380"/>
+            <wp:effectExtent l="0" t="0" r="0" b="8890"/>
+            <wp:docPr id="18" name="Picture 18"/>
             <wp:cNvGraphicFramePr>
               <a:graphicFrameLocks xmlns:a="http://schemas.openxmlformats.org/drawingml/2006/main" noChangeAspect="1"/>
             </wp:cNvGraphicFramePr>
@@ -16452,7 +17416,7 @@
                   <pic:spPr>
                     <a:xfrm>
                       <a:off x="0" y="0"/>
-                      <a:ext cx="4525007" cy="7602011"/>
+                      <a:ext cx="4534533" cy="7554380"/>
                     </a:xfrm>
                     <a:prstGeom prst="rect">
                       <a:avLst/>
@@ -16466,13 +17430,70 @@
       </w:r>
     </w:p>
     <w:p>
+      <w:pPr>
+        <w:pStyle w:val="Caption"/>
+        <w:keepNext/>
+      </w:pPr>
       <w:r>
         <w:lastRenderedPageBreak/>
-        <w:t>Figure: Multi-photo delete Functionality</w:t>
+        <w:t xml:space="preserve">Figure </w:t>
+      </w:r>
+      <w:fldSimple w:instr=" SEQ Figure \* ARABIC ">
+        <w:r>
+          <w:rPr>
+            <w:noProof/>
+          </w:rPr>
+          <w:t>20</w:t>
+        </w:r>
+      </w:fldSimple>
+      <w:r>
+        <w:t xml:space="preserve"> Waypoint delete functionality</w:t>
+      </w:r>
+    </w:p>
+    <w:p>
+      <w:pPr>
+        <w:keepNext/>
+      </w:pPr>
+      <w:r>
+        <w:drawing>
+          <wp:inline distT="0" distB="0" distL="0" distR="0" wp14:anchorId="7532011F" wp14:editId="1A6203E4">
+            <wp:extent cx="4572638" cy="7621064"/>
+            <wp:effectExtent l="0" t="0" r="0" b="0"/>
+            <wp:docPr id="25" name="Picture 25"/>
+            <wp:cNvGraphicFramePr>
+              <a:graphicFrameLocks xmlns:a="http://schemas.openxmlformats.org/drawingml/2006/main" noChangeAspect="1"/>
+            </wp:cNvGraphicFramePr>
+            <a:graphic xmlns:a="http://schemas.openxmlformats.org/drawingml/2006/main">
+              <a:graphicData uri="http://schemas.openxmlformats.org/drawingml/2006/picture">
+                <pic:pic xmlns:pic="http://schemas.openxmlformats.org/drawingml/2006/picture">
+                  <pic:nvPicPr>
+                    <pic:cNvPr id="0" name=""/>
+                    <pic:cNvPicPr/>
+                  </pic:nvPicPr>
+                  <pic:blipFill>
+                    <a:blip r:embed="rId30"/>
+                    <a:stretch>
+                      <a:fillRect/>
+                    </a:stretch>
+                  </pic:blipFill>
+                  <pic:spPr>
+                    <a:xfrm>
+                      <a:off x="0" y="0"/>
+                      <a:ext cx="4572638" cy="7621064"/>
+                    </a:xfrm>
+                    <a:prstGeom prst="rect">
+                      <a:avLst/>
+                    </a:prstGeom>
+                  </pic:spPr>
+                </pic:pic>
+              </a:graphicData>
+            </a:graphic>
+          </wp:inline>
+        </w:drawing>
       </w:r>
     </w:p>
     <w:sectPr>
-      <w:footerReference w:type="default" r:id="rId30"/>
+      <w:footerReference w:type="default" r:id="rId31"/>
       <w:pgSz w:w="12240" w:h="15840"/>
       <w:pgMar w:top="720" w:right="720" w:bottom="720" w:left="720" w:header="720" w:footer="720" w:gutter="0"/>
       <w:cols w:space="720"/>
@@ -16483,8 +17504,8 @@
 </file>
 
 <file path=word/comments.xml><?xml version="1.0" encoding="utf-8"?>
-<w:comments xmlns:wpc="http://schemas.microsoft.com/office/word/2010/wordprocessingCanvas" xmlns:mo="http://schemas.microsoft.com/office/mac/office/2008/main" xmlns:mc="http://schemas.openxmlformats.org/markup-compatibility/2006" xmlns:mv="urn:schemas-microsoft-com:mac:vml" xmlns:o="urn:schemas-microsoft-com:office:office" xmlns:r="http://schemas.openxmlformats.org/officeDocument/2006/relationships" xmlns:m="http://schemas.openxmlformats.org/officeDocument/2006/math" xmlns:v="urn:schemas-microsoft-com:vml" xmlns:wp14="http://schemas.microsoft.com/office/word/2010/wordprocessingDrawing" xmlns:wp="http://schemas.openxmlformats.org/drawingml/2006/wordprocessingDrawing" xmlns:w10="urn:schemas-microsoft-com:office:word" xmlns:w="http://schemas.openxmlformats.org/wordprocessingml/2006/main" xmlns:w14="http://schemas.microsoft.com/office/word/2010/wordml" xmlns:wpg="http://schemas.microsoft.com/office/word/2010/wordprocessingGroup" xmlns:wpi="http://schemas.microsoft.com/office/word/2010/wordprocessingInk" xmlns:wne="http://schemas.microsoft.com/office/word/2006/wordml" xmlns:wps="http://schemas.microsoft.com/office/word/2010/wordprocessingShape" mc:Ignorable="w14 wp14">
-  <w:comment w:id="4" w:author="Javier Kielmanowicz" w:date="2013-03-02T18:09:00Z" w:initials="JK">
+<w:comments xmlns:wpc="http://schemas.microsoft.com/office/word/2010/wordprocessingCanvas" xmlns:mc="http://schemas.openxmlformats.org/markup-compatibility/2006" xmlns:o="urn:schemas-microsoft-com:office:office" xmlns:r="http://schemas.openxmlformats.org/officeDocument/2006/relationships" xmlns:m="http://schemas.openxmlformats.org/officeDocument/2006/math" xmlns:v="urn:schemas-microsoft-com:vml" xmlns:wp14="http://schemas.microsoft.com/office/word/2010/wordprocessingDrawing" xmlns:wp="http://schemas.openxmlformats.org/drawingml/2006/wordprocessingDrawing" xmlns:w10="urn:schemas-microsoft-com:office:word" xmlns:w="http://schemas.openxmlformats.org/wordprocessingml/2006/main" xmlns:w14="http://schemas.microsoft.com/office/word/2010/wordml" xmlns:wpg="http://schemas.microsoft.com/office/word/2010/wordprocessingGroup" xmlns:wpi="http://schemas.microsoft.com/office/word/2010/wordprocessingInk" xmlns:wne="http://schemas.microsoft.com/office/word/2006/wordml" xmlns:wps="http://schemas.microsoft.com/office/word/2010/wordprocessingShape" mc:Ignorable="w14 wp14">
+  <w:comment w:id="5" w:author="Javier Kielmanowicz" w:date="2013-03-02T18:09:00Z" w:initials="JK">
     <w:p>
       <w:pPr>
         <w:pStyle w:val="CommentText"/>
@@ -16500,7 +17521,7 @@
       </w:r>
     </w:p>
   </w:comment>
-  <w:comment w:id="8" w:author="Eric Braude" w:date="2013-03-06T06:25:00Z" w:initials="EB">
+  <w:comment w:id="9" w:author="Eric Braude" w:date="2013-03-06T06:25:00Z" w:initials="EB">
     <w:p>
       <w:pPr>
         <w:pStyle w:val="CommentText"/>
@@ -16516,7 +17537,7 @@
       </w:r>
     </w:p>
   </w:comment>
-  <w:comment w:id="10" w:author="Javier Kielmanowicz" w:date="2013-03-06T06:26:00Z" w:initials="JK">
+  <w:comment w:id="11" w:author="Javier Kielmanowicz" w:date="2013-03-06T06:26:00Z" w:initials="JK">
     <w:p>
       <w:pPr>
         <w:pStyle w:val="CommentText"/>
@@ -16532,7 +17553,7 @@
       </w:r>
     </w:p>
   </w:comment>
-  <w:comment w:id="14" w:author="Eric Braude" w:date="2013-03-06T06:32:00Z" w:initials="EB">
+  <w:comment w:id="15" w:author="Eric Braude" w:date="2013-03-06T06:32:00Z" w:initials="EB">
     <w:p>
       <w:pPr>
         <w:pStyle w:val="CommentText"/>
@@ -16584,7 +17605,7 @@
       </w:r>
     </w:p>
   </w:comment>
-  <w:comment w:id="15" w:author="Javier Kielmanowicz" w:date="2013-03-02T18:12:00Z" w:initials="JK">
+  <w:comment w:id="16" w:author="Javier Kielmanowicz" w:date="2013-03-02T18:12:00Z" w:initials="JK">
     <w:p>
       <w:pPr>
         <w:pStyle w:val="CommentText"/>
@@ -16600,7 +17621,7 @@
       </w:r>
     </w:p>
   </w:comment>
-  <w:comment w:id="18" w:author="Eric Braude" w:date="2013-03-06T06:34:00Z" w:initials="EB">
+  <w:comment w:id="19" w:author="Eric Braude" w:date="2013-03-06T06:34:00Z" w:initials="EB">
     <w:p>
       <w:pPr>
         <w:pStyle w:val="CommentText"/>
@@ -16616,7 +17637,7 @@
       </w:r>
     </w:p>
   </w:comment>
-  <w:comment w:id="22" w:author="Javier Kielmanowicz" w:date="2013-03-06T06:35:00Z" w:initials="JK">
+  <w:comment w:id="23" w:author="Javier Kielmanowicz" w:date="2013-03-06T06:35:00Z" w:initials="JK">
     <w:p>
       <w:pPr>
         <w:pStyle w:val="CommentText"/>
@@ -16632,7 +17653,7 @@
       </w:r>
     </w:p>
   </w:comment>
-  <w:comment w:id="23" w:author="Eric Braude" w:date="2013-03-06T06:35:00Z" w:initials="EB">
+  <w:comment w:id="24" w:author="Eric Braude" w:date="2013-03-06T06:35:00Z" w:initials="EB">
     <w:p>
       <w:pPr>
         <w:pStyle w:val="CommentText"/>
@@ -16648,7 +17669,7 @@
       </w:r>
     </w:p>
   </w:comment>
-  <w:comment w:id="24" w:author="Javier Kielmanowicz" w:date="2013-03-06T06:36:00Z" w:initials="JK">
+  <w:comment w:id="25" w:author="Javier Kielmanowicz" w:date="2013-03-06T06:36:00Z" w:initials="JK">
     <w:p>
       <w:pPr>
         <w:pStyle w:val="CommentText"/>
@@ -16677,7 +17698,7 @@
       </w:r>
     </w:p>
   </w:comment>
-  <w:comment w:id="25" w:author="Javier Kielmanowicz" w:date="2013-03-02T18:16:00Z" w:initials="JK">
+  <w:comment w:id="26" w:author="Javier Kielmanowicz" w:date="2013-03-02T18:16:00Z" w:initials="JK">
     <w:p>
       <w:pPr>
         <w:pStyle w:val="CommentText"/>
@@ -16693,7 +17714,7 @@
       </w:r>
     </w:p>
   </w:comment>
-  <w:comment w:id="26" w:author="Javier Kielmanowicz" w:date="2013-03-02T18:15:00Z" w:initials="JK">
+  <w:comment w:id="27" w:author="Javier Kielmanowicz" w:date="2013-03-02T18:15:00Z" w:initials="JK">
     <w:p>
       <w:pPr>
         <w:pStyle w:val="CommentText"/>
@@ -16709,7 +17730,7 @@
       </w:r>
     </w:p>
   </w:comment>
-  <w:comment w:id="28" w:author="Javier Kielmanowicz" w:date="2013-03-02T18:16:00Z" w:initials="JK">
+  <w:comment w:id="29" w:author="Javier Kielmanowicz" w:date="2013-03-02T18:16:00Z" w:initials="JK">
     <w:p>
       <w:pPr>
         <w:pStyle w:val="CommentText"/>
@@ -16729,7 +17750,7 @@
 </file>
 
 <file path=word/endnotes.xml><?xml version="1.0" encoding="utf-8"?>
-<w:endnotes xmlns:wpc="http://schemas.microsoft.com/office/word/2010/wordprocessingCanvas" xmlns:mo="http://schemas.microsoft.com/office/mac/office/2008/main" xmlns:mc="http://schemas.openxmlformats.org/markup-compatibility/2006" xmlns:mv="urn:schemas-microsoft-com:mac:vml" xmlns:o="urn:schemas-microsoft-com:office:office" xmlns:r="http://schemas.openxmlformats.org/officeDocument/2006/relationships" xmlns:m="http://schemas.openxmlformats.org/officeDocument/2006/math" xmlns:v="urn:schemas-microsoft-com:vml" xmlns:wp14="http://schemas.microsoft.com/office/word/2010/wordprocessingDrawing" xmlns:wp="http://schemas.openxmlformats.org/drawingml/2006/wordprocessingDrawing" xmlns:w10="urn:schemas-microsoft-com:office:word" xmlns:w="http://schemas.openxmlformats.org/wordprocessingml/2006/main" xmlns:w14="http://schemas.microsoft.com/office/word/2010/wordml" xmlns:wpg="http://schemas.microsoft.com/office/word/2010/wordprocessingGroup" xmlns:wpi="http://schemas.microsoft.com/office/word/2010/wordprocessingInk" xmlns:wne="http://schemas.microsoft.com/office/word/2006/wordml" xmlns:wps="http://schemas.microsoft.com/office/word/2010/wordprocessingShape" mc:Ignorable="w14 wp14">
+<w:endnotes xmlns:wpc="http://schemas.microsoft.com/office/word/2010/wordprocessingCanvas" xmlns:mc="http://schemas.openxmlformats.org/markup-compatibility/2006" xmlns:o="urn:schemas-microsoft-com:office:office" xmlns:r="http://schemas.openxmlformats.org/officeDocument/2006/relationships" xmlns:m="http://schemas.openxmlformats.org/officeDocument/2006/math" xmlns:v="urn:schemas-microsoft-com:vml" xmlns:wp14="http://schemas.microsoft.com/office/word/2010/wordprocessingDrawing" xmlns:wp="http://schemas.openxmlformats.org/drawingml/2006/wordprocessingDrawing" xmlns:w10="urn:schemas-microsoft-com:office:word" xmlns:w="http://schemas.openxmlformats.org/wordprocessingml/2006/main" xmlns:w14="http://schemas.microsoft.com/office/word/2010/wordml" xmlns:wpg="http://schemas.microsoft.com/office/word/2010/wordprocessingGroup" xmlns:wpi="http://schemas.microsoft.com/office/word/2010/wordprocessingInk" xmlns:wne="http://schemas.microsoft.com/office/word/2006/wordml" xmlns:wps="http://schemas.microsoft.com/office/word/2010/wordprocessingShape" mc:Ignorable="w14 wp14">
   <w:endnote w:type="separator" w:id="-1">
     <w:p>
       <w:pPr>
@@ -16754,7 +17775,7 @@
 </file>
 
 <file path=word/footer1.xml><?xml version="1.0" encoding="utf-8"?>
-<w:ftr xmlns:wpc="http://schemas.microsoft.com/office/word/2010/wordprocessingCanvas" xmlns:mo="http://schemas.microsoft.com/office/mac/office/2008/main" xmlns:mc="http://schemas.openxmlformats.org/markup-compatibility/2006" xmlns:mv="urn:schemas-microsoft-com:mac:vml" xmlns:o="urn:schemas-microsoft-com:office:office" xmlns:r="http://schemas.openxmlformats.org/officeDocument/2006/relationships" xmlns:m="http://schemas.openxmlformats.org/officeDocument/2006/math" xmlns:v="urn:schemas-microsoft-com:vml" xmlns:wp14="http://schemas.microsoft.com/office/word/2010/wordprocessingDrawing" xmlns:wp="http://schemas.openxmlformats.org/drawingml/2006/wordprocessingDrawing" xmlns:w10="urn:schemas-microsoft-com:office:word" xmlns:w="http://schemas.openxmlformats.org/wordprocessingml/2006/main" xmlns:w14="http://schemas.microsoft.com/office/word/2010/wordml" xmlns:wpg="http://schemas.microsoft.com/office/word/2010/wordprocessingGroup" xmlns:wpi="http://schemas.microsoft.com/office/word/2010/wordprocessingInk" xmlns:wne="http://schemas.microsoft.com/office/word/2006/wordml" xmlns:wps="http://schemas.microsoft.com/office/word/2010/wordprocessingShape" mc:Ignorable="w14 wp14">
+<w:ftr xmlns:wpc="http://schemas.microsoft.com/office/word/2010/wordprocessingCanvas" xmlns:mc="http://schemas.openxmlformats.org/markup-compatibility/2006" xmlns:o="urn:schemas-microsoft-com:office:office" xmlns:r="http://schemas.openxmlformats.org/officeDocument/2006/relationships" xmlns:m="http://schemas.openxmlformats.org/officeDocument/2006/math" xmlns:v="urn:schemas-microsoft-com:vml" xmlns:wp14="http://schemas.microsoft.com/office/word/2010/wordprocessingDrawing" xmlns:wp="http://schemas.openxmlformats.org/drawingml/2006/wordprocessingDrawing" xmlns:w10="urn:schemas-microsoft-com:office:word" xmlns:w="http://schemas.openxmlformats.org/wordprocessingml/2006/main" xmlns:w14="http://schemas.microsoft.com/office/word/2010/wordml" xmlns:wpg="http://schemas.microsoft.com/office/word/2010/wordprocessingGroup" xmlns:wpi="http://schemas.microsoft.com/office/word/2010/wordprocessingInk" xmlns:wne="http://schemas.microsoft.com/office/word/2006/wordml" xmlns:wps="http://schemas.microsoft.com/office/word/2010/wordprocessingShape" mc:Ignorable="w14 wp14">
   <w:tbl>
     <w:tblPr>
       <w:tblW w:w="4583" w:type="pct"/>
@@ -16780,6 +17801,7 @@
             <w:dataBinding w:prefixMappings="xmlns:ns0='http://schemas.openxmlformats.org/officeDocument/2006/extended-properties'" w:xpath="/ns0:Properties[1]/ns0:Company[1]" w:storeItemID="{6668398D-A668-4E3E-A5EB-62B293D839F1}"/>
             <w:text/>
           </w:sdtPr>
+          <w:sdtEndPr/>
           <w:sdtContent>
             <w:p>
               <w:pPr>
@@ -16803,6 +17825,7 @@
             <w:dataBinding w:prefixMappings="xmlns:ns0='http://schemas.openxmlformats.org/package/2006/metadata/core-properties' xmlns:ns1='http://purl.org/dc/elements/1.1/'" w:xpath="/ns0:coreProperties[1]/ns1:title[1]" w:storeItemID="{6C3C8BC8-F283-45AE-878A-BAB7291924A1}"/>
             <w:text/>
           </w:sdtPr>
+          <w:sdtEndPr/>
           <w:sdtContent>
             <w:p>
               <w:pPr>
@@ -16855,7 +17878,7 @@
             <w:rPr>
               <w:noProof/>
             </w:rPr>
-            <w:t>21</w:t>
+            <w:t>2</w:t>
           </w:r>
           <w:r>
             <w:rPr>
@@ -16881,7 +17904,7 @@
 </file>
 
 <file path=word/footnotes.xml><?xml version="1.0" encoding="utf-8"?>
-<w:footnotes xmlns:wpc="http://schemas.microsoft.com/office/word/2010/wordprocessingCanvas" xmlns:mo="http://schemas.microsoft.com/office/mac/office/2008/main" xmlns:mc="http://schemas.openxmlformats.org/markup-compatibility/2006" xmlns:mv="urn:schemas-microsoft-com:mac:vml" xmlns:o="urn:schemas-microsoft-com:office:office" xmlns:r="http://schemas.openxmlformats.org/officeDocument/2006/relationships" xmlns:m="http://schemas.openxmlformats.org/officeDocument/2006/math" xmlns:v="urn:schemas-microsoft-com:vml" xmlns:wp14="http://schemas.microsoft.com/office/word/2010/wordprocessingDrawing" xmlns:wp="http://schemas.openxmlformats.org/drawingml/2006/wordprocessingDrawing" xmlns:w10="urn:schemas-microsoft-com:office:word" xmlns:w="http://schemas.openxmlformats.org/wordprocessingml/2006/main" xmlns:w14="http://schemas.microsoft.com/office/word/2010/wordml" xmlns:wpg="http://schemas.microsoft.com/office/word/2010/wordprocessingGroup" xmlns:wpi="http://schemas.microsoft.com/office/word/2010/wordprocessingInk" xmlns:wne="http://schemas.microsoft.com/office/word/2006/wordml" xmlns:wps="http://schemas.microsoft.com/office/word/2010/wordprocessingShape" mc:Ignorable="w14 wp14">
+<w:footnotes xmlns:wpc="http://schemas.microsoft.com/office/word/2010/wordprocessingCanvas" xmlns:mc="http://schemas.openxmlformats.org/markup-compatibility/2006" xmlns:o="urn:schemas-microsoft-com:office:office" xmlns:r="http://schemas.openxmlformats.org/officeDocument/2006/relationships" xmlns:m="http://schemas.openxmlformats.org/officeDocument/2006/math" xmlns:v="urn:schemas-microsoft-com:vml" xmlns:wp14="http://schemas.microsoft.com/office/word/2010/wordprocessingDrawing" xmlns:wp="http://schemas.openxmlformats.org/drawingml/2006/wordprocessingDrawing" xmlns:w10="urn:schemas-microsoft-com:office:word" xmlns:w="http://schemas.openxmlformats.org/wordprocessingml/2006/main" xmlns:w14="http://schemas.microsoft.com/office/word/2010/wordml" xmlns:wpg="http://schemas.microsoft.com/office/word/2010/wordprocessingGroup" xmlns:wpi="http://schemas.microsoft.com/office/word/2010/wordprocessingInk" xmlns:wne="http://schemas.microsoft.com/office/word/2006/wordml" xmlns:wps="http://schemas.microsoft.com/office/word/2010/wordprocessingShape" mc:Ignorable="w14 wp14">
   <w:footnote w:type="separator" w:id="-1">
     <w:p>
       <w:pPr>
@@ -16906,7 +17929,7 @@
 </file>
 
 <file path=word/numbering.xml><?xml version="1.0" encoding="utf-8"?>
-<w:numbering xmlns:wpc="http://schemas.microsoft.com/office/word/2010/wordprocessingCanvas" xmlns:mo="http://schemas.microsoft.com/office/mac/office/2008/main" xmlns:mc="http://schemas.openxmlformats.org/markup-compatibility/2006" xmlns:mv="urn:schemas-microsoft-com:mac:vml" xmlns:o="urn:schemas-microsoft-com:office:office" xmlns:r="http://schemas.openxmlformats.org/officeDocument/2006/relationships" xmlns:m="http://schemas.openxmlformats.org/officeDocument/2006/math" xmlns:v="urn:schemas-microsoft-com:vml" xmlns:wp14="http://schemas.microsoft.com/office/word/2010/wordprocessingDrawing" xmlns:wp="http://schemas.openxmlformats.org/drawingml/2006/wordprocessingDrawing" xmlns:w10="urn:schemas-microsoft-com:office:word" xmlns:w="http://schemas.openxmlformats.org/wordprocessingml/2006/main" xmlns:w14="http://schemas.microsoft.com/office/word/2010/wordml" xmlns:wpg="http://schemas.microsoft.com/office/word/2010/wordprocessingGroup" xmlns:wpi="http://schemas.microsoft.com/office/word/2010/wordprocessingInk" xmlns:wne="http://schemas.microsoft.com/office/word/2006/wordml" xmlns:wps="http://schemas.microsoft.com/office/word/2010/wordprocessingShape" mc:Ignorable="w14 wp14">
+<w:numbering xmlns:wpc="http://schemas.microsoft.com/office/word/2010/wordprocessingCanvas" xmlns:mc="http://schemas.openxmlformats.org/markup-compatibility/2006" xmlns:o="urn:schemas-microsoft-com:office:office" xmlns:r="http://schemas.openxmlformats.org/officeDocument/2006/relationships" xmlns:m="http://schemas.openxmlformats.org/officeDocument/2006/math" xmlns:v="urn:schemas-microsoft-com:vml" xmlns:wp14="http://schemas.microsoft.com/office/word/2010/wordprocessingDrawing" xmlns:wp="http://schemas.openxmlformats.org/drawingml/2006/wordprocessingDrawing" xmlns:w10="urn:schemas-microsoft-com:office:word" xmlns:w="http://schemas.openxmlformats.org/wordprocessingml/2006/main" xmlns:w14="http://schemas.microsoft.com/office/word/2010/wordml" xmlns:wpg="http://schemas.microsoft.com/office/word/2010/wordprocessingGroup" xmlns:wpi="http://schemas.microsoft.com/office/word/2010/wordprocessingInk" xmlns:wne="http://schemas.microsoft.com/office/word/2006/wordml" xmlns:wps="http://schemas.microsoft.com/office/word/2010/wordprocessingShape" mc:Ignorable="w14 wp14">
   <w:abstractNum w:abstractNumId="0">
     <w:nsid w:val="043516B5"/>
     <w:multiLevelType w:val="hybridMultilevel"/>
@@ -18144,7 +19167,7 @@
       </w:pPr>
     </w:pPrDefault>
   </w:docDefaults>
-  <w:latentStyles w:defLockedState="0" w:defUIPriority="99" w:defSemiHidden="1" w:defUnhideWhenUsed="1" w:defQFormat="0" w:count="276">
+  <w:latentStyles w:defLockedState="0" w:defUIPriority="99" w:defSemiHidden="1" w:defUnhideWhenUsed="1" w:defQFormat="0" w:count="267">
     <w:lsdException w:name="Normal" w:semiHidden="0" w:uiPriority="0" w:unhideWhenUsed="0" w:qFormat="1"/>
     <w:lsdException w:name="heading 1" w:semiHidden="0" w:uiPriority="9" w:unhideWhenUsed="0" w:qFormat="1"/>
     <w:lsdException w:name="heading 2" w:uiPriority="9" w:qFormat="1"/>
@@ -19232,7 +20255,7 @@
 </file>
 
 <file path=word/stylesWithEffects.xml><?xml version="1.0" encoding="utf-8"?>
-<w:styles xmlns:wpc="http://schemas.microsoft.com/office/word/2010/wordprocessingCanvas" xmlns:mo="http://schemas.microsoft.com/office/mac/office/2008/main" xmlns:mc="http://schemas.openxmlformats.org/markup-compatibility/2006" xmlns:mv="urn:schemas-microsoft-com:mac:vml" xmlns:o="urn:schemas-microsoft-com:office:office" xmlns:r="http://schemas.openxmlformats.org/officeDocument/2006/relationships" xmlns:m="http://schemas.openxmlformats.org/officeDocument/2006/math" xmlns:v="urn:schemas-microsoft-com:vml" xmlns:wp14="http://schemas.microsoft.com/office/word/2010/wordprocessingDrawing" xmlns:wp="http://schemas.openxmlformats.org/drawingml/2006/wordprocessingDrawing" xmlns:w10="urn:schemas-microsoft-com:office:word" xmlns:w="http://schemas.openxmlformats.org/wordprocessingml/2006/main" xmlns:w14="http://schemas.microsoft.com/office/word/2010/wordml" xmlns:wpg="http://schemas.microsoft.com/office/word/2010/wordprocessingGroup" xmlns:wpi="http://schemas.microsoft.com/office/word/2010/wordprocessingInk" xmlns:wne="http://schemas.microsoft.com/office/word/2006/wordml" xmlns:wps="http://schemas.microsoft.com/office/word/2010/wordprocessingShape" mc:Ignorable="w14 wp14">
+<w:styles xmlns:wpc="http://schemas.microsoft.com/office/word/2010/wordprocessingCanvas" xmlns:mc="http://schemas.openxmlformats.org/markup-compatibility/2006" xmlns:o="urn:schemas-microsoft-com:office:office" xmlns:r="http://schemas.openxmlformats.org/officeDocument/2006/relationships" xmlns:m="http://schemas.openxmlformats.org/officeDocument/2006/math" xmlns:v="urn:schemas-microsoft-com:vml" xmlns:wp14="http://schemas.microsoft.com/office/word/2010/wordprocessingDrawing" xmlns:wp="http://schemas.openxmlformats.org/drawingml/2006/wordprocessingDrawing" xmlns:w10="urn:schemas-microsoft-com:office:word" xmlns:w="http://schemas.openxmlformats.org/wordprocessingml/2006/main" xmlns:w14="http://schemas.microsoft.com/office/word/2010/wordml" xmlns:wpg="http://schemas.microsoft.com/office/word/2010/wordprocessingGroup" xmlns:wpi="http://schemas.microsoft.com/office/word/2010/wordprocessingInk" xmlns:wne="http://schemas.microsoft.com/office/word/2006/wordml" xmlns:wps="http://schemas.microsoft.com/office/word/2010/wordprocessingShape" mc:Ignorable="w14 wp14">
   <w:docDefaults>
     <w:rPrDefault>
       <w:rPr>
@@ -19248,7 +20271,7 @@
       </w:pPr>
     </w:pPrDefault>
   </w:docDefaults>
-  <w:latentStyles w:defLockedState="0" w:defUIPriority="99" w:defSemiHidden="1" w:defUnhideWhenUsed="1" w:defQFormat="0" w:count="276">
+  <w:latentStyles w:defLockedState="0" w:defUIPriority="99" w:defSemiHidden="1" w:defUnhideWhenUsed="1" w:defQFormat="0" w:count="267">
     <w:lsdException w:name="Normal" w:semiHidden="0" w:uiPriority="0" w:unhideWhenUsed="0" w:qFormat="1"/>
     <w:lsdException w:name="heading 1" w:semiHidden="0" w:uiPriority="9" w:unhideWhenUsed="0" w:qFormat="1"/>
     <w:lsdException w:name="heading 2" w:uiPriority="9" w:qFormat="1"/>
@@ -20674,7 +21697,7 @@
 </file>
 
 <file path=customXml/itemProps1.xml><?xml version="1.0" encoding="utf-8"?>
-<ds:datastoreItem xmlns:ds="http://schemas.openxmlformats.org/officeDocument/2006/customXml" ds:itemID="{F391350B-B9B1-1C43-B0AC-CE6175DF586B}">
+<ds:datastoreItem xmlns:ds="http://schemas.openxmlformats.org/officeDocument/2006/customXml" ds:itemID="{AA6EFEB9-D938-4AC4-8EC4-54E9C2F2BAFB}">
   <ds:schemaRefs>
     <ds:schemaRef ds:uri="http://schemas.openxmlformats.org/officeDocument/2006/bibliography"/>
   </ds:schemaRefs>

--- a/trunk/WalkAbout/doc/kilarski Phase III.docx
+++ b/trunk/WalkAbout/doc/kilarski Phase III.docx
@@ -105,8 +105,6 @@
             <w:t>Table of Contents</w:t>
           </w:r>
         </w:p>
-        <w:bookmarkStart w:id="0" w:name="_GoBack"/>
-        <w:bookmarkEnd w:id="0"/>
         <w:p>
           <w:pPr>
             <w:pStyle w:val="TOC1"/>
@@ -3739,7 +3737,7 @@
       <w:r>
         <w:br w:type="page"/>
       </w:r>
-      <w:bookmarkStart w:id="1" w:name="_Toc355002233"/>
+      <w:bookmarkStart w:id="0" w:name="_Toc355002233"/>
       <w:r>
         <w:lastRenderedPageBreak/>
         <w:t xml:space="preserve">Response to Phase </w:t>
@@ -3750,121 +3748,121 @@
       <w:r>
         <w:t xml:space="preserve"> Comments</w:t>
       </w:r>
+      <w:bookmarkEnd w:id="0"/>
+    </w:p>
+    <w:p>
+      <w:r>
+        <w:t>Separately attach your phase 2, including my comments. Respond to each of our comments with a comment of your own or an appendage to my comment.</w:t>
+      </w:r>
+    </w:p>
+    <w:p>
+      <w:pPr>
+        <w:pStyle w:val="Heading2"/>
+      </w:pPr>
+      <w:bookmarkStart w:id="1" w:name="_Toc355002234"/>
+      <w:r>
+        <w:t>Final Requirements</w:t>
+      </w:r>
       <w:bookmarkEnd w:id="1"/>
     </w:p>
     <w:p>
       <w:r>
-        <w:t>Separately attach your phase 2, including my comments. Respond to each of our comments with a comment of your own or an appendage to my comment.</w:t>
-      </w:r>
-    </w:p>
-    <w:p>
-      <w:pPr>
-        <w:pStyle w:val="Heading2"/>
-      </w:pPr>
-      <w:bookmarkStart w:id="2" w:name="_Toc355002234"/>
-      <w:r>
-        <w:t>Final Requirements</w:t>
+        <w:t>This section contains several items</w:t>
+      </w:r>
+      <w:r>
+        <w:t>:</w:t>
+      </w:r>
+      <w:r>
+        <w:t xml:space="preserve"> </w:t>
+      </w:r>
+      <w:r>
+        <w:t xml:space="preserve">The definite and nice-to-do </w:t>
+      </w:r>
+      <w:r>
+        <w:t xml:space="preserve">requirements, and </w:t>
+      </w:r>
+      <w:r>
+        <w:t>screenshots of all the major functionality.</w:t>
+      </w:r>
+    </w:p>
+    <w:p>
+      <w:pPr>
+        <w:pStyle w:val="Heading3"/>
+      </w:pPr>
+      <w:bookmarkStart w:id="2" w:name="_Toc355002235"/>
+      <w:r>
+        <w:t>WalkAbout Application Definitions</w:t>
       </w:r>
       <w:bookmarkEnd w:id="2"/>
     </w:p>
     <w:p>
       <w:r>
-        <w:t>This section contains several items</w:t>
-      </w:r>
-      <w:r>
-        <w:t>:</w:t>
+        <w:t>The WalkAbout application</w:t>
+      </w:r>
+      <w:r>
+        <w:t xml:space="preserve"> allows a user to take and group together photographs and perform some cool activities in order to enjoy vacation pictures and other photo-taking opportunities.</w:t>
       </w:r>
       <w:r>
         <w:t xml:space="preserve"> </w:t>
       </w:r>
       <w:r>
-        <w:t xml:space="preserve">The definite and nice-to-do </w:t>
-      </w:r>
-      <w:r>
-        <w:t xml:space="preserve">requirements, and </w:t>
-      </w:r>
-      <w:r>
-        <w:t>screenshots of all the major functionality.</w:t>
+        <w:t>Here are some application-specific definitions used in WalkAbout.</w:t>
+      </w:r>
+    </w:p>
+    <w:p>
+      <w:pPr>
+        <w:pStyle w:val="Heading4"/>
+      </w:pPr>
+      <w:r>
+        <w:t>Waypoint</w:t>
+      </w:r>
+    </w:p>
+    <w:p>
+      <w:proofErr w:type="gramStart"/>
+      <w:r>
+        <w:t>A collection of photographs defined by the user.</w:t>
+      </w:r>
+      <w:proofErr w:type="gramEnd"/>
+      <w:r>
+        <w:t xml:space="preserve"> </w:t>
+      </w:r>
+      <w:r>
+        <w:t>A Waypoint can be anything the user desires; in effect, it functions like a folder.</w:t>
+      </w:r>
+      <w:r>
+        <w:t xml:space="preserve"> </w:t>
+      </w:r>
+      <w:r>
+        <w:t>However, the Waypoint has one additional important property: it can be associated with a geographical location (for example: the Parthenon in Italy, Times Square in New York, or the Freedom Trail in Boston).</w:t>
+      </w:r>
+      <w:r>
+        <w:t xml:space="preserve"> </w:t>
+      </w:r>
+      <w:r>
+        <w:t>Photos added to the Waypoint will then be grouped together by this gross geo-tag.</w:t>
+      </w:r>
+    </w:p>
+    <w:p>
+      <w:r>
+        <w:t>Each photo, by its nature of being taken by a GPS-enabled device, also has its own geo-tag.</w:t>
+      </w:r>
+      <w:r>
+        <w:t xml:space="preserve"> </w:t>
+      </w:r>
+      <w:r>
+        <w:t>The application will use all of this GPS data in order to provide a richer photographic experience.</w:t>
       </w:r>
     </w:p>
     <w:p>
       <w:pPr>
         <w:pStyle w:val="Heading3"/>
       </w:pPr>
-      <w:bookmarkStart w:id="3" w:name="_Toc355002235"/>
-      <w:r>
-        <w:t>WalkAbout Application Definitions</w:t>
-      </w:r>
-      <w:bookmarkEnd w:id="3"/>
-    </w:p>
-    <w:p>
-      <w:r>
-        <w:t>The WalkAbout application</w:t>
-      </w:r>
-      <w:r>
-        <w:t xml:space="preserve"> allows a user to take and group together photographs and perform some cool activities in order to enjoy vacation pictures and other photo-taking opportunities.</w:t>
-      </w:r>
-      <w:r>
-        <w:t xml:space="preserve"> </w:t>
-      </w:r>
-      <w:r>
-        <w:t>Here are some application-specific definitions used in WalkAbout.</w:t>
-      </w:r>
-    </w:p>
-    <w:p>
-      <w:pPr>
-        <w:pStyle w:val="Heading4"/>
-      </w:pPr>
-      <w:r>
-        <w:t>Waypoint</w:t>
-      </w:r>
-    </w:p>
-    <w:p>
-      <w:proofErr w:type="gramStart"/>
-      <w:r>
-        <w:t>A collection of photographs defined by the user.</w:t>
-      </w:r>
-      <w:proofErr w:type="gramEnd"/>
-      <w:r>
-        <w:t xml:space="preserve"> </w:t>
-      </w:r>
-      <w:r>
-        <w:t>A Waypoint can be anything the user desires; in effect, it functions like a folder.</w:t>
-      </w:r>
-      <w:r>
-        <w:t xml:space="preserve"> </w:t>
-      </w:r>
-      <w:r>
-        <w:t>However, the Waypoint has one additional important property: it can be associated with a geographical location (for example: the Parthenon in Italy, Times Square in New York, or the Freedom Trail in Boston).</w:t>
-      </w:r>
-      <w:r>
-        <w:t xml:space="preserve"> </w:t>
-      </w:r>
-      <w:r>
-        <w:t>Photos added to the Waypoint will then be grouped together by this gross geo-tag.</w:t>
-      </w:r>
-    </w:p>
-    <w:p>
-      <w:r>
-        <w:t>Each photo, by its nature of being taken by a GPS-enabled device, also has its own geo-tag.</w:t>
-      </w:r>
-      <w:r>
-        <w:t xml:space="preserve"> </w:t>
-      </w:r>
-      <w:r>
-        <w:t>The application will use all of this GPS data in order to provide a richer photographic experience.</w:t>
-      </w:r>
-    </w:p>
-    <w:p>
-      <w:pPr>
-        <w:pStyle w:val="Heading3"/>
-      </w:pPr>
-      <w:bookmarkStart w:id="4" w:name="_Toc355002236"/>
-      <w:commentRangeStart w:id="5"/>
+      <w:bookmarkStart w:id="3" w:name="_Toc355002236"/>
+      <w:commentRangeStart w:id="4"/>
       <w:r>
         <w:t>Definite Requirements</w:t>
       </w:r>
-      <w:commentRangeEnd w:id="5"/>
+      <w:commentRangeEnd w:id="4"/>
       <w:r>
         <w:rPr>
           <w:rStyle w:val="CommentReference"/>
@@ -3873,9 +3871,9 @@
           <w:bCs w:val="0"/>
           <w:color w:val="auto"/>
         </w:rPr>
-        <w:commentReference w:id="5"/>
-      </w:r>
-      <w:bookmarkEnd w:id="4"/>
+        <w:commentReference w:id="4"/>
+      </w:r>
+      <w:bookmarkEnd w:id="3"/>
     </w:p>
     <w:p>
       <w:r>
@@ -4084,11 +4082,11 @@
       <w:pPr>
         <w:pStyle w:val="Heading3"/>
       </w:pPr>
-      <w:bookmarkStart w:id="6" w:name="_Toc355002237"/>
+      <w:bookmarkStart w:id="5" w:name="_Toc355002237"/>
       <w:r>
         <w:t>Nice To Do Requirements</w:t>
       </w:r>
-      <w:bookmarkEnd w:id="6"/>
+      <w:bookmarkEnd w:id="5"/>
     </w:p>
     <w:p>
       <w:r>
@@ -4183,7 +4181,15 @@
         </w:numPr>
       </w:pPr>
       <w:r>
-        <w:t>The App shall allow you to expand/collapse individual Waypoints in the list, only displaying the name/datetime.</w:t>
+        <w:t>The App shall allow you to expand/collapse individual Waypoints in the list, only displaying the name/</w:t>
+      </w:r>
+      <w:proofErr w:type="spellStart"/>
+      <w:r>
+        <w:t>datetime</w:t>
+      </w:r>
+      <w:proofErr w:type="spellEnd"/>
+      <w:r>
+        <w:t>.</w:t>
       </w:r>
     </w:p>
     <w:p>
@@ -4217,12 +4223,12 @@
       <w:pPr>
         <w:pStyle w:val="Heading3"/>
       </w:pPr>
-      <w:bookmarkStart w:id="7" w:name="_Toc355002238"/>
+      <w:bookmarkStart w:id="6" w:name="_Toc355002238"/>
       <w:r>
         <w:lastRenderedPageBreak/>
         <w:t>Screen Shots</w:t>
       </w:r>
-      <w:bookmarkEnd w:id="7"/>
+      <w:bookmarkEnd w:id="6"/>
     </w:p>
     <w:p>
       <w:r>
@@ -4346,14 +4352,27 @@
       <w:r>
         <w:t xml:space="preserve">Figure </w:t>
       </w:r>
-      <w:fldSimple w:instr=" SEQ Figure \* ARABIC ">
-        <w:r>
-          <w:rPr>
-            <w:noProof/>
-          </w:rPr>
-          <w:t>1</w:t>
-        </w:r>
-      </w:fldSimple>
+      <w:r>
+        <w:fldChar w:fldCharType="begin"/>
+      </w:r>
+      <w:r>
+        <w:instrText xml:space="preserve"> SEQ Figure \* ARABIC </w:instrText>
+      </w:r>
+      <w:r>
+        <w:fldChar w:fldCharType="separate"/>
+      </w:r>
+      <w:r>
+        <w:rPr>
+          <w:noProof/>
+        </w:rPr>
+        <w:t>1</w:t>
+      </w:r>
+      <w:r>
+        <w:rPr>
+          <w:noProof/>
+        </w:rPr>
+        <w:fldChar w:fldCharType="end"/>
+      </w:r>
       <w:r>
         <w:t xml:space="preserve"> </w:t>
       </w:r>
@@ -4485,14 +4504,27 @@
       <w:r>
         <w:t xml:space="preserve">Figure </w:t>
       </w:r>
-      <w:fldSimple w:instr=" SEQ Figure \* ARABIC ">
-        <w:r>
-          <w:rPr>
-            <w:noProof/>
-          </w:rPr>
-          <w:t>2</w:t>
-        </w:r>
-      </w:fldSimple>
+      <w:r>
+        <w:fldChar w:fldCharType="begin"/>
+      </w:r>
+      <w:r>
+        <w:instrText xml:space="preserve"> SEQ Figure \* ARABIC </w:instrText>
+      </w:r>
+      <w:r>
+        <w:fldChar w:fldCharType="separate"/>
+      </w:r>
+      <w:r>
+        <w:rPr>
+          <w:noProof/>
+        </w:rPr>
+        <w:t>2</w:t>
+      </w:r>
+      <w:r>
+        <w:rPr>
+          <w:noProof/>
+        </w:rPr>
+        <w:fldChar w:fldCharType="end"/>
+      </w:r>
       <w:r>
         <w:t xml:space="preserve"> </w:t>
       </w:r>
@@ -4637,14 +4669,27 @@
       <w:r>
         <w:t xml:space="preserve">Figure </w:t>
       </w:r>
-      <w:fldSimple w:instr=" SEQ Figure \* ARABIC ">
-        <w:r>
-          <w:rPr>
-            <w:noProof/>
-          </w:rPr>
-          <w:t>3</w:t>
-        </w:r>
-      </w:fldSimple>
+      <w:r>
+        <w:fldChar w:fldCharType="begin"/>
+      </w:r>
+      <w:r>
+        <w:instrText xml:space="preserve"> SEQ Figure \* ARABIC </w:instrText>
+      </w:r>
+      <w:r>
+        <w:fldChar w:fldCharType="separate"/>
+      </w:r>
+      <w:r>
+        <w:rPr>
+          <w:noProof/>
+        </w:rPr>
+        <w:t>3</w:t>
+      </w:r>
+      <w:r>
+        <w:rPr>
+          <w:noProof/>
+        </w:rPr>
+        <w:fldChar w:fldCharType="end"/>
+      </w:r>
       <w:r>
         <w:t xml:space="preserve"> Waypoint Map Form</w:t>
       </w:r>
@@ -4761,13 +4806,13 @@
       <w:pPr>
         <w:pStyle w:val="Heading2"/>
       </w:pPr>
-      <w:bookmarkStart w:id="8" w:name="_Toc355002239"/>
-      <w:commentRangeStart w:id="9"/>
+      <w:bookmarkStart w:id="7" w:name="_Toc355002239"/>
+      <w:commentRangeStart w:id="8"/>
       <w:r>
         <w:lastRenderedPageBreak/>
         <w:t>Feature Cross-Reference</w:t>
       </w:r>
-      <w:commentRangeEnd w:id="9"/>
+      <w:commentRangeEnd w:id="8"/>
       <w:r>
         <w:rPr>
           <w:rStyle w:val="CommentReference"/>
@@ -4776,9 +4821,9 @@
           <w:bCs w:val="0"/>
           <w:color w:val="auto"/>
         </w:rPr>
-        <w:commentReference w:id="9"/>
-      </w:r>
-      <w:bookmarkEnd w:id="8"/>
+        <w:commentReference w:id="8"/>
+      </w:r>
+      <w:bookmarkEnd w:id="7"/>
     </w:p>
     <w:p>
       <w:r>
@@ -5641,8 +5686,13 @@
               <w:cnfStyle w:val="000000100000" w:firstRow="0" w:lastRow="0" w:firstColumn="0" w:lastColumn="0" w:oddVBand="0" w:evenVBand="0" w:oddHBand="1" w:evenHBand="0" w:firstRowFirstColumn="0" w:firstRowLastColumn="0" w:lastRowFirstColumn="0" w:lastRowLastColumn="0"/>
             </w:pPr>
             <w:r>
-              <w:t>Local filesystem</w:t>
-            </w:r>
+              <w:t xml:space="preserve">Local </w:t>
+            </w:r>
+            <w:proofErr w:type="spellStart"/>
+            <w:r>
+              <w:t>filesystem</w:t>
+            </w:r>
+            <w:proofErr w:type="spellEnd"/>
           </w:p>
         </w:tc>
         <w:tc>
@@ -7252,13 +7302,13 @@
       <w:pPr>
         <w:pStyle w:val="Heading2"/>
       </w:pPr>
-      <w:bookmarkStart w:id="10" w:name="_Toc355002240"/>
-      <w:commentRangeStart w:id="11"/>
+      <w:bookmarkStart w:id="9" w:name="_Toc355002240"/>
+      <w:commentRangeStart w:id="10"/>
       <w:r>
         <w:lastRenderedPageBreak/>
         <w:t>Design</w:t>
       </w:r>
-      <w:commentRangeEnd w:id="11"/>
+      <w:commentRangeEnd w:id="10"/>
       <w:r>
         <w:rPr>
           <w:rStyle w:val="CommentReference"/>
@@ -7267,9 +7317,9 @@
           <w:bCs w:val="0"/>
           <w:color w:val="auto"/>
         </w:rPr>
-        <w:commentReference w:id="11"/>
-      </w:r>
-      <w:bookmarkEnd w:id="10"/>
+        <w:commentReference w:id="10"/>
+      </w:r>
+      <w:bookmarkEnd w:id="9"/>
     </w:p>
     <w:p>
       <w:r>
@@ -7283,11 +7333,11 @@
       <w:pPr>
         <w:pStyle w:val="Heading3"/>
       </w:pPr>
-      <w:bookmarkStart w:id="12" w:name="_Toc355002241"/>
+      <w:bookmarkStart w:id="11" w:name="_Toc355002241"/>
       <w:r>
         <w:t>Screen Transition Diagram</w:t>
       </w:r>
-      <w:bookmarkEnd w:id="12"/>
+      <w:bookmarkEnd w:id="11"/>
     </w:p>
     <w:p>
       <w:r>
@@ -7365,14 +7415,27 @@
       <w:r>
         <w:t xml:space="preserve">Figure </w:t>
       </w:r>
-      <w:fldSimple w:instr=" SEQ Figure \* ARABIC ">
-        <w:r>
-          <w:rPr>
-            <w:noProof/>
-          </w:rPr>
-          <w:t>4</w:t>
-        </w:r>
-      </w:fldSimple>
+      <w:r>
+        <w:fldChar w:fldCharType="begin"/>
+      </w:r>
+      <w:r>
+        <w:instrText xml:space="preserve"> SEQ Figure \* ARABIC </w:instrText>
+      </w:r>
+      <w:r>
+        <w:fldChar w:fldCharType="separate"/>
+      </w:r>
+      <w:r>
+        <w:rPr>
+          <w:noProof/>
+        </w:rPr>
+        <w:t>4</w:t>
+      </w:r>
+      <w:r>
+        <w:rPr>
+          <w:noProof/>
+        </w:rPr>
+        <w:fldChar w:fldCharType="end"/>
+      </w:r>
       <w:r>
         <w:t xml:space="preserve"> Screen Transition Diagram, including Beginning State</w:t>
       </w:r>
@@ -7385,7 +7448,7 @@
       <w:r>
         <w:br w:type="column"/>
       </w:r>
-      <w:bookmarkStart w:id="13" w:name="_Toc355002242"/>
+      <w:bookmarkStart w:id="12" w:name="_Toc355002242"/>
       <w:r>
         <w:lastRenderedPageBreak/>
         <w:t>Object</w:t>
@@ -7396,7 +7459,7 @@
       <w:r>
         <w:t>Relationship Diagram</w:t>
       </w:r>
-      <w:bookmarkEnd w:id="13"/>
+      <w:bookmarkEnd w:id="12"/>
     </w:p>
     <w:p>
       <w:r>
@@ -7491,14 +7554,27 @@
       <w:r>
         <w:t xml:space="preserve">Figure </w:t>
       </w:r>
-      <w:fldSimple w:instr=" SEQ Figure \* ARABIC ">
-        <w:r>
-          <w:rPr>
-            <w:noProof/>
-          </w:rPr>
-          <w:t>5</w:t>
-        </w:r>
-      </w:fldSimple>
+      <w:r>
+        <w:fldChar w:fldCharType="begin"/>
+      </w:r>
+      <w:r>
+        <w:instrText xml:space="preserve"> SEQ Figure \* ARABIC </w:instrText>
+      </w:r>
+      <w:r>
+        <w:fldChar w:fldCharType="separate"/>
+      </w:r>
+      <w:r>
+        <w:rPr>
+          <w:noProof/>
+        </w:rPr>
+        <w:t>5</w:t>
+      </w:r>
+      <w:r>
+        <w:rPr>
+          <w:noProof/>
+        </w:rPr>
+        <w:fldChar w:fldCharType="end"/>
+      </w:r>
       <w:r>
         <w:t xml:space="preserve"> Object Relationship Diagram, Domain and Database Objects</w:t>
       </w:r>
@@ -7662,13 +7738,23 @@
       <w:pPr>
         <w:pStyle w:val="Heading5"/>
       </w:pPr>
+      <w:proofErr w:type="spellStart"/>
       <w:r>
         <w:t>AppSettings</w:t>
       </w:r>
-    </w:p>
-    <w:p>
-      <w:r>
-        <w:t xml:space="preserve">The AppSettings </w:t>
+      <w:proofErr w:type="spellEnd"/>
+    </w:p>
+    <w:p>
+      <w:r>
+        <w:t xml:space="preserve">The </w:t>
+      </w:r>
+      <w:proofErr w:type="spellStart"/>
+      <w:r>
+        <w:t>AppSettings</w:t>
+      </w:r>
+      <w:proofErr w:type="spellEnd"/>
+      <w:r>
+        <w:t xml:space="preserve"> </w:t>
       </w:r>
       <w:r>
         <w:t>object</w:t>
@@ -7708,9 +7794,11 @@
       <w:pPr>
         <w:pStyle w:val="Heading5"/>
       </w:pPr>
+      <w:proofErr w:type="spellStart"/>
       <w:r>
         <w:t>WaypointDAO</w:t>
       </w:r>
+      <w:proofErr w:type="spellEnd"/>
     </w:p>
     <w:p>
       <w:r>
@@ -7721,9 +7809,11 @@
       <w:pPr>
         <w:pStyle w:val="Heading5"/>
       </w:pPr>
+      <w:proofErr w:type="spellStart"/>
       <w:r>
         <w:t>ImageDAO</w:t>
       </w:r>
+      <w:proofErr w:type="spellEnd"/>
     </w:p>
     <w:p>
       <w:r>
@@ -7737,9 +7827,11 @@
       <w:pPr>
         <w:pStyle w:val="Heading5"/>
       </w:pPr>
+      <w:proofErr w:type="spellStart"/>
       <w:r>
         <w:t>AppSettingsDAO</w:t>
       </w:r>
+      <w:proofErr w:type="spellEnd"/>
     </w:p>
     <w:p>
       <w:r>
@@ -7756,8 +7848,8 @@
       <w:pPr>
         <w:pStyle w:val="Heading3"/>
       </w:pPr>
-      <w:bookmarkStart w:id="14" w:name="_Toc355002243"/>
-      <w:commentRangeStart w:id="15"/>
+      <w:bookmarkStart w:id="13" w:name="_Toc355002243"/>
+      <w:commentRangeStart w:id="14"/>
       <w:r>
         <w:t>Us</w:t>
       </w:r>
@@ -7773,7 +7865,7 @@
       <w:r>
         <w:t xml:space="preserve"> (High-Level)</w:t>
       </w:r>
-      <w:commentRangeEnd w:id="15"/>
+      <w:commentRangeEnd w:id="14"/>
       <w:r>
         <w:rPr>
           <w:rStyle w:val="CommentReference"/>
@@ -7782,9 +7874,9 @@
           <w:bCs w:val="0"/>
           <w:color w:val="auto"/>
         </w:rPr>
-        <w:commentReference w:id="15"/>
-      </w:r>
-      <w:bookmarkEnd w:id="14"/>
+        <w:commentReference w:id="14"/>
+      </w:r>
+      <w:bookmarkEnd w:id="13"/>
     </w:p>
     <w:p>
       <w:r>
@@ -7876,14 +7968,30 @@
       <w:r>
         <w:t xml:space="preserve">Figure </w:t>
       </w:r>
-      <w:fldSimple w:instr=" SEQ Figure \* ARABIC ">
-        <w:r>
-          <w:rPr>
-            <w:noProof/>
-          </w:rPr>
-          <w:t>6</w:t>
-        </w:r>
-      </w:fldSimple>
+      <w:r>
+        <w:fldChar w:fldCharType="begin"/>
+      </w:r>
+      <w:r>
+        <w:instrText xml:space="preserve"> SEQ Figure \</w:instrText>
+      </w:r>
+      <w:r>
+        <w:instrText xml:space="preserve">* ARABIC </w:instrText>
+      </w:r>
+      <w:r>
+        <w:fldChar w:fldCharType="separate"/>
+      </w:r>
+      <w:r>
+        <w:rPr>
+          <w:noProof/>
+        </w:rPr>
+        <w:t>6</w:t>
+      </w:r>
+      <w:r>
+        <w:rPr>
+          <w:noProof/>
+        </w:rPr>
+        <w:fldChar w:fldCharType="end"/>
+      </w:r>
       <w:r>
         <w:t xml:space="preserve"> Object Relationship Diagram, User Interface, </w:t>
       </w:r>
@@ -7897,7 +8005,7 @@
       </w:r>
     </w:p>
     <w:p>
-      <w:commentRangeStart w:id="16"/>
+      <w:commentRangeStart w:id="15"/>
       <w:r>
         <w:lastRenderedPageBreak/>
         <w:t xml:space="preserve">The general rules on how the </w:t>
@@ -7914,12 +8022,12 @@
       <w:r>
         <w:t>relate are as follows:</w:t>
       </w:r>
-      <w:commentRangeEnd w:id="16"/>
+      <w:commentRangeEnd w:id="15"/>
       <w:r>
         <w:rPr>
           <w:rStyle w:val="CommentReference"/>
         </w:rPr>
-        <w:commentReference w:id="16"/>
+        <w:commentReference w:id="15"/>
       </w:r>
     </w:p>
     <w:p>
@@ -7973,7 +8081,15 @@
         <w:t xml:space="preserve"> </w:t>
       </w:r>
       <w:r>
-        <w:t>This is because it will implement the SharedPreferences API.</w:t>
+        <w:t xml:space="preserve">This is because it will implement the </w:t>
+      </w:r>
+      <w:proofErr w:type="spellStart"/>
+      <w:r>
+        <w:t>SharedPreferences</w:t>
+      </w:r>
+      <w:proofErr w:type="spellEnd"/>
+      <w:r>
+        <w:t xml:space="preserve"> API.</w:t>
       </w:r>
     </w:p>
     <w:p>
@@ -8142,14 +8258,14 @@
       <w:pPr>
         <w:pStyle w:val="Heading3"/>
       </w:pPr>
-      <w:bookmarkStart w:id="17" w:name="_Toc355002244"/>
+      <w:bookmarkStart w:id="16" w:name="_Toc355002244"/>
       <w:r>
         <w:t>User Interface Object Relationship Diagram</w:t>
       </w:r>
       <w:r>
         <w:t xml:space="preserve"> (Detail)</w:t>
       </w:r>
-      <w:bookmarkEnd w:id="17"/>
+      <w:bookmarkEnd w:id="16"/>
     </w:p>
     <w:p>
       <w:r>
@@ -8227,14 +8343,30 @@
       <w:r>
         <w:t xml:space="preserve">Figure </w:t>
       </w:r>
-      <w:fldSimple w:instr=" SEQ Figure \* ARABIC ">
-        <w:r>
-          <w:rPr>
-            <w:noProof/>
-          </w:rPr>
-          <w:t>7</w:t>
-        </w:r>
-      </w:fldSimple>
+      <w:r>
+        <w:fldChar w:fldCharType="begin"/>
+      </w:r>
+      <w:r>
+        <w:instrText xml:space="preserve"> SEQ Figure \* AR</w:instrText>
+      </w:r>
+      <w:r>
+        <w:instrText xml:space="preserve">ABIC </w:instrText>
+      </w:r>
+      <w:r>
+        <w:fldChar w:fldCharType="separate"/>
+      </w:r>
+      <w:r>
+        <w:rPr>
+          <w:noProof/>
+        </w:rPr>
+        <w:t>7</w:t>
+      </w:r>
+      <w:r>
+        <w:rPr>
+          <w:noProof/>
+        </w:rPr>
+        <w:fldChar w:fldCharType="end"/>
+      </w:r>
       <w:r>
         <w:t xml:space="preserve"> Object Relationship Diagram, User Interface, </w:t>
       </w:r>
@@ -8265,12 +8397,12 @@
       <w:pPr>
         <w:pStyle w:val="Heading3"/>
       </w:pPr>
-      <w:bookmarkStart w:id="18" w:name="_Toc355002245"/>
-      <w:commentRangeStart w:id="19"/>
+      <w:bookmarkStart w:id="17" w:name="_Toc355002245"/>
+      <w:commentRangeStart w:id="18"/>
       <w:r>
         <w:t>Database Tables</w:t>
       </w:r>
-      <w:commentRangeEnd w:id="19"/>
+      <w:commentRangeEnd w:id="18"/>
       <w:r>
         <w:rPr>
           <w:rStyle w:val="CommentReference"/>
@@ -8279,16 +8411,21 @@
           <w:bCs w:val="0"/>
           <w:color w:val="auto"/>
         </w:rPr>
-        <w:commentReference w:id="19"/>
-      </w:r>
-      <w:bookmarkEnd w:id="18"/>
+        <w:commentReference w:id="18"/>
+      </w:r>
+      <w:bookmarkEnd w:id="17"/>
     </w:p>
     <w:p>
       <w:r>
         <w:t xml:space="preserve">This section lists the </w:t>
       </w:r>
-      <w:r>
-        <w:t xml:space="preserve">Sql </w:t>
+      <w:proofErr w:type="spellStart"/>
+      <w:r>
+        <w:t>Sql</w:t>
+      </w:r>
+      <w:proofErr w:type="spellEnd"/>
+      <w:r>
+        <w:t xml:space="preserve"> </w:t>
       </w:r>
       <w:r>
         <w:t>tables needed for WalkAbout.</w:t>
@@ -8364,9 +8501,11 @@
             <w:pPr>
               <w:cnfStyle w:val="100000000000" w:firstRow="1" w:lastRow="0" w:firstColumn="0" w:lastColumn="0" w:oddVBand="0" w:evenVBand="0" w:oddHBand="0" w:evenHBand="0" w:firstRowFirstColumn="0" w:firstRowLastColumn="0" w:lastRowFirstColumn="0" w:lastRowLastColumn="0"/>
             </w:pPr>
+            <w:proofErr w:type="spellStart"/>
             <w:r>
               <w:t>Datatype</w:t>
             </w:r>
+            <w:proofErr w:type="spellEnd"/>
           </w:p>
         </w:tc>
         <w:tc>
@@ -8791,9 +8930,11 @@
             <w:pPr>
               <w:cnfStyle w:val="100000000000" w:firstRow="1" w:lastRow="0" w:firstColumn="0" w:lastColumn="0" w:oddVBand="0" w:evenVBand="0" w:oddHBand="0" w:evenHBand="0" w:firstRowFirstColumn="0" w:firstRowLastColumn="0" w:lastRowFirstColumn="0" w:lastRowLastColumn="0"/>
             </w:pPr>
+            <w:proofErr w:type="spellStart"/>
             <w:r>
               <w:t>Datatype</w:t>
             </w:r>
+            <w:proofErr w:type="spellEnd"/>
           </w:p>
         </w:tc>
         <w:tc>
@@ -8991,9 +9132,11 @@
             <w:pPr>
               <w:cnfStyle w:val="100000000000" w:firstRow="1" w:lastRow="0" w:firstColumn="0" w:lastColumn="0" w:oddVBand="0" w:evenVBand="0" w:oddHBand="0" w:evenHBand="0" w:firstRowFirstColumn="0" w:firstRowLastColumn="0" w:lastRowFirstColumn="0" w:lastRowLastColumn="0"/>
             </w:pPr>
+            <w:proofErr w:type="spellStart"/>
             <w:r>
               <w:t>Datatype</w:t>
             </w:r>
+            <w:proofErr w:type="spellEnd"/>
           </w:p>
         </w:tc>
         <w:tc>
@@ -9201,8 +9344,13 @@
       <w:r>
         <w:t xml:space="preserve">The Settings for Waypoint will be stored via the built-in </w:t>
       </w:r>
-      <w:r>
-        <w:t xml:space="preserve">SharedPreferences object </w:t>
+      <w:proofErr w:type="spellStart"/>
+      <w:r>
+        <w:t>SharedPreferences</w:t>
+      </w:r>
+      <w:proofErr w:type="spellEnd"/>
+      <w:r>
+        <w:t xml:space="preserve"> object </w:t>
       </w:r>
       <w:r>
         <w:t xml:space="preserve">for Android as described in </w:t>
@@ -9235,7 +9383,15 @@
         </w:sdtContent>
       </w:sdt>
       <w:r>
-        <w:t xml:space="preserve"> and not in a Sql table</w:t>
+        <w:t xml:space="preserve"> and not in a </w:t>
+      </w:r>
+      <w:proofErr w:type="spellStart"/>
+      <w:r>
+        <w:t>Sql</w:t>
+      </w:r>
+      <w:proofErr w:type="spellEnd"/>
+      <w:r>
+        <w:t xml:space="preserve"> table</w:t>
       </w:r>
       <w:r>
         <w:t>.</w:t>
@@ -9293,21 +9449,21 @@
       <w:pPr>
         <w:pStyle w:val="Heading2"/>
       </w:pPr>
-      <w:bookmarkStart w:id="20" w:name="_Toc355002246"/>
+      <w:bookmarkStart w:id="19" w:name="_Toc355002246"/>
       <w:r>
         <w:t>Partial Implementation of Risks</w:t>
       </w:r>
+      <w:bookmarkEnd w:id="19"/>
+    </w:p>
+    <w:p>
+      <w:pPr>
+        <w:pStyle w:val="Heading3"/>
+      </w:pPr>
+      <w:bookmarkStart w:id="20" w:name="_Toc355002247"/>
+      <w:r>
+        <w:t>Risks Associated With Requirements</w:t>
+      </w:r>
       <w:bookmarkEnd w:id="20"/>
-    </w:p>
-    <w:p>
-      <w:pPr>
-        <w:pStyle w:val="Heading3"/>
-      </w:pPr>
-      <w:bookmarkStart w:id="21" w:name="_Toc355002247"/>
-      <w:r>
-        <w:t>Risks Associated With Requirements</w:t>
-      </w:r>
-      <w:bookmarkEnd w:id="21"/>
     </w:p>
     <w:p>
       <w:r>
@@ -9386,22 +9542,89 @@
       <w:pPr>
         <w:pStyle w:val="Heading3"/>
       </w:pPr>
-      <w:bookmarkStart w:id="22" w:name="_Toc355002248"/>
+      <w:bookmarkStart w:id="21" w:name="_Toc355002248"/>
       <w:r>
         <w:t>Riskiest Elements</w:t>
       </w:r>
-      <w:bookmarkEnd w:id="22"/>
+      <w:bookmarkEnd w:id="21"/>
     </w:p>
     <w:p>
       <w:pPr>
         <w:pStyle w:val="Heading4"/>
       </w:pPr>
+      <w:commentRangeStart w:id="22"/>
+      <w:r>
+        <w:t>Risk 1: Time</w:t>
+      </w:r>
+      <w:r>
+        <w:t xml:space="preserve"> and Knowledge</w:t>
+      </w:r>
+      <w:commentRangeEnd w:id="22"/>
+      <w:r>
+        <w:rPr>
+          <w:rStyle w:val="CommentReference"/>
+          <w:rFonts w:asciiTheme="minorHAnsi" w:eastAsiaTheme="minorHAnsi" w:hAnsiTheme="minorHAnsi" w:cstheme="minorBidi"/>
+          <w:b w:val="0"/>
+          <w:bCs w:val="0"/>
+          <w:color w:val="auto"/>
+        </w:rPr>
+        <w:commentReference w:id="22"/>
+      </w:r>
+    </w:p>
+    <w:p>
+      <w:pPr>
+        <w:pStyle w:val="Heading5"/>
+      </w:pPr>
+      <w:r>
+        <w:t>Description</w:t>
+      </w:r>
+    </w:p>
+    <w:p>
+      <w:r>
+        <w:t xml:space="preserve">The highest risk in this project is in </w:t>
+      </w:r>
+      <w:r>
+        <w:t>getting everything done and at the same time learning all I need to in order to do so.</w:t>
+      </w:r>
+      <w:r>
+        <w:t xml:space="preserve"> </w:t>
+      </w:r>
+      <w:r>
+        <w:t>So there will be times where I’m reading chapters from the book (probably not in the syllabus sequence) and immediately implementing them in the code, in order to implement the requirements in the proper order.</w:t>
+      </w:r>
+    </w:p>
+    <w:p>
+      <w:pPr>
+        <w:pStyle w:val="Heading5"/>
+      </w:pPr>
+      <w:r>
+        <w:t>Risk Retirement Plan</w:t>
+      </w:r>
+    </w:p>
+    <w:p>
+      <w:r>
+        <w:t>The best I can do is in the next section: create a schedule by week</w:t>
+      </w:r>
+      <w:r>
+        <w:t xml:space="preserve"> on what is needed to be done.</w:t>
+      </w:r>
+      <w:r>
+        <w:t xml:space="preserve"> </w:t>
+      </w:r>
+      <w:r>
+        <w:t>Following the schedule, the time to implement the requirements can be managed so that the highest priority items can be delivered in a working product, even if many of the “nice to haves” fall off the list.</w:t>
+      </w:r>
+    </w:p>
+    <w:p>
+      <w:pPr>
+        <w:pStyle w:val="Heading4"/>
+      </w:pPr>
+      <w:r>
+        <w:t xml:space="preserve">Risk 2: </w:t>
+      </w:r>
       <w:commentRangeStart w:id="23"/>
       <w:r>
-        <w:t>Risk 1: Time</w:t>
-      </w:r>
-      <w:r>
-        <w:t xml:space="preserve"> and Knowledge</w:t>
+        <w:t xml:space="preserve">Google Maps Integration </w:t>
       </w:r>
       <w:commentRangeEnd w:id="23"/>
       <w:r>
@@ -9425,16 +9648,19 @@
     </w:p>
     <w:p>
       <w:r>
-        <w:t xml:space="preserve">The highest risk in this project is in </w:t>
-      </w:r>
-      <w:r>
-        <w:t>getting everything done and at the same time learning all I need to in order to do so.</w:t>
+        <w:t>I was unsure of the Maps integration and if I could get the software to do what I wanted it to do.</w:t>
       </w:r>
       <w:r>
         <w:t xml:space="preserve"> </w:t>
       </w:r>
       <w:r>
-        <w:t>So there will be times where I’m reading chapters from the book (probably not in the syllabus sequence) and immediately implementing them in the code, in order to implement the requirements in the proper order.</w:t>
+        <w:t>That is, put a marker down on a map for each photo in a Waypoint.</w:t>
+      </w:r>
+      <w:r>
+        <w:t xml:space="preserve"> </w:t>
+      </w:r>
+      <w:r>
+        <w:t>In this way, I can create a map for a Waypoint and show the user all the places they took a photo.</w:t>
       </w:r>
     </w:p>
     <w:p>
@@ -9446,77 +9672,7 @@
       </w:r>
     </w:p>
     <w:p>
-      <w:r>
-        <w:t>The best I can do is in the next section: create a schedule by week</w:t>
-      </w:r>
-      <w:r>
-        <w:t xml:space="preserve"> on what is needed to be done.</w:t>
-      </w:r>
-      <w:r>
-        <w:t xml:space="preserve"> </w:t>
-      </w:r>
-      <w:r>
-        <w:t>Following the schedule, the time to implement the requirements can be managed so that the highest priority items can be delivered in a working product, even if many of the “nice to haves” fall off the list.</w:t>
-      </w:r>
-    </w:p>
-    <w:p>
-      <w:pPr>
-        <w:pStyle w:val="Heading4"/>
-      </w:pPr>
-      <w:r>
-        <w:t xml:space="preserve">Risk 2: </w:t>
-      </w:r>
       <w:commentRangeStart w:id="24"/>
-      <w:r>
-        <w:t xml:space="preserve">Google Maps Integration </w:t>
-      </w:r>
-      <w:commentRangeEnd w:id="24"/>
-      <w:r>
-        <w:rPr>
-          <w:rStyle w:val="CommentReference"/>
-          <w:rFonts w:asciiTheme="minorHAnsi" w:eastAsiaTheme="minorHAnsi" w:hAnsiTheme="minorHAnsi" w:cstheme="minorBidi"/>
-          <w:b w:val="0"/>
-          <w:bCs w:val="0"/>
-          <w:color w:val="auto"/>
-        </w:rPr>
-        <w:commentReference w:id="24"/>
-      </w:r>
-    </w:p>
-    <w:p>
-      <w:pPr>
-        <w:pStyle w:val="Heading5"/>
-      </w:pPr>
-      <w:r>
-        <w:t>Description</w:t>
-      </w:r>
-    </w:p>
-    <w:p>
-      <w:r>
-        <w:t>I was unsure of the Maps integration and if I could get the software to do what I wanted it to do.</w:t>
-      </w:r>
-      <w:r>
-        <w:t xml:space="preserve"> </w:t>
-      </w:r>
-      <w:r>
-        <w:t>That is, put a marker down on a map for each photo in a Waypoint.</w:t>
-      </w:r>
-      <w:r>
-        <w:t xml:space="preserve"> </w:t>
-      </w:r>
-      <w:r>
-        <w:t>In this way, I can create a map for a Waypoint and show the user all the places they took a photo.</w:t>
-      </w:r>
-    </w:p>
-    <w:p>
-      <w:pPr>
-        <w:pStyle w:val="Heading5"/>
-      </w:pPr>
-      <w:r>
-        <w:t>Risk Retirement Plan</w:t>
-      </w:r>
-    </w:p>
-    <w:p>
-      <w:commentRangeStart w:id="25"/>
       <w:r>
         <w:t xml:space="preserve">This document </w:t>
       </w:r>
@@ -9559,12 +9715,12 @@
       <w:r>
         <w:t>I can even put images in the map itself!</w:t>
       </w:r>
-      <w:commentRangeEnd w:id="25"/>
+      <w:commentRangeEnd w:id="24"/>
       <w:r>
         <w:rPr>
           <w:rStyle w:val="CommentReference"/>
         </w:rPr>
-        <w:commentReference w:id="25"/>
+        <w:commentReference w:id="24"/>
       </w:r>
     </w:p>
     <w:p>
@@ -9602,7 +9758,15 @@
         <w:t xml:space="preserve"> </w:t>
       </w:r>
       <w:r>
-        <w:t>is a full tutorial on the MapView object</w:t>
+        <w:t xml:space="preserve">is a full tutorial on the </w:t>
+      </w:r>
+      <w:proofErr w:type="spellStart"/>
+      <w:r>
+        <w:t>MapView</w:t>
+      </w:r>
+      <w:proofErr w:type="spellEnd"/>
+      <w:r>
+        <w:t xml:space="preserve"> object</w:t>
       </w:r>
       <w:r>
         <w:t>.</w:t>
@@ -9680,9 +9844,133 @@
       <w:r>
         <w:t xml:space="preserve"> and found almost </w:t>
       </w:r>
+      <w:commentRangeStart w:id="25"/>
+      <w:r>
+        <w:t>exactly the code I need in order to get images into the application.</w:t>
+      </w:r>
+      <w:commentRangeEnd w:id="25"/>
+      <w:r>
+        <w:rPr>
+          <w:rStyle w:val="CommentReference"/>
+        </w:rPr>
+        <w:commentReference w:id="25"/>
+      </w:r>
+    </w:p>
+    <w:p>
+      <w:pPr>
+        <w:pStyle w:val="Heading4"/>
+      </w:pPr>
+      <w:r>
+        <w:lastRenderedPageBreak/>
+        <w:t xml:space="preserve">Risk </w:t>
+      </w:r>
+      <w:r>
+        <w:t>4</w:t>
+      </w:r>
+      <w:r>
+        <w:t>: Facebook Integration</w:t>
+      </w:r>
+    </w:p>
+    <w:p>
+      <w:pPr>
+        <w:pStyle w:val="Heading5"/>
+      </w:pPr>
+      <w:r>
+        <w:t>Description</w:t>
+      </w:r>
+    </w:p>
+    <w:p>
+      <w:r>
+        <w:t>Similarly, I was unsure how to integrate Facebook</w:t>
+      </w:r>
+      <w:r>
+        <w:t xml:space="preserve"> </w:t>
+      </w:r>
+      <w:r>
+        <w:t>functionality into the app, in order to associate a Waypoint with a Facebook Check-in location</w:t>
+      </w:r>
+      <w:r>
+        <w:t xml:space="preserve"> and in order to export photos to a Facebook album</w:t>
+      </w:r>
+      <w:r>
+        <w:t>.</w:t>
+      </w:r>
+    </w:p>
+    <w:p>
+      <w:pPr>
+        <w:pStyle w:val="Heading5"/>
+      </w:pPr>
+      <w:r>
+        <w:t>Risk Retirement Plan</w:t>
+      </w:r>
+    </w:p>
+    <w:p>
+      <w:r>
+        <w:t>R</w:t>
+      </w:r>
+      <w:r>
+        <w:t xml:space="preserve">esearching </w:t>
+      </w:r>
+      <w:r>
+        <w:t xml:space="preserve">these </w:t>
+      </w:r>
+      <w:r>
+        <w:t>nice-to-have item</w:t>
+      </w:r>
+      <w:r>
+        <w:t>s</w:t>
+      </w:r>
+      <w:r>
+        <w:t xml:space="preserve">, </w:t>
+      </w:r>
+      <w:r>
+        <w:t>I</w:t>
+      </w:r>
+      <w:r>
+        <w:t xml:space="preserve"> am become convinced </w:t>
+      </w:r>
+      <w:r>
+        <w:rPr>
+          <w:rFonts w:ascii="Apple Symbols" w:hAnsi="Apple Symbols" w:cs="Apple Symbols"/>
+        </w:rPr>
+        <w:t>that I will not have time to implement</w:t>
+      </w:r>
+      <w:r>
+        <w:rPr>
+          <w:rFonts w:ascii="Apple Symbols" w:hAnsi="Apple Symbols" w:cs="Apple Symbols"/>
+        </w:rPr>
+        <w:t xml:space="preserve"> them</w:t>
+      </w:r>
+      <w:r>
+        <w:rPr>
+          <w:rFonts w:ascii="Apple Symbols" w:hAnsi="Apple Symbols" w:cs="Apple Symbols"/>
+        </w:rPr>
+        <w:t>.</w:t>
+      </w:r>
+      <w:r>
+        <w:rPr>
+          <w:rFonts w:ascii="Apple Symbols" w:hAnsi="Apple Symbols" w:cs="Apple Symbols"/>
+        </w:rPr>
+        <w:t xml:space="preserve"> </w:t>
+      </w:r>
+      <w:r>
+        <w:rPr>
+          <w:rFonts w:ascii="Apple Symbols" w:hAnsi="Apple Symbols" w:cs="Apple Symbols"/>
+        </w:rPr>
+        <w:t>I will keep it on the plan as a hopeful goal, but will not count it as a feature unless I have time.</w:t>
+      </w:r>
+      <w:r>
+        <w:t xml:space="preserve"> </w:t>
+      </w:r>
       <w:commentRangeStart w:id="26"/>
       <w:r>
-        <w:t>exactly the code I need in order to get images into the application.</w:t>
+        <w:t xml:space="preserve">So the retirement of this risk is to remove it from the list of </w:t>
+      </w:r>
+      <w:r>
+        <w:t>“to-dos</w:t>
+      </w:r>
+      <w:r>
+        <w:t>”.</w:t>
       </w:r>
       <w:commentRangeEnd w:id="26"/>
       <w:r>
@@ -9690,130 +9978,6 @@
           <w:rStyle w:val="CommentReference"/>
         </w:rPr>
         <w:commentReference w:id="26"/>
-      </w:r>
-    </w:p>
-    <w:p>
-      <w:pPr>
-        <w:pStyle w:val="Heading4"/>
-      </w:pPr>
-      <w:r>
-        <w:lastRenderedPageBreak/>
-        <w:t xml:space="preserve">Risk </w:t>
-      </w:r>
-      <w:r>
-        <w:t>4</w:t>
-      </w:r>
-      <w:r>
-        <w:t>: Facebook Integration</w:t>
-      </w:r>
-    </w:p>
-    <w:p>
-      <w:pPr>
-        <w:pStyle w:val="Heading5"/>
-      </w:pPr>
-      <w:r>
-        <w:t>Description</w:t>
-      </w:r>
-    </w:p>
-    <w:p>
-      <w:r>
-        <w:t>Similarly, I was unsure how to integrate Facebook</w:t>
-      </w:r>
-      <w:r>
-        <w:t xml:space="preserve"> </w:t>
-      </w:r>
-      <w:r>
-        <w:t>functionality into the app, in order to associate a Waypoint with a Facebook Check-in location</w:t>
-      </w:r>
-      <w:r>
-        <w:t xml:space="preserve"> and in order to export photos to a Facebook album</w:t>
-      </w:r>
-      <w:r>
-        <w:t>.</w:t>
-      </w:r>
-    </w:p>
-    <w:p>
-      <w:pPr>
-        <w:pStyle w:val="Heading5"/>
-      </w:pPr>
-      <w:r>
-        <w:t>Risk Retirement Plan</w:t>
-      </w:r>
-    </w:p>
-    <w:p>
-      <w:r>
-        <w:t>R</w:t>
-      </w:r>
-      <w:r>
-        <w:t xml:space="preserve">esearching </w:t>
-      </w:r>
-      <w:r>
-        <w:t xml:space="preserve">these </w:t>
-      </w:r>
-      <w:r>
-        <w:t>nice-to-have item</w:t>
-      </w:r>
-      <w:r>
-        <w:t>s</w:t>
-      </w:r>
-      <w:r>
-        <w:t xml:space="preserve">, </w:t>
-      </w:r>
-      <w:r>
-        <w:t>I</w:t>
-      </w:r>
-      <w:r>
-        <w:t xml:space="preserve"> am become convinced </w:t>
-      </w:r>
-      <w:r>
-        <w:rPr>
-          <w:rFonts w:ascii="Apple Symbols" w:hAnsi="Apple Symbols" w:cs="Apple Symbols"/>
-        </w:rPr>
-        <w:t>that I will not have time to implement</w:t>
-      </w:r>
-      <w:r>
-        <w:rPr>
-          <w:rFonts w:ascii="Apple Symbols" w:hAnsi="Apple Symbols" w:cs="Apple Symbols"/>
-        </w:rPr>
-        <w:t xml:space="preserve"> them</w:t>
-      </w:r>
-      <w:r>
-        <w:rPr>
-          <w:rFonts w:ascii="Apple Symbols" w:hAnsi="Apple Symbols" w:cs="Apple Symbols"/>
-        </w:rPr>
-        <w:t>.</w:t>
-      </w:r>
-      <w:r>
-        <w:rPr>
-          <w:rFonts w:ascii="Apple Symbols" w:hAnsi="Apple Symbols" w:cs="Apple Symbols"/>
-        </w:rPr>
-        <w:t xml:space="preserve"> </w:t>
-      </w:r>
-      <w:r>
-        <w:rPr>
-          <w:rFonts w:ascii="Apple Symbols" w:hAnsi="Apple Symbols" w:cs="Apple Symbols"/>
-        </w:rPr>
-        <w:t>I will keep it on the plan as a hopeful goal, but will not count it as a feature unless I have time.</w:t>
-      </w:r>
-      <w:r>
-        <w:t xml:space="preserve"> </w:t>
-      </w:r>
-      <w:commentRangeStart w:id="27"/>
-      <w:r>
-        <w:t xml:space="preserve">So the retirement of this risk is to remove it from the list of </w:t>
-      </w:r>
-      <w:r>
-        <w:t>“to-dos</w:t>
-      </w:r>
-      <w:r>
-        <w:t>”.</w:t>
-      </w:r>
-      <w:commentRangeEnd w:id="27"/>
-      <w:r>
-        <w:rPr>
-          <w:rStyle w:val="CommentReference"/>
-        </w:rPr>
-        <w:commentReference w:id="27"/>
       </w:r>
     </w:p>
     <w:p>
@@ -9839,13 +10003,13 @@
       <w:pPr>
         <w:pStyle w:val="Heading2"/>
       </w:pPr>
-      <w:bookmarkStart w:id="28" w:name="_Toc355002249"/>
-      <w:commentRangeStart w:id="29"/>
+      <w:bookmarkStart w:id="27" w:name="_Toc355002249"/>
+      <w:commentRangeStart w:id="28"/>
       <w:r>
         <w:lastRenderedPageBreak/>
         <w:t>Schedule</w:t>
       </w:r>
-      <w:commentRangeEnd w:id="29"/>
+      <w:commentRangeEnd w:id="28"/>
       <w:r>
         <w:rPr>
           <w:rStyle w:val="CommentReference"/>
@@ -9854,9 +10018,9 @@
           <w:bCs w:val="0"/>
           <w:color w:val="auto"/>
         </w:rPr>
-        <w:commentReference w:id="29"/>
-      </w:r>
-      <w:bookmarkEnd w:id="28"/>
+        <w:commentReference w:id="28"/>
+      </w:r>
+      <w:bookmarkEnd w:id="27"/>
     </w:p>
     <w:tbl>
       <w:tblPr>
@@ -10793,7 +10957,7 @@
         <w:br w:type="page"/>
       </w:r>
     </w:p>
-    <w:bookmarkStart w:id="30" w:name="_Toc355002250" w:displacedByCustomXml="next"/>
+    <w:bookmarkStart w:id="29" w:name="_Toc355002250" w:displacedByCustomXml="next"/>
     <w:sdt>
       <w:sdtPr>
         <w:rPr>
@@ -10824,7 +10988,7 @@
           <w:r>
             <w:t>Bibliography</w:t>
           </w:r>
-          <w:bookmarkEnd w:id="30"/>
+          <w:bookmarkEnd w:id="29"/>
         </w:p>
         <w:sdt>
           <w:sdtPr>
@@ -12238,101 +12402,104 @@
       <w:pPr>
         <w:pStyle w:val="Heading1"/>
       </w:pPr>
-      <w:bookmarkStart w:id="31" w:name="_Toc355002251"/>
+      <w:bookmarkStart w:id="30" w:name="_Toc355002251"/>
       <w:r>
         <w:lastRenderedPageBreak/>
         <w:t>Summary</w:t>
       </w:r>
+      <w:bookmarkEnd w:id="30"/>
+    </w:p>
+    <w:p>
+      <w:r>
+        <w:t xml:space="preserve">The WalkAbout application turned out very well. I was able to implement all definite </w:t>
+      </w:r>
+      <w:r>
+        <w:t>requirements</w:t>
+      </w:r>
+      <w:r>
+        <w:t xml:space="preserve"> (except one, which is explained below) and was able to </w:t>
+      </w:r>
+      <w:r>
+        <w:t>additionally implement</w:t>
+      </w:r>
+      <w:r>
+        <w:t xml:space="preserve"> </w:t>
+      </w:r>
+      <w:r>
+        <w:t xml:space="preserve">most </w:t>
+      </w:r>
+      <w:r>
+        <w:t xml:space="preserve">of </w:t>
+      </w:r>
+      <w:r>
+        <w:t xml:space="preserve">the </w:t>
+      </w:r>
+      <w:r>
+        <w:t xml:space="preserve">nice-to-have requirements </w:t>
+      </w:r>
+      <w:r>
+        <w:t xml:space="preserve">and </w:t>
+      </w:r>
+      <w:r>
+        <w:t>“delighter” features.</w:t>
+      </w:r>
+      <w:r>
+        <w:t xml:space="preserve"> </w:t>
+      </w:r>
+    </w:p>
+    <w:p>
+      <w:r>
+        <w:t xml:space="preserve">This application was a good introduction to Android programming because it </w:t>
+      </w:r>
+      <w:r>
+        <w:t xml:space="preserve">allowed me to exercise some of the </w:t>
+      </w:r>
+      <w:r>
+        <w:t>Android-specific features (GPS, maps, camera</w:t>
+      </w:r>
+      <w:r>
+        <w:t xml:space="preserve">, database, </w:t>
+      </w:r>
+      <w:r>
+        <w:t>file system</w:t>
+      </w:r>
+      <w:r>
+        <w:t>, reuse existing Android functionality</w:t>
+      </w:r>
+      <w:r>
+        <w:t xml:space="preserve">) </w:t>
+      </w:r>
+      <w:r>
+        <w:t xml:space="preserve">without any </w:t>
+      </w:r>
+      <w:r>
+        <w:t>extraneous dependencies (</w:t>
+      </w:r>
+      <w:r>
+        <w:t xml:space="preserve">like </w:t>
+      </w:r>
+      <w:r>
+        <w:t>writing web services or dealing with hand-built graphics</w:t>
+      </w:r>
+      <w:r>
+        <w:t>).</w:t>
+      </w:r>
+      <w:r>
+        <w:t xml:space="preserve"> </w:t>
+      </w:r>
+      <w:r>
+        <w:t>Also, I am an iPhone user, so this app showed me some interesting differences between iOS and Android.</w:t>
+      </w:r>
+    </w:p>
+    <w:p>
+      <w:pPr>
+        <w:pStyle w:val="Heading1"/>
+      </w:pPr>
+      <w:bookmarkStart w:id="31" w:name="_Toc355002252"/>
+      <w:r>
+        <w:t>Report on Requirements</w:t>
+      </w:r>
       <w:bookmarkEnd w:id="31"/>
-    </w:p>
-    <w:p>
-      <w:r>
-        <w:t xml:space="preserve">The WalkAbout application turned out very well. I was able to implement all definite </w:t>
-      </w:r>
-      <w:r>
-        <w:t>requirements</w:t>
-      </w:r>
-      <w:r>
-        <w:t xml:space="preserve"> (except one, which is explained below) and was able to </w:t>
-      </w:r>
-      <w:r>
-        <w:t>additionally implement</w:t>
-      </w:r>
-      <w:r>
-        <w:t xml:space="preserve"> </w:t>
-      </w:r>
-      <w:r>
-        <w:t xml:space="preserve">most </w:t>
-      </w:r>
-      <w:r>
-        <w:t xml:space="preserve">of </w:t>
-      </w:r>
-      <w:r>
-        <w:t xml:space="preserve">the </w:t>
-      </w:r>
-      <w:r>
-        <w:t xml:space="preserve">nice-to-have requirements </w:t>
-      </w:r>
-      <w:r>
-        <w:t xml:space="preserve">and </w:t>
-      </w:r>
-      <w:r>
-        <w:t>“delighter” features.</w:t>
-      </w:r>
-      <w:r>
-        <w:t xml:space="preserve"> </w:t>
-      </w:r>
-    </w:p>
-    <w:p>
-      <w:r>
-        <w:t xml:space="preserve">This application was a good introduction to Android programming because it </w:t>
-      </w:r>
-      <w:r>
-        <w:t xml:space="preserve">allowed me to exercise some of the </w:t>
-      </w:r>
-      <w:r>
-        <w:t>Android-specific features (GPS, maps, camera</w:t>
-      </w:r>
-      <w:r>
-        <w:t>, database, filesystem</w:t>
-      </w:r>
-      <w:r>
-        <w:t>, reuse existing Android functionality</w:t>
-      </w:r>
-      <w:r>
-        <w:t xml:space="preserve">) </w:t>
-      </w:r>
-      <w:r>
-        <w:t xml:space="preserve">without any </w:t>
-      </w:r>
-      <w:r>
-        <w:t>extraneous dependencies (</w:t>
-      </w:r>
-      <w:r>
-        <w:t xml:space="preserve">like </w:t>
-      </w:r>
-      <w:r>
-        <w:t>writing web services or dealing with hand-built graphics</w:t>
-      </w:r>
-      <w:r>
-        <w:t>).</w:t>
-      </w:r>
-      <w:r>
-        <w:t xml:space="preserve"> </w:t>
-      </w:r>
-      <w:r>
-        <w:t>Also, I am an iPhone user, so this app showed me some interesting differences between iOS and Android.</w:t>
-      </w:r>
-    </w:p>
-    <w:p>
-      <w:pPr>
-        <w:pStyle w:val="Heading1"/>
-      </w:pPr>
-      <w:bookmarkStart w:id="32" w:name="_Toc355002252"/>
-      <w:r>
-        <w:t>Report on Requirements</w:t>
-      </w:r>
-      <w:bookmarkEnd w:id="32"/>
     </w:p>
     <w:p>
       <w:r>
@@ -13195,8 +13362,13 @@
               <w:cnfStyle w:val="000000100000" w:firstRow="0" w:lastRow="0" w:firstColumn="0" w:lastColumn="0" w:oddVBand="0" w:evenVBand="0" w:oddHBand="1" w:evenHBand="0" w:firstRowFirstColumn="0" w:firstRowLastColumn="0" w:lastRowFirstColumn="0" w:lastRowLastColumn="0"/>
             </w:pPr>
             <w:r>
-              <w:t>Local filesystem</w:t>
-            </w:r>
+              <w:t xml:space="preserve">Local </w:t>
+            </w:r>
+            <w:proofErr w:type="spellStart"/>
+            <w:r>
+              <w:t>filesystem</w:t>
+            </w:r>
+            <w:proofErr w:type="spellEnd"/>
           </w:p>
         </w:tc>
         <w:tc>
@@ -15022,7 +15194,7 @@
       <w:pPr>
         <w:pStyle w:val="Heading2"/>
       </w:pPr>
-      <w:bookmarkStart w:id="33" w:name="_Toc355002253"/>
+      <w:bookmarkStart w:id="32" w:name="_Toc355002253"/>
       <w:r>
         <w:t xml:space="preserve">D1. </w:t>
       </w:r>
@@ -15032,7 +15204,7 @@
       <w:r>
         <w:t>The App shall allow you to add a new Waypoint</w:t>
       </w:r>
-      <w:bookmarkEnd w:id="33"/>
+      <w:bookmarkEnd w:id="32"/>
     </w:p>
     <w:p>
       <w:r>
@@ -15096,7 +15268,7 @@
       <w:pPr>
         <w:pStyle w:val="Heading2"/>
       </w:pPr>
-      <w:bookmarkStart w:id="34" w:name="_Toc355002254"/>
+      <w:bookmarkStart w:id="33" w:name="_Toc355002254"/>
       <w:r>
         <w:t xml:space="preserve">D2. </w:t>
       </w:r>
@@ -15106,7 +15278,7 @@
       <w:r>
         <w:t>The App shall allow you to edit an existing Waypoint</w:t>
       </w:r>
-      <w:bookmarkEnd w:id="34"/>
+      <w:bookmarkEnd w:id="33"/>
     </w:p>
     <w:p>
       <w:r>
@@ -15165,7 +15337,7 @@
       <w:pPr>
         <w:pStyle w:val="Heading2"/>
       </w:pPr>
-      <w:bookmarkStart w:id="35" w:name="_Toc355002255"/>
+      <w:bookmarkStart w:id="34" w:name="_Toc355002255"/>
       <w:r>
         <w:lastRenderedPageBreak/>
         <w:t xml:space="preserve">D3. </w:t>
@@ -15176,7 +15348,7 @@
       <w:r>
         <w:t>The App shall allow you to delete an existing Waypoint.</w:t>
       </w:r>
-      <w:bookmarkEnd w:id="35"/>
+      <w:bookmarkEnd w:id="34"/>
     </w:p>
     <w:p>
       <w:r>
@@ -15238,7 +15410,7 @@
       <w:pPr>
         <w:pStyle w:val="Heading2"/>
       </w:pPr>
-      <w:bookmarkStart w:id="36" w:name="_Toc355002256"/>
+      <w:bookmarkStart w:id="35" w:name="_Toc355002256"/>
       <w:r>
         <w:t xml:space="preserve">D4. </w:t>
       </w:r>
@@ -15248,7 +15420,7 @@
       <w:r>
         <w:t>The App shall allow you to scroll and view Waypoints.</w:t>
       </w:r>
-      <w:bookmarkEnd w:id="36"/>
+      <w:bookmarkEnd w:id="35"/>
     </w:p>
     <w:p>
       <w:r>
@@ -15298,7 +15470,7 @@
       <w:pPr>
         <w:pStyle w:val="Heading2"/>
       </w:pPr>
-      <w:bookmarkStart w:id="37" w:name="_Toc355002257"/>
+      <w:bookmarkStart w:id="36" w:name="_Toc355002257"/>
       <w:r>
         <w:t xml:space="preserve">D5. </w:t>
       </w:r>
@@ -15314,7 +15486,7 @@
       <w:r>
         <w:t>.</w:t>
       </w:r>
-      <w:bookmarkEnd w:id="37"/>
+      <w:bookmarkEnd w:id="36"/>
     </w:p>
     <w:p>
       <w:r>
@@ -15351,13 +15523,33 @@
         <w:t>t the needed URI for that image.</w:t>
       </w:r>
       <w:r>
-        <w:t xml:space="preserve"> Additionally, while the requirement is met, you can see that the camera application returns back to WalkAbout after each photo rather than staying in the camera.</w:t>
-      </w:r>
-      <w:r>
         <w:t xml:space="preserve"> </w:t>
       </w:r>
-      <w:r>
-        <w:t>To implement the camera properly (stay in the camera until the user is done taking multiple photos) would have required significantly more code</w:t>
+    </w:p>
+    <w:p>
+      <w:r>
+        <w:t>Additionally, while the requirement is met, you can see that the camera application returns to WalkAbout after each photo rather than staying in the camera.</w:t>
+      </w:r>
+      <w:r>
+        <w:t xml:space="preserve"> </w:t>
+      </w:r>
+      <w:r>
+        <w:t>I</w:t>
+      </w:r>
+      <w:r>
+        <w:t>mplement</w:t>
+      </w:r>
+      <w:r>
+        <w:t>ing</w:t>
+      </w:r>
+      <w:r>
+        <w:t xml:space="preserve"> the camera properly (</w:t>
+      </w:r>
+      <w:r>
+        <w:t xml:space="preserve">i.e., </w:t>
+      </w:r>
+      <w:r>
+        <w:t>stay in the camera until the user is done taking multiple photos) would have required significantly more code</w:t>
       </w:r>
       <w:r>
         <w:t>, but I considered this a nice-to-do for the purposes of this project</w:t>
@@ -15405,7 +15597,7 @@
       <w:pPr>
         <w:pStyle w:val="Heading2"/>
       </w:pPr>
-      <w:bookmarkStart w:id="38" w:name="_Toc355002258"/>
+      <w:bookmarkStart w:id="37" w:name="_Toc355002258"/>
       <w:r>
         <w:t xml:space="preserve">D6. </w:t>
       </w:r>
@@ -15415,7 +15607,7 @@
       <w:r>
         <w:t>The App shall allow you to tap to view a photo full screen.</w:t>
       </w:r>
-      <w:bookmarkEnd w:id="38"/>
+      <w:bookmarkEnd w:id="37"/>
     </w:p>
     <w:p>
       <w:r>
@@ -15465,7 +15657,7 @@
       <w:pPr>
         <w:pStyle w:val="Heading2"/>
       </w:pPr>
-      <w:bookmarkStart w:id="39" w:name="_Toc355002259"/>
+      <w:bookmarkStart w:id="38" w:name="_Toc355002259"/>
       <w:r>
         <w:t xml:space="preserve">D7. </w:t>
       </w:r>
@@ -15475,7 +15667,7 @@
       <w:r>
         <w:t>The App shall allow you to delete photos from a Waypoint.</w:t>
       </w:r>
-      <w:bookmarkEnd w:id="39"/>
+      <w:bookmarkEnd w:id="38"/>
     </w:p>
     <w:p>
       <w:r>
@@ -15552,7 +15744,7 @@
       <w:pPr>
         <w:pStyle w:val="Heading2"/>
       </w:pPr>
-      <w:bookmarkStart w:id="40" w:name="_Toc355002260"/>
+      <w:bookmarkStart w:id="39" w:name="_Toc355002260"/>
       <w:r>
         <w:t xml:space="preserve">D8. </w:t>
       </w:r>
@@ -15562,80 +15754,92 @@
       <w:r>
         <w:t>The App shall allow you to produce a map from all the photos in a Waypoint.</w:t>
       </w:r>
+      <w:bookmarkEnd w:id="39"/>
+    </w:p>
+    <w:p>
+      <w:r>
+        <w:t>This requirement was not met, but not for lack of trying.</w:t>
+      </w:r>
+      <w:r>
+        <w:t xml:space="preserve"> </w:t>
+      </w:r>
+      <w:r>
+        <w:t>Map integration was listed as a risk and it delivered.</w:t>
+      </w:r>
+      <w:r>
+        <w:t xml:space="preserve"> </w:t>
+      </w:r>
+      <w:r>
+        <w:t xml:space="preserve">The main issue is that the v2.0 Maps does not </w:t>
+      </w:r>
+      <w:r>
+        <w:t xml:space="preserve">seem to </w:t>
+      </w:r>
+      <w:r>
+        <w:t xml:space="preserve">work in the </w:t>
+      </w:r>
+      <w:r>
+        <w:t>Android Emulator and I do no</w:t>
+      </w:r>
+      <w:r>
+        <w:t>t have any other Android device.</w:t>
+      </w:r>
+      <w:r>
+        <w:t xml:space="preserve"> The key process is also not clear, even Google’s own documentation isn’t as clear as it should be.</w:t>
+      </w:r>
+    </w:p>
+    <w:p>
+      <w:r>
+        <w:t xml:space="preserve">In the end, if </w:t>
+      </w:r>
+      <w:r>
+        <w:t>you can’t</w:t>
+      </w:r>
+      <w:r>
+        <w:t xml:space="preserve"> see it, you cannot</w:t>
+      </w:r>
+      <w:r>
+        <w:t xml:space="preserve"> debug it or make it fully work, which made this requirement </w:t>
+      </w:r>
+      <w:r>
+        <w:t xml:space="preserve">very hard </w:t>
+      </w:r>
+      <w:r>
+        <w:t>to implement</w:t>
+      </w:r>
+      <w:r>
+        <w:t xml:space="preserve"> for this project</w:t>
+      </w:r>
+      <w:r>
+        <w:t>.</w:t>
+      </w:r>
+    </w:p>
+    <w:p>
+      <w:pPr>
+        <w:pStyle w:val="Heading2"/>
+      </w:pPr>
+      <w:bookmarkStart w:id="40" w:name="_Toc355002261"/>
+      <w:r>
+        <w:t xml:space="preserve">N1. </w:t>
+      </w:r>
+      <w:r>
+        <w:t xml:space="preserve">(Requirement Not Met) </w:t>
+      </w:r>
+      <w:r>
+        <w:t>The App shall allow you to “check in” a Waypoint using Facebook.</w:t>
+      </w:r>
       <w:bookmarkEnd w:id="40"/>
     </w:p>
     <w:p>
       <w:r>
-        <w:t>This requirement was not met, but not for lack of trying.</w:t>
-      </w:r>
-      <w:r>
-        <w:t xml:space="preserve"> </w:t>
-      </w:r>
-      <w:r>
-        <w:t>Map integration was listed as a risk and it delivered.</w:t>
-      </w:r>
-      <w:r>
-        <w:t xml:space="preserve"> </w:t>
-      </w:r>
-      <w:r>
-        <w:t xml:space="preserve">The main issue is that the v2.0 Maps does not work in the </w:t>
-      </w:r>
-      <w:r>
-        <w:t>Android Emulator and I do not have any other Android device.</w:t>
-      </w:r>
-      <w:r>
-        <w:t xml:space="preserve"> </w:t>
-      </w:r>
-      <w:r>
-        <w:t>Web searches are unclear at this point, but the only conclusive evidence that I found showed it does not work.</w:t>
-      </w:r>
-    </w:p>
-    <w:p>
-      <w:r>
-        <w:t xml:space="preserve">In the end, if </w:t>
-      </w:r>
-      <w:r>
-        <w:t>you can’t</w:t>
-      </w:r>
-      <w:r>
-        <w:t xml:space="preserve"> see it, you cannot</w:t>
-      </w:r>
-      <w:r>
-        <w:t xml:space="preserve"> debug it or make it fully work, which made this requirement impossible to implement</w:t>
-      </w:r>
-      <w:r>
-        <w:t xml:space="preserve"> for this project</w:t>
-      </w:r>
-      <w:r>
-        <w:t>.</w:t>
+        <w:t>This nice-to-have was not implemented due to time constraints.</w:t>
       </w:r>
     </w:p>
     <w:p>
       <w:pPr>
         <w:pStyle w:val="Heading2"/>
       </w:pPr>
-      <w:bookmarkStart w:id="41" w:name="_Toc355002261"/>
-      <w:r>
-        <w:t xml:space="preserve">N1. </w:t>
-      </w:r>
-      <w:r>
-        <w:t xml:space="preserve">(Requirement Not Met) </w:t>
-      </w:r>
-      <w:r>
-        <w:t>The App shall allow you to “check in” a Waypoint using Facebook.</w:t>
-      </w:r>
-      <w:bookmarkEnd w:id="41"/>
-    </w:p>
-    <w:p>
-      <w:r>
-        <w:t>This nice-to-have was not implemented due to time constraints.</w:t>
-      </w:r>
-    </w:p>
-    <w:p>
-      <w:pPr>
-        <w:pStyle w:val="Heading2"/>
-      </w:pPr>
-      <w:bookmarkStart w:id="42" w:name="_Toc355002262"/>
+      <w:bookmarkStart w:id="41" w:name="_Toc355002262"/>
       <w:r>
         <w:lastRenderedPageBreak/>
         <w:t xml:space="preserve">N2. </w:t>
@@ -15646,38 +15850,62 @@
       <w:r>
         <w:t>The App shall allow you to export all photos in a Waypoint to a Facebook album.</w:t>
       </w:r>
+      <w:bookmarkEnd w:id="41"/>
+    </w:p>
+    <w:p>
+      <w:r>
+        <w:t>This nice-to-have was not implemented due to time constraints.</w:t>
+      </w:r>
+    </w:p>
+    <w:p>
+      <w:pPr>
+        <w:pStyle w:val="Heading2"/>
+      </w:pPr>
+      <w:bookmarkStart w:id="42" w:name="_Toc355002263"/>
+      <w:r>
+        <w:t xml:space="preserve">N3. </w:t>
+      </w:r>
+      <w:r>
+        <w:t xml:space="preserve">(Requirement Met) </w:t>
+      </w:r>
+      <w:r>
+        <w:t>The App shall allow you to export all photos in a Waypoint to the device album.</w:t>
+      </w:r>
       <w:bookmarkEnd w:id="42"/>
     </w:p>
     <w:p>
       <w:r>
-        <w:t>This nice-to-have was not implemented due to time constraints.</w:t>
-      </w:r>
-    </w:p>
-    <w:p>
-      <w:pPr>
-        <w:pStyle w:val="Heading2"/>
-      </w:pPr>
-      <w:bookmarkStart w:id="43" w:name="_Toc355002263"/>
-      <w:r>
-        <w:t xml:space="preserve">N3. </w:t>
-      </w:r>
-      <w:r>
-        <w:t xml:space="preserve">(Requirement Met) </w:t>
-      </w:r>
-      <w:r>
-        <w:t>The App shall allow you to export all photos in a Waypoint to the device album.</w:t>
-      </w:r>
-      <w:bookmarkEnd w:id="43"/>
-    </w:p>
-    <w:p>
-      <w:r>
         <w:t>This requirement was met in a roundabout way.</w:t>
       </w:r>
       <w:r>
         <w:t xml:space="preserve"> </w:t>
       </w:r>
       <w:r>
-        <w:t>It turns out that the photos that are taken are saved already in the device filesystem in the correct area to be accessible by the device album software.</w:t>
+        <w:t xml:space="preserve">It turns out that the photos are </w:t>
+      </w:r>
+      <w:r>
+        <w:t xml:space="preserve">automatically </w:t>
+      </w:r>
+      <w:r>
+        <w:t xml:space="preserve">saved </w:t>
+      </w:r>
+      <w:r>
+        <w:t xml:space="preserve">by the camera </w:t>
+      </w:r>
+      <w:r>
+        <w:t xml:space="preserve">in the device </w:t>
+      </w:r>
+      <w:r>
+        <w:t>file system</w:t>
+      </w:r>
+      <w:r>
+        <w:t xml:space="preserve"> in the correct area to be accessible by </w:t>
+      </w:r>
+      <w:r>
+        <w:t xml:space="preserve">any </w:t>
+      </w:r>
+      <w:r>
+        <w:t>album software.</w:t>
       </w:r>
       <w:r>
         <w:t xml:space="preserve"> </w:t>
@@ -15717,10 +15945,15 @@
       </w:r>
     </w:p>
     <w:p>
+      <w:r>
+        <w:t>This is something I did not know coming from iOS.</w:t>
+      </w:r>
+    </w:p>
+    <w:p>
       <w:pPr>
         <w:pStyle w:val="Heading2"/>
       </w:pPr>
-      <w:bookmarkStart w:id="44" w:name="_Toc355002264"/>
+      <w:bookmarkStart w:id="43" w:name="_Toc355002264"/>
       <w:r>
         <w:t xml:space="preserve">N4. </w:t>
       </w:r>
@@ -15730,20 +15963,26 @@
       <w:r>
         <w:t>The App shall allow you to move photos between Waypoints.</w:t>
       </w:r>
-      <w:bookmarkEnd w:id="44"/>
+      <w:bookmarkEnd w:id="43"/>
     </w:p>
     <w:p>
       <w:r>
         <w:t>While moving photos between waypoints is a nice-to-have, it rounds out the WalkAbout functionality</w:t>
       </w:r>
       <w:r>
-        <w:t xml:space="preserve"> because it allows for fixing accidental photos </w:t>
-      </w:r>
-      <w:r>
-        <w:t xml:space="preserve">taken </w:t>
-      </w:r>
-      <w:r>
-        <w:t>in the wrong Waypoint</w:t>
+        <w:t xml:space="preserve"> because it allows </w:t>
+      </w:r>
+      <w:r>
+        <w:t xml:space="preserve">the user to fix </w:t>
+      </w:r>
+      <w:r>
+        <w:t xml:space="preserve">photos </w:t>
+      </w:r>
+      <w:r>
+        <w:t xml:space="preserve">accidentally added to the </w:t>
+      </w:r>
+      <w:r>
+        <w:t>wrong Waypoint</w:t>
       </w:r>
       <w:r>
         <w:t>.</w:t>
@@ -15822,7 +16061,7 @@
       <w:pPr>
         <w:pStyle w:val="Heading2"/>
       </w:pPr>
-      <w:bookmarkStart w:id="45" w:name="_Toc355002265"/>
+      <w:bookmarkStart w:id="44" w:name="_Toc355002265"/>
       <w:r>
         <w:t xml:space="preserve">N5. </w:t>
       </w:r>
@@ -15832,7 +16071,7 @@
       <w:r>
         <w:t>The App shall provide the ability to change the Waypoint Order By setting.</w:t>
       </w:r>
-      <w:bookmarkEnd w:id="45"/>
+      <w:bookmarkEnd w:id="44"/>
     </w:p>
     <w:p>
       <w:r>
@@ -15847,23 +16086,6 @@
       <w:r>
         <w:t>, and it persists in the application settings.</w:t>
       </w:r>
-      <w:r>
-        <w:t xml:space="preserve"> </w:t>
-      </w:r>
-      <w:r>
-        <w:t xml:space="preserve">So the application remembers this setting between </w:t>
-      </w:r>
-      <w:r>
-        <w:t>executions</w:t>
-      </w:r>
-      <w:proofErr w:type="gramStart"/>
-      <w:r>
-        <w:t>.</w:t>
-      </w:r>
-      <w:r>
-        <w:t>.</w:t>
-      </w:r>
-      <w:proofErr w:type="gramEnd"/>
       <w:r>
         <w:t xml:space="preserve"> </w:t>
       </w:r>
@@ -15896,7 +16118,7 @@
       <w:pPr>
         <w:pStyle w:val="Heading2"/>
       </w:pPr>
-      <w:bookmarkStart w:id="46" w:name="_Toc355002266"/>
+      <w:bookmarkStart w:id="45" w:name="_Toc355002266"/>
       <w:r>
         <w:t xml:space="preserve">N6. </w:t>
       </w:r>
@@ -15906,7 +16128,7 @@
       <w:r>
         <w:t>The App shall provide the ability to change the Photo Order By setting.</w:t>
       </w:r>
-      <w:bookmarkEnd w:id="46"/>
+      <w:bookmarkEnd w:id="45"/>
     </w:p>
     <w:p>
       <w:r>
@@ -15917,12 +16139,6 @@
       </w:r>
       <w:r>
         <w:t>, and it persists in the application settings.</w:t>
-      </w:r>
-      <w:r>
-        <w:t xml:space="preserve"> </w:t>
-      </w:r>
-      <w:r>
-        <w:t>So the application remembers this setting between executions.</w:t>
       </w:r>
       <w:r>
         <w:t xml:space="preserve"> </w:t>
@@ -15956,7 +16172,7 @@
       <w:pPr>
         <w:pStyle w:val="Heading2"/>
       </w:pPr>
-      <w:bookmarkStart w:id="47" w:name="_Toc355002267"/>
+      <w:bookmarkStart w:id="46" w:name="_Toc355002267"/>
       <w:r>
         <w:t xml:space="preserve">N7. </w:t>
       </w:r>
@@ -15972,7 +16188,7 @@
       <w:r>
         <w:t>.</w:t>
       </w:r>
-      <w:bookmarkEnd w:id="47"/>
+      <w:bookmarkEnd w:id="46"/>
     </w:p>
     <w:p>
       <w:r>
@@ -15988,7 +16204,19 @@
         <w:t xml:space="preserve"> </w:t>
       </w:r>
       <w:r>
-        <w:t>The choice of expanded/contracted is also persisted into the database so the application remembers the configuration of what the user wants to see.</w:t>
+        <w:t xml:space="preserve">The choice of expanded/contracted is also persisted into the database so the application remembers the configuration of </w:t>
+      </w:r>
+      <w:r>
+        <w:t xml:space="preserve">how </w:t>
+      </w:r>
+      <w:r>
+        <w:t>the user wants to see</w:t>
+      </w:r>
+      <w:r>
+        <w:t xml:space="preserve"> the Waypoint list</w:t>
+      </w:r>
+      <w:r>
+        <w:t>.</w:t>
       </w:r>
       <w:r>
         <w:t xml:space="preserve"> </w:t>
@@ -16031,7 +16259,7 @@
       <w:pPr>
         <w:pStyle w:val="Heading2"/>
       </w:pPr>
-      <w:bookmarkStart w:id="48" w:name="_Toc355002268"/>
+      <w:bookmarkStart w:id="47" w:name="_Toc355002268"/>
       <w:r>
         <w:t xml:space="preserve">N8. </w:t>
       </w:r>
@@ -16041,285 +16269,430 @@
       <w:r>
         <w:t>The App shall allow you to change the order of photos in the Waypoint.</w:t>
       </w:r>
+      <w:bookmarkEnd w:id="47"/>
+    </w:p>
+    <w:p>
+      <w:r>
+        <w:t>This nice-to-have was not implemented due to time constraints.</w:t>
+      </w:r>
+    </w:p>
+    <w:p>
+      <w:pPr>
+        <w:pStyle w:val="Heading1"/>
+      </w:pPr>
+      <w:bookmarkStart w:id="48" w:name="_Toc355002269"/>
+      <w:r>
+        <w:lastRenderedPageBreak/>
+        <w:t>Report on Design</w:t>
+      </w:r>
       <w:bookmarkEnd w:id="48"/>
     </w:p>
     <w:p>
-      <w:r>
-        <w:t>This nice-to-have was not implemented due to time constraints.</w:t>
-      </w:r>
-    </w:p>
-    <w:p>
-      <w:pPr>
-        <w:pStyle w:val="Heading1"/>
-      </w:pPr>
-      <w:bookmarkStart w:id="49" w:name="_Toc355002269"/>
-      <w:r>
-        <w:t>Report on Design</w:t>
+      <w:pPr>
+        <w:pStyle w:val="Heading2"/>
+      </w:pPr>
+      <w:bookmarkStart w:id="49" w:name="_Toc355002270"/>
+      <w:r>
+        <w:t>Design That Was Used</w:t>
       </w:r>
       <w:bookmarkEnd w:id="49"/>
     </w:p>
     <w:p>
+      <w:r>
+        <w:t>The design that was proposed in Phase II was what was followed and mostly used successfully.</w:t>
+      </w:r>
+      <w:r>
+        <w:t xml:space="preserve"> </w:t>
+      </w:r>
+      <w:r>
+        <w:t xml:space="preserve">There were a few tweaks and additions for technical use and to better </w:t>
+      </w:r>
+      <w:r>
+        <w:t>implement the peculiarities of the Android way of doing things.</w:t>
+      </w:r>
+    </w:p>
+    <w:p>
+      <w:pPr>
+        <w:pStyle w:val="Heading3"/>
+      </w:pPr>
+      <w:bookmarkStart w:id="50" w:name="_Toc355002271"/>
+      <w:r>
+        <w:t xml:space="preserve">Differences </w:t>
+      </w:r>
+      <w:proofErr w:type="gramStart"/>
+      <w:r>
+        <w:t>From</w:t>
+      </w:r>
+      <w:proofErr w:type="gramEnd"/>
+      <w:r>
+        <w:t xml:space="preserve"> Plan</w:t>
+      </w:r>
+      <w:bookmarkEnd w:id="50"/>
+    </w:p>
+    <w:p>
+      <w:pPr>
+        <w:pStyle w:val="Heading4"/>
+      </w:pPr>
+      <w:r>
+        <w:t>Database</w:t>
+      </w:r>
+    </w:p>
+    <w:p>
+      <w:r>
+        <w:t>The database differences were minimal.</w:t>
+      </w:r>
+      <w:r>
+        <w:t xml:space="preserve"> </w:t>
+      </w:r>
+      <w:r>
+        <w:t xml:space="preserve">The most significant change was to store the image URI and to store the image itself on the </w:t>
+      </w:r>
+      <w:r>
+        <w:t>file system</w:t>
+      </w:r>
+      <w:r>
+        <w:t>, rather than store the image in the database.</w:t>
+      </w:r>
+      <w:r>
+        <w:t xml:space="preserve"> </w:t>
+      </w:r>
+      <w:r>
+        <w:t xml:space="preserve">This was for both performance (serializing images to the database would be more expensive) and to learn about </w:t>
+      </w:r>
+      <w:r>
+        <w:t>file system</w:t>
+      </w:r>
+      <w:r>
+        <w:t xml:space="preserve"> functionality.</w:t>
+      </w:r>
+    </w:p>
+    <w:p>
+      <w:r>
+        <w:t>W</w:t>
+      </w:r>
+      <w:r>
+        <w:t>ith that change, the WAYPOINT_IMAGE_XREF table was eliminated and instead a WAYPOINT_ID column was created in the IMAGE table.</w:t>
+      </w:r>
+      <w:r>
+        <w:t xml:space="preserve"> </w:t>
+      </w:r>
+    </w:p>
+    <w:p>
+      <w:r>
+        <w:t xml:space="preserve">The other minor change was to save the GPS location as two </w:t>
+      </w:r>
+      <w:r>
+        <w:t xml:space="preserve">discrete </w:t>
+      </w:r>
+      <w:r>
+        <w:t>columns</w:t>
+      </w:r>
+      <w:r>
+        <w:t xml:space="preserve"> (latitude and longitude) rather than a single </w:t>
+      </w:r>
+      <w:proofErr w:type="spellStart"/>
+      <w:r>
+        <w:t>GeoPoint</w:t>
+      </w:r>
+      <w:proofErr w:type="spellEnd"/>
+      <w:r>
+        <w:t xml:space="preserve"> column.</w:t>
+      </w:r>
+    </w:p>
+    <w:p>
+      <w:pPr>
+        <w:pStyle w:val="Heading4"/>
+      </w:pPr>
+      <w:r>
+        <w:t>Data Access Object (DAO) Layer</w:t>
+      </w:r>
+    </w:p>
+    <w:p>
+      <w:r>
+        <w:t xml:space="preserve">The DAO layer was </w:t>
+      </w:r>
+      <w:r>
+        <w:t xml:space="preserve">implemented </w:t>
+      </w:r>
+      <w:r>
+        <w:t>as designed</w:t>
+      </w:r>
+      <w:r>
+        <w:t xml:space="preserve">, though the Database parent interface was turned into a class in order to take on the database creation/upgrade responsibility for all the </w:t>
+      </w:r>
+      <w:r>
+        <w:t xml:space="preserve">application </w:t>
+      </w:r>
+      <w:r>
+        <w:t>tables</w:t>
+      </w:r>
+      <w:r>
+        <w:t>.</w:t>
+      </w:r>
+    </w:p>
+    <w:p>
+      <w:pPr>
+        <w:pStyle w:val="Heading4"/>
+      </w:pPr>
+      <w:r>
+        <w:t>User Interface (UI) Layer</w:t>
+      </w:r>
+    </w:p>
+    <w:p>
+      <w:r>
+        <w:t xml:space="preserve">The UI layer </w:t>
+      </w:r>
+      <w:r>
+        <w:t>was mostly implemented as designed</w:t>
+      </w:r>
+      <w:r>
+        <w:t xml:space="preserve">, though the Screen Transition Diagram </w:t>
+      </w:r>
+      <w:r>
+        <w:t>became</w:t>
+      </w:r>
+      <w:r>
+        <w:t xml:space="preserve"> simpler because I </w:t>
+      </w:r>
+      <w:r>
+        <w:t xml:space="preserve">moved certain </w:t>
+      </w:r>
+      <w:r>
+        <w:t>functionality into the</w:t>
+      </w:r>
+      <w:r>
+        <w:t xml:space="preserve"> Waypoint-specific menu</w:t>
+      </w:r>
+      <w:r>
+        <w:t xml:space="preserve"> and out of the Add/Edit screen</w:t>
+      </w:r>
+      <w:r>
+        <w:t>.</w:t>
+      </w:r>
+      <w:r>
+        <w:t xml:space="preserve"> </w:t>
+      </w:r>
+      <w:r>
+        <w:t>The code follows the XML File/Controller/Activity pattern for each form.</w:t>
+      </w:r>
+      <w:r>
+        <w:t xml:space="preserve"> </w:t>
+      </w:r>
+      <w:r>
+        <w:t xml:space="preserve">The </w:t>
+      </w:r>
+      <w:proofErr w:type="spellStart"/>
+      <w:r>
+        <w:t>PhotoDetail</w:t>
+      </w:r>
+      <w:proofErr w:type="spellEnd"/>
+      <w:r>
+        <w:t xml:space="preserve"> and </w:t>
+      </w:r>
+      <w:proofErr w:type="spellStart"/>
+      <w:r>
+        <w:t>PhotoViewer</w:t>
+      </w:r>
+      <w:proofErr w:type="spellEnd"/>
+      <w:r>
+        <w:t xml:space="preserve"> items were not </w:t>
+      </w:r>
+      <w:r>
+        <w:t>needed;</w:t>
+      </w:r>
+      <w:r>
+        <w:t xml:space="preserve"> I instead rely on the Android system photo viewer.</w:t>
+      </w:r>
+    </w:p>
+    <w:p>
+      <w:pPr>
+        <w:pStyle w:val="Heading5"/>
+      </w:pPr>
+      <w:proofErr w:type="spellStart"/>
+      <w:r>
+        <w:t>WaypointView</w:t>
+      </w:r>
+      <w:proofErr w:type="spellEnd"/>
+    </w:p>
+    <w:p>
+      <w:r>
+        <w:t xml:space="preserve">The </w:t>
+      </w:r>
+      <w:proofErr w:type="spellStart"/>
+      <w:r>
+        <w:t>WaypointView</w:t>
+      </w:r>
+      <w:proofErr w:type="spellEnd"/>
+      <w:r>
+        <w:t xml:space="preserve"> class is</w:t>
+      </w:r>
+      <w:r>
+        <w:t xml:space="preserve"> a custom control</w:t>
+      </w:r>
+      <w:r>
+        <w:t>.</w:t>
+      </w:r>
+      <w:r>
+        <w:t xml:space="preserve"> </w:t>
+      </w:r>
+      <w:r>
+        <w:t xml:space="preserve">I needed to encapsulate the functionality of the </w:t>
+      </w:r>
+      <w:r>
+        <w:t xml:space="preserve">expand/collapse functionality, </w:t>
+      </w:r>
+      <w:r>
+        <w:t>title, date, photo grid, camera button, and waypoint-specific menu all in a reusable view</w:t>
+      </w:r>
+      <w:r>
+        <w:t xml:space="preserve"> that would then be added in the Waypoint list</w:t>
+      </w:r>
+      <w:r>
+        <w:t xml:space="preserve">. </w:t>
+      </w:r>
+      <w:r>
+        <w:t xml:space="preserve">So the Waypoint list is a collection of these </w:t>
+      </w:r>
+      <w:proofErr w:type="spellStart"/>
+      <w:r>
+        <w:t>WaypointView</w:t>
+      </w:r>
+      <w:proofErr w:type="spellEnd"/>
+      <w:r>
+        <w:t xml:space="preserve"> objects in a scrollable view.</w:t>
+      </w:r>
+    </w:p>
+    <w:p>
+      <w:pPr>
+        <w:jc w:val="center"/>
+      </w:pPr>
+      <w:r>
+        <w:drawing>
+          <wp:inline distT="0" distB="0" distL="0" distR="0" wp14:anchorId="38E8C3AB" wp14:editId="34D2A2B2">
+            <wp:extent cx="2066925" cy="709283"/>
+            <wp:effectExtent l="0" t="0" r="0" b="0"/>
+            <wp:docPr id="2" name="Picture 2"/>
+            <wp:cNvGraphicFramePr>
+              <a:graphicFrameLocks xmlns:a="http://schemas.openxmlformats.org/drawingml/2006/main" noChangeAspect="1"/>
+            </wp:cNvGraphicFramePr>
+            <a:graphic xmlns:a="http://schemas.openxmlformats.org/drawingml/2006/main">
+              <a:graphicData uri="http://schemas.openxmlformats.org/drawingml/2006/picture">
+                <pic:pic xmlns:pic="http://schemas.openxmlformats.org/drawingml/2006/picture">
+                  <pic:nvPicPr>
+                    <pic:cNvPr id="0" name=""/>
+                    <pic:cNvPicPr/>
+                  </pic:nvPicPr>
+                  <pic:blipFill>
+                    <a:blip r:embed="rId19"/>
+                    <a:stretch>
+                      <a:fillRect/>
+                    </a:stretch>
+                  </pic:blipFill>
+                  <pic:spPr>
+                    <a:xfrm>
+                      <a:off x="0" y="0"/>
+                      <a:ext cx="2074171" cy="711769"/>
+                    </a:xfrm>
+                    <a:prstGeom prst="rect">
+                      <a:avLst/>
+                    </a:prstGeom>
+                  </pic:spPr>
+                </pic:pic>
+              </a:graphicData>
+            </a:graphic>
+          </wp:inline>
+        </w:drawing>
+      </w:r>
+    </w:p>
+    <w:p>
       <w:pPr>
         <w:pStyle w:val="Heading2"/>
       </w:pPr>
-      <w:bookmarkStart w:id="50" w:name="_Toc355002270"/>
-      <w:r>
-        <w:t>Design That Was Used</w:t>
-      </w:r>
-      <w:bookmarkEnd w:id="50"/>
-    </w:p>
-    <w:p>
-      <w:r>
-        <w:t>The proposed technical design was what was mostly used.</w:t>
+      <w:bookmarkStart w:id="51" w:name="_Toc355002272"/>
+      <w:r>
+        <w:t>Advantages</w:t>
+      </w:r>
+      <w:bookmarkEnd w:id="51"/>
+    </w:p>
+    <w:p>
+      <w:r>
+        <w:t>The design has room for additional functionality, and it is modularized and encapsulated for easy growth and support.</w:t>
+      </w:r>
+      <w:r>
+        <w:t xml:space="preserve"> Additionally, u</w:t>
+      </w:r>
+      <w:r>
+        <w:t xml:space="preserve">sing the </w:t>
+      </w:r>
+      <w:r>
+        <w:t>file system</w:t>
+      </w:r>
+      <w:r>
+        <w:t xml:space="preserve"> and URIs for images </w:t>
+      </w:r>
+      <w:r>
+        <w:t xml:space="preserve">is a </w:t>
+      </w:r>
+      <w:r>
+        <w:t>performance gain (</w:t>
+      </w:r>
+      <w:r>
+        <w:t>t</w:t>
+      </w:r>
+      <w:r>
+        <w:t>he syste</w:t>
+      </w:r>
+      <w:bookmarkStart w:id="52" w:name="_GoBack"/>
+      <w:bookmarkEnd w:id="52"/>
+      <w:r>
+        <w:t>m can load a thumbnail-sized image into memory, rather than t</w:t>
+      </w:r>
+      <w:r>
+        <w:t xml:space="preserve">he full image from the database, and </w:t>
+      </w:r>
+      <w:r>
+        <w:t>database read/writes are of simple text rather than BLOBs.</w:t>
+      </w:r>
+      <w:r>
+        <w:t>)</w:t>
+      </w:r>
+    </w:p>
+    <w:p>
+      <w:r>
+        <w:t xml:space="preserve">Additionally, when we collapse a Waypoint in the UI, we release the memory held by the grid </w:t>
+      </w:r>
+      <w:r>
+        <w:t xml:space="preserve">(and all </w:t>
+      </w:r>
+      <w:r>
+        <w:t xml:space="preserve">its </w:t>
+      </w:r>
+      <w:r>
+        <w:t xml:space="preserve">images) </w:t>
+      </w:r>
+      <w:r>
+        <w:t>of that Waypoint.</w:t>
       </w:r>
       <w:r>
         <w:t xml:space="preserve"> </w:t>
       </w:r>
       <w:r>
-        <w:t xml:space="preserve">There were a few tweaks and additions for technical use and to better </w:t>
-      </w:r>
-      <w:r>
-        <w:t>implement the peculiarities of the Android way of doing things.</w:t>
-      </w:r>
-    </w:p>
-    <w:p>
-      <w:pPr>
-        <w:pStyle w:val="Heading3"/>
-      </w:pPr>
-      <w:bookmarkStart w:id="51" w:name="_Toc355002271"/>
+        <w:t xml:space="preserve">When we expand, we re-read the </w:t>
+      </w:r>
+      <w:r>
+        <w:t>thumbnails</w:t>
+      </w:r>
+      <w:r>
+        <w:t xml:space="preserve"> back into memory.</w:t>
+      </w:r>
+    </w:p>
+    <w:p>
+      <w:pPr>
+        <w:pStyle w:val="Heading2"/>
+      </w:pPr>
+      <w:bookmarkStart w:id="53" w:name="_Toc355002273"/>
       <w:r>
         <w:lastRenderedPageBreak/>
-        <w:t xml:space="preserve">Differences </w:t>
-      </w:r>
-      <w:proofErr w:type="gramStart"/>
-      <w:r>
-        <w:t>From</w:t>
-      </w:r>
-      <w:proofErr w:type="gramEnd"/>
-      <w:r>
-        <w:t xml:space="preserve"> Plan</w:t>
-      </w:r>
-      <w:bookmarkEnd w:id="51"/>
-    </w:p>
-    <w:p>
-      <w:pPr>
-        <w:pStyle w:val="Heading4"/>
-      </w:pPr>
-      <w:r>
-        <w:t>Database</w:t>
-      </w:r>
-    </w:p>
-    <w:p>
-      <w:r>
-        <w:t>The database differences were minimal.</w:t>
-      </w:r>
-      <w:r>
-        <w:t xml:space="preserve"> </w:t>
-      </w:r>
-      <w:r>
-        <w:t>The most significant change was to store the image URI and to store the image itself on the filesystem, rather than store the image in the database.</w:t>
-      </w:r>
-      <w:r>
-        <w:t xml:space="preserve"> </w:t>
-      </w:r>
-      <w:r>
-        <w:t>This was for both performance (serializing images to the database would be more expensive) and to learn about filesystem functionality.</w:t>
-      </w:r>
-    </w:p>
-    <w:p>
-      <w:r>
-        <w:t>Along with that change, the WAYPOINT_IMAGE_XREF table was eliminated and instead a WAYPOINT_ID column was created in the IMAGE table.</w:t>
-      </w:r>
-      <w:r>
-        <w:t xml:space="preserve"> </w:t>
-      </w:r>
-    </w:p>
-    <w:p>
-      <w:r>
-        <w:t xml:space="preserve">The other minor change was to save the GPS location as two </w:t>
-      </w:r>
-      <w:r>
-        <w:t xml:space="preserve">discrete </w:t>
-      </w:r>
-      <w:r>
-        <w:t>columns</w:t>
-      </w:r>
-      <w:r>
-        <w:t xml:space="preserve"> (latitude and longitude) rather than a single GeoPoint column.</w:t>
-      </w:r>
-    </w:p>
-    <w:p>
-      <w:pPr>
-        <w:pStyle w:val="Heading4"/>
-      </w:pPr>
-      <w:r>
-        <w:t>Data Access Object (DAO) Layer</w:t>
-      </w:r>
-    </w:p>
-    <w:p>
-      <w:r>
-        <w:t xml:space="preserve">The DAO layer was </w:t>
-      </w:r>
-      <w:r>
-        <w:t xml:space="preserve">implemented </w:t>
-      </w:r>
-      <w:r>
-        <w:t>as designed</w:t>
-      </w:r>
-      <w:r>
-        <w:t>, though the Database parent interface was turned into a class in order to take on the database creation/upgrade responsibility for all the child classes</w:t>
-      </w:r>
-      <w:r>
-        <w:t>.</w:t>
-      </w:r>
-    </w:p>
-    <w:p>
-      <w:pPr>
-        <w:pStyle w:val="Heading4"/>
-      </w:pPr>
-      <w:r>
-        <w:t>User Interface (UI) Layer</w:t>
-      </w:r>
-    </w:p>
-    <w:p>
-      <w:r>
-        <w:t xml:space="preserve">The UI layer </w:t>
-      </w:r>
-      <w:r>
-        <w:t>was mostly implemented as designed</w:t>
-      </w:r>
-      <w:r>
-        <w:t xml:space="preserve">, though the Screen Transition Diagram </w:t>
-      </w:r>
-      <w:r>
-        <w:t>became</w:t>
-      </w:r>
-      <w:r>
-        <w:t xml:space="preserve"> simpler because I incorp</w:t>
-      </w:r>
-      <w:r>
-        <w:t>orated more functionality into the</w:t>
-      </w:r>
-      <w:r>
-        <w:t xml:space="preserve"> Waypoint-specific menu</w:t>
-      </w:r>
-      <w:r>
-        <w:t>.</w:t>
-      </w:r>
-      <w:r>
-        <w:t xml:space="preserve"> </w:t>
-      </w:r>
-      <w:r>
-        <w:t>The code follows the XML File/Controller/Activity pattern for each form.</w:t>
-      </w:r>
-      <w:r>
-        <w:t xml:space="preserve"> </w:t>
-      </w:r>
-      <w:r>
-        <w:t xml:space="preserve">The PhotoDetail and PhotoViewer items were not </w:t>
-      </w:r>
-      <w:proofErr w:type="gramStart"/>
-      <w:r>
-        <w:t>needed,</w:t>
-      </w:r>
-      <w:proofErr w:type="gramEnd"/>
-      <w:r>
-        <w:t xml:space="preserve"> I instead rely on the Android system photo viewer.</w:t>
-      </w:r>
-    </w:p>
-    <w:p>
-      <w:pPr>
-        <w:pStyle w:val="Heading5"/>
-      </w:pPr>
-      <w:r>
-        <w:t>WaypointView</w:t>
-      </w:r>
-    </w:p>
-    <w:p>
-      <w:r>
-        <w:t>The WaypointView class is an exception.</w:t>
-      </w:r>
-      <w:r>
-        <w:t xml:space="preserve"> </w:t>
-      </w:r>
-      <w:r>
-        <w:t>I needed to encapsulate the functionality of the waypoint title, date, photo grid, camera button, and waypoint-specific menu all in a reusable view</w:t>
-      </w:r>
-      <w:r>
-        <w:t xml:space="preserve"> that would then be added in the Waypoint list user interface</w:t>
-      </w:r>
-      <w:r>
-        <w:t xml:space="preserve"> for each Waypoint</w:t>
-      </w:r>
-      <w:r>
-        <w:t xml:space="preserve">. </w:t>
-      </w:r>
-      <w:r>
-        <w:t>So the Waypoint list is a collection of these WaypointView objects in a scrollable view.</w:t>
-      </w:r>
-    </w:p>
-    <w:p>
-      <w:pPr>
-        <w:pStyle w:val="Heading2"/>
-      </w:pPr>
-      <w:bookmarkStart w:id="52" w:name="_Toc355002272"/>
-      <w:r>
-        <w:t>Advantages</w:t>
-      </w:r>
-      <w:bookmarkEnd w:id="52"/>
-    </w:p>
-    <w:p>
-      <w:r>
-        <w:t>Using the filesystem and URIs for images allows several performance gains.</w:t>
-      </w:r>
-    </w:p>
-    <w:p>
-      <w:pPr>
-        <w:pStyle w:val="ListParagraph"/>
-        <w:numPr>
-          <w:ilvl w:val="0"/>
-          <w:numId w:val="11"/>
-        </w:numPr>
-      </w:pPr>
-      <w:r>
-        <w:t>The system can load a thumbnail-sized image into memory, rather than the full image from the database.</w:t>
-      </w:r>
-    </w:p>
-    <w:p>
-      <w:pPr>
-        <w:pStyle w:val="ListParagraph"/>
-        <w:numPr>
-          <w:ilvl w:val="0"/>
-          <w:numId w:val="11"/>
-        </w:numPr>
-      </w:pPr>
-      <w:r>
-        <w:t>The database read/writes are of simple text rather than BLOBs.</w:t>
-      </w:r>
-    </w:p>
-    <w:p>
-      <w:r>
-        <w:t>Additionally, when we collapse a Waypoint in the UI, we release the memory held by the grid of that Waypoint.</w:t>
-      </w:r>
-      <w:r>
-        <w:t xml:space="preserve"> </w:t>
-      </w:r>
-      <w:r>
-        <w:t xml:space="preserve">When we expand, we re-read the </w:t>
-      </w:r>
-      <w:r>
-        <w:t>thumbnails</w:t>
-      </w:r>
-      <w:r>
-        <w:t xml:space="preserve"> back into memory.</w:t>
-      </w:r>
-    </w:p>
-    <w:p>
-      <w:pPr>
-        <w:pStyle w:val="Heading2"/>
-      </w:pPr>
-      <w:bookmarkStart w:id="53" w:name="_Toc355002273"/>
-      <w:r>
         <w:t>Shortcomings</w:t>
       </w:r>
       <w:bookmarkEnd w:id="53"/>
@@ -16362,7 +16735,13 @@
         <w:t xml:space="preserve">be more robust and </w:t>
       </w:r>
       <w:r>
-        <w:t>save all the information (time, altitude, etc) that it reports rather than just the lati</w:t>
+        <w:t xml:space="preserve">save all the information (time, altitude, </w:t>
+      </w:r>
+      <w:r>
+        <w:t>etc.</w:t>
+      </w:r>
+      <w:r>
+        <w:t>) that it reports rather than just the lati</w:t>
       </w:r>
       <w:r>
         <w:t>tude and longitude, and in a more friendly manner than display</w:t>
@@ -16377,7 +16756,13 @@
         <w:t xml:space="preserve">display a </w:t>
       </w:r>
       <w:r>
-        <w:t>human-understandable address or Facebook Checkin location</w:t>
+        <w:t>human-understandable address or Facebook Check</w:t>
+      </w:r>
+      <w:r>
+        <w:t>-</w:t>
+      </w:r>
+      <w:r>
+        <w:t>in location</w:t>
       </w:r>
       <w:r>
         <w:t>)</w:t>
@@ -16392,7 +16777,6 @@
       </w:pPr>
       <w:bookmarkStart w:id="54" w:name="_Toc355002274"/>
       <w:r>
-        <w:lastRenderedPageBreak/>
         <w:t>More Difficult Than Expected</w:t>
       </w:r>
       <w:bookmarkEnd w:id="54"/>
@@ -16485,7 +16869,10 @@
         <w:t xml:space="preserve">see </w:t>
       </w:r>
       <w:r>
-        <w:t xml:space="preserve">in the code anything that was pure UI-related. </w:t>
+        <w:t>in the code anything that</w:t>
+      </w:r>
+      <w:r>
+        <w:t xml:space="preserve"> was pure UI-related.</w:t>
       </w:r>
     </w:p>
     <w:p>
@@ -16500,7 +16887,16 @@
     </w:p>
     <w:p>
       <w:r>
-        <w:t>Implementing the GPS location software was quite easy, even though it does not function as expected in the Android Emulator</w:t>
+        <w:t xml:space="preserve">Implementing the GPS location software was quite easy, even though it does not </w:t>
+      </w:r>
+      <w:r>
+        <w:t xml:space="preserve">always </w:t>
+      </w:r>
+      <w:r>
+        <w:t>function in the Android Emulator</w:t>
+      </w:r>
+      <w:r>
+        <w:t>.</w:t>
       </w:r>
     </w:p>
     <w:p>
@@ -16509,15 +16905,18 @@
       </w:pPr>
       <w:bookmarkStart w:id="60" w:name="_Toc355002280"/>
       <w:r>
-        <w:t xml:space="preserve">Expanding App </w:t>
+        <w:t xml:space="preserve">Expanding </w:t>
       </w:r>
       <w:proofErr w:type="gramStart"/>
       <w:r>
-        <w:t>Into</w:t>
+        <w:t>The</w:t>
       </w:r>
       <w:proofErr w:type="gramEnd"/>
       <w:r>
-        <w:t xml:space="preserve"> Something Real</w:t>
+        <w:t xml:space="preserve"> </w:t>
+      </w:r>
+      <w:r>
+        <w:t>App Into Something Real</w:t>
       </w:r>
       <w:bookmarkEnd w:id="60"/>
     </w:p>
@@ -16555,10 +16954,10 @@
         </w:numPr>
       </w:pPr>
       <w:r>
-        <w:t>Files</w:t>
-      </w:r>
-      <w:r>
-        <w:t>ystem w</w:t>
+        <w:t>File system</w:t>
+      </w:r>
+      <w:r>
+        <w:t xml:space="preserve"> w</w:t>
       </w:r>
       <w:r>
         <w:t xml:space="preserve">ork—Photos </w:t>
@@ -16579,7 +16978,19 @@
         <w:t xml:space="preserve"> </w:t>
       </w:r>
       <w:r>
-        <w:t>This will also involve updating the WalkAbout database if a user deletes a photo using the Gallery, to keep them in synch.</w:t>
+        <w:t xml:space="preserve">This will also involve </w:t>
+      </w:r>
+      <w:r>
+        <w:t xml:space="preserve">synchronizing the </w:t>
+      </w:r>
+      <w:r>
+        <w:t>WalkAbout database if a user deletes a photo using</w:t>
+      </w:r>
+      <w:r>
+        <w:t xml:space="preserve"> tools outside of WalkAbout</w:t>
+      </w:r>
+      <w:r>
+        <w:t>, to keep them in synch.</w:t>
       </w:r>
     </w:p>
     <w:p>
@@ -16609,16 +17020,6 @@
       </w:r>
     </w:p>
     <w:p>
-      <w:hyperlink r:id="rId19" w:history="1">
-        <w:r>
-          <w:rPr>
-            <w:rStyle w:val="Hyperlink"/>
-          </w:rPr>
-          <w:t>http://www.techsmith.com/jing.html</w:t>
-        </w:r>
-      </w:hyperlink>
-    </w:p>
-    <w:p>
       <w:pPr>
         <w:pStyle w:val="Heading1"/>
       </w:pPr>
@@ -16637,14 +17038,27 @@
       <w:r>
         <w:t xml:space="preserve">Figure </w:t>
       </w:r>
-      <w:fldSimple w:instr=" SEQ Figure \* ARABIC ">
-        <w:r>
-          <w:rPr>
-            <w:noProof/>
-          </w:rPr>
-          <w:t>8</w:t>
-        </w:r>
-      </w:fldSimple>
+      <w:r>
+        <w:fldChar w:fldCharType="begin"/>
+      </w:r>
+      <w:r>
+        <w:instrText xml:space="preserve"> SEQ Figure \* ARABIC </w:instrText>
+      </w:r>
+      <w:r>
+        <w:fldChar w:fldCharType="separate"/>
+      </w:r>
+      <w:r>
+        <w:rPr>
+          <w:noProof/>
+        </w:rPr>
+        <w:t>8</w:t>
+      </w:r>
+      <w:r>
+        <w:rPr>
+          <w:noProof/>
+        </w:rPr>
+        <w:fldChar w:fldCharType="end"/>
+      </w:r>
       <w:r>
         <w:t xml:space="preserve"> Walkabout List</w:t>
       </w:r>
@@ -16660,6 +17074,9 @@
     </w:p>
     <w:p>
       <w:r>
+        <w:rPr>
+          <w:noProof/>
+        </w:rPr>
         <w:drawing>
           <wp:inline distT="0" distB="0" distL="0" distR="0" wp14:anchorId="52B3AAF7" wp14:editId="51B2A5CA">
             <wp:extent cx="4544060" cy="7602011"/>
@@ -16706,20 +17123,36 @@
         <w:lastRenderedPageBreak/>
         <w:t xml:space="preserve">Figure </w:t>
       </w:r>
-      <w:fldSimple w:instr=" SEQ Figure \* ARABIC ">
-        <w:r>
-          <w:rPr>
-            <w:noProof/>
-          </w:rPr>
-          <w:t>9</w:t>
-        </w:r>
-      </w:fldSimple>
+      <w:r>
+        <w:fldChar w:fldCharType="begin"/>
+      </w:r>
+      <w:r>
+        <w:instrText xml:space="preserve"> SEQ Figure \* ARABIC </w:instrText>
+      </w:r>
+      <w:r>
+        <w:fldChar w:fldCharType="separate"/>
+      </w:r>
+      <w:r>
+        <w:rPr>
+          <w:noProof/>
+        </w:rPr>
+        <w:t>9</w:t>
+      </w:r>
+      <w:r>
+        <w:rPr>
+          <w:noProof/>
+        </w:rPr>
+        <w:fldChar w:fldCharType="end"/>
+      </w:r>
       <w:r>
         <w:t xml:space="preserve"> Waypoint Add Screen</w:t>
       </w:r>
     </w:p>
     <w:p>
       <w:r>
+        <w:rPr>
+          <w:noProof/>
+        </w:rPr>
         <w:drawing>
           <wp:inline distT="0" distB="0" distL="0" distR="0" wp14:anchorId="4B57C0C1" wp14:editId="008A8B6D">
             <wp:extent cx="4534533" cy="7582959"/>
@@ -16767,14 +17200,27 @@
         <w:lastRenderedPageBreak/>
         <w:t xml:space="preserve">Figure </w:t>
       </w:r>
-      <w:fldSimple w:instr=" SEQ Figure \* ARABIC ">
-        <w:r>
-          <w:rPr>
-            <w:noProof/>
-          </w:rPr>
-          <w:t>10</w:t>
-        </w:r>
-      </w:fldSimple>
+      <w:r>
+        <w:fldChar w:fldCharType="begin"/>
+      </w:r>
+      <w:r>
+        <w:instrText xml:space="preserve"> SEQ Figure \* ARABIC </w:instrText>
+      </w:r>
+      <w:r>
+        <w:fldChar w:fldCharType="separate"/>
+      </w:r>
+      <w:r>
+        <w:rPr>
+          <w:noProof/>
+        </w:rPr>
+        <w:t>10</w:t>
+      </w:r>
+      <w:r>
+        <w:rPr>
+          <w:noProof/>
+        </w:rPr>
+        <w:fldChar w:fldCharType="end"/>
+      </w:r>
       <w:r>
         <w:t xml:space="preserve"> Waypoint Edit Screen</w:t>
       </w:r>
@@ -16785,6 +17231,9 @@
       </w:pPr>
       <w:bookmarkStart w:id="62" w:name="_Toc355002282"/>
       <w:r>
+        <w:rPr>
+          <w:noProof/>
+        </w:rPr>
         <w:drawing>
           <wp:inline distT="0" distB="0" distL="0" distR="0" wp14:anchorId="5C919F2A" wp14:editId="5993E686">
             <wp:extent cx="4563112" cy="7602011"/>
@@ -16847,20 +17296,36 @@
         <w:lastRenderedPageBreak/>
         <w:t xml:space="preserve">Figure </w:t>
       </w:r>
-      <w:fldSimple w:instr=" SEQ Figure \* ARABIC ">
-        <w:r>
-          <w:rPr>
-            <w:noProof/>
-          </w:rPr>
-          <w:t>11</w:t>
-        </w:r>
-      </w:fldSimple>
+      <w:r>
+        <w:fldChar w:fldCharType="begin"/>
+      </w:r>
+      <w:r>
+        <w:instrText xml:space="preserve"> SEQ Figure \* ARABIC </w:instrText>
+      </w:r>
+      <w:r>
+        <w:fldChar w:fldCharType="separate"/>
+      </w:r>
+      <w:r>
+        <w:rPr>
+          <w:noProof/>
+        </w:rPr>
+        <w:t>11</w:t>
+      </w:r>
+      <w:r>
+        <w:rPr>
+          <w:noProof/>
+        </w:rPr>
+        <w:fldChar w:fldCharType="end"/>
+      </w:r>
       <w:r>
         <w:t xml:space="preserve"> Waypoint Move Screen</w:t>
       </w:r>
     </w:p>
     <w:p>
       <w:r>
+        <w:rPr>
+          <w:noProof/>
+        </w:rPr>
         <w:drawing>
           <wp:inline distT="0" distB="0" distL="0" distR="0" wp14:anchorId="47104AF6" wp14:editId="5718A737">
             <wp:extent cx="4515481" cy="7592485"/>
@@ -16908,14 +17373,27 @@
       <w:r>
         <w:t xml:space="preserve">Figure </w:t>
       </w:r>
-      <w:fldSimple w:instr=" SEQ Figure \* ARABIC ">
-        <w:r>
-          <w:rPr>
-            <w:noProof/>
-          </w:rPr>
-          <w:t>12</w:t>
-        </w:r>
-      </w:fldSimple>
+      <w:r>
+        <w:fldChar w:fldCharType="begin"/>
+      </w:r>
+      <w:r>
+        <w:instrText xml:space="preserve"> SEQ Figure \* ARABIC </w:instrText>
+      </w:r>
+      <w:r>
+        <w:fldChar w:fldCharType="separate"/>
+      </w:r>
+      <w:r>
+        <w:rPr>
+          <w:noProof/>
+        </w:rPr>
+        <w:t>12</w:t>
+      </w:r>
+      <w:r>
+        <w:rPr>
+          <w:noProof/>
+        </w:rPr>
+        <w:fldChar w:fldCharType="end"/>
+      </w:r>
       <w:r>
         <w:t xml:space="preserve"> Move Photos </w:t>
       </w:r>
@@ -16930,6 +17408,9 @@
     </w:p>
     <w:p>
       <w:r>
+        <w:rPr>
+          <w:noProof/>
+        </w:rPr>
         <w:drawing>
           <wp:inline distT="0" distB="0" distL="0" distR="0" wp14:anchorId="475B1C31" wp14:editId="0D5568CF">
             <wp:extent cx="4544060" cy="7602011"/>
@@ -16976,20 +17457,36 @@
       <w:r>
         <w:t xml:space="preserve">Figure </w:t>
       </w:r>
-      <w:fldSimple w:instr=" SEQ Figure \* ARABIC ">
-        <w:r>
-          <w:rPr>
-            <w:noProof/>
-          </w:rPr>
-          <w:t>13</w:t>
-        </w:r>
-      </w:fldSimple>
+      <w:r>
+        <w:fldChar w:fldCharType="begin"/>
+      </w:r>
+      <w:r>
+        <w:instrText xml:space="preserve"> SEQ Figure \* ARABIC </w:instrText>
+      </w:r>
+      <w:r>
+        <w:fldChar w:fldCharType="separate"/>
+      </w:r>
+      <w:r>
+        <w:rPr>
+          <w:noProof/>
+        </w:rPr>
+        <w:t>13</w:t>
+      </w:r>
+      <w:r>
+        <w:rPr>
+          <w:noProof/>
+        </w:rPr>
+        <w:fldChar w:fldCharType="end"/>
+      </w:r>
       <w:r>
         <w:t xml:space="preserve"> Delete Waypoint Confirmation Screen</w:t>
       </w:r>
     </w:p>
     <w:p>
       <w:r>
+        <w:rPr>
+          <w:noProof/>
+        </w:rPr>
         <w:drawing>
           <wp:inline distT="0" distB="0" distL="0" distR="0" wp14:anchorId="3B14D384" wp14:editId="290345F2">
             <wp:extent cx="4563112" cy="7621064"/>
@@ -17062,6 +17559,9 @@
     </w:p>
     <w:p>
       <w:r>
+        <w:rPr>
+          <w:noProof/>
+        </w:rPr>
         <w:drawing>
           <wp:inline distT="0" distB="0" distL="0" distR="0" wp14:anchorId="1724232C" wp14:editId="606601A3">
             <wp:extent cx="4534533" cy="7573433"/>
@@ -17108,20 +17608,36 @@
       <w:r>
         <w:t xml:space="preserve">Figure </w:t>
       </w:r>
-      <w:fldSimple w:instr=" SEQ Figure \* ARABIC ">
-        <w:r>
-          <w:rPr>
-            <w:noProof/>
-          </w:rPr>
-          <w:t>15</w:t>
-        </w:r>
-      </w:fldSimple>
+      <w:r>
+        <w:fldChar w:fldCharType="begin"/>
+      </w:r>
+      <w:r>
+        <w:instrText xml:space="preserve"> SEQ Figure \* ARABIC </w:instrText>
+      </w:r>
+      <w:r>
+        <w:fldChar w:fldCharType="separate"/>
+      </w:r>
+      <w:r>
+        <w:rPr>
+          <w:noProof/>
+        </w:rPr>
+        <w:t>15</w:t>
+      </w:r>
+      <w:r>
+        <w:rPr>
+          <w:noProof/>
+        </w:rPr>
+        <w:fldChar w:fldCharType="end"/>
+      </w:r>
       <w:r>
         <w:t xml:space="preserve"> System Options for Waypoint and Photo Order</w:t>
       </w:r>
     </w:p>
     <w:p>
       <w:r>
+        <w:rPr>
+          <w:noProof/>
+        </w:rPr>
         <w:drawing>
           <wp:inline distT="0" distB="0" distL="0" distR="0" wp14:anchorId="31A3C25C" wp14:editId="7264201B">
             <wp:extent cx="4544060" cy="7563906"/>
@@ -17168,20 +17684,36 @@
       <w:r>
         <w:t xml:space="preserve">Figure </w:t>
       </w:r>
-      <w:fldSimple w:instr=" SEQ Figure \* ARABIC ">
-        <w:r>
-          <w:rPr>
-            <w:noProof/>
-          </w:rPr>
-          <w:t>16</w:t>
-        </w:r>
-      </w:fldSimple>
+      <w:r>
+        <w:fldChar w:fldCharType="begin"/>
+      </w:r>
+      <w:r>
+        <w:instrText xml:space="preserve"> SEQ Figure \* ARABIC </w:instrText>
+      </w:r>
+      <w:r>
+        <w:fldChar w:fldCharType="separate"/>
+      </w:r>
+      <w:r>
+        <w:rPr>
+          <w:noProof/>
+        </w:rPr>
+        <w:t>16</w:t>
+      </w:r>
+      <w:r>
+        <w:rPr>
+          <w:noProof/>
+        </w:rPr>
+        <w:fldChar w:fldCharType="end"/>
+      </w:r>
       <w:r>
         <w:t xml:space="preserve"> Examples of Expanded and Collapsed Waypoints</w:t>
       </w:r>
     </w:p>
     <w:p>
       <w:r>
+        <w:rPr>
+          <w:noProof/>
+        </w:rPr>
         <w:drawing>
           <wp:inline distT="0" distB="0" distL="0" distR="0" wp14:anchorId="79875807" wp14:editId="5848EB58">
             <wp:extent cx="4544060" cy="7602011"/>
@@ -17303,14 +17835,27 @@
       <w:r>
         <w:t xml:space="preserve">Figure </w:t>
       </w:r>
-      <w:fldSimple w:instr=" SEQ Figure \* ARABIC ">
-        <w:r>
-          <w:rPr>
-            <w:noProof/>
-          </w:rPr>
-          <w:t>18</w:t>
-        </w:r>
-      </w:fldSimple>
+      <w:r>
+        <w:fldChar w:fldCharType="begin"/>
+      </w:r>
+      <w:r>
+        <w:instrText xml:space="preserve"> SEQ Figure \* ARABIC </w:instrText>
+      </w:r>
+      <w:r>
+        <w:fldChar w:fldCharType="separate"/>
+      </w:r>
+      <w:r>
+        <w:rPr>
+          <w:noProof/>
+        </w:rPr>
+        <w:t>18</w:t>
+      </w:r>
+      <w:r>
+        <w:rPr>
+          <w:noProof/>
+        </w:rPr>
+        <w:fldChar w:fldCharType="end"/>
+      </w:r>
       <w:r>
         <w:t xml:space="preserve"> Android Gallery with WalkAbout album</w:t>
       </w:r>
@@ -17392,6 +17937,9 @@
     </w:p>
     <w:p>
       <w:r>
+        <w:rPr>
+          <w:noProof/>
+        </w:rPr>
         <w:drawing>
           <wp:inline distT="0" distB="0" distL="0" distR="0" wp14:anchorId="2D6097A0" wp14:editId="6DA5ADEA">
             <wp:extent cx="4534533" cy="7554380"/>
@@ -17438,14 +17986,27 @@
         <w:lastRenderedPageBreak/>
         <w:t xml:space="preserve">Figure </w:t>
       </w:r>
-      <w:fldSimple w:instr=" SEQ Figure \* ARABIC ">
-        <w:r>
-          <w:rPr>
-            <w:noProof/>
-          </w:rPr>
-          <w:t>20</w:t>
-        </w:r>
-      </w:fldSimple>
+      <w:r>
+        <w:fldChar w:fldCharType="begin"/>
+      </w:r>
+      <w:r>
+        <w:instrText xml:space="preserve"> SEQ Figure \* ARABIC </w:instrText>
+      </w:r>
+      <w:r>
+        <w:fldChar w:fldCharType="separate"/>
+      </w:r>
+      <w:r>
+        <w:rPr>
+          <w:noProof/>
+        </w:rPr>
+        <w:t>20</w:t>
+      </w:r>
+      <w:r>
+        <w:rPr>
+          <w:noProof/>
+        </w:rPr>
+        <w:fldChar w:fldCharType="end"/>
+      </w:r>
       <w:r>
         <w:t xml:space="preserve"> Waypoint delete functionality</w:t>
       </w:r>
@@ -17455,6 +18016,9 @@
         <w:keepNext/>
       </w:pPr>
       <w:r>
+        <w:rPr>
+          <w:noProof/>
+        </w:rPr>
         <w:drawing>
           <wp:inline distT="0" distB="0" distL="0" distR="0" wp14:anchorId="7532011F" wp14:editId="1A6203E4">
             <wp:extent cx="4572638" cy="7621064"/>
@@ -17505,7 +18069,7 @@
 
 <file path=word/comments.xml><?xml version="1.0" encoding="utf-8"?>
 <w:comments xmlns:wpc="http://schemas.microsoft.com/office/word/2010/wordprocessingCanvas" xmlns:mc="http://schemas.openxmlformats.org/markup-compatibility/2006" xmlns:o="urn:schemas-microsoft-com:office:office" xmlns:r="http://schemas.openxmlformats.org/officeDocument/2006/relationships" xmlns:m="http://schemas.openxmlformats.org/officeDocument/2006/math" xmlns:v="urn:schemas-microsoft-com:vml" xmlns:wp14="http://schemas.microsoft.com/office/word/2010/wordprocessingDrawing" xmlns:wp="http://schemas.openxmlformats.org/drawingml/2006/wordprocessingDrawing" xmlns:w10="urn:schemas-microsoft-com:office:word" xmlns:w="http://schemas.openxmlformats.org/wordprocessingml/2006/main" xmlns:w14="http://schemas.microsoft.com/office/word/2010/wordml" xmlns:wpg="http://schemas.microsoft.com/office/word/2010/wordprocessingGroup" xmlns:wpi="http://schemas.microsoft.com/office/word/2010/wordprocessingInk" xmlns:wne="http://schemas.microsoft.com/office/word/2006/wordml" xmlns:wps="http://schemas.microsoft.com/office/word/2010/wordprocessingShape" mc:Ignorable="w14 wp14">
-  <w:comment w:id="5" w:author="Javier Kielmanowicz" w:date="2013-03-02T18:09:00Z" w:initials="JK">
+  <w:comment w:id="4" w:author="Javier Kielmanowicz" w:date="2013-03-02T18:09:00Z" w:initials="JK">
     <w:p>
       <w:pPr>
         <w:pStyle w:val="CommentText"/>
@@ -17521,7 +18085,7 @@
       </w:r>
     </w:p>
   </w:comment>
-  <w:comment w:id="9" w:author="Eric Braude" w:date="2013-03-06T06:25:00Z" w:initials="EB">
+  <w:comment w:id="8" w:author="Eric Braude" w:date="2013-03-06T06:25:00Z" w:initials="EB">
     <w:p>
       <w:pPr>
         <w:pStyle w:val="CommentText"/>
@@ -17537,7 +18101,7 @@
       </w:r>
     </w:p>
   </w:comment>
-  <w:comment w:id="11" w:author="Javier Kielmanowicz" w:date="2013-03-06T06:26:00Z" w:initials="JK">
+  <w:comment w:id="10" w:author="Javier Kielmanowicz" w:date="2013-03-06T06:26:00Z" w:initials="JK">
     <w:p>
       <w:pPr>
         <w:pStyle w:val="CommentText"/>
@@ -17553,7 +18117,7 @@
       </w:r>
     </w:p>
   </w:comment>
-  <w:comment w:id="15" w:author="Eric Braude" w:date="2013-03-06T06:32:00Z" w:initials="EB">
+  <w:comment w:id="14" w:author="Eric Braude" w:date="2013-03-06T06:32:00Z" w:initials="EB">
     <w:p>
       <w:pPr>
         <w:pStyle w:val="CommentText"/>
@@ -17605,7 +18169,7 @@
       </w:r>
     </w:p>
   </w:comment>
-  <w:comment w:id="16" w:author="Javier Kielmanowicz" w:date="2013-03-02T18:12:00Z" w:initials="JK">
+  <w:comment w:id="15" w:author="Javier Kielmanowicz" w:date="2013-03-02T18:12:00Z" w:initials="JK">
     <w:p>
       <w:pPr>
         <w:pStyle w:val="CommentText"/>
@@ -17621,7 +18185,7 @@
       </w:r>
     </w:p>
   </w:comment>
-  <w:comment w:id="19" w:author="Eric Braude" w:date="2013-03-06T06:34:00Z" w:initials="EB">
+  <w:comment w:id="18" w:author="Eric Braude" w:date="2013-03-06T06:34:00Z" w:initials="EB">
     <w:p>
       <w:pPr>
         <w:pStyle w:val="CommentText"/>
@@ -17637,7 +18201,7 @@
       </w:r>
     </w:p>
   </w:comment>
-  <w:comment w:id="23" w:author="Javier Kielmanowicz" w:date="2013-03-06T06:35:00Z" w:initials="JK">
+  <w:comment w:id="22" w:author="Javier Kielmanowicz" w:date="2013-03-06T06:35:00Z" w:initials="JK">
     <w:p>
       <w:pPr>
         <w:pStyle w:val="CommentText"/>
@@ -17653,7 +18217,7 @@
       </w:r>
     </w:p>
   </w:comment>
-  <w:comment w:id="24" w:author="Eric Braude" w:date="2013-03-06T06:35:00Z" w:initials="EB">
+  <w:comment w:id="23" w:author="Eric Braude" w:date="2013-03-06T06:35:00Z" w:initials="EB">
     <w:p>
       <w:pPr>
         <w:pStyle w:val="CommentText"/>
@@ -17669,7 +18233,7 @@
       </w:r>
     </w:p>
   </w:comment>
-  <w:comment w:id="25" w:author="Javier Kielmanowicz" w:date="2013-03-06T06:36:00Z" w:initials="JK">
+  <w:comment w:id="24" w:author="Javier Kielmanowicz" w:date="2013-03-06T06:36:00Z" w:initials="JK">
     <w:p>
       <w:pPr>
         <w:pStyle w:val="CommentText"/>
@@ -17698,7 +18262,7 @@
       </w:r>
     </w:p>
   </w:comment>
-  <w:comment w:id="26" w:author="Javier Kielmanowicz" w:date="2013-03-02T18:16:00Z" w:initials="JK">
+  <w:comment w:id="25" w:author="Javier Kielmanowicz" w:date="2013-03-02T18:16:00Z" w:initials="JK">
     <w:p>
       <w:pPr>
         <w:pStyle w:val="CommentText"/>
@@ -17714,7 +18278,7 @@
       </w:r>
     </w:p>
   </w:comment>
-  <w:comment w:id="27" w:author="Javier Kielmanowicz" w:date="2013-03-02T18:15:00Z" w:initials="JK">
+  <w:comment w:id="26" w:author="Javier Kielmanowicz" w:date="2013-03-02T18:15:00Z" w:initials="JK">
     <w:p>
       <w:pPr>
         <w:pStyle w:val="CommentText"/>
@@ -17730,7 +18294,7 @@
       </w:r>
     </w:p>
   </w:comment>
-  <w:comment w:id="29" w:author="Javier Kielmanowicz" w:date="2013-03-02T18:16:00Z" w:initials="JK">
+  <w:comment w:id="28" w:author="Javier Kielmanowicz" w:date="2013-03-02T18:16:00Z" w:initials="JK">
     <w:p>
       <w:pPr>
         <w:pStyle w:val="CommentText"/>
@@ -17878,7 +18442,7 @@
             <w:rPr>
               <w:noProof/>
             </w:rPr>
-            <w:t>2</w:t>
+            <w:t>23</w:t>
           </w:r>
           <w:r>
             <w:rPr>
@@ -21697,7 +22261,7 @@
 </file>
 
 <file path=customXml/itemProps1.xml><?xml version="1.0" encoding="utf-8"?>
-<ds:datastoreItem xmlns:ds="http://schemas.openxmlformats.org/officeDocument/2006/customXml" ds:itemID="{AA6EFEB9-D938-4AC4-8EC4-54E9C2F2BAFB}">
+<ds:datastoreItem xmlns:ds="http://schemas.openxmlformats.org/officeDocument/2006/customXml" ds:itemID="{4592A482-A1A5-4DB6-A93A-C63D362E3DD1}">
   <ds:schemaRefs>
     <ds:schemaRef ds:uri="http://schemas.openxmlformats.org/officeDocument/2006/bibliography"/>
   </ds:schemaRefs>
